--- a/Stand Ups history.docx
+++ b/Stand Ups history.docx
@@ -447,6 +447,279 @@
         </w:drawing>
       </w:r>
     </w:p>
+    <w:p>
+      <w:pPr>
+        <w:rPr>
+          <w:sz w:val="28"/>
+          <w:szCs w:val="28"/>
+          <w:lang w:val="en-US"/>
+        </w:rPr>
+      </w:pPr>
+    </w:p>
+    <w:p>
+      <w:pPr>
+        <w:rPr>
+          <w:sz w:val="28"/>
+          <w:szCs w:val="28"/>
+          <w:lang w:val="en-US"/>
+        </w:rPr>
+      </w:pPr>
+    </w:p>
+    <w:p>
+      <w:pPr>
+        <w:rPr>
+          <w:sz w:val="28"/>
+          <w:szCs w:val="28"/>
+          <w:lang w:val="en-US"/>
+        </w:rPr>
+      </w:pPr>
+    </w:p>
+    <w:p>
+      <w:pPr>
+        <w:rPr>
+          <w:sz w:val="28"/>
+          <w:szCs w:val="28"/>
+          <w:lang w:val="en-US"/>
+        </w:rPr>
+      </w:pPr>
+    </w:p>
+    <w:p>
+      <w:pPr>
+        <w:pStyle w:val="ListParagraph"/>
+        <w:numPr>
+          <w:ilvl w:val="0"/>
+          <w:numId w:val="1"/>
+        </w:numPr>
+        <w:rPr>
+          <w:b/>
+          <w:bCs/>
+          <w:sz w:val="28"/>
+          <w:szCs w:val="28"/>
+          <w:lang w:val="en-US"/>
+        </w:rPr>
+      </w:pPr>
+      <w:r>
+        <w:rPr>
+          <w:b/>
+          <w:bCs/>
+          <w:sz w:val="28"/>
+          <w:szCs w:val="28"/>
+          <w:lang w:val="en-US"/>
+        </w:rPr>
+        <w:lastRenderedPageBreak/>
+        <w:t>10/10/2023:</w:t>
+      </w:r>
+    </w:p>
+    <w:p>
+      <w:pPr>
+        <w:pStyle w:val="ListParagraph"/>
+        <w:rPr>
+          <w:sz w:val="28"/>
+          <w:szCs w:val="28"/>
+          <w:lang w:val="en-US"/>
+        </w:rPr>
+      </w:pPr>
+      <w:r>
+        <w:rPr>
+          <w:sz w:val="28"/>
+          <w:szCs w:val="28"/>
+          <w:lang w:val="en-US"/>
+        </w:rPr>
+        <w:t xml:space="preserve">     </w:t>
+      </w:r>
+      <w:r>
+        <w:rPr>
+          <w:sz w:val="28"/>
+          <w:szCs w:val="28"/>
+          <w:lang w:val="en-US"/>
+        </w:rPr>
+        <w:t>1.</w:t>
+      </w:r>
+      <w:r>
+        <w:rPr>
+          <w:sz w:val="28"/>
+          <w:szCs w:val="28"/>
+          <w:lang w:val="en-US"/>
+        </w:rPr>
+        <w:t xml:space="preserve"> </w:t>
+      </w:r>
+      <w:r>
+        <w:rPr>
+          <w:sz w:val="28"/>
+          <w:szCs w:val="28"/>
+          <w:lang w:val="en-US"/>
+        </w:rPr>
+        <w:t>Attendance – everyone was there and on time.</w:t>
+      </w:r>
+    </w:p>
+    <w:p>
+      <w:pPr>
+        <w:pStyle w:val="ListParagraph"/>
+        <w:rPr>
+          <w:sz w:val="28"/>
+          <w:szCs w:val="28"/>
+          <w:lang w:val="en-US"/>
+        </w:rPr>
+      </w:pPr>
+      <w:r>
+        <w:rPr>
+          <w:sz w:val="28"/>
+          <w:szCs w:val="28"/>
+          <w:lang w:val="en-US"/>
+        </w:rPr>
+        <w:t xml:space="preserve">     </w:t>
+      </w:r>
+      <w:r>
+        <w:rPr>
+          <w:sz w:val="28"/>
+          <w:szCs w:val="28"/>
+          <w:lang w:val="en-US"/>
+        </w:rPr>
+        <w:t>2.</w:t>
+      </w:r>
+      <w:r>
+        <w:rPr>
+          <w:sz w:val="28"/>
+          <w:szCs w:val="28"/>
+          <w:lang w:val="en-US"/>
+        </w:rPr>
+        <w:t xml:space="preserve"> </w:t>
+      </w:r>
+      <w:r>
+        <w:rPr>
+          <w:sz w:val="28"/>
+          <w:szCs w:val="28"/>
+          <w:lang w:val="en-US"/>
+        </w:rPr>
+        <w:t>Git board:</w:t>
+      </w:r>
+      <w:r>
+        <w:rPr>
+          <w:sz w:val="28"/>
+          <w:szCs w:val="28"/>
+          <w:lang w:val="en-US"/>
+        </w:rPr>
+        <w:t xml:space="preserve">      </w:t>
+      </w:r>
+    </w:p>
+    <w:p>
+      <w:pPr>
+        <w:pStyle w:val="ListParagraph"/>
+        <w:rPr>
+          <w:sz w:val="28"/>
+          <w:szCs w:val="28"/>
+          <w:lang w:val="en-US"/>
+        </w:rPr>
+      </w:pPr>
+      <w:r>
+        <w:rPr>
+          <w:noProof/>
+          <w:sz w:val="28"/>
+          <w:szCs w:val="28"/>
+          <w:lang w:val="en-US"/>
+        </w:rPr>
+        <w:drawing>
+          <wp:inline distT="0" distB="0" distL="0" distR="0" wp14:anchorId="3FC6888A" wp14:editId="28610A23">
+            <wp:extent cx="5731510" cy="3223895"/>
+            <wp:effectExtent l="0" t="0" r="2540" b="0"/>
+            <wp:docPr id="339255133" name="Picture 1" descr="A screenshot of a computer&#10;&#10;Description automatically generated"/>
+            <wp:cNvGraphicFramePr>
+              <a:graphicFrameLocks xmlns:a="http://schemas.openxmlformats.org/drawingml/2006/main" noChangeAspect="1"/>
+            </wp:cNvGraphicFramePr>
+            <a:graphic xmlns:a="http://schemas.openxmlformats.org/drawingml/2006/main">
+              <a:graphicData uri="http://schemas.openxmlformats.org/drawingml/2006/picture">
+                <pic:pic xmlns:pic="http://schemas.openxmlformats.org/drawingml/2006/picture">
+                  <pic:nvPicPr>
+                    <pic:cNvPr id="339255133" name="Picture 1" descr="A screenshot of a computer&#10;&#10;Description automatically generated"/>
+                    <pic:cNvPicPr/>
+                  </pic:nvPicPr>
+                  <pic:blipFill>
+                    <a:blip r:embed="rId12" cstate="print">
+                      <a:extLst>
+                        <a:ext uri="{28A0092B-C50C-407E-A947-70E740481C1C}">
+                          <a14:useLocalDpi xmlns:a14="http://schemas.microsoft.com/office/drawing/2010/main" val="0"/>
+                        </a:ext>
+                      </a:extLst>
+                    </a:blip>
+                    <a:stretch>
+                      <a:fillRect/>
+                    </a:stretch>
+                  </pic:blipFill>
+                  <pic:spPr>
+                    <a:xfrm>
+                      <a:off x="0" y="0"/>
+                      <a:ext cx="5731510" cy="3223895"/>
+                    </a:xfrm>
+                    <a:prstGeom prst="rect">
+                      <a:avLst/>
+                    </a:prstGeom>
+                  </pic:spPr>
+                </pic:pic>
+              </a:graphicData>
+            </a:graphic>
+          </wp:inline>
+        </w:drawing>
+      </w:r>
+    </w:p>
+    <w:p>
+      <w:pPr>
+        <w:pStyle w:val="ListParagraph"/>
+        <w:rPr>
+          <w:sz w:val="28"/>
+          <w:szCs w:val="28"/>
+          <w:lang w:val="en-US"/>
+        </w:rPr>
+      </w:pPr>
+      <w:r>
+        <w:rPr>
+          <w:noProof/>
+          <w:sz w:val="28"/>
+          <w:szCs w:val="28"/>
+          <w:lang w:val="en-US"/>
+        </w:rPr>
+        <w:drawing>
+          <wp:inline distT="0" distB="0" distL="0" distR="0" wp14:anchorId="316E5D32" wp14:editId="69E6CBB7">
+            <wp:extent cx="5731510" cy="3223895"/>
+            <wp:effectExtent l="0" t="0" r="2540" b="0"/>
+            <wp:docPr id="1813473619" name="Picture 2" descr="A screenshot of a computer&#10;&#10;Description automatically generated"/>
+            <wp:cNvGraphicFramePr>
+              <a:graphicFrameLocks xmlns:a="http://schemas.openxmlformats.org/drawingml/2006/main" noChangeAspect="1"/>
+            </wp:cNvGraphicFramePr>
+            <a:graphic xmlns:a="http://schemas.openxmlformats.org/drawingml/2006/main">
+              <a:graphicData uri="http://schemas.openxmlformats.org/drawingml/2006/picture">
+                <pic:pic xmlns:pic="http://schemas.openxmlformats.org/drawingml/2006/picture">
+                  <pic:nvPicPr>
+                    <pic:cNvPr id="1813473619" name="Picture 2" descr="A screenshot of a computer&#10;&#10;Description automatically generated"/>
+                    <pic:cNvPicPr/>
+                  </pic:nvPicPr>
+                  <pic:blipFill>
+                    <a:blip r:embed="rId13" cstate="print">
+                      <a:extLst>
+                        <a:ext uri="{28A0092B-C50C-407E-A947-70E740481C1C}">
+                          <a14:useLocalDpi xmlns:a14="http://schemas.microsoft.com/office/drawing/2010/main" val="0"/>
+                        </a:ext>
+                      </a:extLst>
+                    </a:blip>
+                    <a:stretch>
+                      <a:fillRect/>
+                    </a:stretch>
+                  </pic:blipFill>
+                  <pic:spPr>
+                    <a:xfrm>
+                      <a:off x="0" y="0"/>
+                      <a:ext cx="5731510" cy="3223895"/>
+                    </a:xfrm>
+                    <a:prstGeom prst="rect">
+                      <a:avLst/>
+                    </a:prstGeom>
+                  </pic:spPr>
+                </pic:pic>
+              </a:graphicData>
+            </a:graphic>
+          </wp:inline>
+        </w:drawing>
+      </w:r>
+    </w:p>
     <w:sectPr>
       <w:pgSz w:w="11906" w:h="16838"/>
       <w:pgMar w:top="1440" w:right="1440" w:bottom="1440" w:left="1440" w:header="708" w:footer="708" w:gutter="0"/>
@@ -638,7 +911,7 @@
   <w:abstractNum w:abstractNumId="2" w15:restartNumberingAfterBreak="0">
     <w:nsid w:val="3CA41E7C"/>
     <w:multiLevelType w:val="hybridMultilevel"/>
-    <w:tmpl w:val="D1DA41DC"/>
+    <w:tmpl w:val="6AD27DF4"/>
     <w:lvl w:ilvl="0" w:tplc="04020001">
       <w:start w:val="1"/>
       <w:numFmt w:val="bullet"/>
@@ -1498,23 +1771,6 @@
 </file>
 
 <file path=customXml/item1.xml><?xml version="1.0" encoding="utf-8"?>
-<p:properties xmlns:p="http://schemas.microsoft.com/office/2006/metadata/properties" xmlns:xsi="http://www.w3.org/2001/XMLSchema-instance" xmlns:pc="http://schemas.microsoft.com/office/infopath/2007/PartnerControls">
-  <documentManagement>
-    <_activity xmlns="2120359c-8a77-44f5-ba2c-11c8c69b71db" xsi:nil="true"/>
-  </documentManagement>
-</p:properties>
-</file>
-
-<file path=customXml/item2.xml><?xml version="1.0" encoding="utf-8"?>
-<?mso-contentType ?>
-<FormTemplates xmlns="http://schemas.microsoft.com/sharepoint/v3/contenttype/forms">
-  <Display>DocumentLibraryForm</Display>
-  <Edit>DocumentLibraryForm</Edit>
-  <New>DocumentLibraryForm</New>
-</FormTemplates>
-</file>
-
-<file path=customXml/item3.xml><?xml version="1.0" encoding="utf-8"?>
 <ct:contentTypeSchema xmlns:ct="http://schemas.microsoft.com/office/2006/metadata/contentType" xmlns:ma="http://schemas.microsoft.com/office/2006/metadata/properties/metaAttributes" ct:_="" ma:_="" ma:contentTypeName="Document" ma:contentTypeID="0x010100601A08693B604C418F645B518055B51E" ma:contentTypeVersion="11" ma:contentTypeDescription="Een nieuw document maken." ma:contentTypeScope="" ma:versionID="7de1a522b5d6ff105c6d31f08f83a5ff">
   <xsd:schema xmlns:xsd="http://www.w3.org/2001/XMLSchema" xmlns:xs="http://www.w3.org/2001/XMLSchema" xmlns:p="http://schemas.microsoft.com/office/2006/metadata/properties" xmlns:ns3="20bdcf23-c40b-488f-b618-bcf413f1c876" xmlns:ns4="2120359c-8a77-44f5-ba2c-11c8c69b71db" targetNamespace="http://schemas.microsoft.com/office/2006/metadata/properties" ma:root="true" ma:fieldsID="78855fad1468a8692fad0aeec182b254" ns3:_="" ns4:_="">
     <xsd:import namespace="20bdcf23-c40b-488f-b618-bcf413f1c876"/>
@@ -1723,25 +1979,24 @@
 </ct:contentTypeSchema>
 </file>
 
-<file path=customXml/itemProps1.xml><?xml version="1.0" encoding="utf-8"?>
-<ds:datastoreItem xmlns:ds="http://schemas.openxmlformats.org/officeDocument/2006/customXml" ds:itemID="{E710D395-9059-42CC-BF04-1D4A3BD1A1C1}">
-  <ds:schemaRefs>
-    <ds:schemaRef ds:uri="http://schemas.microsoft.com/office/2006/metadata/properties"/>
-    <ds:schemaRef ds:uri="http://schemas.microsoft.com/office/infopath/2007/PartnerControls"/>
-    <ds:schemaRef ds:uri="2120359c-8a77-44f5-ba2c-11c8c69b71db"/>
-  </ds:schemaRefs>
-</ds:datastoreItem>
+<file path=customXml/item2.xml><?xml version="1.0" encoding="utf-8"?>
+<?mso-contentType ?>
+<FormTemplates xmlns="http://schemas.microsoft.com/sharepoint/v3/contenttype/forms">
+  <Display>DocumentLibraryForm</Display>
+  <Edit>DocumentLibraryForm</Edit>
+  <New>DocumentLibraryForm</New>
+</FormTemplates>
 </file>
 
-<file path=customXml/itemProps2.xml><?xml version="1.0" encoding="utf-8"?>
-<ds:datastoreItem xmlns:ds="http://schemas.openxmlformats.org/officeDocument/2006/customXml" ds:itemID="{89A1A30C-728B-42E7-A2B7-736540E942D1}">
-  <ds:schemaRefs>
-    <ds:schemaRef ds:uri="http://schemas.microsoft.com/sharepoint/v3/contenttype/forms"/>
-  </ds:schemaRefs>
-</ds:datastoreItem>
+<file path=customXml/item3.xml><?xml version="1.0" encoding="utf-8"?>
+<p:properties xmlns:p="http://schemas.microsoft.com/office/2006/metadata/properties" xmlns:xsi="http://www.w3.org/2001/XMLSchema-instance" xmlns:pc="http://schemas.microsoft.com/office/infopath/2007/PartnerControls">
+  <documentManagement>
+    <_activity xmlns="2120359c-8a77-44f5-ba2c-11c8c69b71db" xsi:nil="true"/>
+  </documentManagement>
+</p:properties>
 </file>
 
-<file path=customXml/itemProps3.xml><?xml version="1.0" encoding="utf-8"?>
+<file path=customXml/itemProps1.xml><?xml version="1.0" encoding="utf-8"?>
 <ds:datastoreItem xmlns:ds="http://schemas.openxmlformats.org/officeDocument/2006/customXml" ds:itemID="{363265CD-D4C9-4ED6-8F43-6A4B1E1F5581}">
   <ds:schemaRefs>
     <ds:schemaRef ds:uri="http://schemas.microsoft.com/office/2006/metadata/contentType"/>
@@ -1758,4 +2013,22 @@
     <ds:schemaRef ds:uri="http://schemas.microsoft.com/internal/obd"/>
   </ds:schemaRefs>
 </ds:datastoreItem>
+</file>
+
+<file path=customXml/itemProps2.xml><?xml version="1.0" encoding="utf-8"?>
+<ds:datastoreItem xmlns:ds="http://schemas.openxmlformats.org/officeDocument/2006/customXml" ds:itemID="{89A1A30C-728B-42E7-A2B7-736540E942D1}">
+  <ds:schemaRefs>
+    <ds:schemaRef ds:uri="http://schemas.microsoft.com/sharepoint/v3/contenttype/forms"/>
+  </ds:schemaRefs>
+</ds:datastoreItem>
+</file>
+
+<file path=customXml/itemProps3.xml><?xml version="1.0" encoding="utf-8"?>
+<ds:datastoreItem xmlns:ds="http://schemas.openxmlformats.org/officeDocument/2006/customXml" ds:itemID="{E710D395-9059-42CC-BF04-1D4A3BD1A1C1}">
+  <ds:schemaRefs>
+    <ds:schemaRef ds:uri="http://schemas.microsoft.com/office/2006/metadata/properties"/>
+    <ds:schemaRef ds:uri="http://schemas.microsoft.com/office/infopath/2007/PartnerControls"/>
+    <ds:schemaRef ds:uri="2120359c-8a77-44f5-ba2c-11c8c69b71db"/>
+  </ds:schemaRefs>
+</ds:datastoreItem>
 </file>
--- a/Stand Ups history.docx
+++ b/Stand Ups history.docx
@@ -720,6 +720,140 @@
         </w:drawing>
       </w:r>
     </w:p>
+    <w:p>
+      <w:pPr>
+        <w:pStyle w:val="ListParagraph"/>
+        <w:rPr>
+          <w:sz w:val="28"/>
+          <w:szCs w:val="28"/>
+          <w:lang w:val="en-US"/>
+        </w:rPr>
+      </w:pPr>
+    </w:p>
+    <w:p>
+      <w:pPr>
+        <w:pStyle w:val="ListParagraph"/>
+        <w:numPr>
+          <w:ilvl w:val="0"/>
+          <w:numId w:val="1"/>
+        </w:numPr>
+        <w:rPr>
+          <w:b/>
+          <w:bCs/>
+          <w:sz w:val="28"/>
+          <w:szCs w:val="28"/>
+          <w:lang w:val="en-US"/>
+        </w:rPr>
+      </w:pPr>
+      <w:r>
+        <w:rPr>
+          <w:b/>
+          <w:bCs/>
+          <w:sz w:val="28"/>
+          <w:szCs w:val="28"/>
+          <w:lang w:val="en-US"/>
+        </w:rPr>
+        <w:t>1</w:t>
+      </w:r>
+      <w:r>
+        <w:rPr>
+          <w:b/>
+          <w:bCs/>
+          <w:sz w:val="28"/>
+          <w:szCs w:val="28"/>
+          <w:lang w:val="en-US"/>
+        </w:rPr>
+        <w:t>3</w:t>
+      </w:r>
+      <w:r>
+        <w:rPr>
+          <w:b/>
+          <w:bCs/>
+          <w:sz w:val="28"/>
+          <w:szCs w:val="28"/>
+          <w:lang w:val="en-US"/>
+        </w:rPr>
+        <w:t>/10/2023:</w:t>
+      </w:r>
+    </w:p>
+    <w:p>
+      <w:pPr>
+        <w:pStyle w:val="ListParagraph"/>
+        <w:numPr>
+          <w:ilvl w:val="0"/>
+          <w:numId w:val="4"/>
+        </w:numPr>
+        <w:rPr>
+          <w:sz w:val="28"/>
+          <w:szCs w:val="28"/>
+          <w:lang w:val="en-US"/>
+        </w:rPr>
+      </w:pPr>
+      <w:r>
+        <w:rPr>
+          <w:sz w:val="28"/>
+          <w:szCs w:val="28"/>
+          <w:lang w:val="en-US"/>
+        </w:rPr>
+        <w:t>Attendance –</w:t>
+      </w:r>
+      <w:r>
+        <w:rPr>
+          <w:sz w:val="28"/>
+          <w:szCs w:val="28"/>
+          <w:lang w:val="en-US"/>
+        </w:rPr>
+        <w:t xml:space="preserve"> </w:t>
+      </w:r>
+      <w:r>
+        <w:rPr>
+          <w:sz w:val="28"/>
+          <w:szCs w:val="28"/>
+          <w:lang w:val="en-US"/>
+        </w:rPr>
+        <w:t>Boris was missing</w:t>
+      </w:r>
+      <w:r>
+        <w:rPr>
+          <w:sz w:val="28"/>
+          <w:szCs w:val="28"/>
+          <w:lang w:val="en-US"/>
+        </w:rPr>
+        <w:t>.</w:t>
+      </w:r>
+    </w:p>
+    <w:p>
+      <w:pPr>
+        <w:pStyle w:val="ListParagraph"/>
+        <w:numPr>
+          <w:ilvl w:val="0"/>
+          <w:numId w:val="4"/>
+        </w:numPr>
+        <w:rPr>
+          <w:sz w:val="28"/>
+          <w:szCs w:val="28"/>
+          <w:lang w:val="en-US"/>
+        </w:rPr>
+      </w:pPr>
+      <w:r>
+        <w:rPr>
+          <w:sz w:val="28"/>
+          <w:szCs w:val="28"/>
+          <w:lang w:val="en-US"/>
+        </w:rPr>
+        <w:t>Discussed – team management and how to implement transparency</w:t>
+      </w:r>
+    </w:p>
+    <w:p>
+      <w:pPr>
+        <w:pStyle w:val="ListParagraph"/>
+        <w:rPr>
+          <w:sz w:val="28"/>
+          <w:szCs w:val="28"/>
+          <w:lang w:val="en-US"/>
+        </w:rPr>
+      </w:pPr>
+    </w:p>
     <w:sectPr>
       <w:pgSz w:w="11906" w:h="16838"/>
       <w:pgMar w:top="1440" w:right="1440" w:bottom="1440" w:left="1440" w:header="708" w:footer="708" w:gutter="0"/>
@@ -911,7 +1045,7 @@
   <w:abstractNum w:abstractNumId="2" w15:restartNumberingAfterBreak="0">
     <w:nsid w:val="3CA41E7C"/>
     <w:multiLevelType w:val="hybridMultilevel"/>
-    <w:tmpl w:val="6AD27DF4"/>
+    <w:tmpl w:val="7D129B16"/>
     <w:lvl w:ilvl="0" w:tplc="04020001">
       <w:start w:val="1"/>
       <w:numFmt w:val="bullet"/>
@@ -1019,6 +1153,95 @@
       <w:rPr>
         <w:rFonts w:ascii="Wingdings" w:hAnsi="Wingdings" w:hint="default"/>
       </w:rPr>
+    </w:lvl>
+  </w:abstractNum>
+  <w:abstractNum w:abstractNumId="3" w15:restartNumberingAfterBreak="0">
+    <w:nsid w:val="40B93BD4"/>
+    <w:multiLevelType w:val="hybridMultilevel"/>
+    <w:tmpl w:val="22A2EE2E"/>
+    <w:lvl w:ilvl="0" w:tplc="59908594">
+      <w:start w:val="1"/>
+      <w:numFmt w:val="decimal"/>
+      <w:lvlText w:val="%1."/>
+      <w:lvlJc w:val="left"/>
+      <w:pPr>
+        <w:ind w:left="1392" w:hanging="360"/>
+      </w:pPr>
+      <w:rPr>
+        <w:rFonts w:hint="default"/>
+      </w:rPr>
+    </w:lvl>
+    <w:lvl w:ilvl="1" w:tplc="04020019" w:tentative="1">
+      <w:start w:val="1"/>
+      <w:numFmt w:val="lowerLetter"/>
+      <w:lvlText w:val="%2."/>
+      <w:lvlJc w:val="left"/>
+      <w:pPr>
+        <w:ind w:left="2112" w:hanging="360"/>
+      </w:pPr>
+    </w:lvl>
+    <w:lvl w:ilvl="2" w:tplc="0402001B" w:tentative="1">
+      <w:start w:val="1"/>
+      <w:numFmt w:val="lowerRoman"/>
+      <w:lvlText w:val="%3."/>
+      <w:lvlJc w:val="right"/>
+      <w:pPr>
+        <w:ind w:left="2832" w:hanging="180"/>
+      </w:pPr>
+    </w:lvl>
+    <w:lvl w:ilvl="3" w:tplc="0402000F" w:tentative="1">
+      <w:start w:val="1"/>
+      <w:numFmt w:val="decimal"/>
+      <w:lvlText w:val="%4."/>
+      <w:lvlJc w:val="left"/>
+      <w:pPr>
+        <w:ind w:left="3552" w:hanging="360"/>
+      </w:pPr>
+    </w:lvl>
+    <w:lvl w:ilvl="4" w:tplc="04020019" w:tentative="1">
+      <w:start w:val="1"/>
+      <w:numFmt w:val="lowerLetter"/>
+      <w:lvlText w:val="%5."/>
+      <w:lvlJc w:val="left"/>
+      <w:pPr>
+        <w:ind w:left="4272" w:hanging="360"/>
+      </w:pPr>
+    </w:lvl>
+    <w:lvl w:ilvl="5" w:tplc="0402001B" w:tentative="1">
+      <w:start w:val="1"/>
+      <w:numFmt w:val="lowerRoman"/>
+      <w:lvlText w:val="%6."/>
+      <w:lvlJc w:val="right"/>
+      <w:pPr>
+        <w:ind w:left="4992" w:hanging="180"/>
+      </w:pPr>
+    </w:lvl>
+    <w:lvl w:ilvl="6" w:tplc="0402000F" w:tentative="1">
+      <w:start w:val="1"/>
+      <w:numFmt w:val="decimal"/>
+      <w:lvlText w:val="%7."/>
+      <w:lvlJc w:val="left"/>
+      <w:pPr>
+        <w:ind w:left="5712" w:hanging="360"/>
+      </w:pPr>
+    </w:lvl>
+    <w:lvl w:ilvl="7" w:tplc="04020019" w:tentative="1">
+      <w:start w:val="1"/>
+      <w:numFmt w:val="lowerLetter"/>
+      <w:lvlText w:val="%8."/>
+      <w:lvlJc w:val="left"/>
+      <w:pPr>
+        <w:ind w:left="6432" w:hanging="360"/>
+      </w:pPr>
+    </w:lvl>
+    <w:lvl w:ilvl="8" w:tplc="0402001B" w:tentative="1">
+      <w:start w:val="1"/>
+      <w:numFmt w:val="lowerRoman"/>
+      <w:lvlText w:val="%9."/>
+      <w:lvlJc w:val="right"/>
+      <w:pPr>
+        <w:ind w:left="7152" w:hanging="180"/>
+      </w:pPr>
     </w:lvl>
   </w:abstractNum>
   <w:num w:numId="1" w16cid:durableId="717703964">
@@ -1029,6 +1252,9 @@
   </w:num>
   <w:num w:numId="3" w16cid:durableId="908072244">
     <w:abstractNumId w:val="1"/>
+  </w:num>
+  <w:num w:numId="4" w16cid:durableId="1514759135">
+    <w:abstractNumId w:val="3"/>
   </w:num>
 </w:numbering>
 </file>
@@ -1771,6 +1997,23 @@
 </file>
 
 <file path=customXml/item1.xml><?xml version="1.0" encoding="utf-8"?>
+<p:properties xmlns:p="http://schemas.microsoft.com/office/2006/metadata/properties" xmlns:xsi="http://www.w3.org/2001/XMLSchema-instance" xmlns:pc="http://schemas.microsoft.com/office/infopath/2007/PartnerControls">
+  <documentManagement>
+    <_activity xmlns="2120359c-8a77-44f5-ba2c-11c8c69b71db" xsi:nil="true"/>
+  </documentManagement>
+</p:properties>
+</file>
+
+<file path=customXml/item2.xml><?xml version="1.0" encoding="utf-8"?>
+<?mso-contentType ?>
+<FormTemplates xmlns="http://schemas.microsoft.com/sharepoint/v3/contenttype/forms">
+  <Display>DocumentLibraryForm</Display>
+  <Edit>DocumentLibraryForm</Edit>
+  <New>DocumentLibraryForm</New>
+</FormTemplates>
+</file>
+
+<file path=customXml/item3.xml><?xml version="1.0" encoding="utf-8"?>
 <ct:contentTypeSchema xmlns:ct="http://schemas.microsoft.com/office/2006/metadata/contentType" xmlns:ma="http://schemas.microsoft.com/office/2006/metadata/properties/metaAttributes" ct:_="" ma:_="" ma:contentTypeName="Document" ma:contentTypeID="0x010100601A08693B604C418F645B518055B51E" ma:contentTypeVersion="11" ma:contentTypeDescription="Een nieuw document maken." ma:contentTypeScope="" ma:versionID="7de1a522b5d6ff105c6d31f08f83a5ff">
   <xsd:schema xmlns:xsd="http://www.w3.org/2001/XMLSchema" xmlns:xs="http://www.w3.org/2001/XMLSchema" xmlns:p="http://schemas.microsoft.com/office/2006/metadata/properties" xmlns:ns3="20bdcf23-c40b-488f-b618-bcf413f1c876" xmlns:ns4="2120359c-8a77-44f5-ba2c-11c8c69b71db" targetNamespace="http://schemas.microsoft.com/office/2006/metadata/properties" ma:root="true" ma:fieldsID="78855fad1468a8692fad0aeec182b254" ns3:_="" ns4:_="">
     <xsd:import namespace="20bdcf23-c40b-488f-b618-bcf413f1c876"/>
@@ -1979,24 +2222,25 @@
 </ct:contentTypeSchema>
 </file>
 
-<file path=customXml/item2.xml><?xml version="1.0" encoding="utf-8"?>
-<?mso-contentType ?>
-<FormTemplates xmlns="http://schemas.microsoft.com/sharepoint/v3/contenttype/forms">
-  <Display>DocumentLibraryForm</Display>
-  <Edit>DocumentLibraryForm</Edit>
-  <New>DocumentLibraryForm</New>
-</FormTemplates>
+<file path=customXml/itemProps1.xml><?xml version="1.0" encoding="utf-8"?>
+<ds:datastoreItem xmlns:ds="http://schemas.openxmlformats.org/officeDocument/2006/customXml" ds:itemID="{E710D395-9059-42CC-BF04-1D4A3BD1A1C1}">
+  <ds:schemaRefs>
+    <ds:schemaRef ds:uri="http://schemas.microsoft.com/office/2006/metadata/properties"/>
+    <ds:schemaRef ds:uri="http://schemas.microsoft.com/office/infopath/2007/PartnerControls"/>
+    <ds:schemaRef ds:uri="2120359c-8a77-44f5-ba2c-11c8c69b71db"/>
+  </ds:schemaRefs>
+</ds:datastoreItem>
 </file>
 
-<file path=customXml/item3.xml><?xml version="1.0" encoding="utf-8"?>
-<p:properties xmlns:p="http://schemas.microsoft.com/office/2006/metadata/properties" xmlns:xsi="http://www.w3.org/2001/XMLSchema-instance" xmlns:pc="http://schemas.microsoft.com/office/infopath/2007/PartnerControls">
-  <documentManagement>
-    <_activity xmlns="2120359c-8a77-44f5-ba2c-11c8c69b71db" xsi:nil="true"/>
-  </documentManagement>
-</p:properties>
+<file path=customXml/itemProps2.xml><?xml version="1.0" encoding="utf-8"?>
+<ds:datastoreItem xmlns:ds="http://schemas.openxmlformats.org/officeDocument/2006/customXml" ds:itemID="{89A1A30C-728B-42E7-A2B7-736540E942D1}">
+  <ds:schemaRefs>
+    <ds:schemaRef ds:uri="http://schemas.microsoft.com/sharepoint/v3/contenttype/forms"/>
+  </ds:schemaRefs>
+</ds:datastoreItem>
 </file>
 
-<file path=customXml/itemProps1.xml><?xml version="1.0" encoding="utf-8"?>
+<file path=customXml/itemProps3.xml><?xml version="1.0" encoding="utf-8"?>
 <ds:datastoreItem xmlns:ds="http://schemas.openxmlformats.org/officeDocument/2006/customXml" ds:itemID="{363265CD-D4C9-4ED6-8F43-6A4B1E1F5581}">
   <ds:schemaRefs>
     <ds:schemaRef ds:uri="http://schemas.microsoft.com/office/2006/metadata/contentType"/>
@@ -2013,22 +2257,4 @@
     <ds:schemaRef ds:uri="http://schemas.microsoft.com/internal/obd"/>
   </ds:schemaRefs>
 </ds:datastoreItem>
-</file>
-
-<file path=customXml/itemProps2.xml><?xml version="1.0" encoding="utf-8"?>
-<ds:datastoreItem xmlns:ds="http://schemas.openxmlformats.org/officeDocument/2006/customXml" ds:itemID="{89A1A30C-728B-42E7-A2B7-736540E942D1}">
-  <ds:schemaRefs>
-    <ds:schemaRef ds:uri="http://schemas.microsoft.com/sharepoint/v3/contenttype/forms"/>
-  </ds:schemaRefs>
-</ds:datastoreItem>
-</file>
-
-<file path=customXml/itemProps3.xml><?xml version="1.0" encoding="utf-8"?>
-<ds:datastoreItem xmlns:ds="http://schemas.openxmlformats.org/officeDocument/2006/customXml" ds:itemID="{E710D395-9059-42CC-BF04-1D4A3BD1A1C1}">
-  <ds:schemaRefs>
-    <ds:schemaRef ds:uri="http://schemas.microsoft.com/office/2006/metadata/properties"/>
-    <ds:schemaRef ds:uri="http://schemas.microsoft.com/office/infopath/2007/PartnerControls"/>
-    <ds:schemaRef ds:uri="2120359c-8a77-44f5-ba2c-11c8c69b71db"/>
-  </ds:schemaRefs>
-</ds:datastoreItem>
 </file>
--- a/Stand Ups history.docx
+++ b/Stand Ups history.docx
@@ -24,6 +24,803 @@
         <w:t>Stand Ups</w:t>
       </w:r>
     </w:p>
+    <w:tbl>
+      <w:tblPr>
+        <w:tblStyle w:val="TableGrid"/>
+        <w:tblW w:w="0" w:type="auto"/>
+        <w:tblLook w:val="04A0" w:firstRow="1" w:lastRow="0" w:firstColumn="1" w:lastColumn="0" w:noHBand="0" w:noVBand="1"/>
+      </w:tblPr>
+      <w:tblGrid>
+        <w:gridCol w:w="1593"/>
+        <w:gridCol w:w="1564"/>
+        <w:gridCol w:w="1181"/>
+        <w:gridCol w:w="1166"/>
+        <w:gridCol w:w="1172"/>
+        <w:gridCol w:w="1161"/>
+        <w:gridCol w:w="1179"/>
+      </w:tblGrid>
+      <w:tr>
+        <w:tc>
+          <w:tcPr>
+            <w:tcW w:w="1489" w:type="dxa"/>
+          </w:tcPr>
+          <w:p>
+            <w:pPr>
+              <w:jc w:val="center"/>
+              <w:rPr>
+                <w:b/>
+                <w:bCs/>
+                <w:sz w:val="28"/>
+                <w:szCs w:val="28"/>
+                <w:lang w:val="en-US"/>
+              </w:rPr>
+            </w:pPr>
+            <w:r>
+              <w:rPr>
+                <w:b/>
+                <w:bCs/>
+                <w:sz w:val="28"/>
+                <w:szCs w:val="28"/>
+                <w:lang w:val="en-US"/>
+              </w:rPr>
+              <w:t>Date</w:t>
+            </w:r>
+          </w:p>
+        </w:tc>
+        <w:tc>
+          <w:tcPr>
+            <w:tcW w:w="1597" w:type="dxa"/>
+          </w:tcPr>
+          <w:p>
+            <w:pPr>
+              <w:jc w:val="center"/>
+              <w:rPr>
+                <w:b/>
+                <w:bCs/>
+                <w:sz w:val="28"/>
+                <w:szCs w:val="28"/>
+                <w:lang w:val="en-US"/>
+              </w:rPr>
+            </w:pPr>
+            <w:r>
+              <w:rPr>
+                <w:b/>
+                <w:bCs/>
+                <w:sz w:val="28"/>
+                <w:szCs w:val="28"/>
+                <w:lang w:val="en-US"/>
+              </w:rPr>
+              <w:t>Danko</w:t>
+            </w:r>
+          </w:p>
+        </w:tc>
+        <w:tc>
+          <w:tcPr>
+            <w:tcW w:w="1186" w:type="dxa"/>
+          </w:tcPr>
+          <w:p>
+            <w:pPr>
+              <w:jc w:val="center"/>
+              <w:rPr>
+                <w:b/>
+                <w:bCs/>
+                <w:sz w:val="28"/>
+                <w:szCs w:val="28"/>
+                <w:lang w:val="en-US"/>
+              </w:rPr>
+            </w:pPr>
+            <w:r>
+              <w:rPr>
+                <w:b/>
+                <w:bCs/>
+                <w:sz w:val="28"/>
+                <w:szCs w:val="28"/>
+                <w:lang w:val="en-US"/>
+              </w:rPr>
+              <w:t>Bogdan</w:t>
+            </w:r>
+          </w:p>
+        </w:tc>
+        <w:tc>
+          <w:tcPr>
+            <w:tcW w:w="1186" w:type="dxa"/>
+          </w:tcPr>
+          <w:p>
+            <w:pPr>
+              <w:jc w:val="center"/>
+              <w:rPr>
+                <w:b/>
+                <w:bCs/>
+                <w:sz w:val="28"/>
+                <w:szCs w:val="28"/>
+                <w:lang w:val="en-US"/>
+              </w:rPr>
+            </w:pPr>
+            <w:r>
+              <w:rPr>
+                <w:b/>
+                <w:bCs/>
+                <w:sz w:val="28"/>
+                <w:szCs w:val="28"/>
+                <w:lang w:val="en-US"/>
+              </w:rPr>
+              <w:t>Boris</w:t>
+            </w:r>
+          </w:p>
+        </w:tc>
+        <w:tc>
+          <w:tcPr>
+            <w:tcW w:w="1186" w:type="dxa"/>
+          </w:tcPr>
+          <w:p>
+            <w:pPr>
+              <w:jc w:val="center"/>
+              <w:rPr>
+                <w:b/>
+                <w:bCs/>
+                <w:sz w:val="28"/>
+                <w:szCs w:val="28"/>
+                <w:lang w:val="en-US"/>
+              </w:rPr>
+            </w:pPr>
+            <w:r>
+              <w:rPr>
+                <w:b/>
+                <w:bCs/>
+                <w:sz w:val="28"/>
+                <w:szCs w:val="28"/>
+                <w:lang w:val="en-US"/>
+              </w:rPr>
+              <w:t>Bruno</w:t>
+            </w:r>
+          </w:p>
+        </w:tc>
+        <w:tc>
+          <w:tcPr>
+            <w:tcW w:w="1186" w:type="dxa"/>
+          </w:tcPr>
+          <w:p>
+            <w:pPr>
+              <w:jc w:val="center"/>
+              <w:rPr>
+                <w:b/>
+                <w:bCs/>
+                <w:sz w:val="28"/>
+                <w:szCs w:val="28"/>
+                <w:lang w:val="en-US"/>
+              </w:rPr>
+            </w:pPr>
+            <w:r>
+              <w:rPr>
+                <w:b/>
+                <w:bCs/>
+                <w:sz w:val="28"/>
+                <w:szCs w:val="28"/>
+                <w:lang w:val="en-US"/>
+              </w:rPr>
+              <w:t>Ivan</w:t>
+            </w:r>
+          </w:p>
+        </w:tc>
+        <w:tc>
+          <w:tcPr>
+            <w:tcW w:w="1186" w:type="dxa"/>
+          </w:tcPr>
+          <w:p>
+            <w:pPr>
+              <w:jc w:val="center"/>
+              <w:rPr>
+                <w:b/>
+                <w:bCs/>
+                <w:sz w:val="28"/>
+                <w:szCs w:val="28"/>
+                <w:lang w:val="en-US"/>
+              </w:rPr>
+            </w:pPr>
+            <w:r>
+              <w:rPr>
+                <w:b/>
+                <w:bCs/>
+                <w:sz w:val="28"/>
+                <w:szCs w:val="28"/>
+                <w:lang w:val="en-US"/>
+              </w:rPr>
+              <w:t>Stanica</w:t>
+            </w:r>
+          </w:p>
+        </w:tc>
+      </w:tr>
+      <w:tr>
+        <w:tc>
+          <w:tcPr>
+            <w:tcW w:w="1489" w:type="dxa"/>
+          </w:tcPr>
+          <w:p>
+            <w:pPr>
+              <w:jc w:val="center"/>
+              <w:rPr>
+                <w:b/>
+                <w:bCs/>
+                <w:sz w:val="28"/>
+                <w:szCs w:val="28"/>
+                <w:lang w:val="en-US"/>
+              </w:rPr>
+            </w:pPr>
+            <w:r>
+              <w:rPr>
+                <w:b/>
+                <w:bCs/>
+                <w:sz w:val="28"/>
+                <w:szCs w:val="28"/>
+                <w:lang w:val="en-US"/>
+              </w:rPr>
+              <w:t>03/10/2</w:t>
+            </w:r>
+            <w:r>
+              <w:rPr>
+                <w:b/>
+                <w:bCs/>
+                <w:sz w:val="28"/>
+                <w:szCs w:val="28"/>
+                <w:lang w:val="en-US"/>
+              </w:rPr>
+              <w:t>023</w:t>
+            </w:r>
+          </w:p>
+        </w:tc>
+        <w:tc>
+          <w:tcPr>
+            <w:tcW w:w="1597" w:type="dxa"/>
+            <w:shd w:val="clear" w:color="auto" w:fill="00B050"/>
+          </w:tcPr>
+          <w:p>
+            <w:pPr>
+              <w:jc w:val="center"/>
+              <w:rPr>
+                <w:b/>
+                <w:bCs/>
+                <w:sz w:val="40"/>
+                <w:szCs w:val="40"/>
+                <w:lang w:val="en-US"/>
+              </w:rPr>
+            </w:pPr>
+          </w:p>
+        </w:tc>
+        <w:tc>
+          <w:tcPr>
+            <w:tcW w:w="1186" w:type="dxa"/>
+            <w:shd w:val="clear" w:color="auto" w:fill="00B050"/>
+          </w:tcPr>
+          <w:p>
+            <w:pPr>
+              <w:jc w:val="center"/>
+              <w:rPr>
+                <w:b/>
+                <w:bCs/>
+                <w:sz w:val="40"/>
+                <w:szCs w:val="40"/>
+                <w:lang w:val="en-US"/>
+              </w:rPr>
+            </w:pPr>
+          </w:p>
+        </w:tc>
+        <w:tc>
+          <w:tcPr>
+            <w:tcW w:w="1186" w:type="dxa"/>
+            <w:shd w:val="clear" w:color="auto" w:fill="00B050"/>
+          </w:tcPr>
+          <w:p>
+            <w:pPr>
+              <w:jc w:val="center"/>
+              <w:rPr>
+                <w:b/>
+                <w:bCs/>
+                <w:sz w:val="40"/>
+                <w:szCs w:val="40"/>
+                <w:lang w:val="en-US"/>
+              </w:rPr>
+            </w:pPr>
+          </w:p>
+        </w:tc>
+        <w:tc>
+          <w:tcPr>
+            <w:tcW w:w="1186" w:type="dxa"/>
+            <w:shd w:val="clear" w:color="auto" w:fill="00B050"/>
+          </w:tcPr>
+          <w:p>
+            <w:pPr>
+              <w:jc w:val="center"/>
+              <w:rPr>
+                <w:b/>
+                <w:bCs/>
+                <w:sz w:val="40"/>
+                <w:szCs w:val="40"/>
+                <w:lang w:val="en-US"/>
+              </w:rPr>
+            </w:pPr>
+          </w:p>
+        </w:tc>
+        <w:tc>
+          <w:tcPr>
+            <w:tcW w:w="1186" w:type="dxa"/>
+            <w:shd w:val="clear" w:color="auto" w:fill="00B050"/>
+          </w:tcPr>
+          <w:p>
+            <w:pPr>
+              <w:jc w:val="center"/>
+              <w:rPr>
+                <w:b/>
+                <w:bCs/>
+                <w:sz w:val="40"/>
+                <w:szCs w:val="40"/>
+                <w:lang w:val="en-US"/>
+              </w:rPr>
+            </w:pPr>
+          </w:p>
+        </w:tc>
+        <w:tc>
+          <w:tcPr>
+            <w:tcW w:w="1186" w:type="dxa"/>
+            <w:shd w:val="clear" w:color="auto" w:fill="00B050"/>
+          </w:tcPr>
+          <w:p>
+            <w:pPr>
+              <w:jc w:val="center"/>
+              <w:rPr>
+                <w:b/>
+                <w:bCs/>
+                <w:sz w:val="40"/>
+                <w:szCs w:val="40"/>
+                <w:lang w:val="en-US"/>
+              </w:rPr>
+            </w:pPr>
+          </w:p>
+        </w:tc>
+      </w:tr>
+      <w:tr>
+        <w:tc>
+          <w:tcPr>
+            <w:tcW w:w="1489" w:type="dxa"/>
+          </w:tcPr>
+          <w:p>
+            <w:pPr>
+              <w:jc w:val="center"/>
+              <w:rPr>
+                <w:b/>
+                <w:bCs/>
+                <w:sz w:val="28"/>
+                <w:szCs w:val="28"/>
+                <w:lang w:val="en-US"/>
+              </w:rPr>
+            </w:pPr>
+            <w:r>
+              <w:rPr>
+                <w:b/>
+                <w:bCs/>
+                <w:sz w:val="28"/>
+                <w:szCs w:val="28"/>
+                <w:lang w:val="en-US"/>
+              </w:rPr>
+              <w:t>06/10/2023</w:t>
+            </w:r>
+          </w:p>
+        </w:tc>
+        <w:tc>
+          <w:tcPr>
+            <w:tcW w:w="1597" w:type="dxa"/>
+            <w:shd w:val="clear" w:color="auto" w:fill="00B050"/>
+          </w:tcPr>
+          <w:p>
+            <w:pPr>
+              <w:jc w:val="center"/>
+              <w:rPr>
+                <w:b/>
+                <w:bCs/>
+                <w:sz w:val="40"/>
+                <w:szCs w:val="40"/>
+                <w:lang w:val="en-US"/>
+              </w:rPr>
+            </w:pPr>
+          </w:p>
+        </w:tc>
+        <w:tc>
+          <w:tcPr>
+            <w:tcW w:w="1186" w:type="dxa"/>
+            <w:shd w:val="clear" w:color="auto" w:fill="00B050"/>
+          </w:tcPr>
+          <w:p>
+            <w:pPr>
+              <w:jc w:val="center"/>
+              <w:rPr>
+                <w:b/>
+                <w:bCs/>
+                <w:sz w:val="40"/>
+                <w:szCs w:val="40"/>
+                <w:lang w:val="en-US"/>
+              </w:rPr>
+            </w:pPr>
+          </w:p>
+        </w:tc>
+        <w:tc>
+          <w:tcPr>
+            <w:tcW w:w="1186" w:type="dxa"/>
+            <w:shd w:val="clear" w:color="auto" w:fill="FF0000"/>
+          </w:tcPr>
+          <w:p>
+            <w:pPr>
+              <w:jc w:val="center"/>
+              <w:rPr>
+                <w:b/>
+                <w:bCs/>
+                <w:sz w:val="40"/>
+                <w:szCs w:val="40"/>
+                <w:lang w:val="en-US"/>
+              </w:rPr>
+            </w:pPr>
+          </w:p>
+        </w:tc>
+        <w:tc>
+          <w:tcPr>
+            <w:tcW w:w="1186" w:type="dxa"/>
+            <w:shd w:val="clear" w:color="auto" w:fill="00B050"/>
+          </w:tcPr>
+          <w:p>
+            <w:pPr>
+              <w:jc w:val="center"/>
+              <w:rPr>
+                <w:b/>
+                <w:bCs/>
+                <w:sz w:val="40"/>
+                <w:szCs w:val="40"/>
+                <w:lang w:val="en-US"/>
+              </w:rPr>
+            </w:pPr>
+          </w:p>
+        </w:tc>
+        <w:tc>
+          <w:tcPr>
+            <w:tcW w:w="1186" w:type="dxa"/>
+            <w:shd w:val="clear" w:color="auto" w:fill="00B050"/>
+          </w:tcPr>
+          <w:p>
+            <w:pPr>
+              <w:jc w:val="center"/>
+              <w:rPr>
+                <w:b/>
+                <w:bCs/>
+                <w:sz w:val="40"/>
+                <w:szCs w:val="40"/>
+                <w:lang w:val="en-US"/>
+              </w:rPr>
+            </w:pPr>
+          </w:p>
+        </w:tc>
+        <w:tc>
+          <w:tcPr>
+            <w:tcW w:w="1186" w:type="dxa"/>
+            <w:shd w:val="clear" w:color="auto" w:fill="00B050"/>
+          </w:tcPr>
+          <w:p>
+            <w:pPr>
+              <w:jc w:val="center"/>
+              <w:rPr>
+                <w:b/>
+                <w:bCs/>
+                <w:sz w:val="40"/>
+                <w:szCs w:val="40"/>
+                <w:lang w:val="en-US"/>
+              </w:rPr>
+            </w:pPr>
+          </w:p>
+        </w:tc>
+      </w:tr>
+      <w:tr>
+        <w:tc>
+          <w:tcPr>
+            <w:tcW w:w="1489" w:type="dxa"/>
+          </w:tcPr>
+          <w:p>
+            <w:pPr>
+              <w:jc w:val="center"/>
+              <w:rPr>
+                <w:b/>
+                <w:bCs/>
+                <w:sz w:val="40"/>
+                <w:szCs w:val="40"/>
+                <w:lang w:val="en-US"/>
+              </w:rPr>
+            </w:pPr>
+            <w:r>
+              <w:rPr>
+                <w:b/>
+                <w:bCs/>
+                <w:sz w:val="28"/>
+                <w:szCs w:val="28"/>
+                <w:lang w:val="en-US"/>
+              </w:rPr>
+              <w:t>10</w:t>
+            </w:r>
+            <w:r>
+              <w:rPr>
+                <w:b/>
+                <w:bCs/>
+                <w:sz w:val="28"/>
+                <w:szCs w:val="28"/>
+                <w:lang w:val="en-US"/>
+              </w:rPr>
+              <w:t>/10/2023</w:t>
+            </w:r>
+          </w:p>
+        </w:tc>
+        <w:tc>
+          <w:tcPr>
+            <w:tcW w:w="1597" w:type="dxa"/>
+            <w:shd w:val="clear" w:color="auto" w:fill="00B050"/>
+          </w:tcPr>
+          <w:p>
+            <w:pPr>
+              <w:jc w:val="center"/>
+              <w:rPr>
+                <w:b/>
+                <w:bCs/>
+                <w:sz w:val="40"/>
+                <w:szCs w:val="40"/>
+                <w:lang w:val="en-US"/>
+              </w:rPr>
+            </w:pPr>
+          </w:p>
+        </w:tc>
+        <w:tc>
+          <w:tcPr>
+            <w:tcW w:w="1186" w:type="dxa"/>
+            <w:shd w:val="clear" w:color="auto" w:fill="00B050"/>
+          </w:tcPr>
+          <w:p>
+            <w:pPr>
+              <w:jc w:val="center"/>
+              <w:rPr>
+                <w:b/>
+                <w:bCs/>
+                <w:sz w:val="40"/>
+                <w:szCs w:val="40"/>
+                <w:lang w:val="en-US"/>
+              </w:rPr>
+            </w:pPr>
+          </w:p>
+        </w:tc>
+        <w:tc>
+          <w:tcPr>
+            <w:tcW w:w="1186" w:type="dxa"/>
+            <w:shd w:val="clear" w:color="auto" w:fill="00B050"/>
+          </w:tcPr>
+          <w:p>
+            <w:pPr>
+              <w:jc w:val="center"/>
+              <w:rPr>
+                <w:b/>
+                <w:bCs/>
+                <w:sz w:val="40"/>
+                <w:szCs w:val="40"/>
+                <w:lang w:val="en-US"/>
+              </w:rPr>
+            </w:pPr>
+          </w:p>
+        </w:tc>
+        <w:tc>
+          <w:tcPr>
+            <w:tcW w:w="1186" w:type="dxa"/>
+            <w:shd w:val="clear" w:color="auto" w:fill="00B050"/>
+          </w:tcPr>
+          <w:p>
+            <w:pPr>
+              <w:jc w:val="center"/>
+              <w:rPr>
+                <w:b/>
+                <w:bCs/>
+                <w:sz w:val="40"/>
+                <w:szCs w:val="40"/>
+                <w:lang w:val="en-US"/>
+              </w:rPr>
+            </w:pPr>
+          </w:p>
+        </w:tc>
+        <w:tc>
+          <w:tcPr>
+            <w:tcW w:w="1186" w:type="dxa"/>
+            <w:shd w:val="clear" w:color="auto" w:fill="00B050"/>
+          </w:tcPr>
+          <w:p>
+            <w:pPr>
+              <w:jc w:val="center"/>
+              <w:rPr>
+                <w:b/>
+                <w:bCs/>
+                <w:sz w:val="40"/>
+                <w:szCs w:val="40"/>
+                <w:lang w:val="en-US"/>
+              </w:rPr>
+            </w:pPr>
+          </w:p>
+        </w:tc>
+        <w:tc>
+          <w:tcPr>
+            <w:tcW w:w="1186" w:type="dxa"/>
+            <w:shd w:val="clear" w:color="auto" w:fill="00B050"/>
+          </w:tcPr>
+          <w:p>
+            <w:pPr>
+              <w:jc w:val="center"/>
+              <w:rPr>
+                <w:b/>
+                <w:bCs/>
+                <w:sz w:val="40"/>
+                <w:szCs w:val="40"/>
+                <w:lang w:val="en-US"/>
+              </w:rPr>
+            </w:pPr>
+          </w:p>
+        </w:tc>
+      </w:tr>
+      <w:tr>
+        <w:tc>
+          <w:tcPr>
+            <w:tcW w:w="1489" w:type="dxa"/>
+          </w:tcPr>
+          <w:p>
+            <w:pPr>
+              <w:jc w:val="center"/>
+              <w:rPr>
+                <w:b/>
+                <w:bCs/>
+                <w:sz w:val="40"/>
+                <w:szCs w:val="40"/>
+                <w:lang w:val="en-US"/>
+              </w:rPr>
+            </w:pPr>
+            <w:r>
+              <w:rPr>
+                <w:b/>
+                <w:bCs/>
+                <w:sz w:val="28"/>
+                <w:szCs w:val="28"/>
+                <w:lang w:val="en-US"/>
+              </w:rPr>
+              <w:t>13</w:t>
+            </w:r>
+            <w:r>
+              <w:rPr>
+                <w:b/>
+                <w:bCs/>
+                <w:sz w:val="28"/>
+                <w:szCs w:val="28"/>
+                <w:lang w:val="en-US"/>
+              </w:rPr>
+              <w:t>/10/2023</w:t>
+            </w:r>
+          </w:p>
+        </w:tc>
+        <w:tc>
+          <w:tcPr>
+            <w:tcW w:w="1597" w:type="dxa"/>
+            <w:shd w:val="clear" w:color="auto" w:fill="00B050"/>
+          </w:tcPr>
+          <w:p>
+            <w:pPr>
+              <w:jc w:val="center"/>
+              <w:rPr>
+                <w:b/>
+                <w:bCs/>
+                <w:sz w:val="40"/>
+                <w:szCs w:val="40"/>
+                <w:lang w:val="en-US"/>
+              </w:rPr>
+            </w:pPr>
+          </w:p>
+        </w:tc>
+        <w:tc>
+          <w:tcPr>
+            <w:tcW w:w="1186" w:type="dxa"/>
+            <w:shd w:val="clear" w:color="auto" w:fill="00B050"/>
+          </w:tcPr>
+          <w:p>
+            <w:pPr>
+              <w:jc w:val="center"/>
+              <w:rPr>
+                <w:b/>
+                <w:bCs/>
+                <w:sz w:val="40"/>
+                <w:szCs w:val="40"/>
+                <w:lang w:val="en-US"/>
+              </w:rPr>
+            </w:pPr>
+          </w:p>
+        </w:tc>
+        <w:tc>
+          <w:tcPr>
+            <w:tcW w:w="1186" w:type="dxa"/>
+            <w:shd w:val="clear" w:color="auto" w:fill="FF0000"/>
+          </w:tcPr>
+          <w:p>
+            <w:pPr>
+              <w:jc w:val="center"/>
+              <w:rPr>
+                <w:b/>
+                <w:bCs/>
+                <w:sz w:val="40"/>
+                <w:szCs w:val="40"/>
+                <w:lang w:val="en-US"/>
+              </w:rPr>
+            </w:pPr>
+          </w:p>
+        </w:tc>
+        <w:tc>
+          <w:tcPr>
+            <w:tcW w:w="1186" w:type="dxa"/>
+            <w:shd w:val="clear" w:color="auto" w:fill="00B050"/>
+          </w:tcPr>
+          <w:p>
+            <w:pPr>
+              <w:jc w:val="center"/>
+              <w:rPr>
+                <w:b/>
+                <w:bCs/>
+                <w:sz w:val="40"/>
+                <w:szCs w:val="40"/>
+                <w:lang w:val="en-US"/>
+              </w:rPr>
+            </w:pPr>
+          </w:p>
+        </w:tc>
+        <w:tc>
+          <w:tcPr>
+            <w:tcW w:w="1186" w:type="dxa"/>
+            <w:shd w:val="clear" w:color="auto" w:fill="00B050"/>
+          </w:tcPr>
+          <w:p>
+            <w:pPr>
+              <w:jc w:val="center"/>
+              <w:rPr>
+                <w:b/>
+                <w:bCs/>
+                <w:sz w:val="40"/>
+                <w:szCs w:val="40"/>
+                <w:lang w:val="en-US"/>
+              </w:rPr>
+            </w:pPr>
+          </w:p>
+        </w:tc>
+        <w:tc>
+          <w:tcPr>
+            <w:tcW w:w="1186" w:type="dxa"/>
+            <w:shd w:val="clear" w:color="auto" w:fill="00B050"/>
+          </w:tcPr>
+          <w:p>
+            <w:pPr>
+              <w:jc w:val="center"/>
+              <w:rPr>
+                <w:b/>
+                <w:bCs/>
+                <w:sz w:val="40"/>
+                <w:szCs w:val="40"/>
+                <w:lang w:val="en-US"/>
+              </w:rPr>
+            </w:pPr>
+          </w:p>
+        </w:tc>
+      </w:tr>
+    </w:tbl>
+    <w:p>
+      <w:pPr>
+        <w:jc w:val="center"/>
+        <w:rPr>
+          <w:b/>
+          <w:bCs/>
+          <w:sz w:val="40"/>
+          <w:szCs w:val="40"/>
+          <w:lang w:val="en-US"/>
+        </w:rPr>
+      </w:pPr>
+    </w:p>
     <w:p>
       <w:pPr>
         <w:rPr>
@@ -137,9 +934,9 @@
           <w:lang w:val="en-US"/>
         </w:rPr>
         <w:drawing>
-          <wp:inline distT="0" distB="0" distL="0" distR="0" wp14:anchorId="526D33CD" wp14:editId="42691E2F">
-            <wp:extent cx="5731510" cy="3223895"/>
-            <wp:effectExtent l="0" t="0" r="2540" b="0"/>
+          <wp:inline distT="0" distB="0" distL="0" distR="0" wp14:anchorId="526D33CD" wp14:editId="6F84095D">
+            <wp:extent cx="4475747" cy="2517546"/>
+            <wp:effectExtent l="0" t="0" r="1270" b="0"/>
             <wp:docPr id="2070633978" name="Picture 1" descr="A screenshot of a computer&#10;&#10;Description automatically generated"/>
             <wp:cNvGraphicFramePr>
               <a:graphicFrameLocks xmlns:a="http://schemas.openxmlformats.org/drawingml/2006/main" noChangeAspect="1"/>
@@ -166,7 +963,7 @@
                   <pic:spPr>
                     <a:xfrm>
                       <a:off x="0" y="0"/>
-                      <a:ext cx="5731510" cy="3223895"/>
+                      <a:ext cx="4489826" cy="2525465"/>
                     </a:xfrm>
                     <a:prstGeom prst="rect">
                       <a:avLst/>
@@ -184,9 +981,9 @@
           <w:lang w:val="en-US"/>
         </w:rPr>
         <w:drawing>
-          <wp:inline distT="0" distB="0" distL="0" distR="0" wp14:anchorId="55B7BB54" wp14:editId="049A5F95">
-            <wp:extent cx="5731510" cy="3223895"/>
-            <wp:effectExtent l="0" t="0" r="2540" b="0"/>
+          <wp:inline distT="0" distB="0" distL="0" distR="0" wp14:anchorId="55B7BB54" wp14:editId="39899E20">
+            <wp:extent cx="4477641" cy="2518611"/>
+            <wp:effectExtent l="0" t="0" r="0" b="0"/>
             <wp:docPr id="321268937" name="Picture 2" descr="A screenshot of a computer&#10;&#10;Description automatically generated"/>
             <wp:cNvGraphicFramePr>
               <a:graphicFrameLocks xmlns:a="http://schemas.openxmlformats.org/drawingml/2006/main" noChangeAspect="1"/>
@@ -213,7 +1010,7 @@
                   <pic:spPr>
                     <a:xfrm>
                       <a:off x="0" y="0"/>
-                      <a:ext cx="5731510" cy="3223895"/>
+                      <a:ext cx="4490757" cy="2525989"/>
                     </a:xfrm>
                     <a:prstGeom prst="rect">
                       <a:avLst/>
@@ -267,7 +1064,6 @@
           <w:szCs w:val="28"/>
           <w:lang w:val="en-US"/>
         </w:rPr>
-        <w:lastRenderedPageBreak/>
         <w:t>06/10/2023</w:t>
       </w:r>
     </w:p>
@@ -347,9 +1143,9 @@
           <w:lang w:val="en-US"/>
         </w:rPr>
         <w:drawing>
-          <wp:inline distT="0" distB="0" distL="0" distR="0" wp14:anchorId="3D81F848" wp14:editId="7632E7AB">
-            <wp:extent cx="5731510" cy="3223895"/>
-            <wp:effectExtent l="0" t="0" r="2540" b="0"/>
+          <wp:inline distT="0" distB="0" distL="0" distR="0" wp14:anchorId="3D81F848" wp14:editId="0313131F">
+            <wp:extent cx="4582214" cy="2577432"/>
+            <wp:effectExtent l="0" t="0" r="0" b="0"/>
             <wp:docPr id="241391110" name="Picture 1" descr="A screenshot of a computer&#10;&#10;Description automatically generated"/>
             <wp:cNvGraphicFramePr>
               <a:graphicFrameLocks xmlns:a="http://schemas.openxmlformats.org/drawingml/2006/main" noChangeAspect="1"/>
@@ -376,7 +1172,7 @@
                   <pic:spPr>
                     <a:xfrm>
                       <a:off x="0" y="0"/>
-                      <a:ext cx="5731510" cy="3223895"/>
+                      <a:ext cx="4591966" cy="2582917"/>
                     </a:xfrm>
                     <a:prstGeom prst="rect">
                       <a:avLst/>
@@ -405,9 +1201,9 @@
           <w:lang w:val="en-US"/>
         </w:rPr>
         <w:drawing>
-          <wp:inline distT="0" distB="0" distL="0" distR="0" wp14:anchorId="7483E56B" wp14:editId="5E1A4A5E">
-            <wp:extent cx="5731510" cy="3223895"/>
-            <wp:effectExtent l="0" t="0" r="2540" b="0"/>
+          <wp:inline distT="0" distB="0" distL="0" distR="0" wp14:anchorId="7483E56B" wp14:editId="0BE248E4">
+            <wp:extent cx="4591720" cy="2582779"/>
+            <wp:effectExtent l="0" t="0" r="0" b="8255"/>
             <wp:docPr id="397216310" name="Picture 2" descr="A screenshot of a computer&#10;&#10;Description automatically generated"/>
             <wp:cNvGraphicFramePr>
               <a:graphicFrameLocks xmlns:a="http://schemas.openxmlformats.org/drawingml/2006/main" noChangeAspect="1"/>
@@ -434,7 +1230,7 @@
                   <pic:spPr>
                     <a:xfrm>
                       <a:off x="0" y="0"/>
-                      <a:ext cx="5731510" cy="3223895"/>
+                      <a:ext cx="4603568" cy="2589444"/>
                     </a:xfrm>
                     <a:prstGeom prst="rect">
                       <a:avLst/>
@@ -485,6 +1281,24 @@
     </w:p>
     <w:p>
       <w:pPr>
+        <w:rPr>
+          <w:sz w:val="28"/>
+          <w:szCs w:val="28"/>
+          <w:lang w:val="en-US"/>
+        </w:rPr>
+      </w:pPr>
+    </w:p>
+    <w:p>
+      <w:pPr>
+        <w:rPr>
+          <w:sz w:val="28"/>
+          <w:szCs w:val="28"/>
+          <w:lang w:val="en-US"/>
+        </w:rPr>
+      </w:pPr>
+    </w:p>
+    <w:p>
+      <w:pPr>
         <w:pStyle w:val="ListParagraph"/>
         <w:numPr>
           <w:ilvl w:val="0"/>
@@ -619,9 +1433,9 @@
           <w:lang w:val="en-US"/>
         </w:rPr>
         <w:drawing>
-          <wp:inline distT="0" distB="0" distL="0" distR="0" wp14:anchorId="3FC6888A" wp14:editId="28610A23">
-            <wp:extent cx="5731510" cy="3223895"/>
-            <wp:effectExtent l="0" t="0" r="2540" b="0"/>
+          <wp:inline distT="0" distB="0" distL="0" distR="0" wp14:anchorId="3FC6888A" wp14:editId="6C1E09F9">
+            <wp:extent cx="4475747" cy="2517546"/>
+            <wp:effectExtent l="0" t="0" r="1270" b="0"/>
             <wp:docPr id="339255133" name="Picture 1" descr="A screenshot of a computer&#10;&#10;Description automatically generated"/>
             <wp:cNvGraphicFramePr>
               <a:graphicFrameLocks xmlns:a="http://schemas.openxmlformats.org/drawingml/2006/main" noChangeAspect="1"/>
@@ -648,7 +1462,7 @@
                   <pic:spPr>
                     <a:xfrm>
                       <a:off x="0" y="0"/>
-                      <a:ext cx="5731510" cy="3223895"/>
+                      <a:ext cx="4487451" cy="2524129"/>
                     </a:xfrm>
                     <a:prstGeom prst="rect">
                       <a:avLst/>
@@ -678,9 +1492,9 @@
           <w:lang w:val="en-US"/>
         </w:rPr>
         <w:drawing>
-          <wp:inline distT="0" distB="0" distL="0" distR="0" wp14:anchorId="316E5D32" wp14:editId="69E6CBB7">
-            <wp:extent cx="5731510" cy="3223895"/>
-            <wp:effectExtent l="0" t="0" r="2540" b="0"/>
+          <wp:inline distT="0" distB="0" distL="0" distR="0" wp14:anchorId="316E5D32" wp14:editId="2761C061">
+            <wp:extent cx="4481094" cy="2520553"/>
+            <wp:effectExtent l="0" t="0" r="0" b="0"/>
             <wp:docPr id="1813473619" name="Picture 2" descr="A screenshot of a computer&#10;&#10;Description automatically generated"/>
             <wp:cNvGraphicFramePr>
               <a:graphicFrameLocks xmlns:a="http://schemas.openxmlformats.org/drawingml/2006/main" noChangeAspect="1"/>
@@ -707,7 +1521,7 @@
                   <pic:spPr>
                     <a:xfrm>
                       <a:off x="0" y="0"/>
-                      <a:ext cx="5731510" cy="3223895"/>
+                      <a:ext cx="4497364" cy="2529705"/>
                     </a:xfrm>
                     <a:prstGeom prst="rect">
                       <a:avLst/>
@@ -841,8 +1655,18 @@
           <w:szCs w:val="28"/>
           <w:lang w:val="en-US"/>
         </w:rPr>
-        <w:t>Discussed – team management and how to implement transparency</w:t>
-      </w:r>
+        <w:t xml:space="preserve">Discussed – team management and how to implement </w:t>
+      </w:r>
+      <w:proofErr w:type="gramStart"/>
+      <w:r>
+        <w:rPr>
+          <w:sz w:val="28"/>
+          <w:szCs w:val="28"/>
+          <w:lang w:val="en-US"/>
+        </w:rPr>
+        <w:t>transparency</w:t>
+      </w:r>
+      <w:proofErr w:type="gramEnd"/>
     </w:p>
     <w:p>
       <w:pPr>
@@ -1698,6 +2522,25 @@
       <w:contextualSpacing/>
     </w:pPr>
   </w:style>
+  <w:style w:type="table" w:styleId="TableGrid">
+    <w:name w:val="Table Grid"/>
+    <w:basedOn w:val="TableNormal"/>
+    <w:uiPriority w:val="39"/>
+    <w:rsid w:val="004E5FBB"/>
+    <w:pPr>
+      <w:spacing w:after="0" w:line="240" w:lineRule="auto"/>
+    </w:pPr>
+    <w:tblPr>
+      <w:tblBorders>
+        <w:top w:val="single" w:sz="4" w:space="0" w:color="auto"/>
+        <w:left w:val="single" w:sz="4" w:space="0" w:color="auto"/>
+        <w:bottom w:val="single" w:sz="4" w:space="0" w:color="auto"/>
+        <w:right w:val="single" w:sz="4" w:space="0" w:color="auto"/>
+        <w:insideH w:val="single" w:sz="4" w:space="0" w:color="auto"/>
+        <w:insideV w:val="single" w:sz="4" w:space="0" w:color="auto"/>
+      </w:tblBorders>
+    </w:tblPr>
+  </w:style>
 </w:styles>
 </file>
 
@@ -1997,23 +2840,6 @@
 </file>
 
 <file path=customXml/item1.xml><?xml version="1.0" encoding="utf-8"?>
-<p:properties xmlns:p="http://schemas.microsoft.com/office/2006/metadata/properties" xmlns:xsi="http://www.w3.org/2001/XMLSchema-instance" xmlns:pc="http://schemas.microsoft.com/office/infopath/2007/PartnerControls">
-  <documentManagement>
-    <_activity xmlns="2120359c-8a77-44f5-ba2c-11c8c69b71db" xsi:nil="true"/>
-  </documentManagement>
-</p:properties>
-</file>
-
-<file path=customXml/item2.xml><?xml version="1.0" encoding="utf-8"?>
-<?mso-contentType ?>
-<FormTemplates xmlns="http://schemas.microsoft.com/sharepoint/v3/contenttype/forms">
-  <Display>DocumentLibraryForm</Display>
-  <Edit>DocumentLibraryForm</Edit>
-  <New>DocumentLibraryForm</New>
-</FormTemplates>
-</file>
-
-<file path=customXml/item3.xml><?xml version="1.0" encoding="utf-8"?>
 <ct:contentTypeSchema xmlns:ct="http://schemas.microsoft.com/office/2006/metadata/contentType" xmlns:ma="http://schemas.microsoft.com/office/2006/metadata/properties/metaAttributes" ct:_="" ma:_="" ma:contentTypeName="Document" ma:contentTypeID="0x010100601A08693B604C418F645B518055B51E" ma:contentTypeVersion="11" ma:contentTypeDescription="Een nieuw document maken." ma:contentTypeScope="" ma:versionID="7de1a522b5d6ff105c6d31f08f83a5ff">
   <xsd:schema xmlns:xsd="http://www.w3.org/2001/XMLSchema" xmlns:xs="http://www.w3.org/2001/XMLSchema" xmlns:p="http://schemas.microsoft.com/office/2006/metadata/properties" xmlns:ns3="20bdcf23-c40b-488f-b618-bcf413f1c876" xmlns:ns4="2120359c-8a77-44f5-ba2c-11c8c69b71db" targetNamespace="http://schemas.microsoft.com/office/2006/metadata/properties" ma:root="true" ma:fieldsID="78855fad1468a8692fad0aeec182b254" ns3:_="" ns4:_="">
     <xsd:import namespace="20bdcf23-c40b-488f-b618-bcf413f1c876"/>
@@ -2222,25 +3048,24 @@
 </ct:contentTypeSchema>
 </file>
 
-<file path=customXml/itemProps1.xml><?xml version="1.0" encoding="utf-8"?>
-<ds:datastoreItem xmlns:ds="http://schemas.openxmlformats.org/officeDocument/2006/customXml" ds:itemID="{E710D395-9059-42CC-BF04-1D4A3BD1A1C1}">
-  <ds:schemaRefs>
-    <ds:schemaRef ds:uri="http://schemas.microsoft.com/office/2006/metadata/properties"/>
-    <ds:schemaRef ds:uri="http://schemas.microsoft.com/office/infopath/2007/PartnerControls"/>
-    <ds:schemaRef ds:uri="2120359c-8a77-44f5-ba2c-11c8c69b71db"/>
-  </ds:schemaRefs>
-</ds:datastoreItem>
+<file path=customXml/item2.xml><?xml version="1.0" encoding="utf-8"?>
+<?mso-contentType ?>
+<FormTemplates xmlns="http://schemas.microsoft.com/sharepoint/v3/contenttype/forms">
+  <Display>DocumentLibraryForm</Display>
+  <Edit>DocumentLibraryForm</Edit>
+  <New>DocumentLibraryForm</New>
+</FormTemplates>
 </file>
 
-<file path=customXml/itemProps2.xml><?xml version="1.0" encoding="utf-8"?>
-<ds:datastoreItem xmlns:ds="http://schemas.openxmlformats.org/officeDocument/2006/customXml" ds:itemID="{89A1A30C-728B-42E7-A2B7-736540E942D1}">
-  <ds:schemaRefs>
-    <ds:schemaRef ds:uri="http://schemas.microsoft.com/sharepoint/v3/contenttype/forms"/>
-  </ds:schemaRefs>
-</ds:datastoreItem>
+<file path=customXml/item3.xml><?xml version="1.0" encoding="utf-8"?>
+<p:properties xmlns:p="http://schemas.microsoft.com/office/2006/metadata/properties" xmlns:xsi="http://www.w3.org/2001/XMLSchema-instance" xmlns:pc="http://schemas.microsoft.com/office/infopath/2007/PartnerControls">
+  <documentManagement>
+    <_activity xmlns="2120359c-8a77-44f5-ba2c-11c8c69b71db" xsi:nil="true"/>
+  </documentManagement>
+</p:properties>
 </file>
 
-<file path=customXml/itemProps3.xml><?xml version="1.0" encoding="utf-8"?>
+<file path=customXml/itemProps1.xml><?xml version="1.0" encoding="utf-8"?>
 <ds:datastoreItem xmlns:ds="http://schemas.openxmlformats.org/officeDocument/2006/customXml" ds:itemID="{363265CD-D4C9-4ED6-8F43-6A4B1E1F5581}">
   <ds:schemaRefs>
     <ds:schemaRef ds:uri="http://schemas.microsoft.com/office/2006/metadata/contentType"/>
@@ -2257,4 +3082,22 @@
     <ds:schemaRef ds:uri="http://schemas.microsoft.com/internal/obd"/>
   </ds:schemaRefs>
 </ds:datastoreItem>
+</file>
+
+<file path=customXml/itemProps2.xml><?xml version="1.0" encoding="utf-8"?>
+<ds:datastoreItem xmlns:ds="http://schemas.openxmlformats.org/officeDocument/2006/customXml" ds:itemID="{89A1A30C-728B-42E7-A2B7-736540E942D1}">
+  <ds:schemaRefs>
+    <ds:schemaRef ds:uri="http://schemas.microsoft.com/sharepoint/v3/contenttype/forms"/>
+  </ds:schemaRefs>
+</ds:datastoreItem>
+</file>
+
+<file path=customXml/itemProps3.xml><?xml version="1.0" encoding="utf-8"?>
+<ds:datastoreItem xmlns:ds="http://schemas.openxmlformats.org/officeDocument/2006/customXml" ds:itemID="{E710D395-9059-42CC-BF04-1D4A3BD1A1C1}">
+  <ds:schemaRefs>
+    <ds:schemaRef ds:uri="http://schemas.microsoft.com/office/2006/metadata/properties"/>
+    <ds:schemaRef ds:uri="http://schemas.microsoft.com/office/infopath/2007/PartnerControls"/>
+    <ds:schemaRef ds:uri="2120359c-8a77-44f5-ba2c-11c8c69b71db"/>
+  </ds:schemaRefs>
+</ds:datastoreItem>
 </file>
--- a/Stand Ups history.docx
+++ b/Stand Ups history.docx
@@ -808,6 +808,143 @@
           </w:p>
         </w:tc>
       </w:tr>
+      <w:tr>
+        <w:tc>
+          <w:tcPr>
+            <w:tcW w:w="1489" w:type="dxa"/>
+          </w:tcPr>
+          <w:p>
+            <w:pPr>
+              <w:jc w:val="center"/>
+              <w:rPr>
+                <w:b/>
+                <w:bCs/>
+                <w:sz w:val="28"/>
+                <w:szCs w:val="28"/>
+                <w:lang w:val="en-US"/>
+              </w:rPr>
+            </w:pPr>
+            <w:r>
+              <w:rPr>
+                <w:b/>
+                <w:bCs/>
+                <w:sz w:val="28"/>
+                <w:szCs w:val="28"/>
+                <w:lang w:val="en-US"/>
+              </w:rPr>
+              <w:t>27/10/2023</w:t>
+            </w:r>
+          </w:p>
+        </w:tc>
+        <w:tc>
+          <w:tcPr>
+            <w:tcW w:w="1597" w:type="dxa"/>
+            <w:shd w:val="clear" w:color="auto" w:fill="00B050"/>
+          </w:tcPr>
+          <w:p>
+            <w:pPr>
+              <w:jc w:val="center"/>
+              <w:rPr>
+                <w:b/>
+                <w:bCs/>
+                <w:sz w:val="40"/>
+                <w:szCs w:val="40"/>
+                <w:lang w:val="en-US"/>
+              </w:rPr>
+            </w:pPr>
+          </w:p>
+        </w:tc>
+        <w:tc>
+          <w:tcPr>
+            <w:tcW w:w="1186" w:type="dxa"/>
+            <w:shd w:val="clear" w:color="auto" w:fill="00B050"/>
+          </w:tcPr>
+          <w:p>
+            <w:pPr>
+              <w:jc w:val="center"/>
+              <w:rPr>
+                <w:b/>
+                <w:bCs/>
+                <w:sz w:val="40"/>
+                <w:szCs w:val="40"/>
+                <w:lang w:val="en-US"/>
+              </w:rPr>
+            </w:pPr>
+          </w:p>
+        </w:tc>
+        <w:tc>
+          <w:tcPr>
+            <w:tcW w:w="1186" w:type="dxa"/>
+            <w:shd w:val="clear" w:color="auto" w:fill="FF0000"/>
+          </w:tcPr>
+          <w:p>
+            <w:pPr>
+              <w:jc w:val="center"/>
+              <w:rPr>
+                <w:b/>
+                <w:bCs/>
+                <w:sz w:val="40"/>
+                <w:szCs w:val="40"/>
+                <w:lang w:val="en-US"/>
+              </w:rPr>
+            </w:pPr>
+          </w:p>
+        </w:tc>
+        <w:tc>
+          <w:tcPr>
+            <w:tcW w:w="1186" w:type="dxa"/>
+            <w:shd w:val="clear" w:color="auto" w:fill="00B050"/>
+          </w:tcPr>
+          <w:p>
+            <w:pPr>
+              <w:jc w:val="center"/>
+              <w:rPr>
+                <w:b/>
+                <w:bCs/>
+                <w:sz w:val="40"/>
+                <w:szCs w:val="40"/>
+                <w:lang w:val="en-US"/>
+              </w:rPr>
+            </w:pPr>
+          </w:p>
+        </w:tc>
+        <w:tc>
+          <w:tcPr>
+            <w:tcW w:w="1186" w:type="dxa"/>
+            <w:shd w:val="clear" w:color="auto" w:fill="FF0000"/>
+          </w:tcPr>
+          <w:p>
+            <w:pPr>
+              <w:jc w:val="center"/>
+              <w:rPr>
+                <w:b/>
+                <w:bCs/>
+                <w:sz w:val="40"/>
+                <w:szCs w:val="40"/>
+                <w:lang w:val="en-US"/>
+              </w:rPr>
+            </w:pPr>
+          </w:p>
+        </w:tc>
+        <w:tc>
+          <w:tcPr>
+            <w:tcW w:w="1186" w:type="dxa"/>
+            <w:shd w:val="clear" w:color="auto" w:fill="FF0000"/>
+          </w:tcPr>
+          <w:p>
+            <w:pPr>
+              <w:jc w:val="center"/>
+              <w:rPr>
+                <w:b/>
+                <w:bCs/>
+                <w:sz w:val="40"/>
+                <w:szCs w:val="40"/>
+                <w:lang w:val="en-US"/>
+              </w:rPr>
+            </w:pPr>
+          </w:p>
+        </w:tc>
+      </w:tr>
     </w:tbl>
     <w:p>
       <w:pPr>
@@ -933,6 +1070,7 @@
           <w:noProof/>
           <w:lang w:val="en-US"/>
         </w:rPr>
+        <w:lastRenderedPageBreak/>
         <w:drawing>
           <wp:inline distT="0" distB="0" distL="0" distR="0" wp14:anchorId="526D33CD" wp14:editId="6F84095D">
             <wp:extent cx="4475747" cy="2517546"/>
@@ -1142,6 +1280,7 @@
           <w:szCs w:val="28"/>
           <w:lang w:val="en-US"/>
         </w:rPr>
+        <w:lastRenderedPageBreak/>
         <w:drawing>
           <wp:inline distT="0" distB="0" distL="0" distR="0" wp14:anchorId="3D81F848" wp14:editId="0313131F">
             <wp:extent cx="4582214" cy="2577432"/>
@@ -1320,7 +1459,6 @@
           <w:szCs w:val="28"/>
           <w:lang w:val="en-US"/>
         </w:rPr>
-        <w:lastRenderedPageBreak/>
         <w:t>10/10/2023:</w:t>
       </w:r>
     </w:p>
@@ -1432,6 +1570,7 @@
           <w:szCs w:val="28"/>
           <w:lang w:val="en-US"/>
         </w:rPr>
+        <w:lastRenderedPageBreak/>
         <w:drawing>
           <wp:inline distT="0" distB="0" distL="0" distR="0" wp14:anchorId="3FC6888A" wp14:editId="6C1E09F9">
             <wp:extent cx="4475747" cy="2517546"/>
@@ -1655,18 +1794,93 @@
           <w:szCs w:val="28"/>
           <w:lang w:val="en-US"/>
         </w:rPr>
-        <w:t xml:space="preserve">Discussed – team management and how to implement </w:t>
-      </w:r>
-      <w:proofErr w:type="gramStart"/>
-      <w:r>
-        <w:rPr>
-          <w:sz w:val="28"/>
-          <w:szCs w:val="28"/>
-          <w:lang w:val="en-US"/>
-        </w:rPr>
-        <w:t>transparency</w:t>
-      </w:r>
-      <w:proofErr w:type="gramEnd"/>
+        <w:t>Discussed – team management and how to implement transparency</w:t>
+      </w:r>
+    </w:p>
+    <w:p>
+      <w:pPr>
+        <w:pStyle w:val="ListParagraph"/>
+        <w:ind w:left="1392"/>
+        <w:rPr>
+          <w:sz w:val="28"/>
+          <w:szCs w:val="28"/>
+          <w:lang w:val="en-US"/>
+        </w:rPr>
+      </w:pPr>
+    </w:p>
+    <w:p>
+      <w:pPr>
+        <w:pStyle w:val="ListParagraph"/>
+        <w:numPr>
+          <w:ilvl w:val="0"/>
+          <w:numId w:val="1"/>
+        </w:numPr>
+        <w:rPr>
+          <w:b/>
+          <w:bCs/>
+          <w:sz w:val="28"/>
+          <w:szCs w:val="28"/>
+          <w:lang w:val="en-US"/>
+        </w:rPr>
+      </w:pPr>
+      <w:r>
+        <w:rPr>
+          <w:b/>
+          <w:bCs/>
+          <w:sz w:val="28"/>
+          <w:szCs w:val="28"/>
+          <w:lang w:val="en-US"/>
+        </w:rPr>
+        <w:t xml:space="preserve">27/10/203: </w:t>
+      </w:r>
+    </w:p>
+    <w:p>
+      <w:pPr>
+        <w:pStyle w:val="ListParagraph"/>
+        <w:numPr>
+          <w:ilvl w:val="0"/>
+          <w:numId w:val="5"/>
+        </w:numPr>
+        <w:rPr>
+          <w:b/>
+          <w:bCs/>
+          <w:sz w:val="28"/>
+          <w:szCs w:val="28"/>
+          <w:lang w:val="en-US"/>
+        </w:rPr>
+      </w:pPr>
+      <w:r>
+        <w:rPr>
+          <w:sz w:val="28"/>
+          <w:szCs w:val="28"/>
+          <w:lang w:val="en-US"/>
+        </w:rPr>
+        <w:t>Attendance – Boris, Ivan and Stanica missing</w:t>
+      </w:r>
+    </w:p>
+    <w:p>
+      <w:pPr>
+        <w:pStyle w:val="ListParagraph"/>
+        <w:numPr>
+          <w:ilvl w:val="0"/>
+          <w:numId w:val="5"/>
+        </w:numPr>
+        <w:rPr>
+          <w:b/>
+          <w:bCs/>
+          <w:sz w:val="28"/>
+          <w:szCs w:val="28"/>
+          <w:lang w:val="en-US"/>
+        </w:rPr>
+      </w:pPr>
+      <w:r>
+        <w:rPr>
+          <w:sz w:val="28"/>
+          <w:szCs w:val="28"/>
+          <w:lang w:val="en-US"/>
+        </w:rPr>
+        <w:t>Discussed – Miro Board, Team agreement, Changes in managment</w:t>
+      </w:r>
     </w:p>
     <w:p>
       <w:pPr>
@@ -1867,9 +2081,95 @@
     </w:lvl>
   </w:abstractNum>
   <w:abstractNum w:abstractNumId="2" w15:restartNumberingAfterBreak="0">
+    <w:nsid w:val="36C67DE4"/>
+    <w:multiLevelType w:val="hybridMultilevel"/>
+    <w:tmpl w:val="DFA45460"/>
+    <w:lvl w:ilvl="0" w:tplc="0402000F">
+      <w:start w:val="1"/>
+      <w:numFmt w:val="decimal"/>
+      <w:lvlText w:val="%1."/>
+      <w:lvlJc w:val="left"/>
+      <w:pPr>
+        <w:ind w:left="1568" w:hanging="360"/>
+      </w:pPr>
+    </w:lvl>
+    <w:lvl w:ilvl="1" w:tplc="04020019" w:tentative="1">
+      <w:start w:val="1"/>
+      <w:numFmt w:val="lowerLetter"/>
+      <w:lvlText w:val="%2."/>
+      <w:lvlJc w:val="left"/>
+      <w:pPr>
+        <w:ind w:left="2288" w:hanging="360"/>
+      </w:pPr>
+    </w:lvl>
+    <w:lvl w:ilvl="2" w:tplc="0402001B" w:tentative="1">
+      <w:start w:val="1"/>
+      <w:numFmt w:val="lowerRoman"/>
+      <w:lvlText w:val="%3."/>
+      <w:lvlJc w:val="right"/>
+      <w:pPr>
+        <w:ind w:left="3008" w:hanging="180"/>
+      </w:pPr>
+    </w:lvl>
+    <w:lvl w:ilvl="3" w:tplc="0402000F" w:tentative="1">
+      <w:start w:val="1"/>
+      <w:numFmt w:val="decimal"/>
+      <w:lvlText w:val="%4."/>
+      <w:lvlJc w:val="left"/>
+      <w:pPr>
+        <w:ind w:left="3728" w:hanging="360"/>
+      </w:pPr>
+    </w:lvl>
+    <w:lvl w:ilvl="4" w:tplc="04020019" w:tentative="1">
+      <w:start w:val="1"/>
+      <w:numFmt w:val="lowerLetter"/>
+      <w:lvlText w:val="%5."/>
+      <w:lvlJc w:val="left"/>
+      <w:pPr>
+        <w:ind w:left="4448" w:hanging="360"/>
+      </w:pPr>
+    </w:lvl>
+    <w:lvl w:ilvl="5" w:tplc="0402001B" w:tentative="1">
+      <w:start w:val="1"/>
+      <w:numFmt w:val="lowerRoman"/>
+      <w:lvlText w:val="%6."/>
+      <w:lvlJc w:val="right"/>
+      <w:pPr>
+        <w:ind w:left="5168" w:hanging="180"/>
+      </w:pPr>
+    </w:lvl>
+    <w:lvl w:ilvl="6" w:tplc="0402000F" w:tentative="1">
+      <w:start w:val="1"/>
+      <w:numFmt w:val="decimal"/>
+      <w:lvlText w:val="%7."/>
+      <w:lvlJc w:val="left"/>
+      <w:pPr>
+        <w:ind w:left="5888" w:hanging="360"/>
+      </w:pPr>
+    </w:lvl>
+    <w:lvl w:ilvl="7" w:tplc="04020019" w:tentative="1">
+      <w:start w:val="1"/>
+      <w:numFmt w:val="lowerLetter"/>
+      <w:lvlText w:val="%8."/>
+      <w:lvlJc w:val="left"/>
+      <w:pPr>
+        <w:ind w:left="6608" w:hanging="360"/>
+      </w:pPr>
+    </w:lvl>
+    <w:lvl w:ilvl="8" w:tplc="0402001B" w:tentative="1">
+      <w:start w:val="1"/>
+      <w:numFmt w:val="lowerRoman"/>
+      <w:lvlText w:val="%9."/>
+      <w:lvlJc w:val="right"/>
+      <w:pPr>
+        <w:ind w:left="7328" w:hanging="180"/>
+      </w:pPr>
+    </w:lvl>
+  </w:abstractNum>
+  <w:abstractNum w:abstractNumId="3" w15:restartNumberingAfterBreak="0">
     <w:nsid w:val="3CA41E7C"/>
     <w:multiLevelType w:val="hybridMultilevel"/>
-    <w:tmpl w:val="7D129B16"/>
+    <w:tmpl w:val="93FCCB2E"/>
     <w:lvl w:ilvl="0" w:tplc="04020001">
       <w:start w:val="1"/>
       <w:numFmt w:val="bullet"/>
@@ -1979,7 +2279,7 @@
       </w:rPr>
     </w:lvl>
   </w:abstractNum>
-  <w:abstractNum w:abstractNumId="3" w15:restartNumberingAfterBreak="0">
+  <w:abstractNum w:abstractNumId="4" w15:restartNumberingAfterBreak="0">
     <w:nsid w:val="40B93BD4"/>
     <w:multiLevelType w:val="hybridMultilevel"/>
     <w:tmpl w:val="22A2EE2E"/>
@@ -2069,7 +2369,7 @@
     </w:lvl>
   </w:abstractNum>
   <w:num w:numId="1" w16cid:durableId="717703964">
-    <w:abstractNumId w:val="2"/>
+    <w:abstractNumId w:val="3"/>
   </w:num>
   <w:num w:numId="2" w16cid:durableId="505630241">
     <w:abstractNumId w:val="0"/>
@@ -2078,7 +2378,10 @@
     <w:abstractNumId w:val="1"/>
   </w:num>
   <w:num w:numId="4" w16cid:durableId="1514759135">
-    <w:abstractNumId w:val="3"/>
+    <w:abstractNumId w:val="4"/>
+  </w:num>
+  <w:num w:numId="5" w16cid:durableId="326783552">
+    <w:abstractNumId w:val="2"/>
   </w:num>
 </w:numbering>
 </file>
@@ -2840,6 +3143,23 @@
 </file>
 
 <file path=customXml/item1.xml><?xml version="1.0" encoding="utf-8"?>
+<p:properties xmlns:p="http://schemas.microsoft.com/office/2006/metadata/properties" xmlns:xsi="http://www.w3.org/2001/XMLSchema-instance" xmlns:pc="http://schemas.microsoft.com/office/infopath/2007/PartnerControls">
+  <documentManagement>
+    <_activity xmlns="2120359c-8a77-44f5-ba2c-11c8c69b71db" xsi:nil="true"/>
+  </documentManagement>
+</p:properties>
+</file>
+
+<file path=customXml/item2.xml><?xml version="1.0" encoding="utf-8"?>
+<?mso-contentType ?>
+<FormTemplates xmlns="http://schemas.microsoft.com/sharepoint/v3/contenttype/forms">
+  <Display>DocumentLibraryForm</Display>
+  <Edit>DocumentLibraryForm</Edit>
+  <New>DocumentLibraryForm</New>
+</FormTemplates>
+</file>
+
+<file path=customXml/item3.xml><?xml version="1.0" encoding="utf-8"?>
 <ct:contentTypeSchema xmlns:ct="http://schemas.microsoft.com/office/2006/metadata/contentType" xmlns:ma="http://schemas.microsoft.com/office/2006/metadata/properties/metaAttributes" ct:_="" ma:_="" ma:contentTypeName="Document" ma:contentTypeID="0x010100601A08693B604C418F645B518055B51E" ma:contentTypeVersion="11" ma:contentTypeDescription="Een nieuw document maken." ma:contentTypeScope="" ma:versionID="7de1a522b5d6ff105c6d31f08f83a5ff">
   <xsd:schema xmlns:xsd="http://www.w3.org/2001/XMLSchema" xmlns:xs="http://www.w3.org/2001/XMLSchema" xmlns:p="http://schemas.microsoft.com/office/2006/metadata/properties" xmlns:ns3="20bdcf23-c40b-488f-b618-bcf413f1c876" xmlns:ns4="2120359c-8a77-44f5-ba2c-11c8c69b71db" targetNamespace="http://schemas.microsoft.com/office/2006/metadata/properties" ma:root="true" ma:fieldsID="78855fad1468a8692fad0aeec182b254" ns3:_="" ns4:_="">
     <xsd:import namespace="20bdcf23-c40b-488f-b618-bcf413f1c876"/>
@@ -3048,24 +3368,25 @@
 </ct:contentTypeSchema>
 </file>
 
-<file path=customXml/item2.xml><?xml version="1.0" encoding="utf-8"?>
-<?mso-contentType ?>
-<FormTemplates xmlns="http://schemas.microsoft.com/sharepoint/v3/contenttype/forms">
-  <Display>DocumentLibraryForm</Display>
-  <Edit>DocumentLibraryForm</Edit>
-  <New>DocumentLibraryForm</New>
-</FormTemplates>
+<file path=customXml/itemProps1.xml><?xml version="1.0" encoding="utf-8"?>
+<ds:datastoreItem xmlns:ds="http://schemas.openxmlformats.org/officeDocument/2006/customXml" ds:itemID="{E710D395-9059-42CC-BF04-1D4A3BD1A1C1}">
+  <ds:schemaRefs>
+    <ds:schemaRef ds:uri="http://schemas.microsoft.com/office/2006/metadata/properties"/>
+    <ds:schemaRef ds:uri="http://schemas.microsoft.com/office/infopath/2007/PartnerControls"/>
+    <ds:schemaRef ds:uri="2120359c-8a77-44f5-ba2c-11c8c69b71db"/>
+  </ds:schemaRefs>
+</ds:datastoreItem>
 </file>
 
-<file path=customXml/item3.xml><?xml version="1.0" encoding="utf-8"?>
-<p:properties xmlns:p="http://schemas.microsoft.com/office/2006/metadata/properties" xmlns:xsi="http://www.w3.org/2001/XMLSchema-instance" xmlns:pc="http://schemas.microsoft.com/office/infopath/2007/PartnerControls">
-  <documentManagement>
-    <_activity xmlns="2120359c-8a77-44f5-ba2c-11c8c69b71db" xsi:nil="true"/>
-  </documentManagement>
-</p:properties>
+<file path=customXml/itemProps2.xml><?xml version="1.0" encoding="utf-8"?>
+<ds:datastoreItem xmlns:ds="http://schemas.openxmlformats.org/officeDocument/2006/customXml" ds:itemID="{89A1A30C-728B-42E7-A2B7-736540E942D1}">
+  <ds:schemaRefs>
+    <ds:schemaRef ds:uri="http://schemas.microsoft.com/sharepoint/v3/contenttype/forms"/>
+  </ds:schemaRefs>
+</ds:datastoreItem>
 </file>
 
-<file path=customXml/itemProps1.xml><?xml version="1.0" encoding="utf-8"?>
+<file path=customXml/itemProps3.xml><?xml version="1.0" encoding="utf-8"?>
 <ds:datastoreItem xmlns:ds="http://schemas.openxmlformats.org/officeDocument/2006/customXml" ds:itemID="{363265CD-D4C9-4ED6-8F43-6A4B1E1F5581}">
   <ds:schemaRefs>
     <ds:schemaRef ds:uri="http://schemas.microsoft.com/office/2006/metadata/contentType"/>
@@ -3082,22 +3403,4 @@
     <ds:schemaRef ds:uri="http://schemas.microsoft.com/internal/obd"/>
   </ds:schemaRefs>
 </ds:datastoreItem>
-</file>
-
-<file path=customXml/itemProps2.xml><?xml version="1.0" encoding="utf-8"?>
-<ds:datastoreItem xmlns:ds="http://schemas.openxmlformats.org/officeDocument/2006/customXml" ds:itemID="{89A1A30C-728B-42E7-A2B7-736540E942D1}">
-  <ds:schemaRefs>
-    <ds:schemaRef ds:uri="http://schemas.microsoft.com/sharepoint/v3/contenttype/forms"/>
-  </ds:schemaRefs>
-</ds:datastoreItem>
-</file>
-
-<file path=customXml/itemProps3.xml><?xml version="1.0" encoding="utf-8"?>
-<ds:datastoreItem xmlns:ds="http://schemas.openxmlformats.org/officeDocument/2006/customXml" ds:itemID="{E710D395-9059-42CC-BF04-1D4A3BD1A1C1}">
-  <ds:schemaRefs>
-    <ds:schemaRef ds:uri="http://schemas.microsoft.com/office/2006/metadata/properties"/>
-    <ds:schemaRef ds:uri="http://schemas.microsoft.com/office/infopath/2007/PartnerControls"/>
-    <ds:schemaRef ds:uri="2120359c-8a77-44f5-ba2c-11c8c69b71db"/>
-  </ds:schemaRefs>
-</ds:datastoreItem>
 </file>
--- a/Stand Ups history.docx
+++ b/Stand Ups history.docx
@@ -930,6 +930,143 @@
           <w:tcPr>
             <w:tcW w:w="1186" w:type="dxa"/>
             <w:shd w:val="clear" w:color="auto" w:fill="FF0000"/>
+          </w:tcPr>
+          <w:p>
+            <w:pPr>
+              <w:jc w:val="center"/>
+              <w:rPr>
+                <w:b/>
+                <w:bCs/>
+                <w:sz w:val="40"/>
+                <w:szCs w:val="40"/>
+                <w:lang w:val="en-US"/>
+              </w:rPr>
+            </w:pPr>
+          </w:p>
+        </w:tc>
+      </w:tr>
+      <w:tr>
+        <w:tc>
+          <w:tcPr>
+            <w:tcW w:w="1489" w:type="dxa"/>
+          </w:tcPr>
+          <w:p>
+            <w:pPr>
+              <w:jc w:val="center"/>
+              <w:rPr>
+                <w:b/>
+                <w:bCs/>
+                <w:sz w:val="28"/>
+                <w:szCs w:val="28"/>
+                <w:lang w:val="en-US"/>
+              </w:rPr>
+            </w:pPr>
+            <w:r>
+              <w:rPr>
+                <w:b/>
+                <w:bCs/>
+                <w:sz w:val="28"/>
+                <w:szCs w:val="28"/>
+                <w:lang w:val="en-US"/>
+              </w:rPr>
+              <w:t>31/10/2023</w:t>
+            </w:r>
+          </w:p>
+        </w:tc>
+        <w:tc>
+          <w:tcPr>
+            <w:tcW w:w="1597" w:type="dxa"/>
+            <w:shd w:val="clear" w:color="auto" w:fill="00B050"/>
+          </w:tcPr>
+          <w:p>
+            <w:pPr>
+              <w:jc w:val="center"/>
+              <w:rPr>
+                <w:b/>
+                <w:bCs/>
+                <w:sz w:val="40"/>
+                <w:szCs w:val="40"/>
+                <w:lang w:val="en-US"/>
+              </w:rPr>
+            </w:pPr>
+          </w:p>
+        </w:tc>
+        <w:tc>
+          <w:tcPr>
+            <w:tcW w:w="1186" w:type="dxa"/>
+            <w:shd w:val="clear" w:color="auto" w:fill="00B050"/>
+          </w:tcPr>
+          <w:p>
+            <w:pPr>
+              <w:jc w:val="center"/>
+              <w:rPr>
+                <w:b/>
+                <w:bCs/>
+                <w:sz w:val="40"/>
+                <w:szCs w:val="40"/>
+                <w:lang w:val="en-US"/>
+              </w:rPr>
+            </w:pPr>
+          </w:p>
+        </w:tc>
+        <w:tc>
+          <w:tcPr>
+            <w:tcW w:w="1186" w:type="dxa"/>
+            <w:shd w:val="clear" w:color="auto" w:fill="FF0000"/>
+          </w:tcPr>
+          <w:p>
+            <w:pPr>
+              <w:jc w:val="center"/>
+              <w:rPr>
+                <w:b/>
+                <w:bCs/>
+                <w:sz w:val="40"/>
+                <w:szCs w:val="40"/>
+                <w:lang w:val="en-US"/>
+              </w:rPr>
+            </w:pPr>
+          </w:p>
+        </w:tc>
+        <w:tc>
+          <w:tcPr>
+            <w:tcW w:w="1186" w:type="dxa"/>
+            <w:shd w:val="clear" w:color="auto" w:fill="00B050"/>
+          </w:tcPr>
+          <w:p>
+            <w:pPr>
+              <w:jc w:val="center"/>
+              <w:rPr>
+                <w:b/>
+                <w:bCs/>
+                <w:sz w:val="40"/>
+                <w:szCs w:val="40"/>
+                <w:lang w:val="en-US"/>
+              </w:rPr>
+            </w:pPr>
+          </w:p>
+        </w:tc>
+        <w:tc>
+          <w:tcPr>
+            <w:tcW w:w="1186" w:type="dxa"/>
+            <w:shd w:val="clear" w:color="auto" w:fill="00B050"/>
+          </w:tcPr>
+          <w:p>
+            <w:pPr>
+              <w:jc w:val="center"/>
+              <w:rPr>
+                <w:b/>
+                <w:bCs/>
+                <w:sz w:val="40"/>
+                <w:szCs w:val="40"/>
+                <w:lang w:val="en-US"/>
+              </w:rPr>
+            </w:pPr>
+          </w:p>
+        </w:tc>
+        <w:tc>
+          <w:tcPr>
+            <w:tcW w:w="1186" w:type="dxa"/>
+            <w:shd w:val="clear" w:color="auto" w:fill="00B050"/>
           </w:tcPr>
           <w:p>
             <w:pPr>
@@ -1879,12 +2016,126 @@
           <w:szCs w:val="28"/>
           <w:lang w:val="en-US"/>
         </w:rPr>
-        <w:t>Discussed – Miro Board, Team agreement, Changes in managment</w:t>
+        <w:t xml:space="preserve">Discussed – Miro Board, Team agreement, Changes in </w:t>
+      </w:r>
+      <w:r>
+        <w:rPr>
+          <w:sz w:val="28"/>
+          <w:szCs w:val="28"/>
+          <w:lang w:val="en-US"/>
+        </w:rPr>
+        <w:t>management</w:t>
       </w:r>
     </w:p>
     <w:p>
       <w:pPr>
         <w:pStyle w:val="ListParagraph"/>
+        <w:ind w:left="1568"/>
+        <w:rPr>
+          <w:b/>
+          <w:bCs/>
+          <w:sz w:val="28"/>
+          <w:szCs w:val="28"/>
+          <w:lang w:val="en-US"/>
+        </w:rPr>
+      </w:pPr>
+    </w:p>
+    <w:p>
+      <w:pPr>
+        <w:pStyle w:val="ListParagraph"/>
+        <w:numPr>
+          <w:ilvl w:val="0"/>
+          <w:numId w:val="1"/>
+        </w:numPr>
+        <w:rPr>
+          <w:b/>
+          <w:bCs/>
+          <w:sz w:val="28"/>
+          <w:szCs w:val="28"/>
+          <w:lang w:val="en-US"/>
+        </w:rPr>
+      </w:pPr>
+      <w:r>
+        <w:rPr>
+          <w:b/>
+          <w:bCs/>
+          <w:sz w:val="28"/>
+          <w:szCs w:val="28"/>
+          <w:lang w:val="en-US"/>
+        </w:rPr>
+        <w:t>31/10/2023:</w:t>
+      </w:r>
+    </w:p>
+    <w:p>
+      <w:pPr>
+        <w:pStyle w:val="ListParagraph"/>
+        <w:numPr>
+          <w:ilvl w:val="0"/>
+          <w:numId w:val="6"/>
+        </w:numPr>
+        <w:rPr>
+          <w:sz w:val="28"/>
+          <w:szCs w:val="28"/>
+          <w:lang w:val="en-US"/>
+        </w:rPr>
+      </w:pPr>
+      <w:r>
+        <w:rPr>
+          <w:sz w:val="28"/>
+          <w:szCs w:val="28"/>
+          <w:lang w:val="en-US"/>
+        </w:rPr>
+        <w:t>Attend</w:t>
+      </w:r>
+      <w:r>
+        <w:rPr>
+          <w:sz w:val="28"/>
+          <w:szCs w:val="28"/>
+          <w:lang w:val="en-US"/>
+        </w:rPr>
+        <w:t>a</w:t>
+      </w:r>
+      <w:r>
+        <w:rPr>
+          <w:sz w:val="28"/>
+          <w:szCs w:val="28"/>
+          <w:lang w:val="en-US"/>
+        </w:rPr>
+        <w:t>nce – B</w:t>
+      </w:r>
+      <w:r>
+        <w:rPr>
+          <w:sz w:val="28"/>
+          <w:szCs w:val="28"/>
+          <w:lang w:val="en-US"/>
+        </w:rPr>
+        <w:t>oris missing</w:t>
+      </w:r>
+    </w:p>
+    <w:p>
+      <w:pPr>
+        <w:pStyle w:val="ListParagraph"/>
+        <w:numPr>
+          <w:ilvl w:val="0"/>
+          <w:numId w:val="6"/>
+        </w:numPr>
+        <w:rPr>
+          <w:sz w:val="28"/>
+          <w:szCs w:val="28"/>
+          <w:lang w:val="en-US"/>
+        </w:rPr>
+      </w:pPr>
+      <w:r>
+        <w:rPr>
+          <w:sz w:val="28"/>
+          <w:szCs w:val="28"/>
+          <w:lang w:val="en-US"/>
+        </w:rPr>
+        <w:t>Discussed – Miro Board, Team agreement, Retrospective</w:t>
+      </w:r>
+    </w:p>
+    <w:p>
+      <w:pPr>
         <w:rPr>
           <w:sz w:val="28"/>
           <w:szCs w:val="28"/>
@@ -2081,6 +2332,92 @@
     </w:lvl>
   </w:abstractNum>
   <w:abstractNum w:abstractNumId="2" w15:restartNumberingAfterBreak="0">
+    <w:nsid w:val="2E3A174C"/>
+    <w:multiLevelType w:val="hybridMultilevel"/>
+    <w:tmpl w:val="DB7237B0"/>
+    <w:lvl w:ilvl="0" w:tplc="0402000F">
+      <w:start w:val="1"/>
+      <w:numFmt w:val="decimal"/>
+      <w:lvlText w:val="%1."/>
+      <w:lvlJc w:val="left"/>
+      <w:pPr>
+        <w:ind w:left="1506" w:hanging="360"/>
+      </w:pPr>
+    </w:lvl>
+    <w:lvl w:ilvl="1" w:tplc="04020019" w:tentative="1">
+      <w:start w:val="1"/>
+      <w:numFmt w:val="lowerLetter"/>
+      <w:lvlText w:val="%2."/>
+      <w:lvlJc w:val="left"/>
+      <w:pPr>
+        <w:ind w:left="2226" w:hanging="360"/>
+      </w:pPr>
+    </w:lvl>
+    <w:lvl w:ilvl="2" w:tplc="0402001B" w:tentative="1">
+      <w:start w:val="1"/>
+      <w:numFmt w:val="lowerRoman"/>
+      <w:lvlText w:val="%3."/>
+      <w:lvlJc w:val="right"/>
+      <w:pPr>
+        <w:ind w:left="2946" w:hanging="180"/>
+      </w:pPr>
+    </w:lvl>
+    <w:lvl w:ilvl="3" w:tplc="0402000F" w:tentative="1">
+      <w:start w:val="1"/>
+      <w:numFmt w:val="decimal"/>
+      <w:lvlText w:val="%4."/>
+      <w:lvlJc w:val="left"/>
+      <w:pPr>
+        <w:ind w:left="3666" w:hanging="360"/>
+      </w:pPr>
+    </w:lvl>
+    <w:lvl w:ilvl="4" w:tplc="04020019" w:tentative="1">
+      <w:start w:val="1"/>
+      <w:numFmt w:val="lowerLetter"/>
+      <w:lvlText w:val="%5."/>
+      <w:lvlJc w:val="left"/>
+      <w:pPr>
+        <w:ind w:left="4386" w:hanging="360"/>
+      </w:pPr>
+    </w:lvl>
+    <w:lvl w:ilvl="5" w:tplc="0402001B" w:tentative="1">
+      <w:start w:val="1"/>
+      <w:numFmt w:val="lowerRoman"/>
+      <w:lvlText w:val="%6."/>
+      <w:lvlJc w:val="right"/>
+      <w:pPr>
+        <w:ind w:left="5106" w:hanging="180"/>
+      </w:pPr>
+    </w:lvl>
+    <w:lvl w:ilvl="6" w:tplc="0402000F" w:tentative="1">
+      <w:start w:val="1"/>
+      <w:numFmt w:val="decimal"/>
+      <w:lvlText w:val="%7."/>
+      <w:lvlJc w:val="left"/>
+      <w:pPr>
+        <w:ind w:left="5826" w:hanging="360"/>
+      </w:pPr>
+    </w:lvl>
+    <w:lvl w:ilvl="7" w:tplc="04020019" w:tentative="1">
+      <w:start w:val="1"/>
+      <w:numFmt w:val="lowerLetter"/>
+      <w:lvlText w:val="%8."/>
+      <w:lvlJc w:val="left"/>
+      <w:pPr>
+        <w:ind w:left="6546" w:hanging="360"/>
+      </w:pPr>
+    </w:lvl>
+    <w:lvl w:ilvl="8" w:tplc="0402001B" w:tentative="1">
+      <w:start w:val="1"/>
+      <w:numFmt w:val="lowerRoman"/>
+      <w:lvlText w:val="%9."/>
+      <w:lvlJc w:val="right"/>
+      <w:pPr>
+        <w:ind w:left="7266" w:hanging="180"/>
+      </w:pPr>
+    </w:lvl>
+  </w:abstractNum>
+  <w:abstractNum w:abstractNumId="3" w15:restartNumberingAfterBreak="0">
     <w:nsid w:val="36C67DE4"/>
     <w:multiLevelType w:val="hybridMultilevel"/>
     <w:tmpl w:val="DFA45460"/>
@@ -2166,10 +2503,10 @@
       </w:pPr>
     </w:lvl>
   </w:abstractNum>
-  <w:abstractNum w:abstractNumId="3" w15:restartNumberingAfterBreak="0">
+  <w:abstractNum w:abstractNumId="4" w15:restartNumberingAfterBreak="0">
     <w:nsid w:val="3CA41E7C"/>
     <w:multiLevelType w:val="hybridMultilevel"/>
-    <w:tmpl w:val="93FCCB2E"/>
+    <w:tmpl w:val="7D4C6AEE"/>
     <w:lvl w:ilvl="0" w:tplc="04020001">
       <w:start w:val="1"/>
       <w:numFmt w:val="bullet"/>
@@ -2279,7 +2616,7 @@
       </w:rPr>
     </w:lvl>
   </w:abstractNum>
-  <w:abstractNum w:abstractNumId="4" w15:restartNumberingAfterBreak="0">
+  <w:abstractNum w:abstractNumId="5" w15:restartNumberingAfterBreak="0">
     <w:nsid w:val="40B93BD4"/>
     <w:multiLevelType w:val="hybridMultilevel"/>
     <w:tmpl w:val="22A2EE2E"/>
@@ -2369,7 +2706,7 @@
     </w:lvl>
   </w:abstractNum>
   <w:num w:numId="1" w16cid:durableId="717703964">
-    <w:abstractNumId w:val="3"/>
+    <w:abstractNumId w:val="4"/>
   </w:num>
   <w:num w:numId="2" w16cid:durableId="505630241">
     <w:abstractNumId w:val="0"/>
@@ -2378,9 +2715,12 @@
     <w:abstractNumId w:val="1"/>
   </w:num>
   <w:num w:numId="4" w16cid:durableId="1514759135">
-    <w:abstractNumId w:val="4"/>
+    <w:abstractNumId w:val="5"/>
   </w:num>
   <w:num w:numId="5" w16cid:durableId="326783552">
+    <w:abstractNumId w:val="3"/>
+  </w:num>
+  <w:num w:numId="6" w16cid:durableId="1019090665">
     <w:abstractNumId w:val="2"/>
   </w:num>
 </w:numbering>
@@ -3143,23 +3483,6 @@
 </file>
 
 <file path=customXml/item1.xml><?xml version="1.0" encoding="utf-8"?>
-<p:properties xmlns:p="http://schemas.microsoft.com/office/2006/metadata/properties" xmlns:xsi="http://www.w3.org/2001/XMLSchema-instance" xmlns:pc="http://schemas.microsoft.com/office/infopath/2007/PartnerControls">
-  <documentManagement>
-    <_activity xmlns="2120359c-8a77-44f5-ba2c-11c8c69b71db" xsi:nil="true"/>
-  </documentManagement>
-</p:properties>
-</file>
-
-<file path=customXml/item2.xml><?xml version="1.0" encoding="utf-8"?>
-<?mso-contentType ?>
-<FormTemplates xmlns="http://schemas.microsoft.com/sharepoint/v3/contenttype/forms">
-  <Display>DocumentLibraryForm</Display>
-  <Edit>DocumentLibraryForm</Edit>
-  <New>DocumentLibraryForm</New>
-</FormTemplates>
-</file>
-
-<file path=customXml/item3.xml><?xml version="1.0" encoding="utf-8"?>
 <ct:contentTypeSchema xmlns:ct="http://schemas.microsoft.com/office/2006/metadata/contentType" xmlns:ma="http://schemas.microsoft.com/office/2006/metadata/properties/metaAttributes" ct:_="" ma:_="" ma:contentTypeName="Document" ma:contentTypeID="0x010100601A08693B604C418F645B518055B51E" ma:contentTypeVersion="11" ma:contentTypeDescription="Een nieuw document maken." ma:contentTypeScope="" ma:versionID="7de1a522b5d6ff105c6d31f08f83a5ff">
   <xsd:schema xmlns:xsd="http://www.w3.org/2001/XMLSchema" xmlns:xs="http://www.w3.org/2001/XMLSchema" xmlns:p="http://schemas.microsoft.com/office/2006/metadata/properties" xmlns:ns3="20bdcf23-c40b-488f-b618-bcf413f1c876" xmlns:ns4="2120359c-8a77-44f5-ba2c-11c8c69b71db" targetNamespace="http://schemas.microsoft.com/office/2006/metadata/properties" ma:root="true" ma:fieldsID="78855fad1468a8692fad0aeec182b254" ns3:_="" ns4:_="">
     <xsd:import namespace="20bdcf23-c40b-488f-b618-bcf413f1c876"/>
@@ -3368,25 +3691,24 @@
 </ct:contentTypeSchema>
 </file>
 
-<file path=customXml/itemProps1.xml><?xml version="1.0" encoding="utf-8"?>
-<ds:datastoreItem xmlns:ds="http://schemas.openxmlformats.org/officeDocument/2006/customXml" ds:itemID="{E710D395-9059-42CC-BF04-1D4A3BD1A1C1}">
-  <ds:schemaRefs>
-    <ds:schemaRef ds:uri="http://schemas.microsoft.com/office/2006/metadata/properties"/>
-    <ds:schemaRef ds:uri="http://schemas.microsoft.com/office/infopath/2007/PartnerControls"/>
-    <ds:schemaRef ds:uri="2120359c-8a77-44f5-ba2c-11c8c69b71db"/>
-  </ds:schemaRefs>
-</ds:datastoreItem>
+<file path=customXml/item2.xml><?xml version="1.0" encoding="utf-8"?>
+<?mso-contentType ?>
+<FormTemplates xmlns="http://schemas.microsoft.com/sharepoint/v3/contenttype/forms">
+  <Display>DocumentLibraryForm</Display>
+  <Edit>DocumentLibraryForm</Edit>
+  <New>DocumentLibraryForm</New>
+</FormTemplates>
 </file>
 
-<file path=customXml/itemProps2.xml><?xml version="1.0" encoding="utf-8"?>
-<ds:datastoreItem xmlns:ds="http://schemas.openxmlformats.org/officeDocument/2006/customXml" ds:itemID="{89A1A30C-728B-42E7-A2B7-736540E942D1}">
-  <ds:schemaRefs>
-    <ds:schemaRef ds:uri="http://schemas.microsoft.com/sharepoint/v3/contenttype/forms"/>
-  </ds:schemaRefs>
-</ds:datastoreItem>
+<file path=customXml/item3.xml><?xml version="1.0" encoding="utf-8"?>
+<p:properties xmlns:p="http://schemas.microsoft.com/office/2006/metadata/properties" xmlns:xsi="http://www.w3.org/2001/XMLSchema-instance" xmlns:pc="http://schemas.microsoft.com/office/infopath/2007/PartnerControls">
+  <documentManagement>
+    <_activity xmlns="2120359c-8a77-44f5-ba2c-11c8c69b71db" xsi:nil="true"/>
+  </documentManagement>
+</p:properties>
 </file>
 
-<file path=customXml/itemProps3.xml><?xml version="1.0" encoding="utf-8"?>
+<file path=customXml/itemProps1.xml><?xml version="1.0" encoding="utf-8"?>
 <ds:datastoreItem xmlns:ds="http://schemas.openxmlformats.org/officeDocument/2006/customXml" ds:itemID="{363265CD-D4C9-4ED6-8F43-6A4B1E1F5581}">
   <ds:schemaRefs>
     <ds:schemaRef ds:uri="http://schemas.microsoft.com/office/2006/metadata/contentType"/>
@@ -3403,4 +3725,22 @@
     <ds:schemaRef ds:uri="http://schemas.microsoft.com/internal/obd"/>
   </ds:schemaRefs>
 </ds:datastoreItem>
+</file>
+
+<file path=customXml/itemProps2.xml><?xml version="1.0" encoding="utf-8"?>
+<ds:datastoreItem xmlns:ds="http://schemas.openxmlformats.org/officeDocument/2006/customXml" ds:itemID="{89A1A30C-728B-42E7-A2B7-736540E942D1}">
+  <ds:schemaRefs>
+    <ds:schemaRef ds:uri="http://schemas.microsoft.com/sharepoint/v3/contenttype/forms"/>
+  </ds:schemaRefs>
+</ds:datastoreItem>
+</file>
+
+<file path=customXml/itemProps3.xml><?xml version="1.0" encoding="utf-8"?>
+<ds:datastoreItem xmlns:ds="http://schemas.openxmlformats.org/officeDocument/2006/customXml" ds:itemID="{E710D395-9059-42CC-BF04-1D4A3BD1A1C1}">
+  <ds:schemaRefs>
+    <ds:schemaRef ds:uri="http://schemas.microsoft.com/office/2006/metadata/properties"/>
+    <ds:schemaRef ds:uri="http://schemas.microsoft.com/office/infopath/2007/PartnerControls"/>
+    <ds:schemaRef ds:uri="2120359c-8a77-44f5-ba2c-11c8c69b71db"/>
+  </ds:schemaRefs>
+</ds:datastoreItem>
 </file>
--- a/Stand Ups history.docx
+++ b/Stand Ups history.docx
@@ -970,6 +970,143 @@
                 <w:lang w:val="en-US"/>
               </w:rPr>
               <w:t>31/10/2023</w:t>
+            </w:r>
+          </w:p>
+        </w:tc>
+        <w:tc>
+          <w:tcPr>
+            <w:tcW w:w="1597" w:type="dxa"/>
+            <w:shd w:val="clear" w:color="auto" w:fill="00B050"/>
+          </w:tcPr>
+          <w:p>
+            <w:pPr>
+              <w:jc w:val="center"/>
+              <w:rPr>
+                <w:b/>
+                <w:bCs/>
+                <w:sz w:val="40"/>
+                <w:szCs w:val="40"/>
+                <w:lang w:val="en-US"/>
+              </w:rPr>
+            </w:pPr>
+          </w:p>
+        </w:tc>
+        <w:tc>
+          <w:tcPr>
+            <w:tcW w:w="1186" w:type="dxa"/>
+            <w:shd w:val="clear" w:color="auto" w:fill="00B050"/>
+          </w:tcPr>
+          <w:p>
+            <w:pPr>
+              <w:jc w:val="center"/>
+              <w:rPr>
+                <w:b/>
+                <w:bCs/>
+                <w:sz w:val="40"/>
+                <w:szCs w:val="40"/>
+                <w:lang w:val="en-US"/>
+              </w:rPr>
+            </w:pPr>
+          </w:p>
+        </w:tc>
+        <w:tc>
+          <w:tcPr>
+            <w:tcW w:w="1186" w:type="dxa"/>
+            <w:shd w:val="clear" w:color="auto" w:fill="FF0000"/>
+          </w:tcPr>
+          <w:p>
+            <w:pPr>
+              <w:jc w:val="center"/>
+              <w:rPr>
+                <w:b/>
+                <w:bCs/>
+                <w:sz w:val="40"/>
+                <w:szCs w:val="40"/>
+                <w:lang w:val="en-US"/>
+              </w:rPr>
+            </w:pPr>
+          </w:p>
+        </w:tc>
+        <w:tc>
+          <w:tcPr>
+            <w:tcW w:w="1186" w:type="dxa"/>
+            <w:shd w:val="clear" w:color="auto" w:fill="00B050"/>
+          </w:tcPr>
+          <w:p>
+            <w:pPr>
+              <w:jc w:val="center"/>
+              <w:rPr>
+                <w:b/>
+                <w:bCs/>
+                <w:sz w:val="40"/>
+                <w:szCs w:val="40"/>
+                <w:lang w:val="en-US"/>
+              </w:rPr>
+            </w:pPr>
+          </w:p>
+        </w:tc>
+        <w:tc>
+          <w:tcPr>
+            <w:tcW w:w="1186" w:type="dxa"/>
+            <w:shd w:val="clear" w:color="auto" w:fill="00B050"/>
+          </w:tcPr>
+          <w:p>
+            <w:pPr>
+              <w:jc w:val="center"/>
+              <w:rPr>
+                <w:b/>
+                <w:bCs/>
+                <w:sz w:val="40"/>
+                <w:szCs w:val="40"/>
+                <w:lang w:val="en-US"/>
+              </w:rPr>
+            </w:pPr>
+          </w:p>
+        </w:tc>
+        <w:tc>
+          <w:tcPr>
+            <w:tcW w:w="1186" w:type="dxa"/>
+            <w:shd w:val="clear" w:color="auto" w:fill="00B050"/>
+          </w:tcPr>
+          <w:p>
+            <w:pPr>
+              <w:jc w:val="center"/>
+              <w:rPr>
+                <w:b/>
+                <w:bCs/>
+                <w:sz w:val="40"/>
+                <w:szCs w:val="40"/>
+                <w:lang w:val="en-US"/>
+              </w:rPr>
+            </w:pPr>
+          </w:p>
+        </w:tc>
+      </w:tr>
+      <w:tr>
+        <w:tc>
+          <w:tcPr>
+            <w:tcW w:w="1489" w:type="dxa"/>
+          </w:tcPr>
+          <w:p>
+            <w:pPr>
+              <w:jc w:val="center"/>
+              <w:rPr>
+                <w:b/>
+                <w:bCs/>
+                <w:sz w:val="28"/>
+                <w:szCs w:val="28"/>
+                <w:lang w:val="en-US"/>
+              </w:rPr>
+            </w:pPr>
+            <w:r>
+              <w:rPr>
+                <w:b/>
+                <w:bCs/>
+                <w:sz w:val="28"/>
+                <w:szCs w:val="28"/>
+                <w:lang w:val="en-US"/>
+              </w:rPr>
+              <w:t>03/11/2023</w:t>
             </w:r>
           </w:p>
         </w:tc>
@@ -1931,8 +2068,18 @@
           <w:szCs w:val="28"/>
           <w:lang w:val="en-US"/>
         </w:rPr>
-        <w:t>Discussed – team management and how to implement transparency</w:t>
-      </w:r>
+        <w:t xml:space="preserve">Discussed – team management and how to implement </w:t>
+      </w:r>
+      <w:proofErr w:type="gramStart"/>
+      <w:r>
+        <w:rPr>
+          <w:sz w:val="28"/>
+          <w:szCs w:val="28"/>
+          <w:lang w:val="en-US"/>
+        </w:rPr>
+        <w:t>transparency</w:t>
+      </w:r>
+      <w:proofErr w:type="gramEnd"/>
     </w:p>
     <w:p>
       <w:pPr>
@@ -1992,8 +2139,18 @@
           <w:szCs w:val="28"/>
           <w:lang w:val="en-US"/>
         </w:rPr>
-        <w:t>Attendance – Boris, Ivan and Stanica missing</w:t>
-      </w:r>
+        <w:t xml:space="preserve">Attendance – Boris, Ivan and Stanica </w:t>
+      </w:r>
+      <w:proofErr w:type="gramStart"/>
+      <w:r>
+        <w:rPr>
+          <w:sz w:val="28"/>
+          <w:szCs w:val="28"/>
+          <w:lang w:val="en-US"/>
+        </w:rPr>
+        <w:t>missing</w:t>
+      </w:r>
+      <w:proofErr w:type="gramEnd"/>
     </w:p>
     <w:p>
       <w:pPr>
@@ -2018,6 +2175,7 @@
         </w:rPr>
         <w:t xml:space="preserve">Discussed – Miro Board, Team agreement, Changes in </w:t>
       </w:r>
+      <w:proofErr w:type="gramStart"/>
       <w:r>
         <w:rPr>
           <w:sz w:val="28"/>
@@ -2026,6 +2184,7 @@
         </w:rPr>
         <w:t>management</w:t>
       </w:r>
+      <w:proofErr w:type="gramEnd"/>
     </w:p>
     <w:p>
       <w:pPr>
@@ -2109,8 +2268,18 @@
           <w:szCs w:val="28"/>
           <w:lang w:val="en-US"/>
         </w:rPr>
-        <w:t>oris missing</w:t>
-      </w:r>
+        <w:t xml:space="preserve">oris </w:t>
+      </w:r>
+      <w:proofErr w:type="gramStart"/>
+      <w:r>
+        <w:rPr>
+          <w:sz w:val="28"/>
+          <w:szCs w:val="28"/>
+          <w:lang w:val="en-US"/>
+        </w:rPr>
+        <w:t>missing</w:t>
+      </w:r>
+      <w:proofErr w:type="gramEnd"/>
     </w:p>
     <w:p>
       <w:pPr>
@@ -2131,7 +2300,226 @@
           <w:szCs w:val="28"/>
           <w:lang w:val="en-US"/>
         </w:rPr>
-        <w:t>Discussed – Miro Board, Team agreement, Retrospective</w:t>
+        <w:t xml:space="preserve">Discussed – Miro Board, Team agreement, </w:t>
+      </w:r>
+      <w:proofErr w:type="gramStart"/>
+      <w:r>
+        <w:rPr>
+          <w:sz w:val="28"/>
+          <w:szCs w:val="28"/>
+          <w:lang w:val="en-US"/>
+        </w:rPr>
+        <w:t>Retrospective</w:t>
+      </w:r>
+      <w:proofErr w:type="gramEnd"/>
+    </w:p>
+    <w:p>
+      <w:pPr>
+        <w:ind w:left="1146"/>
+        <w:rPr>
+          <w:sz w:val="28"/>
+          <w:szCs w:val="28"/>
+          <w:lang w:val="en-US"/>
+        </w:rPr>
+      </w:pPr>
+    </w:p>
+    <w:p>
+      <w:pPr>
+        <w:pStyle w:val="ListParagraph"/>
+        <w:numPr>
+          <w:ilvl w:val="0"/>
+          <w:numId w:val="1"/>
+        </w:numPr>
+        <w:rPr>
+          <w:b/>
+          <w:bCs/>
+          <w:sz w:val="28"/>
+          <w:szCs w:val="28"/>
+          <w:lang w:val="en-US"/>
+        </w:rPr>
+      </w:pPr>
+      <w:r>
+        <w:rPr>
+          <w:b/>
+          <w:bCs/>
+          <w:sz w:val="28"/>
+          <w:szCs w:val="28"/>
+          <w:lang w:val="en-US"/>
+        </w:rPr>
+        <w:lastRenderedPageBreak/>
+        <w:t>03/11/2023:</w:t>
+      </w:r>
+    </w:p>
+    <w:p>
+      <w:pPr>
+        <w:pStyle w:val="ListParagraph"/>
+        <w:numPr>
+          <w:ilvl w:val="0"/>
+          <w:numId w:val="7"/>
+        </w:numPr>
+        <w:rPr>
+          <w:sz w:val="28"/>
+          <w:szCs w:val="28"/>
+          <w:lang w:val="en-US"/>
+        </w:rPr>
+      </w:pPr>
+      <w:r>
+        <w:rPr>
+          <w:sz w:val="28"/>
+          <w:szCs w:val="28"/>
+          <w:lang w:val="en-US"/>
+        </w:rPr>
+        <w:t xml:space="preserve">Attendance – Boris </w:t>
+      </w:r>
+      <w:proofErr w:type="gramStart"/>
+      <w:r>
+        <w:rPr>
+          <w:sz w:val="28"/>
+          <w:szCs w:val="28"/>
+          <w:lang w:val="en-US"/>
+        </w:rPr>
+        <w:t>missing</w:t>
+      </w:r>
+      <w:proofErr w:type="gramEnd"/>
+    </w:p>
+    <w:p>
+      <w:pPr>
+        <w:pStyle w:val="ListParagraph"/>
+        <w:numPr>
+          <w:ilvl w:val="0"/>
+          <w:numId w:val="7"/>
+        </w:numPr>
+        <w:rPr>
+          <w:sz w:val="28"/>
+          <w:szCs w:val="28"/>
+          <w:lang w:val="en-US"/>
+        </w:rPr>
+      </w:pPr>
+      <w:r>
+        <w:rPr>
+          <w:sz w:val="28"/>
+          <w:szCs w:val="28"/>
+          <w:lang w:val="en-US"/>
+        </w:rPr>
+        <w:t xml:space="preserve">Discussed – GitHub board and current project </w:t>
+      </w:r>
+      <w:proofErr w:type="gramStart"/>
+      <w:r>
+        <w:rPr>
+          <w:sz w:val="28"/>
+          <w:szCs w:val="28"/>
+          <w:lang w:val="en-US"/>
+        </w:rPr>
+        <w:t>state</w:t>
+      </w:r>
+      <w:proofErr w:type="gramEnd"/>
+    </w:p>
+    <w:p>
+      <w:pPr>
+        <w:ind w:left="1208"/>
+        <w:rPr>
+          <w:sz w:val="28"/>
+          <w:szCs w:val="28"/>
+          <w:lang w:val="en-US"/>
+        </w:rPr>
+      </w:pPr>
+      <w:r>
+        <w:rPr>
+          <w:noProof/>
+          <w:sz w:val="28"/>
+          <w:szCs w:val="28"/>
+          <w:lang w:val="en-US"/>
+        </w:rPr>
+        <w:drawing>
+          <wp:inline distT="0" distB="0" distL="0" distR="0" wp14:anchorId="43699D6F" wp14:editId="5E77C59F">
+            <wp:extent cx="5731510" cy="3223895"/>
+            <wp:effectExtent l="0" t="0" r="2540" b="0"/>
+            <wp:docPr id="1815591506" name="Picture 1" descr="A screenshot of a computer&#10;&#10;Description automatically generated"/>
+            <wp:cNvGraphicFramePr>
+              <a:graphicFrameLocks xmlns:a="http://schemas.openxmlformats.org/drawingml/2006/main" noChangeAspect="1"/>
+            </wp:cNvGraphicFramePr>
+            <a:graphic xmlns:a="http://schemas.openxmlformats.org/drawingml/2006/main">
+              <a:graphicData uri="http://schemas.openxmlformats.org/drawingml/2006/picture">
+                <pic:pic xmlns:pic="http://schemas.openxmlformats.org/drawingml/2006/picture">
+                  <pic:nvPicPr>
+                    <pic:cNvPr id="1815591506" name="Picture 1" descr="A screenshot of a computer&#10;&#10;Description automatically generated"/>
+                    <pic:cNvPicPr/>
+                  </pic:nvPicPr>
+                  <pic:blipFill>
+                    <a:blip r:embed="rId14" cstate="print">
+                      <a:extLst>
+                        <a:ext uri="{28A0092B-C50C-407E-A947-70E740481C1C}">
+                          <a14:useLocalDpi xmlns:a14="http://schemas.microsoft.com/office/drawing/2010/main" val="0"/>
+                        </a:ext>
+                      </a:extLst>
+                    </a:blip>
+                    <a:stretch>
+                      <a:fillRect/>
+                    </a:stretch>
+                  </pic:blipFill>
+                  <pic:spPr>
+                    <a:xfrm>
+                      <a:off x="0" y="0"/>
+                      <a:ext cx="5731510" cy="3223895"/>
+                    </a:xfrm>
+                    <a:prstGeom prst="rect">
+                      <a:avLst/>
+                    </a:prstGeom>
+                  </pic:spPr>
+                </pic:pic>
+              </a:graphicData>
+            </a:graphic>
+          </wp:inline>
+        </w:drawing>
+      </w:r>
+      <w:r>
+        <w:rPr>
+          <w:noProof/>
+          <w:sz w:val="28"/>
+          <w:szCs w:val="28"/>
+          <w:lang w:val="en-US"/>
+        </w:rPr>
+        <w:drawing>
+          <wp:inline distT="0" distB="0" distL="0" distR="0" wp14:anchorId="2280CDBA" wp14:editId="2306FF2A">
+            <wp:extent cx="5731510" cy="3223895"/>
+            <wp:effectExtent l="0" t="0" r="2540" b="0"/>
+            <wp:docPr id="1249666640" name="Picture 2" descr="A screenshot of a computer&#10;&#10;Description automatically generated"/>
+            <wp:cNvGraphicFramePr>
+              <a:graphicFrameLocks xmlns:a="http://schemas.openxmlformats.org/drawingml/2006/main" noChangeAspect="1"/>
+            </wp:cNvGraphicFramePr>
+            <a:graphic xmlns:a="http://schemas.openxmlformats.org/drawingml/2006/main">
+              <a:graphicData uri="http://schemas.openxmlformats.org/drawingml/2006/picture">
+                <pic:pic xmlns:pic="http://schemas.openxmlformats.org/drawingml/2006/picture">
+                  <pic:nvPicPr>
+                    <pic:cNvPr id="1249666640" name="Picture 2" descr="A screenshot of a computer&#10;&#10;Description automatically generated"/>
+                    <pic:cNvPicPr/>
+                  </pic:nvPicPr>
+                  <pic:blipFill>
+                    <a:blip r:embed="rId15" cstate="print">
+                      <a:extLst>
+                        <a:ext uri="{28A0092B-C50C-407E-A947-70E740481C1C}">
+                          <a14:useLocalDpi xmlns:a14="http://schemas.microsoft.com/office/drawing/2010/main" val="0"/>
+                        </a:ext>
+                      </a:extLst>
+                    </a:blip>
+                    <a:stretch>
+                      <a:fillRect/>
+                    </a:stretch>
+                  </pic:blipFill>
+                  <pic:spPr>
+                    <a:xfrm>
+                      <a:off x="0" y="0"/>
+                      <a:ext cx="5731510" cy="3223895"/>
+                    </a:xfrm>
+                    <a:prstGeom prst="rect">
+                      <a:avLst/>
+                    </a:prstGeom>
+                  </pic:spPr>
+                </pic:pic>
+              </a:graphicData>
+            </a:graphic>
+          </wp:inline>
+        </w:drawing>
       </w:r>
     </w:p>
     <w:p>
@@ -2332,6 +2720,92 @@
     </w:lvl>
   </w:abstractNum>
   <w:abstractNum w:abstractNumId="2" w15:restartNumberingAfterBreak="0">
+    <w:nsid w:val="24F17010"/>
+    <w:multiLevelType w:val="hybridMultilevel"/>
+    <w:tmpl w:val="C0365C7E"/>
+    <w:lvl w:ilvl="0" w:tplc="0402000F">
+      <w:start w:val="1"/>
+      <w:numFmt w:val="decimal"/>
+      <w:lvlText w:val="%1."/>
+      <w:lvlJc w:val="left"/>
+      <w:pPr>
+        <w:ind w:left="1568" w:hanging="360"/>
+      </w:pPr>
+    </w:lvl>
+    <w:lvl w:ilvl="1" w:tplc="04020019" w:tentative="1">
+      <w:start w:val="1"/>
+      <w:numFmt w:val="lowerLetter"/>
+      <w:lvlText w:val="%2."/>
+      <w:lvlJc w:val="left"/>
+      <w:pPr>
+        <w:ind w:left="2288" w:hanging="360"/>
+      </w:pPr>
+    </w:lvl>
+    <w:lvl w:ilvl="2" w:tplc="0402001B" w:tentative="1">
+      <w:start w:val="1"/>
+      <w:numFmt w:val="lowerRoman"/>
+      <w:lvlText w:val="%3."/>
+      <w:lvlJc w:val="right"/>
+      <w:pPr>
+        <w:ind w:left="3008" w:hanging="180"/>
+      </w:pPr>
+    </w:lvl>
+    <w:lvl w:ilvl="3" w:tplc="0402000F" w:tentative="1">
+      <w:start w:val="1"/>
+      <w:numFmt w:val="decimal"/>
+      <w:lvlText w:val="%4."/>
+      <w:lvlJc w:val="left"/>
+      <w:pPr>
+        <w:ind w:left="3728" w:hanging="360"/>
+      </w:pPr>
+    </w:lvl>
+    <w:lvl w:ilvl="4" w:tplc="04020019" w:tentative="1">
+      <w:start w:val="1"/>
+      <w:numFmt w:val="lowerLetter"/>
+      <w:lvlText w:val="%5."/>
+      <w:lvlJc w:val="left"/>
+      <w:pPr>
+        <w:ind w:left="4448" w:hanging="360"/>
+      </w:pPr>
+    </w:lvl>
+    <w:lvl w:ilvl="5" w:tplc="0402001B" w:tentative="1">
+      <w:start w:val="1"/>
+      <w:numFmt w:val="lowerRoman"/>
+      <w:lvlText w:val="%6."/>
+      <w:lvlJc w:val="right"/>
+      <w:pPr>
+        <w:ind w:left="5168" w:hanging="180"/>
+      </w:pPr>
+    </w:lvl>
+    <w:lvl w:ilvl="6" w:tplc="0402000F" w:tentative="1">
+      <w:start w:val="1"/>
+      <w:numFmt w:val="decimal"/>
+      <w:lvlText w:val="%7."/>
+      <w:lvlJc w:val="left"/>
+      <w:pPr>
+        <w:ind w:left="5888" w:hanging="360"/>
+      </w:pPr>
+    </w:lvl>
+    <w:lvl w:ilvl="7" w:tplc="04020019" w:tentative="1">
+      <w:start w:val="1"/>
+      <w:numFmt w:val="lowerLetter"/>
+      <w:lvlText w:val="%8."/>
+      <w:lvlJc w:val="left"/>
+      <w:pPr>
+        <w:ind w:left="6608" w:hanging="360"/>
+      </w:pPr>
+    </w:lvl>
+    <w:lvl w:ilvl="8" w:tplc="0402001B" w:tentative="1">
+      <w:start w:val="1"/>
+      <w:numFmt w:val="lowerRoman"/>
+      <w:lvlText w:val="%9."/>
+      <w:lvlJc w:val="right"/>
+      <w:pPr>
+        <w:ind w:left="7328" w:hanging="180"/>
+      </w:pPr>
+    </w:lvl>
+  </w:abstractNum>
+  <w:abstractNum w:abstractNumId="3" w15:restartNumberingAfterBreak="0">
     <w:nsid w:val="2E3A174C"/>
     <w:multiLevelType w:val="hybridMultilevel"/>
     <w:tmpl w:val="DB7237B0"/>
@@ -2417,7 +2891,7 @@
       </w:pPr>
     </w:lvl>
   </w:abstractNum>
-  <w:abstractNum w:abstractNumId="3" w15:restartNumberingAfterBreak="0">
+  <w:abstractNum w:abstractNumId="4" w15:restartNumberingAfterBreak="0">
     <w:nsid w:val="36C67DE4"/>
     <w:multiLevelType w:val="hybridMultilevel"/>
     <w:tmpl w:val="DFA45460"/>
@@ -2503,10 +2977,10 @@
       </w:pPr>
     </w:lvl>
   </w:abstractNum>
-  <w:abstractNum w:abstractNumId="4" w15:restartNumberingAfterBreak="0">
+  <w:abstractNum w:abstractNumId="5" w15:restartNumberingAfterBreak="0">
     <w:nsid w:val="3CA41E7C"/>
     <w:multiLevelType w:val="hybridMultilevel"/>
-    <w:tmpl w:val="7D4C6AEE"/>
+    <w:tmpl w:val="D85CC53A"/>
     <w:lvl w:ilvl="0" w:tplc="04020001">
       <w:start w:val="1"/>
       <w:numFmt w:val="bullet"/>
@@ -2616,7 +3090,7 @@
       </w:rPr>
     </w:lvl>
   </w:abstractNum>
-  <w:abstractNum w:abstractNumId="5" w15:restartNumberingAfterBreak="0">
+  <w:abstractNum w:abstractNumId="6" w15:restartNumberingAfterBreak="0">
     <w:nsid w:val="40B93BD4"/>
     <w:multiLevelType w:val="hybridMultilevel"/>
     <w:tmpl w:val="22A2EE2E"/>
@@ -2706,7 +3180,7 @@
     </w:lvl>
   </w:abstractNum>
   <w:num w:numId="1" w16cid:durableId="717703964">
-    <w:abstractNumId w:val="4"/>
+    <w:abstractNumId w:val="5"/>
   </w:num>
   <w:num w:numId="2" w16cid:durableId="505630241">
     <w:abstractNumId w:val="0"/>
@@ -2715,12 +3189,15 @@
     <w:abstractNumId w:val="1"/>
   </w:num>
   <w:num w:numId="4" w16cid:durableId="1514759135">
-    <w:abstractNumId w:val="5"/>
+    <w:abstractNumId w:val="6"/>
   </w:num>
   <w:num w:numId="5" w16cid:durableId="326783552">
+    <w:abstractNumId w:val="4"/>
+  </w:num>
+  <w:num w:numId="6" w16cid:durableId="1019090665">
     <w:abstractNumId w:val="3"/>
   </w:num>
-  <w:num w:numId="6" w16cid:durableId="1019090665">
+  <w:num w:numId="7" w16cid:durableId="145898316">
     <w:abstractNumId w:val="2"/>
   </w:num>
 </w:numbering>
@@ -3483,6 +3960,23 @@
 </file>
 
 <file path=customXml/item1.xml><?xml version="1.0" encoding="utf-8"?>
+<p:properties xmlns:p="http://schemas.microsoft.com/office/2006/metadata/properties" xmlns:xsi="http://www.w3.org/2001/XMLSchema-instance" xmlns:pc="http://schemas.microsoft.com/office/infopath/2007/PartnerControls">
+  <documentManagement>
+    <_activity xmlns="2120359c-8a77-44f5-ba2c-11c8c69b71db" xsi:nil="true"/>
+  </documentManagement>
+</p:properties>
+</file>
+
+<file path=customXml/item2.xml><?xml version="1.0" encoding="utf-8"?>
+<?mso-contentType ?>
+<FormTemplates xmlns="http://schemas.microsoft.com/sharepoint/v3/contenttype/forms">
+  <Display>DocumentLibraryForm</Display>
+  <Edit>DocumentLibraryForm</Edit>
+  <New>DocumentLibraryForm</New>
+</FormTemplates>
+</file>
+
+<file path=customXml/item3.xml><?xml version="1.0" encoding="utf-8"?>
 <ct:contentTypeSchema xmlns:ct="http://schemas.microsoft.com/office/2006/metadata/contentType" xmlns:ma="http://schemas.microsoft.com/office/2006/metadata/properties/metaAttributes" ct:_="" ma:_="" ma:contentTypeName="Document" ma:contentTypeID="0x010100601A08693B604C418F645B518055B51E" ma:contentTypeVersion="11" ma:contentTypeDescription="Een nieuw document maken." ma:contentTypeScope="" ma:versionID="7de1a522b5d6ff105c6d31f08f83a5ff">
   <xsd:schema xmlns:xsd="http://www.w3.org/2001/XMLSchema" xmlns:xs="http://www.w3.org/2001/XMLSchema" xmlns:p="http://schemas.microsoft.com/office/2006/metadata/properties" xmlns:ns3="20bdcf23-c40b-488f-b618-bcf413f1c876" xmlns:ns4="2120359c-8a77-44f5-ba2c-11c8c69b71db" targetNamespace="http://schemas.microsoft.com/office/2006/metadata/properties" ma:root="true" ma:fieldsID="78855fad1468a8692fad0aeec182b254" ns3:_="" ns4:_="">
     <xsd:import namespace="20bdcf23-c40b-488f-b618-bcf413f1c876"/>
@@ -3691,24 +4185,25 @@
 </ct:contentTypeSchema>
 </file>
 
-<file path=customXml/item2.xml><?xml version="1.0" encoding="utf-8"?>
-<?mso-contentType ?>
-<FormTemplates xmlns="http://schemas.microsoft.com/sharepoint/v3/contenttype/forms">
-  <Display>DocumentLibraryForm</Display>
-  <Edit>DocumentLibraryForm</Edit>
-  <New>DocumentLibraryForm</New>
-</FormTemplates>
+<file path=customXml/itemProps1.xml><?xml version="1.0" encoding="utf-8"?>
+<ds:datastoreItem xmlns:ds="http://schemas.openxmlformats.org/officeDocument/2006/customXml" ds:itemID="{E710D395-9059-42CC-BF04-1D4A3BD1A1C1}">
+  <ds:schemaRefs>
+    <ds:schemaRef ds:uri="http://schemas.microsoft.com/office/2006/metadata/properties"/>
+    <ds:schemaRef ds:uri="http://schemas.microsoft.com/office/infopath/2007/PartnerControls"/>
+    <ds:schemaRef ds:uri="2120359c-8a77-44f5-ba2c-11c8c69b71db"/>
+  </ds:schemaRefs>
+</ds:datastoreItem>
 </file>
 
-<file path=customXml/item3.xml><?xml version="1.0" encoding="utf-8"?>
-<p:properties xmlns:p="http://schemas.microsoft.com/office/2006/metadata/properties" xmlns:xsi="http://www.w3.org/2001/XMLSchema-instance" xmlns:pc="http://schemas.microsoft.com/office/infopath/2007/PartnerControls">
-  <documentManagement>
-    <_activity xmlns="2120359c-8a77-44f5-ba2c-11c8c69b71db" xsi:nil="true"/>
-  </documentManagement>
-</p:properties>
+<file path=customXml/itemProps2.xml><?xml version="1.0" encoding="utf-8"?>
+<ds:datastoreItem xmlns:ds="http://schemas.openxmlformats.org/officeDocument/2006/customXml" ds:itemID="{89A1A30C-728B-42E7-A2B7-736540E942D1}">
+  <ds:schemaRefs>
+    <ds:schemaRef ds:uri="http://schemas.microsoft.com/sharepoint/v3/contenttype/forms"/>
+  </ds:schemaRefs>
+</ds:datastoreItem>
 </file>
 
-<file path=customXml/itemProps1.xml><?xml version="1.0" encoding="utf-8"?>
+<file path=customXml/itemProps3.xml><?xml version="1.0" encoding="utf-8"?>
 <ds:datastoreItem xmlns:ds="http://schemas.openxmlformats.org/officeDocument/2006/customXml" ds:itemID="{363265CD-D4C9-4ED6-8F43-6A4B1E1F5581}">
   <ds:schemaRefs>
     <ds:schemaRef ds:uri="http://schemas.microsoft.com/office/2006/metadata/contentType"/>
@@ -3725,22 +4220,4 @@
     <ds:schemaRef ds:uri="http://schemas.microsoft.com/internal/obd"/>
   </ds:schemaRefs>
 </ds:datastoreItem>
-</file>
-
-<file path=customXml/itemProps2.xml><?xml version="1.0" encoding="utf-8"?>
-<ds:datastoreItem xmlns:ds="http://schemas.openxmlformats.org/officeDocument/2006/customXml" ds:itemID="{89A1A30C-728B-42E7-A2B7-736540E942D1}">
-  <ds:schemaRefs>
-    <ds:schemaRef ds:uri="http://schemas.microsoft.com/sharepoint/v3/contenttype/forms"/>
-  </ds:schemaRefs>
-</ds:datastoreItem>
-</file>
-
-<file path=customXml/itemProps3.xml><?xml version="1.0" encoding="utf-8"?>
-<ds:datastoreItem xmlns:ds="http://schemas.openxmlformats.org/officeDocument/2006/customXml" ds:itemID="{E710D395-9059-42CC-BF04-1D4A3BD1A1C1}">
-  <ds:schemaRefs>
-    <ds:schemaRef ds:uri="http://schemas.microsoft.com/office/2006/metadata/properties"/>
-    <ds:schemaRef ds:uri="http://schemas.microsoft.com/office/infopath/2007/PartnerControls"/>
-    <ds:schemaRef ds:uri="2120359c-8a77-44f5-ba2c-11c8c69b71db"/>
-  </ds:schemaRefs>
-</ds:datastoreItem>
 </file>
--- a/Stand Ups history.docx
+++ b/Stand Ups history.docx
@@ -1107,6 +1107,143 @@
                 <w:lang w:val="en-US"/>
               </w:rPr>
               <w:t>03/11/2023</w:t>
+            </w:r>
+          </w:p>
+        </w:tc>
+        <w:tc>
+          <w:tcPr>
+            <w:tcW w:w="1597" w:type="dxa"/>
+            <w:shd w:val="clear" w:color="auto" w:fill="00B050"/>
+          </w:tcPr>
+          <w:p>
+            <w:pPr>
+              <w:jc w:val="center"/>
+              <w:rPr>
+                <w:b/>
+                <w:bCs/>
+                <w:sz w:val="40"/>
+                <w:szCs w:val="40"/>
+                <w:lang w:val="en-US"/>
+              </w:rPr>
+            </w:pPr>
+          </w:p>
+        </w:tc>
+        <w:tc>
+          <w:tcPr>
+            <w:tcW w:w="1186" w:type="dxa"/>
+            <w:shd w:val="clear" w:color="auto" w:fill="00B050"/>
+          </w:tcPr>
+          <w:p>
+            <w:pPr>
+              <w:jc w:val="center"/>
+              <w:rPr>
+                <w:b/>
+                <w:bCs/>
+                <w:sz w:val="40"/>
+                <w:szCs w:val="40"/>
+                <w:lang w:val="en-US"/>
+              </w:rPr>
+            </w:pPr>
+          </w:p>
+        </w:tc>
+        <w:tc>
+          <w:tcPr>
+            <w:tcW w:w="1186" w:type="dxa"/>
+            <w:shd w:val="clear" w:color="auto" w:fill="FF0000"/>
+          </w:tcPr>
+          <w:p>
+            <w:pPr>
+              <w:jc w:val="center"/>
+              <w:rPr>
+                <w:b/>
+                <w:bCs/>
+                <w:sz w:val="40"/>
+                <w:szCs w:val="40"/>
+                <w:lang w:val="en-US"/>
+              </w:rPr>
+            </w:pPr>
+          </w:p>
+        </w:tc>
+        <w:tc>
+          <w:tcPr>
+            <w:tcW w:w="1186" w:type="dxa"/>
+            <w:shd w:val="clear" w:color="auto" w:fill="00B050"/>
+          </w:tcPr>
+          <w:p>
+            <w:pPr>
+              <w:jc w:val="center"/>
+              <w:rPr>
+                <w:b/>
+                <w:bCs/>
+                <w:sz w:val="40"/>
+                <w:szCs w:val="40"/>
+                <w:lang w:val="en-US"/>
+              </w:rPr>
+            </w:pPr>
+          </w:p>
+        </w:tc>
+        <w:tc>
+          <w:tcPr>
+            <w:tcW w:w="1186" w:type="dxa"/>
+            <w:shd w:val="clear" w:color="auto" w:fill="00B050"/>
+          </w:tcPr>
+          <w:p>
+            <w:pPr>
+              <w:jc w:val="center"/>
+              <w:rPr>
+                <w:b/>
+                <w:bCs/>
+                <w:sz w:val="40"/>
+                <w:szCs w:val="40"/>
+                <w:lang w:val="en-US"/>
+              </w:rPr>
+            </w:pPr>
+          </w:p>
+        </w:tc>
+        <w:tc>
+          <w:tcPr>
+            <w:tcW w:w="1186" w:type="dxa"/>
+            <w:shd w:val="clear" w:color="auto" w:fill="00B050"/>
+          </w:tcPr>
+          <w:p>
+            <w:pPr>
+              <w:jc w:val="center"/>
+              <w:rPr>
+                <w:b/>
+                <w:bCs/>
+                <w:sz w:val="40"/>
+                <w:szCs w:val="40"/>
+                <w:lang w:val="en-US"/>
+              </w:rPr>
+            </w:pPr>
+          </w:p>
+        </w:tc>
+      </w:tr>
+      <w:tr>
+        <w:tc>
+          <w:tcPr>
+            <w:tcW w:w="1489" w:type="dxa"/>
+          </w:tcPr>
+          <w:p>
+            <w:pPr>
+              <w:jc w:val="center"/>
+              <w:rPr>
+                <w:b/>
+                <w:bCs/>
+                <w:sz w:val="28"/>
+                <w:szCs w:val="28"/>
+                <w:lang w:val="en-US"/>
+              </w:rPr>
+            </w:pPr>
+            <w:r>
+              <w:rPr>
+                <w:b/>
+                <w:bCs/>
+                <w:sz w:val="28"/>
+                <w:szCs w:val="28"/>
+                <w:lang w:val="en-US"/>
+              </w:rPr>
+              <w:t>07/11/2023</w:t>
             </w:r>
           </w:p>
         </w:tc>
@@ -2068,18 +2205,8 @@
           <w:szCs w:val="28"/>
           <w:lang w:val="en-US"/>
         </w:rPr>
-        <w:t xml:space="preserve">Discussed – team management and how to implement </w:t>
-      </w:r>
-      <w:proofErr w:type="gramStart"/>
-      <w:r>
-        <w:rPr>
-          <w:sz w:val="28"/>
-          <w:szCs w:val="28"/>
-          <w:lang w:val="en-US"/>
-        </w:rPr>
-        <w:t>transparency</w:t>
-      </w:r>
-      <w:proofErr w:type="gramEnd"/>
+        <w:t>Discussed – team management and how to implement transparency</w:t>
+      </w:r>
     </w:p>
     <w:p>
       <w:pPr>
@@ -2139,18 +2266,8 @@
           <w:szCs w:val="28"/>
           <w:lang w:val="en-US"/>
         </w:rPr>
-        <w:t xml:space="preserve">Attendance – Boris, Ivan and Stanica </w:t>
-      </w:r>
-      <w:proofErr w:type="gramStart"/>
-      <w:r>
-        <w:rPr>
-          <w:sz w:val="28"/>
-          <w:szCs w:val="28"/>
-          <w:lang w:val="en-US"/>
-        </w:rPr>
-        <w:t>missing</w:t>
-      </w:r>
-      <w:proofErr w:type="gramEnd"/>
+        <w:t>Attendance – Boris, Ivan and Stanica missing</w:t>
+      </w:r>
     </w:p>
     <w:p>
       <w:pPr>
@@ -2175,7 +2292,6 @@
         </w:rPr>
         <w:t xml:space="preserve">Discussed – Miro Board, Team agreement, Changes in </w:t>
       </w:r>
-      <w:proofErr w:type="gramStart"/>
       <w:r>
         <w:rPr>
           <w:sz w:val="28"/>
@@ -2184,7 +2300,6 @@
         </w:rPr>
         <w:t>management</w:t>
       </w:r>
-      <w:proofErr w:type="gramEnd"/>
     </w:p>
     <w:p>
       <w:pPr>
@@ -2268,18 +2383,8 @@
           <w:szCs w:val="28"/>
           <w:lang w:val="en-US"/>
         </w:rPr>
-        <w:t xml:space="preserve">oris </w:t>
-      </w:r>
-      <w:proofErr w:type="gramStart"/>
-      <w:r>
-        <w:rPr>
-          <w:sz w:val="28"/>
-          <w:szCs w:val="28"/>
-          <w:lang w:val="en-US"/>
-        </w:rPr>
-        <w:t>missing</w:t>
-      </w:r>
-      <w:proofErr w:type="gramEnd"/>
+        <w:t>oris missing</w:t>
+      </w:r>
     </w:p>
     <w:p>
       <w:pPr>
@@ -2300,18 +2405,8 @@
           <w:szCs w:val="28"/>
           <w:lang w:val="en-US"/>
         </w:rPr>
-        <w:t xml:space="preserve">Discussed – Miro Board, Team agreement, </w:t>
-      </w:r>
-      <w:proofErr w:type="gramStart"/>
-      <w:r>
-        <w:rPr>
-          <w:sz w:val="28"/>
-          <w:szCs w:val="28"/>
-          <w:lang w:val="en-US"/>
-        </w:rPr>
-        <w:t>Retrospective</w:t>
-      </w:r>
-      <w:proofErr w:type="gramEnd"/>
+        <w:t>Discussed – Miro Board, Team agreement, Retrospective</w:t>
+      </w:r>
     </w:p>
     <w:p>
       <w:pPr>
@@ -2369,18 +2464,8 @@
           <w:szCs w:val="28"/>
           <w:lang w:val="en-US"/>
         </w:rPr>
-        <w:t xml:space="preserve">Attendance – Boris </w:t>
-      </w:r>
-      <w:proofErr w:type="gramStart"/>
-      <w:r>
-        <w:rPr>
-          <w:sz w:val="28"/>
-          <w:szCs w:val="28"/>
-          <w:lang w:val="en-US"/>
-        </w:rPr>
-        <w:t>missing</w:t>
-      </w:r>
-      <w:proofErr w:type="gramEnd"/>
+        <w:t>Attendance – Boris missing</w:t>
+      </w:r>
     </w:p>
     <w:p>
       <w:pPr>
@@ -2401,18 +2486,8 @@
           <w:szCs w:val="28"/>
           <w:lang w:val="en-US"/>
         </w:rPr>
-        <w:t xml:space="preserve">Discussed – GitHub board and current project </w:t>
-      </w:r>
-      <w:proofErr w:type="gramStart"/>
-      <w:r>
-        <w:rPr>
-          <w:sz w:val="28"/>
-          <w:szCs w:val="28"/>
-          <w:lang w:val="en-US"/>
-        </w:rPr>
-        <w:t>state</w:t>
-      </w:r>
-      <w:proofErr w:type="gramEnd"/>
+        <w:t>Discussed – GitHub board and current project state</w:t>
+      </w:r>
     </w:p>
     <w:p>
       <w:pPr>
@@ -2531,6 +2606,74 @@
         </w:rPr>
       </w:pPr>
     </w:p>
+    <w:p>
+      <w:pPr>
+        <w:pStyle w:val="ListParagraph"/>
+        <w:numPr>
+          <w:ilvl w:val="0"/>
+          <w:numId w:val="1"/>
+        </w:numPr>
+        <w:rPr>
+          <w:sz w:val="28"/>
+          <w:szCs w:val="28"/>
+          <w:lang w:val="en-US"/>
+        </w:rPr>
+      </w:pPr>
+      <w:r>
+        <w:rPr>
+          <w:b/>
+          <w:bCs/>
+          <w:sz w:val="28"/>
+          <w:szCs w:val="28"/>
+          <w:lang w:val="en-US"/>
+        </w:rPr>
+        <w:t>07/11/2023</w:t>
+      </w:r>
+    </w:p>
+    <w:p>
+      <w:pPr>
+        <w:pStyle w:val="ListParagraph"/>
+        <w:numPr>
+          <w:ilvl w:val="0"/>
+          <w:numId w:val="8"/>
+        </w:numPr>
+        <w:rPr>
+          <w:sz w:val="28"/>
+          <w:szCs w:val="28"/>
+          <w:lang w:val="en-US"/>
+        </w:rPr>
+      </w:pPr>
+      <w:r>
+        <w:rPr>
+          <w:sz w:val="28"/>
+          <w:szCs w:val="28"/>
+          <w:lang w:val="en-US"/>
+        </w:rPr>
+        <w:t>Attendance – Boris missing</w:t>
+      </w:r>
+    </w:p>
+    <w:p>
+      <w:pPr>
+        <w:pStyle w:val="ListParagraph"/>
+        <w:numPr>
+          <w:ilvl w:val="0"/>
+          <w:numId w:val="8"/>
+        </w:numPr>
+        <w:rPr>
+          <w:sz w:val="28"/>
+          <w:szCs w:val="28"/>
+          <w:lang w:val="en-US"/>
+        </w:rPr>
+      </w:pPr>
+      <w:r>
+        <w:rPr>
+          <w:sz w:val="28"/>
+          <w:szCs w:val="28"/>
+          <w:lang w:val="en-US"/>
+        </w:rPr>
+        <w:t>Discussed -&gt; Boris features, Refactoring the Office feature</w:t>
+      </w:r>
+    </w:p>
     <w:sectPr>
       <w:pgSz w:w="11906" w:h="16838"/>
       <w:pgMar w:top="1440" w:right="1440" w:bottom="1440" w:left="1440" w:header="708" w:footer="708" w:gutter="0"/>
@@ -2980,7 +3123,7 @@
   <w:abstractNum w:abstractNumId="5" w15:restartNumberingAfterBreak="0">
     <w:nsid w:val="3CA41E7C"/>
     <w:multiLevelType w:val="hybridMultilevel"/>
-    <w:tmpl w:val="D85CC53A"/>
+    <w:tmpl w:val="CDB062B2"/>
     <w:lvl w:ilvl="0" w:tplc="04020001">
       <w:start w:val="1"/>
       <w:numFmt w:val="bullet"/>
@@ -3176,6 +3319,92 @@
       <w:lvlJc w:val="right"/>
       <w:pPr>
         <w:ind w:left="7152" w:hanging="180"/>
+      </w:pPr>
+    </w:lvl>
+  </w:abstractNum>
+  <w:abstractNum w:abstractNumId="7" w15:restartNumberingAfterBreak="0">
+    <w:nsid w:val="6FE14853"/>
+    <w:multiLevelType w:val="hybridMultilevel"/>
+    <w:tmpl w:val="AFD405F4"/>
+    <w:lvl w:ilvl="0" w:tplc="0402000F">
+      <w:start w:val="1"/>
+      <w:numFmt w:val="decimal"/>
+      <w:lvlText w:val="%1."/>
+      <w:lvlJc w:val="left"/>
+      <w:pPr>
+        <w:ind w:left="1568" w:hanging="360"/>
+      </w:pPr>
+    </w:lvl>
+    <w:lvl w:ilvl="1" w:tplc="04020019" w:tentative="1">
+      <w:start w:val="1"/>
+      <w:numFmt w:val="lowerLetter"/>
+      <w:lvlText w:val="%2."/>
+      <w:lvlJc w:val="left"/>
+      <w:pPr>
+        <w:ind w:left="2288" w:hanging="360"/>
+      </w:pPr>
+    </w:lvl>
+    <w:lvl w:ilvl="2" w:tplc="0402001B" w:tentative="1">
+      <w:start w:val="1"/>
+      <w:numFmt w:val="lowerRoman"/>
+      <w:lvlText w:val="%3."/>
+      <w:lvlJc w:val="right"/>
+      <w:pPr>
+        <w:ind w:left="3008" w:hanging="180"/>
+      </w:pPr>
+    </w:lvl>
+    <w:lvl w:ilvl="3" w:tplc="0402000F" w:tentative="1">
+      <w:start w:val="1"/>
+      <w:numFmt w:val="decimal"/>
+      <w:lvlText w:val="%4."/>
+      <w:lvlJc w:val="left"/>
+      <w:pPr>
+        <w:ind w:left="3728" w:hanging="360"/>
+      </w:pPr>
+    </w:lvl>
+    <w:lvl w:ilvl="4" w:tplc="04020019" w:tentative="1">
+      <w:start w:val="1"/>
+      <w:numFmt w:val="lowerLetter"/>
+      <w:lvlText w:val="%5."/>
+      <w:lvlJc w:val="left"/>
+      <w:pPr>
+        <w:ind w:left="4448" w:hanging="360"/>
+      </w:pPr>
+    </w:lvl>
+    <w:lvl w:ilvl="5" w:tplc="0402001B" w:tentative="1">
+      <w:start w:val="1"/>
+      <w:numFmt w:val="lowerRoman"/>
+      <w:lvlText w:val="%6."/>
+      <w:lvlJc w:val="right"/>
+      <w:pPr>
+        <w:ind w:left="5168" w:hanging="180"/>
+      </w:pPr>
+    </w:lvl>
+    <w:lvl w:ilvl="6" w:tplc="0402000F" w:tentative="1">
+      <w:start w:val="1"/>
+      <w:numFmt w:val="decimal"/>
+      <w:lvlText w:val="%7."/>
+      <w:lvlJc w:val="left"/>
+      <w:pPr>
+        <w:ind w:left="5888" w:hanging="360"/>
+      </w:pPr>
+    </w:lvl>
+    <w:lvl w:ilvl="7" w:tplc="04020019" w:tentative="1">
+      <w:start w:val="1"/>
+      <w:numFmt w:val="lowerLetter"/>
+      <w:lvlText w:val="%8."/>
+      <w:lvlJc w:val="left"/>
+      <w:pPr>
+        <w:ind w:left="6608" w:hanging="360"/>
+      </w:pPr>
+    </w:lvl>
+    <w:lvl w:ilvl="8" w:tplc="0402001B" w:tentative="1">
+      <w:start w:val="1"/>
+      <w:numFmt w:val="lowerRoman"/>
+      <w:lvlText w:val="%9."/>
+      <w:lvlJc w:val="right"/>
+      <w:pPr>
+        <w:ind w:left="7328" w:hanging="180"/>
       </w:pPr>
     </w:lvl>
   </w:abstractNum>
@@ -3199,6 +3428,9 @@
   </w:num>
   <w:num w:numId="7" w16cid:durableId="145898316">
     <w:abstractNumId w:val="2"/>
+  </w:num>
+  <w:num w:numId="8" w16cid:durableId="2044675195">
+    <w:abstractNumId w:val="7"/>
   </w:num>
 </w:numbering>
 </file>
@@ -3960,20 +4192,20 @@
 </file>
 
 <file path=customXml/item1.xml><?xml version="1.0" encoding="utf-8"?>
-<p:properties xmlns:p="http://schemas.microsoft.com/office/2006/metadata/properties" xmlns:xsi="http://www.w3.org/2001/XMLSchema-instance" xmlns:pc="http://schemas.microsoft.com/office/infopath/2007/PartnerControls">
-  <documentManagement>
-    <_activity xmlns="2120359c-8a77-44f5-ba2c-11c8c69b71db" xsi:nil="true"/>
-  </documentManagement>
-</p:properties>
-</file>
-
-<file path=customXml/item2.xml><?xml version="1.0" encoding="utf-8"?>
 <?mso-contentType ?>
 <FormTemplates xmlns="http://schemas.microsoft.com/sharepoint/v3/contenttype/forms">
   <Display>DocumentLibraryForm</Display>
   <Edit>DocumentLibraryForm</Edit>
   <New>DocumentLibraryForm</New>
 </FormTemplates>
+</file>
+
+<file path=customXml/item2.xml><?xml version="1.0" encoding="utf-8"?>
+<p:properties xmlns:p="http://schemas.microsoft.com/office/2006/metadata/properties" xmlns:xsi="http://www.w3.org/2001/XMLSchema-instance" xmlns:pc="http://schemas.microsoft.com/office/infopath/2007/PartnerControls">
+  <documentManagement>
+    <_activity xmlns="2120359c-8a77-44f5-ba2c-11c8c69b71db" xsi:nil="true"/>
+  </documentManagement>
+</p:properties>
 </file>
 
 <file path=customXml/item3.xml><?xml version="1.0" encoding="utf-8"?>
@@ -4186,19 +4418,19 @@
 </file>
 
 <file path=customXml/itemProps1.xml><?xml version="1.0" encoding="utf-8"?>
+<ds:datastoreItem xmlns:ds="http://schemas.openxmlformats.org/officeDocument/2006/customXml" ds:itemID="{89A1A30C-728B-42E7-A2B7-736540E942D1}">
+  <ds:schemaRefs>
+    <ds:schemaRef ds:uri="http://schemas.microsoft.com/sharepoint/v3/contenttype/forms"/>
+  </ds:schemaRefs>
+</ds:datastoreItem>
+</file>
+
+<file path=customXml/itemProps2.xml><?xml version="1.0" encoding="utf-8"?>
 <ds:datastoreItem xmlns:ds="http://schemas.openxmlformats.org/officeDocument/2006/customXml" ds:itemID="{E710D395-9059-42CC-BF04-1D4A3BD1A1C1}">
   <ds:schemaRefs>
     <ds:schemaRef ds:uri="http://schemas.microsoft.com/office/2006/metadata/properties"/>
     <ds:schemaRef ds:uri="http://schemas.microsoft.com/office/infopath/2007/PartnerControls"/>
     <ds:schemaRef ds:uri="2120359c-8a77-44f5-ba2c-11c8c69b71db"/>
-  </ds:schemaRefs>
-</ds:datastoreItem>
-</file>
-
-<file path=customXml/itemProps2.xml><?xml version="1.0" encoding="utf-8"?>
-<ds:datastoreItem xmlns:ds="http://schemas.openxmlformats.org/officeDocument/2006/customXml" ds:itemID="{89A1A30C-728B-42E7-A2B7-736540E942D1}">
-  <ds:schemaRefs>
-    <ds:schemaRef ds:uri="http://schemas.microsoft.com/sharepoint/v3/contenttype/forms"/>
   </ds:schemaRefs>
 </ds:datastoreItem>
 </file>

--- a/Stand Ups history.docx
+++ b/Stand Ups history.docx
@@ -1244,6 +1244,143 @@
                 <w:lang w:val="en-US"/>
               </w:rPr>
               <w:t>07/11/2023</w:t>
+            </w:r>
+          </w:p>
+        </w:tc>
+        <w:tc>
+          <w:tcPr>
+            <w:tcW w:w="1597" w:type="dxa"/>
+            <w:shd w:val="clear" w:color="auto" w:fill="00B050"/>
+          </w:tcPr>
+          <w:p>
+            <w:pPr>
+              <w:jc w:val="center"/>
+              <w:rPr>
+                <w:b/>
+                <w:bCs/>
+                <w:sz w:val="40"/>
+                <w:szCs w:val="40"/>
+                <w:lang w:val="en-US"/>
+              </w:rPr>
+            </w:pPr>
+          </w:p>
+        </w:tc>
+        <w:tc>
+          <w:tcPr>
+            <w:tcW w:w="1186" w:type="dxa"/>
+            <w:shd w:val="clear" w:color="auto" w:fill="00B050"/>
+          </w:tcPr>
+          <w:p>
+            <w:pPr>
+              <w:jc w:val="center"/>
+              <w:rPr>
+                <w:b/>
+                <w:bCs/>
+                <w:sz w:val="40"/>
+                <w:szCs w:val="40"/>
+                <w:lang w:val="en-US"/>
+              </w:rPr>
+            </w:pPr>
+          </w:p>
+        </w:tc>
+        <w:tc>
+          <w:tcPr>
+            <w:tcW w:w="1186" w:type="dxa"/>
+            <w:shd w:val="clear" w:color="auto" w:fill="FF0000"/>
+          </w:tcPr>
+          <w:p>
+            <w:pPr>
+              <w:jc w:val="center"/>
+              <w:rPr>
+                <w:b/>
+                <w:bCs/>
+                <w:sz w:val="40"/>
+                <w:szCs w:val="40"/>
+                <w:lang w:val="en-US"/>
+              </w:rPr>
+            </w:pPr>
+          </w:p>
+        </w:tc>
+        <w:tc>
+          <w:tcPr>
+            <w:tcW w:w="1186" w:type="dxa"/>
+            <w:shd w:val="clear" w:color="auto" w:fill="00B050"/>
+          </w:tcPr>
+          <w:p>
+            <w:pPr>
+              <w:jc w:val="center"/>
+              <w:rPr>
+                <w:b/>
+                <w:bCs/>
+                <w:sz w:val="40"/>
+                <w:szCs w:val="40"/>
+                <w:lang w:val="en-US"/>
+              </w:rPr>
+            </w:pPr>
+          </w:p>
+        </w:tc>
+        <w:tc>
+          <w:tcPr>
+            <w:tcW w:w="1186" w:type="dxa"/>
+            <w:shd w:val="clear" w:color="auto" w:fill="00B050"/>
+          </w:tcPr>
+          <w:p>
+            <w:pPr>
+              <w:jc w:val="center"/>
+              <w:rPr>
+                <w:b/>
+                <w:bCs/>
+                <w:sz w:val="40"/>
+                <w:szCs w:val="40"/>
+                <w:lang w:val="en-US"/>
+              </w:rPr>
+            </w:pPr>
+          </w:p>
+        </w:tc>
+        <w:tc>
+          <w:tcPr>
+            <w:tcW w:w="1186" w:type="dxa"/>
+            <w:shd w:val="clear" w:color="auto" w:fill="00B050"/>
+          </w:tcPr>
+          <w:p>
+            <w:pPr>
+              <w:jc w:val="center"/>
+              <w:rPr>
+                <w:b/>
+                <w:bCs/>
+                <w:sz w:val="40"/>
+                <w:szCs w:val="40"/>
+                <w:lang w:val="en-US"/>
+              </w:rPr>
+            </w:pPr>
+          </w:p>
+        </w:tc>
+      </w:tr>
+      <w:tr>
+        <w:tc>
+          <w:tcPr>
+            <w:tcW w:w="1489" w:type="dxa"/>
+          </w:tcPr>
+          <w:p>
+            <w:pPr>
+              <w:jc w:val="center"/>
+              <w:rPr>
+                <w:b/>
+                <w:bCs/>
+                <w:sz w:val="28"/>
+                <w:szCs w:val="28"/>
+                <w:lang w:val="en-US"/>
+              </w:rPr>
+            </w:pPr>
+            <w:r>
+              <w:rPr>
+                <w:b/>
+                <w:bCs/>
+                <w:sz w:val="28"/>
+                <w:szCs w:val="28"/>
+                <w:lang w:val="en-US"/>
+              </w:rPr>
+              <w:t>14/11/2023</w:t>
             </w:r>
           </w:p>
         </w:tc>
@@ -2673,6 +2810,111 @@
         </w:rPr>
         <w:t>Discussed -&gt; Boris features, Refactoring the Office feature</w:t>
       </w:r>
+    </w:p>
+    <w:p>
+      <w:pPr>
+        <w:rPr>
+          <w:sz w:val="28"/>
+          <w:szCs w:val="28"/>
+          <w:lang w:val="en-US"/>
+        </w:rPr>
+      </w:pPr>
+    </w:p>
+    <w:p>
+      <w:pPr>
+        <w:pStyle w:val="ListParagraph"/>
+        <w:numPr>
+          <w:ilvl w:val="0"/>
+          <w:numId w:val="1"/>
+        </w:numPr>
+        <w:rPr>
+          <w:sz w:val="28"/>
+          <w:szCs w:val="28"/>
+          <w:lang w:val="en-US"/>
+        </w:rPr>
+      </w:pPr>
+      <w:r>
+        <w:rPr>
+          <w:b/>
+          <w:bCs/>
+          <w:sz w:val="28"/>
+          <w:szCs w:val="28"/>
+          <w:lang w:val="en-US"/>
+        </w:rPr>
+        <w:lastRenderedPageBreak/>
+        <w:t>14</w:t>
+      </w:r>
+      <w:r>
+        <w:rPr>
+          <w:b/>
+          <w:bCs/>
+          <w:sz w:val="28"/>
+          <w:szCs w:val="28"/>
+          <w:lang w:val="en-US"/>
+        </w:rPr>
+        <w:t>/11/2023</w:t>
+      </w:r>
+    </w:p>
+    <w:p>
+      <w:pPr>
+        <w:pStyle w:val="ListParagraph"/>
+        <w:numPr>
+          <w:ilvl w:val="0"/>
+          <w:numId w:val="8"/>
+        </w:numPr>
+        <w:rPr>
+          <w:sz w:val="28"/>
+          <w:szCs w:val="28"/>
+          <w:lang w:val="en-US"/>
+        </w:rPr>
+      </w:pPr>
+      <w:r>
+        <w:rPr>
+          <w:sz w:val="28"/>
+          <w:szCs w:val="28"/>
+          <w:lang w:val="en-US"/>
+        </w:rPr>
+        <w:t>Attendance – Boris missing</w:t>
+      </w:r>
+    </w:p>
+    <w:p>
+      <w:pPr>
+        <w:pStyle w:val="ListParagraph"/>
+        <w:numPr>
+          <w:ilvl w:val="0"/>
+          <w:numId w:val="8"/>
+        </w:numPr>
+        <w:rPr>
+          <w:sz w:val="28"/>
+          <w:szCs w:val="28"/>
+          <w:lang w:val="en-US"/>
+        </w:rPr>
+      </w:pPr>
+      <w:r>
+        <w:rPr>
+          <w:sz w:val="28"/>
+          <w:szCs w:val="28"/>
+          <w:lang w:val="en-US"/>
+        </w:rPr>
+        <w:t xml:space="preserve">Discussed -&gt; </w:t>
+      </w:r>
+      <w:r>
+        <w:rPr>
+          <w:sz w:val="28"/>
+          <w:szCs w:val="28"/>
+          <w:lang w:val="en-US"/>
+        </w:rPr>
+        <w:t>Where we currently stand and what will be delivered for the PO meeting</w:t>
+      </w:r>
+    </w:p>
+    <w:p>
+      <w:pPr>
+        <w:rPr>
+          <w:sz w:val="28"/>
+          <w:szCs w:val="28"/>
+          <w:lang w:val="en-US"/>
+        </w:rPr>
+      </w:pPr>
     </w:p>
     <w:sectPr>
       <w:pgSz w:w="11906" w:h="16838"/>
@@ -4192,20 +4434,20 @@
 </file>
 
 <file path=customXml/item1.xml><?xml version="1.0" encoding="utf-8"?>
+<p:properties xmlns:p="http://schemas.microsoft.com/office/2006/metadata/properties" xmlns:xsi="http://www.w3.org/2001/XMLSchema-instance" xmlns:pc="http://schemas.microsoft.com/office/infopath/2007/PartnerControls">
+  <documentManagement>
+    <_activity xmlns="2120359c-8a77-44f5-ba2c-11c8c69b71db" xsi:nil="true"/>
+  </documentManagement>
+</p:properties>
+</file>
+
+<file path=customXml/item2.xml><?xml version="1.0" encoding="utf-8"?>
 <?mso-contentType ?>
 <FormTemplates xmlns="http://schemas.microsoft.com/sharepoint/v3/contenttype/forms">
   <Display>DocumentLibraryForm</Display>
   <Edit>DocumentLibraryForm</Edit>
   <New>DocumentLibraryForm</New>
 </FormTemplates>
-</file>
-
-<file path=customXml/item2.xml><?xml version="1.0" encoding="utf-8"?>
-<p:properties xmlns:p="http://schemas.microsoft.com/office/2006/metadata/properties" xmlns:xsi="http://www.w3.org/2001/XMLSchema-instance" xmlns:pc="http://schemas.microsoft.com/office/infopath/2007/PartnerControls">
-  <documentManagement>
-    <_activity xmlns="2120359c-8a77-44f5-ba2c-11c8c69b71db" xsi:nil="true"/>
-  </documentManagement>
-</p:properties>
 </file>
 
 <file path=customXml/item3.xml><?xml version="1.0" encoding="utf-8"?>
@@ -4418,19 +4660,19 @@
 </file>
 
 <file path=customXml/itemProps1.xml><?xml version="1.0" encoding="utf-8"?>
-<ds:datastoreItem xmlns:ds="http://schemas.openxmlformats.org/officeDocument/2006/customXml" ds:itemID="{89A1A30C-728B-42E7-A2B7-736540E942D1}">
+<ds:datastoreItem xmlns:ds="http://schemas.openxmlformats.org/officeDocument/2006/customXml" ds:itemID="{E710D395-9059-42CC-BF04-1D4A3BD1A1C1}">
   <ds:schemaRefs>
-    <ds:schemaRef ds:uri="http://schemas.microsoft.com/sharepoint/v3/contenttype/forms"/>
+    <ds:schemaRef ds:uri="http://schemas.microsoft.com/office/2006/metadata/properties"/>
+    <ds:schemaRef ds:uri="http://schemas.microsoft.com/office/infopath/2007/PartnerControls"/>
+    <ds:schemaRef ds:uri="2120359c-8a77-44f5-ba2c-11c8c69b71db"/>
   </ds:schemaRefs>
 </ds:datastoreItem>
 </file>
 
 <file path=customXml/itemProps2.xml><?xml version="1.0" encoding="utf-8"?>
-<ds:datastoreItem xmlns:ds="http://schemas.openxmlformats.org/officeDocument/2006/customXml" ds:itemID="{E710D395-9059-42CC-BF04-1D4A3BD1A1C1}">
+<ds:datastoreItem xmlns:ds="http://schemas.openxmlformats.org/officeDocument/2006/customXml" ds:itemID="{89A1A30C-728B-42E7-A2B7-736540E942D1}">
   <ds:schemaRefs>
-    <ds:schemaRef ds:uri="http://schemas.microsoft.com/office/2006/metadata/properties"/>
-    <ds:schemaRef ds:uri="http://schemas.microsoft.com/office/infopath/2007/PartnerControls"/>
-    <ds:schemaRef ds:uri="2120359c-8a77-44f5-ba2c-11c8c69b71db"/>
+    <ds:schemaRef ds:uri="http://schemas.microsoft.com/sharepoint/v3/contenttype/forms"/>
   </ds:schemaRefs>
 </ds:datastoreItem>
 </file>

--- a/Stand Ups history.docx
+++ b/Stand Ups history.docx
@@ -1381,6 +1381,143 @@
                 <w:lang w:val="en-US"/>
               </w:rPr>
               <w:t>14/11/2023</w:t>
+            </w:r>
+          </w:p>
+        </w:tc>
+        <w:tc>
+          <w:tcPr>
+            <w:tcW w:w="1597" w:type="dxa"/>
+            <w:shd w:val="clear" w:color="auto" w:fill="00B050"/>
+          </w:tcPr>
+          <w:p>
+            <w:pPr>
+              <w:jc w:val="center"/>
+              <w:rPr>
+                <w:b/>
+                <w:bCs/>
+                <w:sz w:val="40"/>
+                <w:szCs w:val="40"/>
+                <w:lang w:val="en-US"/>
+              </w:rPr>
+            </w:pPr>
+          </w:p>
+        </w:tc>
+        <w:tc>
+          <w:tcPr>
+            <w:tcW w:w="1186" w:type="dxa"/>
+            <w:shd w:val="clear" w:color="auto" w:fill="00B050"/>
+          </w:tcPr>
+          <w:p>
+            <w:pPr>
+              <w:jc w:val="center"/>
+              <w:rPr>
+                <w:b/>
+                <w:bCs/>
+                <w:sz w:val="40"/>
+                <w:szCs w:val="40"/>
+                <w:lang w:val="en-US"/>
+              </w:rPr>
+            </w:pPr>
+          </w:p>
+        </w:tc>
+        <w:tc>
+          <w:tcPr>
+            <w:tcW w:w="1186" w:type="dxa"/>
+            <w:shd w:val="clear" w:color="auto" w:fill="FF0000"/>
+          </w:tcPr>
+          <w:p>
+            <w:pPr>
+              <w:jc w:val="center"/>
+              <w:rPr>
+                <w:b/>
+                <w:bCs/>
+                <w:sz w:val="40"/>
+                <w:szCs w:val="40"/>
+                <w:lang w:val="en-US"/>
+              </w:rPr>
+            </w:pPr>
+          </w:p>
+        </w:tc>
+        <w:tc>
+          <w:tcPr>
+            <w:tcW w:w="1186" w:type="dxa"/>
+            <w:shd w:val="clear" w:color="auto" w:fill="00B050"/>
+          </w:tcPr>
+          <w:p>
+            <w:pPr>
+              <w:jc w:val="center"/>
+              <w:rPr>
+                <w:b/>
+                <w:bCs/>
+                <w:sz w:val="40"/>
+                <w:szCs w:val="40"/>
+                <w:lang w:val="en-US"/>
+              </w:rPr>
+            </w:pPr>
+          </w:p>
+        </w:tc>
+        <w:tc>
+          <w:tcPr>
+            <w:tcW w:w="1186" w:type="dxa"/>
+            <w:shd w:val="clear" w:color="auto" w:fill="00B050"/>
+          </w:tcPr>
+          <w:p>
+            <w:pPr>
+              <w:jc w:val="center"/>
+              <w:rPr>
+                <w:b/>
+                <w:bCs/>
+                <w:sz w:val="40"/>
+                <w:szCs w:val="40"/>
+                <w:lang w:val="en-US"/>
+              </w:rPr>
+            </w:pPr>
+          </w:p>
+        </w:tc>
+        <w:tc>
+          <w:tcPr>
+            <w:tcW w:w="1186" w:type="dxa"/>
+            <w:shd w:val="clear" w:color="auto" w:fill="00B050"/>
+          </w:tcPr>
+          <w:p>
+            <w:pPr>
+              <w:jc w:val="center"/>
+              <w:rPr>
+                <w:b/>
+                <w:bCs/>
+                <w:sz w:val="40"/>
+                <w:szCs w:val="40"/>
+                <w:lang w:val="en-US"/>
+              </w:rPr>
+            </w:pPr>
+          </w:p>
+        </w:tc>
+      </w:tr>
+      <w:tr>
+        <w:tc>
+          <w:tcPr>
+            <w:tcW w:w="1489" w:type="dxa"/>
+          </w:tcPr>
+          <w:p>
+            <w:pPr>
+              <w:jc w:val="center"/>
+              <w:rPr>
+                <w:b/>
+                <w:bCs/>
+                <w:sz w:val="28"/>
+                <w:szCs w:val="28"/>
+                <w:lang w:val="en-US"/>
+              </w:rPr>
+            </w:pPr>
+            <w:r>
+              <w:rPr>
+                <w:b/>
+                <w:bCs/>
+                <w:sz w:val="28"/>
+                <w:szCs w:val="28"/>
+                <w:lang w:val="en-US"/>
+              </w:rPr>
+              <w:t>17/11/2023</w:t>
             </w:r>
           </w:p>
         </w:tc>
@@ -2440,6 +2577,27 @@
     </w:p>
     <w:p>
       <w:pPr>
+        <w:rPr>
+          <w:b/>
+          <w:bCs/>
+          <w:sz w:val="40"/>
+          <w:szCs w:val="40"/>
+          <w:lang w:val="en-US"/>
+        </w:rPr>
+      </w:pPr>
+      <w:r>
+        <w:rPr>
+          <w:b/>
+          <w:bCs/>
+          <w:sz w:val="40"/>
+          <w:szCs w:val="40"/>
+          <w:lang w:val="en-US"/>
+        </w:rPr>
+        <w:t>Sprint #2</w:t>
+      </w:r>
+    </w:p>
+    <w:p>
+      <w:pPr>
         <w:pStyle w:val="ListParagraph"/>
         <w:ind w:left="1568"/>
         <w:rPr>
@@ -2542,6 +2700,7 @@
           <w:szCs w:val="28"/>
           <w:lang w:val="en-US"/>
         </w:rPr>
+        <w:lastRenderedPageBreak/>
         <w:t>Discussed – Miro Board, Team agreement, Retrospective</w:t>
       </w:r>
     </w:p>
@@ -2578,7 +2737,6 @@
           <w:szCs w:val="28"/>
           <w:lang w:val="en-US"/>
         </w:rPr>
-        <w:lastRenderedPageBreak/>
         <w:t>03/11/2023:</w:t>
       </w:r>
     </w:p>
@@ -2786,6 +2944,7 @@
           <w:szCs w:val="28"/>
           <w:lang w:val="en-US"/>
         </w:rPr>
+        <w:lastRenderedPageBreak/>
         <w:t>Attendance – Boris missing</w:t>
       </w:r>
     </w:p>
@@ -2841,18 +3000,7 @@
           <w:szCs w:val="28"/>
           <w:lang w:val="en-US"/>
         </w:rPr>
-        <w:lastRenderedPageBreak/>
-        <w:t>14</w:t>
-      </w:r>
-      <w:r>
-        <w:rPr>
-          <w:b/>
-          <w:bCs/>
-          <w:sz w:val="28"/>
-          <w:szCs w:val="28"/>
-          <w:lang w:val="en-US"/>
-        </w:rPr>
-        <w:t>/11/2023</w:t>
+        <w:t>14/11/2023</w:t>
       </w:r>
     </w:p>
     <w:p>
@@ -2860,7 +3008,7 @@
         <w:pStyle w:val="ListParagraph"/>
         <w:numPr>
           <w:ilvl w:val="0"/>
-          <w:numId w:val="8"/>
+          <w:numId w:val="9"/>
         </w:numPr>
         <w:rPr>
           <w:sz w:val="28"/>
@@ -2882,7 +3030,7 @@
         <w:pStyle w:val="ListParagraph"/>
         <w:numPr>
           <w:ilvl w:val="0"/>
-          <w:numId w:val="8"/>
+          <w:numId w:val="9"/>
         </w:numPr>
         <w:rPr>
           <w:sz w:val="28"/>
@@ -2896,15 +3044,66 @@
           <w:szCs w:val="28"/>
           <w:lang w:val="en-US"/>
         </w:rPr>
-        <w:t xml:space="preserve">Discussed -&gt; </w:t>
-      </w:r>
-      <w:r>
-        <w:rPr>
-          <w:sz w:val="28"/>
-          <w:szCs w:val="28"/>
-          <w:lang w:val="en-US"/>
-        </w:rPr>
-        <w:t>Where we currently stand and what will be delivered for the PO meeting</w:t>
+        <w:t>Discussed -&gt; Where we currently stand and what will be delivered for the PO meeting</w:t>
+      </w:r>
+    </w:p>
+    <w:p>
+      <w:pPr>
+        <w:pStyle w:val="ListParagraph"/>
+        <w:ind w:left="1568"/>
+        <w:rPr>
+          <w:sz w:val="28"/>
+          <w:szCs w:val="28"/>
+          <w:lang w:val="en-US"/>
+        </w:rPr>
+      </w:pPr>
+    </w:p>
+    <w:p>
+      <w:pPr>
+        <w:pStyle w:val="ListParagraph"/>
+        <w:numPr>
+          <w:ilvl w:val="0"/>
+          <w:numId w:val="1"/>
+        </w:numPr>
+        <w:rPr>
+          <w:b/>
+          <w:bCs/>
+          <w:sz w:val="28"/>
+          <w:szCs w:val="28"/>
+          <w:lang w:val="en-US"/>
+        </w:rPr>
+      </w:pPr>
+      <w:r>
+        <w:rPr>
+          <w:b/>
+          <w:bCs/>
+          <w:sz w:val="28"/>
+          <w:szCs w:val="28"/>
+          <w:lang w:val="en-US"/>
+        </w:rPr>
+        <w:t>17/11/2023</w:t>
+      </w:r>
+    </w:p>
+    <w:p>
+      <w:pPr>
+        <w:pStyle w:val="ListParagraph"/>
+        <w:numPr>
+          <w:ilvl w:val="0"/>
+          <w:numId w:val="11"/>
+        </w:numPr>
+        <w:rPr>
+          <w:sz w:val="28"/>
+          <w:szCs w:val="28"/>
+          <w:lang w:val="en-US"/>
+        </w:rPr>
+      </w:pPr>
+      <w:r>
+        <w:rPr>
+          <w:sz w:val="28"/>
+          <w:szCs w:val="28"/>
+          <w:lang w:val="en-US"/>
+        </w:rPr>
+        <w:t>Team agreement and preparation for PO meeting</w:t>
       </w:r>
     </w:p>
     <w:p>
@@ -2929,6 +3128,95 @@
 <file path=word/numbering.xml><?xml version="1.0" encoding="utf-8"?>
 <w:numbering xmlns:wpc="http://schemas.microsoft.com/office/word/2010/wordprocessingCanvas" xmlns:cx="http://schemas.microsoft.com/office/drawing/2014/chartex" xmlns:cx1="http://schemas.microsoft.com/office/drawing/2015/9/8/chartex" xmlns:cx2="http://schemas.microsoft.com/office/drawing/2015/10/21/chartex" xmlns:cx3="http://schemas.microsoft.com/office/drawing/2016/5/9/chartex" xmlns:cx4="http://schemas.microsoft.com/office/drawing/2016/5/10/chartex" xmlns:cx5="http://schemas.microsoft.com/office/drawing/2016/5/11/chartex" xmlns:cx6="http://schemas.microsoft.com/office/drawing/2016/5/12/chartex" xmlns:cx7="http://schemas.microsoft.com/office/drawing/2016/5/13/chartex" xmlns:cx8="http://schemas.microsoft.com/office/drawing/2016/5/14/chartex" xmlns:mc="http://schemas.openxmlformats.org/markup-compatibility/2006" xmlns:aink="http://schemas.microsoft.com/office/drawing/2016/ink" xmlns:am3d="http://schemas.microsoft.com/office/drawing/2017/model3d" xmlns:o="urn:schemas-microsoft-com:office:office" xmlns:oel="http://schemas.microsoft.com/office/2019/extlst" xmlns:r="http://schemas.openxmlformats.org/officeDocument/2006/relationships" xmlns:m="http://schemas.openxmlformats.org/officeDocument/2006/math" xmlns:v="urn:schemas-microsoft-com:vml" xmlns:wp14="http://schemas.microsoft.com/office/word/2010/wordprocessingDrawing" xmlns:wp="http://schemas.openxmlformats.org/drawingml/2006/wordprocessingDrawing" xmlns:w10="urn:schemas-microsoft-com:office:word" xmlns:w="http://schemas.openxmlformats.org/wordprocessingml/2006/main" xmlns:w14="http://schemas.microsoft.com/office/word/2010/wordml" xmlns:w15="http://schemas.microsoft.com/office/word/2012/wordml" xmlns:w16cex="http://schemas.microsoft.com/office/word/2018/wordml/cex" xmlns:w16cid="http://schemas.microsoft.com/office/word/2016/wordml/cid" xmlns:w16="http://schemas.microsoft.com/office/word/2018/wordml" xmlns:w16sdtdh="http://schemas.microsoft.com/office/word/2020/wordml/sdtdatahash" xmlns:w16se="http://schemas.microsoft.com/office/word/2015/wordml/symex" xmlns:wpg="http://schemas.microsoft.com/office/word/2010/wordprocessingGroup" xmlns:wpi="http://schemas.microsoft.com/office/word/2010/wordprocessingInk" xmlns:wne="http://schemas.microsoft.com/office/word/2006/wordml" xmlns:wps="http://schemas.microsoft.com/office/word/2010/wordprocessingShape" mc:Ignorable="w14 w15 w16se w16cid w16 w16cex w16sdtdh wp14">
   <w:abstractNum w:abstractNumId="0" w15:restartNumberingAfterBreak="0">
+    <w:nsid w:val="067D28CC"/>
+    <w:multiLevelType w:val="hybridMultilevel"/>
+    <w:tmpl w:val="97D2D9A8"/>
+    <w:lvl w:ilvl="0" w:tplc="58867944">
+      <w:start w:val="1"/>
+      <w:numFmt w:val="decimal"/>
+      <w:lvlText w:val="%1."/>
+      <w:lvlJc w:val="left"/>
+      <w:pPr>
+        <w:ind w:left="1524" w:hanging="360"/>
+      </w:pPr>
+      <w:rPr>
+        <w:rFonts w:hint="default"/>
+      </w:rPr>
+    </w:lvl>
+    <w:lvl w:ilvl="1" w:tplc="04020019" w:tentative="1">
+      <w:start w:val="1"/>
+      <w:numFmt w:val="lowerLetter"/>
+      <w:lvlText w:val="%2."/>
+      <w:lvlJc w:val="left"/>
+      <w:pPr>
+        <w:ind w:left="2244" w:hanging="360"/>
+      </w:pPr>
+    </w:lvl>
+    <w:lvl w:ilvl="2" w:tplc="0402001B" w:tentative="1">
+      <w:start w:val="1"/>
+      <w:numFmt w:val="lowerRoman"/>
+      <w:lvlText w:val="%3."/>
+      <w:lvlJc w:val="right"/>
+      <w:pPr>
+        <w:ind w:left="2964" w:hanging="180"/>
+      </w:pPr>
+    </w:lvl>
+    <w:lvl w:ilvl="3" w:tplc="0402000F" w:tentative="1">
+      <w:start w:val="1"/>
+      <w:numFmt w:val="decimal"/>
+      <w:lvlText w:val="%4."/>
+      <w:lvlJc w:val="left"/>
+      <w:pPr>
+        <w:ind w:left="3684" w:hanging="360"/>
+      </w:pPr>
+    </w:lvl>
+    <w:lvl w:ilvl="4" w:tplc="04020019" w:tentative="1">
+      <w:start w:val="1"/>
+      <w:numFmt w:val="lowerLetter"/>
+      <w:lvlText w:val="%5."/>
+      <w:lvlJc w:val="left"/>
+      <w:pPr>
+        <w:ind w:left="4404" w:hanging="360"/>
+      </w:pPr>
+    </w:lvl>
+    <w:lvl w:ilvl="5" w:tplc="0402001B" w:tentative="1">
+      <w:start w:val="1"/>
+      <w:numFmt w:val="lowerRoman"/>
+      <w:lvlText w:val="%6."/>
+      <w:lvlJc w:val="right"/>
+      <w:pPr>
+        <w:ind w:left="5124" w:hanging="180"/>
+      </w:pPr>
+    </w:lvl>
+    <w:lvl w:ilvl="6" w:tplc="0402000F" w:tentative="1">
+      <w:start w:val="1"/>
+      <w:numFmt w:val="decimal"/>
+      <w:lvlText w:val="%7."/>
+      <w:lvlJc w:val="left"/>
+      <w:pPr>
+        <w:ind w:left="5844" w:hanging="360"/>
+      </w:pPr>
+    </w:lvl>
+    <w:lvl w:ilvl="7" w:tplc="04020019" w:tentative="1">
+      <w:start w:val="1"/>
+      <w:numFmt w:val="lowerLetter"/>
+      <w:lvlText w:val="%8."/>
+      <w:lvlJc w:val="left"/>
+      <w:pPr>
+        <w:ind w:left="6564" w:hanging="360"/>
+      </w:pPr>
+    </w:lvl>
+    <w:lvl w:ilvl="8" w:tplc="0402001B" w:tentative="1">
+      <w:start w:val="1"/>
+      <w:numFmt w:val="lowerRoman"/>
+      <w:lvlText w:val="%9."/>
+      <w:lvlJc w:val="right"/>
+      <w:pPr>
+        <w:ind w:left="7284" w:hanging="180"/>
+      </w:pPr>
+    </w:lvl>
+  </w:abstractNum>
+  <w:abstractNum w:abstractNumId="1" w15:restartNumberingAfterBreak="0">
     <w:nsid w:val="0C5C592C"/>
     <w:multiLevelType w:val="hybridMultilevel"/>
     <w:tmpl w:val="8C842B56"/>
@@ -3018,7 +3306,96 @@
       </w:pPr>
     </w:lvl>
   </w:abstractNum>
-  <w:abstractNum w:abstractNumId="1" w15:restartNumberingAfterBreak="0">
+  <w:abstractNum w:abstractNumId="2" w15:restartNumberingAfterBreak="0">
+    <w:nsid w:val="126A1E15"/>
+    <w:multiLevelType w:val="hybridMultilevel"/>
+    <w:tmpl w:val="C76863C6"/>
+    <w:lvl w:ilvl="0" w:tplc="41E08138">
+      <w:start w:val="1"/>
+      <w:numFmt w:val="decimal"/>
+      <w:lvlText w:val="%1."/>
+      <w:lvlJc w:val="left"/>
+      <w:pPr>
+        <w:ind w:left="1500" w:hanging="360"/>
+      </w:pPr>
+      <w:rPr>
+        <w:rFonts w:hint="default"/>
+      </w:rPr>
+    </w:lvl>
+    <w:lvl w:ilvl="1" w:tplc="04020019" w:tentative="1">
+      <w:start w:val="1"/>
+      <w:numFmt w:val="lowerLetter"/>
+      <w:lvlText w:val="%2."/>
+      <w:lvlJc w:val="left"/>
+      <w:pPr>
+        <w:ind w:left="2220" w:hanging="360"/>
+      </w:pPr>
+    </w:lvl>
+    <w:lvl w:ilvl="2" w:tplc="0402001B" w:tentative="1">
+      <w:start w:val="1"/>
+      <w:numFmt w:val="lowerRoman"/>
+      <w:lvlText w:val="%3."/>
+      <w:lvlJc w:val="right"/>
+      <w:pPr>
+        <w:ind w:left="2940" w:hanging="180"/>
+      </w:pPr>
+    </w:lvl>
+    <w:lvl w:ilvl="3" w:tplc="0402000F" w:tentative="1">
+      <w:start w:val="1"/>
+      <w:numFmt w:val="decimal"/>
+      <w:lvlText w:val="%4."/>
+      <w:lvlJc w:val="left"/>
+      <w:pPr>
+        <w:ind w:left="3660" w:hanging="360"/>
+      </w:pPr>
+    </w:lvl>
+    <w:lvl w:ilvl="4" w:tplc="04020019" w:tentative="1">
+      <w:start w:val="1"/>
+      <w:numFmt w:val="lowerLetter"/>
+      <w:lvlText w:val="%5."/>
+      <w:lvlJc w:val="left"/>
+      <w:pPr>
+        <w:ind w:left="4380" w:hanging="360"/>
+      </w:pPr>
+    </w:lvl>
+    <w:lvl w:ilvl="5" w:tplc="0402001B" w:tentative="1">
+      <w:start w:val="1"/>
+      <w:numFmt w:val="lowerRoman"/>
+      <w:lvlText w:val="%6."/>
+      <w:lvlJc w:val="right"/>
+      <w:pPr>
+        <w:ind w:left="5100" w:hanging="180"/>
+      </w:pPr>
+    </w:lvl>
+    <w:lvl w:ilvl="6" w:tplc="0402000F" w:tentative="1">
+      <w:start w:val="1"/>
+      <w:numFmt w:val="decimal"/>
+      <w:lvlText w:val="%7."/>
+      <w:lvlJc w:val="left"/>
+      <w:pPr>
+        <w:ind w:left="5820" w:hanging="360"/>
+      </w:pPr>
+    </w:lvl>
+    <w:lvl w:ilvl="7" w:tplc="04020019" w:tentative="1">
+      <w:start w:val="1"/>
+      <w:numFmt w:val="lowerLetter"/>
+      <w:lvlText w:val="%8."/>
+      <w:lvlJc w:val="left"/>
+      <w:pPr>
+        <w:ind w:left="6540" w:hanging="360"/>
+      </w:pPr>
+    </w:lvl>
+    <w:lvl w:ilvl="8" w:tplc="0402001B" w:tentative="1">
+      <w:start w:val="1"/>
+      <w:numFmt w:val="lowerRoman"/>
+      <w:lvlText w:val="%9."/>
+      <w:lvlJc w:val="right"/>
+      <w:pPr>
+        <w:ind w:left="7260" w:hanging="180"/>
+      </w:pPr>
+    </w:lvl>
+  </w:abstractNum>
+  <w:abstractNum w:abstractNumId="3" w15:restartNumberingAfterBreak="0">
     <w:nsid w:val="24854767"/>
     <w:multiLevelType w:val="hybridMultilevel"/>
     <w:tmpl w:val="D9BCA0D6"/>
@@ -3104,7 +3481,7 @@
       </w:pPr>
     </w:lvl>
   </w:abstractNum>
-  <w:abstractNum w:abstractNumId="2" w15:restartNumberingAfterBreak="0">
+  <w:abstractNum w:abstractNumId="4" w15:restartNumberingAfterBreak="0">
     <w:nsid w:val="24F17010"/>
     <w:multiLevelType w:val="hybridMultilevel"/>
     <w:tmpl w:val="C0365C7E"/>
@@ -3190,7 +3567,7 @@
       </w:pPr>
     </w:lvl>
   </w:abstractNum>
-  <w:abstractNum w:abstractNumId="3" w15:restartNumberingAfterBreak="0">
+  <w:abstractNum w:abstractNumId="5" w15:restartNumberingAfterBreak="0">
     <w:nsid w:val="2E3A174C"/>
     <w:multiLevelType w:val="hybridMultilevel"/>
     <w:tmpl w:val="DB7237B0"/>
@@ -3276,7 +3653,7 @@
       </w:pPr>
     </w:lvl>
   </w:abstractNum>
-  <w:abstractNum w:abstractNumId="4" w15:restartNumberingAfterBreak="0">
+  <w:abstractNum w:abstractNumId="6" w15:restartNumberingAfterBreak="0">
     <w:nsid w:val="36C67DE4"/>
     <w:multiLevelType w:val="hybridMultilevel"/>
     <w:tmpl w:val="DFA45460"/>
@@ -3362,10 +3739,10 @@
       </w:pPr>
     </w:lvl>
   </w:abstractNum>
-  <w:abstractNum w:abstractNumId="5" w15:restartNumberingAfterBreak="0">
+  <w:abstractNum w:abstractNumId="7" w15:restartNumberingAfterBreak="0">
     <w:nsid w:val="3CA41E7C"/>
     <w:multiLevelType w:val="hybridMultilevel"/>
-    <w:tmpl w:val="CDB062B2"/>
+    <w:tmpl w:val="2B8C0466"/>
     <w:lvl w:ilvl="0" w:tplc="04020001">
       <w:start w:val="1"/>
       <w:numFmt w:val="bullet"/>
@@ -3475,7 +3852,7 @@
       </w:rPr>
     </w:lvl>
   </w:abstractNum>
-  <w:abstractNum w:abstractNumId="6" w15:restartNumberingAfterBreak="0">
+  <w:abstractNum w:abstractNumId="8" w15:restartNumberingAfterBreak="0">
     <w:nsid w:val="40B93BD4"/>
     <w:multiLevelType w:val="hybridMultilevel"/>
     <w:tmpl w:val="22A2EE2E"/>
@@ -3564,7 +3941,96 @@
       </w:pPr>
     </w:lvl>
   </w:abstractNum>
-  <w:abstractNum w:abstractNumId="7" w15:restartNumberingAfterBreak="0">
+  <w:abstractNum w:abstractNumId="9" w15:restartNumberingAfterBreak="0">
+    <w:nsid w:val="4C744379"/>
+    <w:multiLevelType w:val="hybridMultilevel"/>
+    <w:tmpl w:val="FB1E3B92"/>
+    <w:lvl w:ilvl="0" w:tplc="9F52A04C">
+      <w:start w:val="1"/>
+      <w:numFmt w:val="decimal"/>
+      <w:lvlText w:val="%1."/>
+      <w:lvlJc w:val="left"/>
+      <w:pPr>
+        <w:ind w:left="1568" w:hanging="360"/>
+      </w:pPr>
+      <w:rPr>
+        <w:rFonts w:hint="default"/>
+      </w:rPr>
+    </w:lvl>
+    <w:lvl w:ilvl="1" w:tplc="04020019" w:tentative="1">
+      <w:start w:val="1"/>
+      <w:numFmt w:val="lowerLetter"/>
+      <w:lvlText w:val="%2."/>
+      <w:lvlJc w:val="left"/>
+      <w:pPr>
+        <w:ind w:left="2288" w:hanging="360"/>
+      </w:pPr>
+    </w:lvl>
+    <w:lvl w:ilvl="2" w:tplc="0402001B" w:tentative="1">
+      <w:start w:val="1"/>
+      <w:numFmt w:val="lowerRoman"/>
+      <w:lvlText w:val="%3."/>
+      <w:lvlJc w:val="right"/>
+      <w:pPr>
+        <w:ind w:left="3008" w:hanging="180"/>
+      </w:pPr>
+    </w:lvl>
+    <w:lvl w:ilvl="3" w:tplc="0402000F" w:tentative="1">
+      <w:start w:val="1"/>
+      <w:numFmt w:val="decimal"/>
+      <w:lvlText w:val="%4."/>
+      <w:lvlJc w:val="left"/>
+      <w:pPr>
+        <w:ind w:left="3728" w:hanging="360"/>
+      </w:pPr>
+    </w:lvl>
+    <w:lvl w:ilvl="4" w:tplc="04020019" w:tentative="1">
+      <w:start w:val="1"/>
+      <w:numFmt w:val="lowerLetter"/>
+      <w:lvlText w:val="%5."/>
+      <w:lvlJc w:val="left"/>
+      <w:pPr>
+        <w:ind w:left="4448" w:hanging="360"/>
+      </w:pPr>
+    </w:lvl>
+    <w:lvl w:ilvl="5" w:tplc="0402001B" w:tentative="1">
+      <w:start w:val="1"/>
+      <w:numFmt w:val="lowerRoman"/>
+      <w:lvlText w:val="%6."/>
+      <w:lvlJc w:val="right"/>
+      <w:pPr>
+        <w:ind w:left="5168" w:hanging="180"/>
+      </w:pPr>
+    </w:lvl>
+    <w:lvl w:ilvl="6" w:tplc="0402000F" w:tentative="1">
+      <w:start w:val="1"/>
+      <w:numFmt w:val="decimal"/>
+      <w:lvlText w:val="%7."/>
+      <w:lvlJc w:val="left"/>
+      <w:pPr>
+        <w:ind w:left="5888" w:hanging="360"/>
+      </w:pPr>
+    </w:lvl>
+    <w:lvl w:ilvl="7" w:tplc="04020019" w:tentative="1">
+      <w:start w:val="1"/>
+      <w:numFmt w:val="lowerLetter"/>
+      <w:lvlText w:val="%8."/>
+      <w:lvlJc w:val="left"/>
+      <w:pPr>
+        <w:ind w:left="6608" w:hanging="360"/>
+      </w:pPr>
+    </w:lvl>
+    <w:lvl w:ilvl="8" w:tplc="0402001B" w:tentative="1">
+      <w:start w:val="1"/>
+      <w:numFmt w:val="lowerRoman"/>
+      <w:lvlText w:val="%9."/>
+      <w:lvlJc w:val="right"/>
+      <w:pPr>
+        <w:ind w:left="7328" w:hanging="180"/>
+      </w:pPr>
+    </w:lvl>
+  </w:abstractNum>
+  <w:abstractNum w:abstractNumId="10" w15:restartNumberingAfterBreak="0">
     <w:nsid w:val="6FE14853"/>
     <w:multiLevelType w:val="hybridMultilevel"/>
     <w:tmpl w:val="AFD405F4"/>
@@ -3651,28 +4117,37 @@
     </w:lvl>
   </w:abstractNum>
   <w:num w:numId="1" w16cid:durableId="717703964">
+    <w:abstractNumId w:val="7"/>
+  </w:num>
+  <w:num w:numId="2" w16cid:durableId="505630241">
+    <w:abstractNumId w:val="1"/>
+  </w:num>
+  <w:num w:numId="3" w16cid:durableId="908072244">
+    <w:abstractNumId w:val="3"/>
+  </w:num>
+  <w:num w:numId="4" w16cid:durableId="1514759135">
+    <w:abstractNumId w:val="8"/>
+  </w:num>
+  <w:num w:numId="5" w16cid:durableId="326783552">
+    <w:abstractNumId w:val="6"/>
+  </w:num>
+  <w:num w:numId="6" w16cid:durableId="1019090665">
     <w:abstractNumId w:val="5"/>
   </w:num>
-  <w:num w:numId="2" w16cid:durableId="505630241">
+  <w:num w:numId="7" w16cid:durableId="145898316">
+    <w:abstractNumId w:val="4"/>
+  </w:num>
+  <w:num w:numId="8" w16cid:durableId="2044675195">
+    <w:abstractNumId w:val="10"/>
+  </w:num>
+  <w:num w:numId="9" w16cid:durableId="1192760906">
+    <w:abstractNumId w:val="9"/>
+  </w:num>
+  <w:num w:numId="10" w16cid:durableId="849759794">
     <w:abstractNumId w:val="0"/>
   </w:num>
-  <w:num w:numId="3" w16cid:durableId="908072244">
-    <w:abstractNumId w:val="1"/>
-  </w:num>
-  <w:num w:numId="4" w16cid:durableId="1514759135">
-    <w:abstractNumId w:val="6"/>
-  </w:num>
-  <w:num w:numId="5" w16cid:durableId="326783552">
-    <w:abstractNumId w:val="4"/>
-  </w:num>
-  <w:num w:numId="6" w16cid:durableId="1019090665">
-    <w:abstractNumId w:val="3"/>
-  </w:num>
-  <w:num w:numId="7" w16cid:durableId="145898316">
+  <w:num w:numId="11" w16cid:durableId="1885096518">
     <w:abstractNumId w:val="2"/>
-  </w:num>
-  <w:num w:numId="8" w16cid:durableId="2044675195">
-    <w:abstractNumId w:val="7"/>
   </w:num>
 </w:numbering>
 </file>
@@ -4434,20 +4909,20 @@
 </file>
 
 <file path=customXml/item1.xml><?xml version="1.0" encoding="utf-8"?>
-<p:properties xmlns:p="http://schemas.microsoft.com/office/2006/metadata/properties" xmlns:xsi="http://www.w3.org/2001/XMLSchema-instance" xmlns:pc="http://schemas.microsoft.com/office/infopath/2007/PartnerControls">
-  <documentManagement>
-    <_activity xmlns="2120359c-8a77-44f5-ba2c-11c8c69b71db" xsi:nil="true"/>
-  </documentManagement>
-</p:properties>
-</file>
-
-<file path=customXml/item2.xml><?xml version="1.0" encoding="utf-8"?>
 <?mso-contentType ?>
 <FormTemplates xmlns="http://schemas.microsoft.com/sharepoint/v3/contenttype/forms">
   <Display>DocumentLibraryForm</Display>
   <Edit>DocumentLibraryForm</Edit>
   <New>DocumentLibraryForm</New>
 </FormTemplates>
+</file>
+
+<file path=customXml/item2.xml><?xml version="1.0" encoding="utf-8"?>
+<p:properties xmlns:p="http://schemas.microsoft.com/office/2006/metadata/properties" xmlns:xsi="http://www.w3.org/2001/XMLSchema-instance" xmlns:pc="http://schemas.microsoft.com/office/infopath/2007/PartnerControls">
+  <documentManagement>
+    <_activity xmlns="2120359c-8a77-44f5-ba2c-11c8c69b71db" xsi:nil="true"/>
+  </documentManagement>
+</p:properties>
 </file>
 
 <file path=customXml/item3.xml><?xml version="1.0" encoding="utf-8"?>
@@ -4660,19 +5135,19 @@
 </file>
 
 <file path=customXml/itemProps1.xml><?xml version="1.0" encoding="utf-8"?>
+<ds:datastoreItem xmlns:ds="http://schemas.openxmlformats.org/officeDocument/2006/customXml" ds:itemID="{89A1A30C-728B-42E7-A2B7-736540E942D1}">
+  <ds:schemaRefs>
+    <ds:schemaRef ds:uri="http://schemas.microsoft.com/sharepoint/v3/contenttype/forms"/>
+  </ds:schemaRefs>
+</ds:datastoreItem>
+</file>
+
+<file path=customXml/itemProps2.xml><?xml version="1.0" encoding="utf-8"?>
 <ds:datastoreItem xmlns:ds="http://schemas.openxmlformats.org/officeDocument/2006/customXml" ds:itemID="{E710D395-9059-42CC-BF04-1D4A3BD1A1C1}">
   <ds:schemaRefs>
     <ds:schemaRef ds:uri="http://schemas.microsoft.com/office/2006/metadata/properties"/>
     <ds:schemaRef ds:uri="http://schemas.microsoft.com/office/infopath/2007/PartnerControls"/>
     <ds:schemaRef ds:uri="2120359c-8a77-44f5-ba2c-11c8c69b71db"/>
-  </ds:schemaRefs>
-</ds:datastoreItem>
-</file>
-
-<file path=customXml/itemProps2.xml><?xml version="1.0" encoding="utf-8"?>
-<ds:datastoreItem xmlns:ds="http://schemas.openxmlformats.org/officeDocument/2006/customXml" ds:itemID="{89A1A30C-728B-42E7-A2B7-736540E942D1}">
-  <ds:schemaRefs>
-    <ds:schemaRef ds:uri="http://schemas.microsoft.com/sharepoint/v3/contenttype/forms"/>
   </ds:schemaRefs>
 </ds:datastoreItem>
 </file>

--- a/Stand Ups history.docx
+++ b/Stand Ups history.docx
@@ -1518,6 +1518,143 @@
                 <w:lang w:val="en-US"/>
               </w:rPr>
               <w:t>17/11/2023</w:t>
+            </w:r>
+          </w:p>
+        </w:tc>
+        <w:tc>
+          <w:tcPr>
+            <w:tcW w:w="1597" w:type="dxa"/>
+            <w:shd w:val="clear" w:color="auto" w:fill="00B050"/>
+          </w:tcPr>
+          <w:p>
+            <w:pPr>
+              <w:jc w:val="center"/>
+              <w:rPr>
+                <w:b/>
+                <w:bCs/>
+                <w:sz w:val="40"/>
+                <w:szCs w:val="40"/>
+                <w:lang w:val="en-US"/>
+              </w:rPr>
+            </w:pPr>
+          </w:p>
+        </w:tc>
+        <w:tc>
+          <w:tcPr>
+            <w:tcW w:w="1186" w:type="dxa"/>
+            <w:shd w:val="clear" w:color="auto" w:fill="00B050"/>
+          </w:tcPr>
+          <w:p>
+            <w:pPr>
+              <w:jc w:val="center"/>
+              <w:rPr>
+                <w:b/>
+                <w:bCs/>
+                <w:sz w:val="40"/>
+                <w:szCs w:val="40"/>
+                <w:lang w:val="en-US"/>
+              </w:rPr>
+            </w:pPr>
+          </w:p>
+        </w:tc>
+        <w:tc>
+          <w:tcPr>
+            <w:tcW w:w="1186" w:type="dxa"/>
+            <w:shd w:val="clear" w:color="auto" w:fill="FF0000"/>
+          </w:tcPr>
+          <w:p>
+            <w:pPr>
+              <w:jc w:val="center"/>
+              <w:rPr>
+                <w:b/>
+                <w:bCs/>
+                <w:sz w:val="40"/>
+                <w:szCs w:val="40"/>
+                <w:lang w:val="en-US"/>
+              </w:rPr>
+            </w:pPr>
+          </w:p>
+        </w:tc>
+        <w:tc>
+          <w:tcPr>
+            <w:tcW w:w="1186" w:type="dxa"/>
+            <w:shd w:val="clear" w:color="auto" w:fill="00B050"/>
+          </w:tcPr>
+          <w:p>
+            <w:pPr>
+              <w:jc w:val="center"/>
+              <w:rPr>
+                <w:b/>
+                <w:bCs/>
+                <w:sz w:val="40"/>
+                <w:szCs w:val="40"/>
+                <w:lang w:val="en-US"/>
+              </w:rPr>
+            </w:pPr>
+          </w:p>
+        </w:tc>
+        <w:tc>
+          <w:tcPr>
+            <w:tcW w:w="1186" w:type="dxa"/>
+            <w:shd w:val="clear" w:color="auto" w:fill="00B050"/>
+          </w:tcPr>
+          <w:p>
+            <w:pPr>
+              <w:jc w:val="center"/>
+              <w:rPr>
+                <w:b/>
+                <w:bCs/>
+                <w:sz w:val="40"/>
+                <w:szCs w:val="40"/>
+                <w:lang w:val="en-US"/>
+              </w:rPr>
+            </w:pPr>
+          </w:p>
+        </w:tc>
+        <w:tc>
+          <w:tcPr>
+            <w:tcW w:w="1186" w:type="dxa"/>
+            <w:shd w:val="clear" w:color="auto" w:fill="00B050"/>
+          </w:tcPr>
+          <w:p>
+            <w:pPr>
+              <w:jc w:val="center"/>
+              <w:rPr>
+                <w:b/>
+                <w:bCs/>
+                <w:sz w:val="40"/>
+                <w:szCs w:val="40"/>
+                <w:lang w:val="en-US"/>
+              </w:rPr>
+            </w:pPr>
+          </w:p>
+        </w:tc>
+      </w:tr>
+      <w:tr>
+        <w:tc>
+          <w:tcPr>
+            <w:tcW w:w="1489" w:type="dxa"/>
+          </w:tcPr>
+          <w:p>
+            <w:pPr>
+              <w:jc w:val="center"/>
+              <w:rPr>
+                <w:b/>
+                <w:bCs/>
+                <w:sz w:val="28"/>
+                <w:szCs w:val="28"/>
+                <w:lang w:val="en-US"/>
+              </w:rPr>
+            </w:pPr>
+            <w:r>
+              <w:rPr>
+                <w:b/>
+                <w:bCs/>
+                <w:sz w:val="28"/>
+                <w:szCs w:val="28"/>
+                <w:lang w:val="en-US"/>
+              </w:rPr>
+              <w:t>21/11/2023</w:t>
             </w:r>
           </w:p>
         </w:tc>
@@ -3115,6 +3252,84 @@
         </w:rPr>
       </w:pPr>
     </w:p>
+    <w:p>
+      <w:pPr>
+        <w:rPr>
+          <w:b/>
+          <w:bCs/>
+          <w:sz w:val="36"/>
+          <w:szCs w:val="36"/>
+          <w:lang w:val="en-US"/>
+        </w:rPr>
+      </w:pPr>
+      <w:r>
+        <w:rPr>
+          <w:b/>
+          <w:bCs/>
+          <w:sz w:val="36"/>
+          <w:szCs w:val="36"/>
+          <w:lang w:val="en-US"/>
+        </w:rPr>
+        <w:t>Sprint #3</w:t>
+      </w:r>
+    </w:p>
+    <w:p>
+      <w:pPr>
+        <w:pStyle w:val="ListParagraph"/>
+        <w:numPr>
+          <w:ilvl w:val="0"/>
+          <w:numId w:val="1"/>
+        </w:numPr>
+        <w:rPr>
+          <w:b/>
+          <w:bCs/>
+          <w:sz w:val="28"/>
+          <w:szCs w:val="28"/>
+          <w:lang w:val="en-US"/>
+        </w:rPr>
+      </w:pPr>
+      <w:r>
+        <w:rPr>
+          <w:b/>
+          <w:bCs/>
+          <w:sz w:val="28"/>
+          <w:szCs w:val="28"/>
+          <w:lang w:val="en-US"/>
+        </w:rPr>
+        <w:t>21/11/2023</w:t>
+      </w:r>
+    </w:p>
+    <w:p>
+      <w:pPr>
+        <w:pStyle w:val="ListParagraph"/>
+        <w:numPr>
+          <w:ilvl w:val="0"/>
+          <w:numId w:val="12"/>
+        </w:numPr>
+        <w:rPr>
+          <w:sz w:val="28"/>
+          <w:szCs w:val="28"/>
+          <w:lang w:val="en-US"/>
+        </w:rPr>
+      </w:pPr>
+      <w:r>
+        <w:rPr>
+          <w:sz w:val="28"/>
+          <w:szCs w:val="28"/>
+          <w:lang w:val="en-US"/>
+        </w:rPr>
+        <w:t>Tasks for the week and the Sprint3</w:t>
+      </w:r>
+    </w:p>
+    <w:p>
+      <w:pPr>
+        <w:rPr>
+          <w:sz w:val="28"/>
+          <w:szCs w:val="28"/>
+          <w:lang w:val="en-US"/>
+        </w:rPr>
+      </w:pPr>
+    </w:p>
     <w:sectPr>
       <w:pgSz w:w="11906" w:h="16838"/>
       <w:pgMar w:top="1440" w:right="1440" w:bottom="1440" w:left="1440" w:header="708" w:footer="708" w:gutter="0"/>
@@ -3396,6 +3611,92 @@
     </w:lvl>
   </w:abstractNum>
   <w:abstractNum w:abstractNumId="3" w15:restartNumberingAfterBreak="0">
+    <w:nsid w:val="126A22A8"/>
+    <w:multiLevelType w:val="hybridMultilevel"/>
+    <w:tmpl w:val="849CD264"/>
+    <w:lvl w:ilvl="0" w:tplc="0402000F">
+      <w:start w:val="1"/>
+      <w:numFmt w:val="decimal"/>
+      <w:lvlText w:val="%1."/>
+      <w:lvlJc w:val="left"/>
+      <w:pPr>
+        <w:ind w:left="1692" w:hanging="360"/>
+      </w:pPr>
+    </w:lvl>
+    <w:lvl w:ilvl="1" w:tplc="04020019" w:tentative="1">
+      <w:start w:val="1"/>
+      <w:numFmt w:val="lowerLetter"/>
+      <w:lvlText w:val="%2."/>
+      <w:lvlJc w:val="left"/>
+      <w:pPr>
+        <w:ind w:left="2412" w:hanging="360"/>
+      </w:pPr>
+    </w:lvl>
+    <w:lvl w:ilvl="2" w:tplc="0402001B" w:tentative="1">
+      <w:start w:val="1"/>
+      <w:numFmt w:val="lowerRoman"/>
+      <w:lvlText w:val="%3."/>
+      <w:lvlJc w:val="right"/>
+      <w:pPr>
+        <w:ind w:left="3132" w:hanging="180"/>
+      </w:pPr>
+    </w:lvl>
+    <w:lvl w:ilvl="3" w:tplc="0402000F" w:tentative="1">
+      <w:start w:val="1"/>
+      <w:numFmt w:val="decimal"/>
+      <w:lvlText w:val="%4."/>
+      <w:lvlJc w:val="left"/>
+      <w:pPr>
+        <w:ind w:left="3852" w:hanging="360"/>
+      </w:pPr>
+    </w:lvl>
+    <w:lvl w:ilvl="4" w:tplc="04020019" w:tentative="1">
+      <w:start w:val="1"/>
+      <w:numFmt w:val="lowerLetter"/>
+      <w:lvlText w:val="%5."/>
+      <w:lvlJc w:val="left"/>
+      <w:pPr>
+        <w:ind w:left="4572" w:hanging="360"/>
+      </w:pPr>
+    </w:lvl>
+    <w:lvl w:ilvl="5" w:tplc="0402001B" w:tentative="1">
+      <w:start w:val="1"/>
+      <w:numFmt w:val="lowerRoman"/>
+      <w:lvlText w:val="%6."/>
+      <w:lvlJc w:val="right"/>
+      <w:pPr>
+        <w:ind w:left="5292" w:hanging="180"/>
+      </w:pPr>
+    </w:lvl>
+    <w:lvl w:ilvl="6" w:tplc="0402000F" w:tentative="1">
+      <w:start w:val="1"/>
+      <w:numFmt w:val="decimal"/>
+      <w:lvlText w:val="%7."/>
+      <w:lvlJc w:val="left"/>
+      <w:pPr>
+        <w:ind w:left="6012" w:hanging="360"/>
+      </w:pPr>
+    </w:lvl>
+    <w:lvl w:ilvl="7" w:tplc="04020019" w:tentative="1">
+      <w:start w:val="1"/>
+      <w:numFmt w:val="lowerLetter"/>
+      <w:lvlText w:val="%8."/>
+      <w:lvlJc w:val="left"/>
+      <w:pPr>
+        <w:ind w:left="6732" w:hanging="360"/>
+      </w:pPr>
+    </w:lvl>
+    <w:lvl w:ilvl="8" w:tplc="0402001B" w:tentative="1">
+      <w:start w:val="1"/>
+      <w:numFmt w:val="lowerRoman"/>
+      <w:lvlText w:val="%9."/>
+      <w:lvlJc w:val="right"/>
+      <w:pPr>
+        <w:ind w:left="7452" w:hanging="180"/>
+      </w:pPr>
+    </w:lvl>
+  </w:abstractNum>
+  <w:abstractNum w:abstractNumId="4" w15:restartNumberingAfterBreak="0">
     <w:nsid w:val="24854767"/>
     <w:multiLevelType w:val="hybridMultilevel"/>
     <w:tmpl w:val="D9BCA0D6"/>
@@ -3481,7 +3782,7 @@
       </w:pPr>
     </w:lvl>
   </w:abstractNum>
-  <w:abstractNum w:abstractNumId="4" w15:restartNumberingAfterBreak="0">
+  <w:abstractNum w:abstractNumId="5" w15:restartNumberingAfterBreak="0">
     <w:nsid w:val="24F17010"/>
     <w:multiLevelType w:val="hybridMultilevel"/>
     <w:tmpl w:val="C0365C7E"/>
@@ -3567,7 +3868,7 @@
       </w:pPr>
     </w:lvl>
   </w:abstractNum>
-  <w:abstractNum w:abstractNumId="5" w15:restartNumberingAfterBreak="0">
+  <w:abstractNum w:abstractNumId="6" w15:restartNumberingAfterBreak="0">
     <w:nsid w:val="2E3A174C"/>
     <w:multiLevelType w:val="hybridMultilevel"/>
     <w:tmpl w:val="DB7237B0"/>
@@ -3653,7 +3954,7 @@
       </w:pPr>
     </w:lvl>
   </w:abstractNum>
-  <w:abstractNum w:abstractNumId="6" w15:restartNumberingAfterBreak="0">
+  <w:abstractNum w:abstractNumId="7" w15:restartNumberingAfterBreak="0">
     <w:nsid w:val="36C67DE4"/>
     <w:multiLevelType w:val="hybridMultilevel"/>
     <w:tmpl w:val="DFA45460"/>
@@ -3739,10 +4040,10 @@
       </w:pPr>
     </w:lvl>
   </w:abstractNum>
-  <w:abstractNum w:abstractNumId="7" w15:restartNumberingAfterBreak="0">
+  <w:abstractNum w:abstractNumId="8" w15:restartNumberingAfterBreak="0">
     <w:nsid w:val="3CA41E7C"/>
     <w:multiLevelType w:val="hybridMultilevel"/>
-    <w:tmpl w:val="2B8C0466"/>
+    <w:tmpl w:val="D0E0C4F6"/>
     <w:lvl w:ilvl="0" w:tplc="04020001">
       <w:start w:val="1"/>
       <w:numFmt w:val="bullet"/>
@@ -3852,7 +4153,7 @@
       </w:rPr>
     </w:lvl>
   </w:abstractNum>
-  <w:abstractNum w:abstractNumId="8" w15:restartNumberingAfterBreak="0">
+  <w:abstractNum w:abstractNumId="9" w15:restartNumberingAfterBreak="0">
     <w:nsid w:val="40B93BD4"/>
     <w:multiLevelType w:val="hybridMultilevel"/>
     <w:tmpl w:val="22A2EE2E"/>
@@ -3941,7 +4242,7 @@
       </w:pPr>
     </w:lvl>
   </w:abstractNum>
-  <w:abstractNum w:abstractNumId="9" w15:restartNumberingAfterBreak="0">
+  <w:abstractNum w:abstractNumId="10" w15:restartNumberingAfterBreak="0">
     <w:nsid w:val="4C744379"/>
     <w:multiLevelType w:val="hybridMultilevel"/>
     <w:tmpl w:val="FB1E3B92"/>
@@ -4030,7 +4331,7 @@
       </w:pPr>
     </w:lvl>
   </w:abstractNum>
-  <w:abstractNum w:abstractNumId="10" w15:restartNumberingAfterBreak="0">
+  <w:abstractNum w:abstractNumId="11" w15:restartNumberingAfterBreak="0">
     <w:nsid w:val="6FE14853"/>
     <w:multiLevelType w:val="hybridMultilevel"/>
     <w:tmpl w:val="AFD405F4"/>
@@ -4117,37 +4418,40 @@
     </w:lvl>
   </w:abstractNum>
   <w:num w:numId="1" w16cid:durableId="717703964">
-    <w:abstractNumId w:val="7"/>
+    <w:abstractNumId w:val="8"/>
   </w:num>
   <w:num w:numId="2" w16cid:durableId="505630241">
     <w:abstractNumId w:val="1"/>
   </w:num>
   <w:num w:numId="3" w16cid:durableId="908072244">
-    <w:abstractNumId w:val="3"/>
+    <w:abstractNumId w:val="4"/>
   </w:num>
   <w:num w:numId="4" w16cid:durableId="1514759135">
-    <w:abstractNumId w:val="8"/>
+    <w:abstractNumId w:val="9"/>
   </w:num>
   <w:num w:numId="5" w16cid:durableId="326783552">
+    <w:abstractNumId w:val="7"/>
+  </w:num>
+  <w:num w:numId="6" w16cid:durableId="1019090665">
     <w:abstractNumId w:val="6"/>
   </w:num>
-  <w:num w:numId="6" w16cid:durableId="1019090665">
+  <w:num w:numId="7" w16cid:durableId="145898316">
     <w:abstractNumId w:val="5"/>
   </w:num>
-  <w:num w:numId="7" w16cid:durableId="145898316">
-    <w:abstractNumId w:val="4"/>
-  </w:num>
   <w:num w:numId="8" w16cid:durableId="2044675195">
-    <w:abstractNumId w:val="10"/>
+    <w:abstractNumId w:val="11"/>
   </w:num>
   <w:num w:numId="9" w16cid:durableId="1192760906">
-    <w:abstractNumId w:val="9"/>
+    <w:abstractNumId w:val="10"/>
   </w:num>
   <w:num w:numId="10" w16cid:durableId="849759794">
     <w:abstractNumId w:val="0"/>
   </w:num>
   <w:num w:numId="11" w16cid:durableId="1885096518">
     <w:abstractNumId w:val="2"/>
+  </w:num>
+  <w:num w:numId="12" w16cid:durableId="727807164">
+    <w:abstractNumId w:val="3"/>
   </w:num>
 </w:numbering>
 </file>
@@ -4909,20 +5213,20 @@
 </file>
 
 <file path=customXml/item1.xml><?xml version="1.0" encoding="utf-8"?>
+<p:properties xmlns:p="http://schemas.microsoft.com/office/2006/metadata/properties" xmlns:xsi="http://www.w3.org/2001/XMLSchema-instance" xmlns:pc="http://schemas.microsoft.com/office/infopath/2007/PartnerControls">
+  <documentManagement>
+    <_activity xmlns="2120359c-8a77-44f5-ba2c-11c8c69b71db" xsi:nil="true"/>
+  </documentManagement>
+</p:properties>
+</file>
+
+<file path=customXml/item2.xml><?xml version="1.0" encoding="utf-8"?>
 <?mso-contentType ?>
 <FormTemplates xmlns="http://schemas.microsoft.com/sharepoint/v3/contenttype/forms">
   <Display>DocumentLibraryForm</Display>
   <Edit>DocumentLibraryForm</Edit>
   <New>DocumentLibraryForm</New>
 </FormTemplates>
-</file>
-
-<file path=customXml/item2.xml><?xml version="1.0" encoding="utf-8"?>
-<p:properties xmlns:p="http://schemas.microsoft.com/office/2006/metadata/properties" xmlns:xsi="http://www.w3.org/2001/XMLSchema-instance" xmlns:pc="http://schemas.microsoft.com/office/infopath/2007/PartnerControls">
-  <documentManagement>
-    <_activity xmlns="2120359c-8a77-44f5-ba2c-11c8c69b71db" xsi:nil="true"/>
-  </documentManagement>
-</p:properties>
 </file>
 
 <file path=customXml/item3.xml><?xml version="1.0" encoding="utf-8"?>
@@ -5135,19 +5439,19 @@
 </file>
 
 <file path=customXml/itemProps1.xml><?xml version="1.0" encoding="utf-8"?>
-<ds:datastoreItem xmlns:ds="http://schemas.openxmlformats.org/officeDocument/2006/customXml" ds:itemID="{89A1A30C-728B-42E7-A2B7-736540E942D1}">
+<ds:datastoreItem xmlns:ds="http://schemas.openxmlformats.org/officeDocument/2006/customXml" ds:itemID="{E710D395-9059-42CC-BF04-1D4A3BD1A1C1}">
   <ds:schemaRefs>
-    <ds:schemaRef ds:uri="http://schemas.microsoft.com/sharepoint/v3/contenttype/forms"/>
+    <ds:schemaRef ds:uri="http://schemas.microsoft.com/office/2006/metadata/properties"/>
+    <ds:schemaRef ds:uri="http://schemas.microsoft.com/office/infopath/2007/PartnerControls"/>
+    <ds:schemaRef ds:uri="2120359c-8a77-44f5-ba2c-11c8c69b71db"/>
   </ds:schemaRefs>
 </ds:datastoreItem>
 </file>
 
 <file path=customXml/itemProps2.xml><?xml version="1.0" encoding="utf-8"?>
-<ds:datastoreItem xmlns:ds="http://schemas.openxmlformats.org/officeDocument/2006/customXml" ds:itemID="{E710D395-9059-42CC-BF04-1D4A3BD1A1C1}">
+<ds:datastoreItem xmlns:ds="http://schemas.openxmlformats.org/officeDocument/2006/customXml" ds:itemID="{89A1A30C-728B-42E7-A2B7-736540E942D1}">
   <ds:schemaRefs>
-    <ds:schemaRef ds:uri="http://schemas.microsoft.com/office/2006/metadata/properties"/>
-    <ds:schemaRef ds:uri="http://schemas.microsoft.com/office/infopath/2007/PartnerControls"/>
-    <ds:schemaRef ds:uri="2120359c-8a77-44f5-ba2c-11c8c69b71db"/>
+    <ds:schemaRef ds:uri="http://schemas.microsoft.com/sharepoint/v3/contenttype/forms"/>
   </ds:schemaRefs>
 </ds:datastoreItem>
 </file>

--- a/Stand Ups history.docx
+++ b/Stand Ups history.docx
@@ -1655,6 +1655,417 @@
                 <w:lang w:val="en-US"/>
               </w:rPr>
               <w:t>21/11/2023</w:t>
+            </w:r>
+          </w:p>
+        </w:tc>
+        <w:tc>
+          <w:tcPr>
+            <w:tcW w:w="1597" w:type="dxa"/>
+            <w:shd w:val="clear" w:color="auto" w:fill="00B050"/>
+          </w:tcPr>
+          <w:p>
+            <w:pPr>
+              <w:jc w:val="center"/>
+              <w:rPr>
+                <w:b/>
+                <w:bCs/>
+                <w:sz w:val="40"/>
+                <w:szCs w:val="40"/>
+                <w:lang w:val="en-US"/>
+              </w:rPr>
+            </w:pPr>
+          </w:p>
+        </w:tc>
+        <w:tc>
+          <w:tcPr>
+            <w:tcW w:w="1186" w:type="dxa"/>
+            <w:shd w:val="clear" w:color="auto" w:fill="00B050"/>
+          </w:tcPr>
+          <w:p>
+            <w:pPr>
+              <w:jc w:val="center"/>
+              <w:rPr>
+                <w:b/>
+                <w:bCs/>
+                <w:sz w:val="40"/>
+                <w:szCs w:val="40"/>
+                <w:lang w:val="en-US"/>
+              </w:rPr>
+            </w:pPr>
+          </w:p>
+        </w:tc>
+        <w:tc>
+          <w:tcPr>
+            <w:tcW w:w="1186" w:type="dxa"/>
+            <w:shd w:val="clear" w:color="auto" w:fill="FF0000"/>
+          </w:tcPr>
+          <w:p>
+            <w:pPr>
+              <w:jc w:val="center"/>
+              <w:rPr>
+                <w:b/>
+                <w:bCs/>
+                <w:sz w:val="40"/>
+                <w:szCs w:val="40"/>
+                <w:lang w:val="en-US"/>
+              </w:rPr>
+            </w:pPr>
+          </w:p>
+        </w:tc>
+        <w:tc>
+          <w:tcPr>
+            <w:tcW w:w="1186" w:type="dxa"/>
+            <w:shd w:val="clear" w:color="auto" w:fill="00B050"/>
+          </w:tcPr>
+          <w:p>
+            <w:pPr>
+              <w:jc w:val="center"/>
+              <w:rPr>
+                <w:b/>
+                <w:bCs/>
+                <w:sz w:val="40"/>
+                <w:szCs w:val="40"/>
+                <w:lang w:val="en-US"/>
+              </w:rPr>
+            </w:pPr>
+          </w:p>
+        </w:tc>
+        <w:tc>
+          <w:tcPr>
+            <w:tcW w:w="1186" w:type="dxa"/>
+            <w:shd w:val="clear" w:color="auto" w:fill="00B050"/>
+          </w:tcPr>
+          <w:p>
+            <w:pPr>
+              <w:jc w:val="center"/>
+              <w:rPr>
+                <w:b/>
+                <w:bCs/>
+                <w:sz w:val="40"/>
+                <w:szCs w:val="40"/>
+                <w:lang w:val="en-US"/>
+              </w:rPr>
+            </w:pPr>
+          </w:p>
+        </w:tc>
+        <w:tc>
+          <w:tcPr>
+            <w:tcW w:w="1186" w:type="dxa"/>
+            <w:shd w:val="clear" w:color="auto" w:fill="00B050"/>
+          </w:tcPr>
+          <w:p>
+            <w:pPr>
+              <w:jc w:val="center"/>
+              <w:rPr>
+                <w:b/>
+                <w:bCs/>
+                <w:sz w:val="40"/>
+                <w:szCs w:val="40"/>
+                <w:lang w:val="en-US"/>
+              </w:rPr>
+            </w:pPr>
+          </w:p>
+        </w:tc>
+      </w:tr>
+      <w:tr>
+        <w:tc>
+          <w:tcPr>
+            <w:tcW w:w="1489" w:type="dxa"/>
+          </w:tcPr>
+          <w:p>
+            <w:pPr>
+              <w:jc w:val="center"/>
+              <w:rPr>
+                <w:b/>
+                <w:bCs/>
+                <w:sz w:val="28"/>
+                <w:szCs w:val="28"/>
+                <w:lang w:val="en-US"/>
+              </w:rPr>
+            </w:pPr>
+            <w:r>
+              <w:rPr>
+                <w:b/>
+                <w:bCs/>
+                <w:sz w:val="28"/>
+                <w:szCs w:val="28"/>
+                <w:lang w:val="en-US"/>
+              </w:rPr>
+              <w:t>24/11/2023</w:t>
+            </w:r>
+          </w:p>
+        </w:tc>
+        <w:tc>
+          <w:tcPr>
+            <w:tcW w:w="1597" w:type="dxa"/>
+            <w:shd w:val="clear" w:color="auto" w:fill="00B050"/>
+          </w:tcPr>
+          <w:p>
+            <w:pPr>
+              <w:jc w:val="center"/>
+              <w:rPr>
+                <w:b/>
+                <w:bCs/>
+                <w:sz w:val="40"/>
+                <w:szCs w:val="40"/>
+                <w:lang w:val="en-US"/>
+              </w:rPr>
+            </w:pPr>
+          </w:p>
+        </w:tc>
+        <w:tc>
+          <w:tcPr>
+            <w:tcW w:w="1186" w:type="dxa"/>
+            <w:shd w:val="clear" w:color="auto" w:fill="00B050"/>
+          </w:tcPr>
+          <w:p>
+            <w:pPr>
+              <w:jc w:val="center"/>
+              <w:rPr>
+                <w:b/>
+                <w:bCs/>
+                <w:sz w:val="40"/>
+                <w:szCs w:val="40"/>
+                <w:lang w:val="en-US"/>
+              </w:rPr>
+            </w:pPr>
+          </w:p>
+        </w:tc>
+        <w:tc>
+          <w:tcPr>
+            <w:tcW w:w="1186" w:type="dxa"/>
+            <w:shd w:val="clear" w:color="auto" w:fill="FF0000"/>
+          </w:tcPr>
+          <w:p>
+            <w:pPr>
+              <w:jc w:val="center"/>
+              <w:rPr>
+                <w:b/>
+                <w:bCs/>
+                <w:sz w:val="40"/>
+                <w:szCs w:val="40"/>
+                <w:lang w:val="en-US"/>
+              </w:rPr>
+            </w:pPr>
+          </w:p>
+        </w:tc>
+        <w:tc>
+          <w:tcPr>
+            <w:tcW w:w="1186" w:type="dxa"/>
+            <w:shd w:val="clear" w:color="auto" w:fill="00B050"/>
+          </w:tcPr>
+          <w:p>
+            <w:pPr>
+              <w:jc w:val="center"/>
+              <w:rPr>
+                <w:b/>
+                <w:bCs/>
+                <w:sz w:val="40"/>
+                <w:szCs w:val="40"/>
+                <w:lang w:val="en-US"/>
+              </w:rPr>
+            </w:pPr>
+          </w:p>
+        </w:tc>
+        <w:tc>
+          <w:tcPr>
+            <w:tcW w:w="1186" w:type="dxa"/>
+            <w:shd w:val="clear" w:color="auto" w:fill="00B050"/>
+          </w:tcPr>
+          <w:p>
+            <w:pPr>
+              <w:jc w:val="center"/>
+              <w:rPr>
+                <w:b/>
+                <w:bCs/>
+                <w:sz w:val="40"/>
+                <w:szCs w:val="40"/>
+                <w:lang w:val="en-US"/>
+              </w:rPr>
+            </w:pPr>
+          </w:p>
+        </w:tc>
+        <w:tc>
+          <w:tcPr>
+            <w:tcW w:w="1186" w:type="dxa"/>
+            <w:shd w:val="clear" w:color="auto" w:fill="00B050"/>
+          </w:tcPr>
+          <w:p>
+            <w:pPr>
+              <w:jc w:val="center"/>
+              <w:rPr>
+                <w:b/>
+                <w:bCs/>
+                <w:sz w:val="40"/>
+                <w:szCs w:val="40"/>
+                <w:lang w:val="en-US"/>
+              </w:rPr>
+            </w:pPr>
+          </w:p>
+        </w:tc>
+      </w:tr>
+      <w:tr>
+        <w:tc>
+          <w:tcPr>
+            <w:tcW w:w="1489" w:type="dxa"/>
+          </w:tcPr>
+          <w:p>
+            <w:pPr>
+              <w:jc w:val="center"/>
+              <w:rPr>
+                <w:b/>
+                <w:bCs/>
+                <w:sz w:val="28"/>
+                <w:szCs w:val="28"/>
+                <w:lang w:val="en-US"/>
+              </w:rPr>
+            </w:pPr>
+            <w:r>
+              <w:rPr>
+                <w:b/>
+                <w:bCs/>
+                <w:sz w:val="28"/>
+                <w:szCs w:val="28"/>
+                <w:lang w:val="en-US"/>
+              </w:rPr>
+              <w:t>28/11/2023</w:t>
+            </w:r>
+          </w:p>
+        </w:tc>
+        <w:tc>
+          <w:tcPr>
+            <w:tcW w:w="1597" w:type="dxa"/>
+            <w:shd w:val="clear" w:color="auto" w:fill="00B050"/>
+          </w:tcPr>
+          <w:p>
+            <w:pPr>
+              <w:jc w:val="center"/>
+              <w:rPr>
+                <w:b/>
+                <w:bCs/>
+                <w:sz w:val="40"/>
+                <w:szCs w:val="40"/>
+                <w:lang w:val="en-US"/>
+              </w:rPr>
+            </w:pPr>
+          </w:p>
+        </w:tc>
+        <w:tc>
+          <w:tcPr>
+            <w:tcW w:w="1186" w:type="dxa"/>
+            <w:shd w:val="clear" w:color="auto" w:fill="00B050"/>
+          </w:tcPr>
+          <w:p>
+            <w:pPr>
+              <w:jc w:val="center"/>
+              <w:rPr>
+                <w:b/>
+                <w:bCs/>
+                <w:sz w:val="40"/>
+                <w:szCs w:val="40"/>
+                <w:lang w:val="en-US"/>
+              </w:rPr>
+            </w:pPr>
+          </w:p>
+        </w:tc>
+        <w:tc>
+          <w:tcPr>
+            <w:tcW w:w="1186" w:type="dxa"/>
+            <w:shd w:val="clear" w:color="auto" w:fill="FF0000"/>
+          </w:tcPr>
+          <w:p>
+            <w:pPr>
+              <w:jc w:val="center"/>
+              <w:rPr>
+                <w:b/>
+                <w:bCs/>
+                <w:sz w:val="40"/>
+                <w:szCs w:val="40"/>
+                <w:lang w:val="en-US"/>
+              </w:rPr>
+            </w:pPr>
+          </w:p>
+        </w:tc>
+        <w:tc>
+          <w:tcPr>
+            <w:tcW w:w="1186" w:type="dxa"/>
+            <w:shd w:val="clear" w:color="auto" w:fill="00B050"/>
+          </w:tcPr>
+          <w:p>
+            <w:pPr>
+              <w:jc w:val="center"/>
+              <w:rPr>
+                <w:b/>
+                <w:bCs/>
+                <w:sz w:val="40"/>
+                <w:szCs w:val="40"/>
+                <w:lang w:val="en-US"/>
+              </w:rPr>
+            </w:pPr>
+          </w:p>
+        </w:tc>
+        <w:tc>
+          <w:tcPr>
+            <w:tcW w:w="1186" w:type="dxa"/>
+            <w:shd w:val="clear" w:color="auto" w:fill="00B050"/>
+          </w:tcPr>
+          <w:p>
+            <w:pPr>
+              <w:jc w:val="center"/>
+              <w:rPr>
+                <w:b/>
+                <w:bCs/>
+                <w:sz w:val="40"/>
+                <w:szCs w:val="40"/>
+                <w:lang w:val="en-US"/>
+              </w:rPr>
+            </w:pPr>
+          </w:p>
+        </w:tc>
+        <w:tc>
+          <w:tcPr>
+            <w:tcW w:w="1186" w:type="dxa"/>
+            <w:shd w:val="clear" w:color="auto" w:fill="00B050"/>
+          </w:tcPr>
+          <w:p>
+            <w:pPr>
+              <w:jc w:val="center"/>
+              <w:rPr>
+                <w:b/>
+                <w:bCs/>
+                <w:sz w:val="40"/>
+                <w:szCs w:val="40"/>
+                <w:lang w:val="en-US"/>
+              </w:rPr>
+            </w:pPr>
+          </w:p>
+        </w:tc>
+      </w:tr>
+      <w:tr>
+        <w:tc>
+          <w:tcPr>
+            <w:tcW w:w="1489" w:type="dxa"/>
+          </w:tcPr>
+          <w:p>
+            <w:pPr>
+              <w:jc w:val="center"/>
+              <w:rPr>
+                <w:b/>
+                <w:bCs/>
+                <w:sz w:val="28"/>
+                <w:szCs w:val="28"/>
+                <w:lang w:val="en-US"/>
+              </w:rPr>
+            </w:pPr>
+            <w:r>
+              <w:rPr>
+                <w:b/>
+                <w:bCs/>
+                <w:sz w:val="28"/>
+                <w:szCs w:val="28"/>
+                <w:lang w:val="en-US"/>
+              </w:rPr>
+              <w:t>01/12/2023</w:t>
             </w:r>
           </w:p>
         </w:tc>
@@ -3323,6 +3734,251 @@
     </w:p>
     <w:p>
       <w:pPr>
+        <w:pStyle w:val="ListParagraph"/>
+        <w:ind w:left="1692"/>
+        <w:rPr>
+          <w:sz w:val="28"/>
+          <w:szCs w:val="28"/>
+          <w:lang w:val="en-US"/>
+        </w:rPr>
+      </w:pPr>
+    </w:p>
+    <w:p>
+      <w:pPr>
+        <w:pStyle w:val="ListParagraph"/>
+        <w:numPr>
+          <w:ilvl w:val="0"/>
+          <w:numId w:val="1"/>
+        </w:numPr>
+        <w:rPr>
+          <w:b/>
+          <w:bCs/>
+          <w:sz w:val="28"/>
+          <w:szCs w:val="28"/>
+          <w:lang w:val="en-US"/>
+        </w:rPr>
+      </w:pPr>
+      <w:r>
+        <w:rPr>
+          <w:b/>
+          <w:bCs/>
+          <w:sz w:val="28"/>
+          <w:szCs w:val="28"/>
+          <w:lang w:val="en-US"/>
+        </w:rPr>
+        <w:t>2</w:t>
+      </w:r>
+      <w:r>
+        <w:rPr>
+          <w:b/>
+          <w:bCs/>
+          <w:sz w:val="28"/>
+          <w:szCs w:val="28"/>
+          <w:lang w:val="en-US"/>
+        </w:rPr>
+        <w:t>4</w:t>
+      </w:r>
+      <w:r>
+        <w:rPr>
+          <w:b/>
+          <w:bCs/>
+          <w:sz w:val="28"/>
+          <w:szCs w:val="28"/>
+          <w:lang w:val="en-US"/>
+        </w:rPr>
+        <w:t>/11/2023</w:t>
+      </w:r>
+    </w:p>
+    <w:p>
+      <w:pPr>
+        <w:pStyle w:val="ListParagraph"/>
+        <w:numPr>
+          <w:ilvl w:val="0"/>
+          <w:numId w:val="13"/>
+        </w:numPr>
+        <w:rPr>
+          <w:sz w:val="28"/>
+          <w:szCs w:val="28"/>
+          <w:lang w:val="en-US"/>
+        </w:rPr>
+      </w:pPr>
+      <w:r>
+        <w:rPr>
+          <w:sz w:val="28"/>
+          <w:szCs w:val="28"/>
+          <w:lang w:val="en-US"/>
+        </w:rPr>
+        <w:t>Status update and refactoring</w:t>
+      </w:r>
+    </w:p>
+    <w:p>
+      <w:pPr>
+        <w:rPr>
+          <w:sz w:val="28"/>
+          <w:szCs w:val="28"/>
+          <w:lang w:val="en-US"/>
+        </w:rPr>
+      </w:pPr>
+    </w:p>
+    <w:p>
+      <w:pPr>
+        <w:pStyle w:val="ListParagraph"/>
+        <w:numPr>
+          <w:ilvl w:val="0"/>
+          <w:numId w:val="1"/>
+        </w:numPr>
+        <w:rPr>
+          <w:b/>
+          <w:bCs/>
+          <w:sz w:val="28"/>
+          <w:szCs w:val="28"/>
+          <w:lang w:val="en-US"/>
+        </w:rPr>
+      </w:pPr>
+      <w:r>
+        <w:rPr>
+          <w:b/>
+          <w:bCs/>
+          <w:sz w:val="28"/>
+          <w:szCs w:val="28"/>
+          <w:lang w:val="en-US"/>
+        </w:rPr>
+        <w:t>2</w:t>
+      </w:r>
+      <w:r>
+        <w:rPr>
+          <w:b/>
+          <w:bCs/>
+          <w:sz w:val="28"/>
+          <w:szCs w:val="28"/>
+          <w:lang w:val="en-US"/>
+        </w:rPr>
+        <w:t>8</w:t>
+      </w:r>
+      <w:r>
+        <w:rPr>
+          <w:b/>
+          <w:bCs/>
+          <w:sz w:val="28"/>
+          <w:szCs w:val="28"/>
+          <w:lang w:val="en-US"/>
+        </w:rPr>
+        <w:t>/11/2023</w:t>
+      </w:r>
+    </w:p>
+    <w:p>
+      <w:pPr>
+        <w:pStyle w:val="ListParagraph"/>
+        <w:numPr>
+          <w:ilvl w:val="0"/>
+          <w:numId w:val="15"/>
+        </w:numPr>
+        <w:rPr>
+          <w:b/>
+          <w:bCs/>
+          <w:sz w:val="28"/>
+          <w:szCs w:val="28"/>
+          <w:lang w:val="en-US"/>
+        </w:rPr>
+      </w:pPr>
+      <w:r>
+        <w:rPr>
+          <w:sz w:val="28"/>
+          <w:szCs w:val="28"/>
+          <w:lang w:val="en-US"/>
+        </w:rPr>
+        <w:t>Status update and Authentication feature discussion</w:t>
+      </w:r>
+    </w:p>
+    <w:p>
+      <w:pPr>
+        <w:rPr>
+          <w:sz w:val="28"/>
+          <w:szCs w:val="28"/>
+          <w:lang w:val="en-US"/>
+        </w:rPr>
+      </w:pPr>
+    </w:p>
+    <w:p>
+      <w:pPr>
+        <w:pStyle w:val="ListParagraph"/>
+        <w:numPr>
+          <w:ilvl w:val="0"/>
+          <w:numId w:val="1"/>
+        </w:numPr>
+        <w:rPr>
+          <w:b/>
+          <w:bCs/>
+          <w:sz w:val="28"/>
+          <w:szCs w:val="28"/>
+          <w:lang w:val="en-US"/>
+        </w:rPr>
+      </w:pPr>
+      <w:r>
+        <w:rPr>
+          <w:b/>
+          <w:bCs/>
+          <w:sz w:val="28"/>
+          <w:szCs w:val="28"/>
+          <w:lang w:val="en-US"/>
+        </w:rPr>
+        <w:t>01</w:t>
+      </w:r>
+      <w:r>
+        <w:rPr>
+          <w:b/>
+          <w:bCs/>
+          <w:sz w:val="28"/>
+          <w:szCs w:val="28"/>
+          <w:lang w:val="en-US"/>
+        </w:rPr>
+        <w:t>/1</w:t>
+      </w:r>
+      <w:r>
+        <w:rPr>
+          <w:b/>
+          <w:bCs/>
+          <w:sz w:val="28"/>
+          <w:szCs w:val="28"/>
+          <w:lang w:val="en-US"/>
+        </w:rPr>
+        <w:t>2</w:t>
+      </w:r>
+      <w:r>
+        <w:rPr>
+          <w:b/>
+          <w:bCs/>
+          <w:sz w:val="28"/>
+          <w:szCs w:val="28"/>
+          <w:lang w:val="en-US"/>
+        </w:rPr>
+        <w:t>/2023</w:t>
+      </w:r>
+    </w:p>
+    <w:p>
+      <w:pPr>
+        <w:pStyle w:val="ListParagraph"/>
+        <w:numPr>
+          <w:ilvl w:val="0"/>
+          <w:numId w:val="16"/>
+        </w:numPr>
+        <w:rPr>
+          <w:sz w:val="28"/>
+          <w:szCs w:val="28"/>
+          <w:lang w:val="en-US"/>
+        </w:rPr>
+      </w:pPr>
+      <w:r>
+        <w:rPr>
+          <w:sz w:val="28"/>
+          <w:szCs w:val="28"/>
+          <w:lang w:val="en-US"/>
+        </w:rPr>
+        <w:t>Discussion about the last week of the Sprint and the goal for the PO meeting</w:t>
+      </w:r>
+    </w:p>
+    <w:p>
+      <w:pPr>
         <w:rPr>
           <w:sz w:val="28"/>
           <w:szCs w:val="28"/>
@@ -3343,6 +3999,184 @@
 <file path=word/numbering.xml><?xml version="1.0" encoding="utf-8"?>
 <w:numbering xmlns:wpc="http://schemas.microsoft.com/office/word/2010/wordprocessingCanvas" xmlns:cx="http://schemas.microsoft.com/office/drawing/2014/chartex" xmlns:cx1="http://schemas.microsoft.com/office/drawing/2015/9/8/chartex" xmlns:cx2="http://schemas.microsoft.com/office/drawing/2015/10/21/chartex" xmlns:cx3="http://schemas.microsoft.com/office/drawing/2016/5/9/chartex" xmlns:cx4="http://schemas.microsoft.com/office/drawing/2016/5/10/chartex" xmlns:cx5="http://schemas.microsoft.com/office/drawing/2016/5/11/chartex" xmlns:cx6="http://schemas.microsoft.com/office/drawing/2016/5/12/chartex" xmlns:cx7="http://schemas.microsoft.com/office/drawing/2016/5/13/chartex" xmlns:cx8="http://schemas.microsoft.com/office/drawing/2016/5/14/chartex" xmlns:mc="http://schemas.openxmlformats.org/markup-compatibility/2006" xmlns:aink="http://schemas.microsoft.com/office/drawing/2016/ink" xmlns:am3d="http://schemas.microsoft.com/office/drawing/2017/model3d" xmlns:o="urn:schemas-microsoft-com:office:office" xmlns:oel="http://schemas.microsoft.com/office/2019/extlst" xmlns:r="http://schemas.openxmlformats.org/officeDocument/2006/relationships" xmlns:m="http://schemas.openxmlformats.org/officeDocument/2006/math" xmlns:v="urn:schemas-microsoft-com:vml" xmlns:wp14="http://schemas.microsoft.com/office/word/2010/wordprocessingDrawing" xmlns:wp="http://schemas.openxmlformats.org/drawingml/2006/wordprocessingDrawing" xmlns:w10="urn:schemas-microsoft-com:office:word" xmlns:w="http://schemas.openxmlformats.org/wordprocessingml/2006/main" xmlns:w14="http://schemas.microsoft.com/office/word/2010/wordml" xmlns:w15="http://schemas.microsoft.com/office/word/2012/wordml" xmlns:w16cex="http://schemas.microsoft.com/office/word/2018/wordml/cex" xmlns:w16cid="http://schemas.microsoft.com/office/word/2016/wordml/cid" xmlns:w16="http://schemas.microsoft.com/office/word/2018/wordml" xmlns:w16sdtdh="http://schemas.microsoft.com/office/word/2020/wordml/sdtdatahash" xmlns:w16se="http://schemas.microsoft.com/office/word/2015/wordml/symex" xmlns:wpg="http://schemas.microsoft.com/office/word/2010/wordprocessingGroup" xmlns:wpi="http://schemas.microsoft.com/office/word/2010/wordprocessingInk" xmlns:wne="http://schemas.microsoft.com/office/word/2006/wordml" xmlns:wps="http://schemas.microsoft.com/office/word/2010/wordprocessingShape" mc:Ignorable="w14 w15 w16se w16cid w16 w16cex w16sdtdh wp14">
   <w:abstractNum w:abstractNumId="0" w15:restartNumberingAfterBreak="0">
+    <w:nsid w:val="03A159E1"/>
+    <w:multiLevelType w:val="hybridMultilevel"/>
+    <w:tmpl w:val="52388A8A"/>
+    <w:lvl w:ilvl="0" w:tplc="CAEEBE0C">
+      <w:start w:val="1"/>
+      <w:numFmt w:val="decimal"/>
+      <w:lvlText w:val="%1."/>
+      <w:lvlJc w:val="left"/>
+      <w:pPr>
+        <w:ind w:left="1584" w:hanging="360"/>
+      </w:pPr>
+      <w:rPr>
+        <w:rFonts w:hint="default"/>
+      </w:rPr>
+    </w:lvl>
+    <w:lvl w:ilvl="1" w:tplc="04020019" w:tentative="1">
+      <w:start w:val="1"/>
+      <w:numFmt w:val="lowerLetter"/>
+      <w:lvlText w:val="%2."/>
+      <w:lvlJc w:val="left"/>
+      <w:pPr>
+        <w:ind w:left="2304" w:hanging="360"/>
+      </w:pPr>
+    </w:lvl>
+    <w:lvl w:ilvl="2" w:tplc="0402001B" w:tentative="1">
+      <w:start w:val="1"/>
+      <w:numFmt w:val="lowerRoman"/>
+      <w:lvlText w:val="%3."/>
+      <w:lvlJc w:val="right"/>
+      <w:pPr>
+        <w:ind w:left="3024" w:hanging="180"/>
+      </w:pPr>
+    </w:lvl>
+    <w:lvl w:ilvl="3" w:tplc="0402000F" w:tentative="1">
+      <w:start w:val="1"/>
+      <w:numFmt w:val="decimal"/>
+      <w:lvlText w:val="%4."/>
+      <w:lvlJc w:val="left"/>
+      <w:pPr>
+        <w:ind w:left="3744" w:hanging="360"/>
+      </w:pPr>
+    </w:lvl>
+    <w:lvl w:ilvl="4" w:tplc="04020019" w:tentative="1">
+      <w:start w:val="1"/>
+      <w:numFmt w:val="lowerLetter"/>
+      <w:lvlText w:val="%5."/>
+      <w:lvlJc w:val="left"/>
+      <w:pPr>
+        <w:ind w:left="4464" w:hanging="360"/>
+      </w:pPr>
+    </w:lvl>
+    <w:lvl w:ilvl="5" w:tplc="0402001B" w:tentative="1">
+      <w:start w:val="1"/>
+      <w:numFmt w:val="lowerRoman"/>
+      <w:lvlText w:val="%6."/>
+      <w:lvlJc w:val="right"/>
+      <w:pPr>
+        <w:ind w:left="5184" w:hanging="180"/>
+      </w:pPr>
+    </w:lvl>
+    <w:lvl w:ilvl="6" w:tplc="0402000F" w:tentative="1">
+      <w:start w:val="1"/>
+      <w:numFmt w:val="decimal"/>
+      <w:lvlText w:val="%7."/>
+      <w:lvlJc w:val="left"/>
+      <w:pPr>
+        <w:ind w:left="5904" w:hanging="360"/>
+      </w:pPr>
+    </w:lvl>
+    <w:lvl w:ilvl="7" w:tplc="04020019" w:tentative="1">
+      <w:start w:val="1"/>
+      <w:numFmt w:val="lowerLetter"/>
+      <w:lvlText w:val="%8."/>
+      <w:lvlJc w:val="left"/>
+      <w:pPr>
+        <w:ind w:left="6624" w:hanging="360"/>
+      </w:pPr>
+    </w:lvl>
+    <w:lvl w:ilvl="8" w:tplc="0402001B" w:tentative="1">
+      <w:start w:val="1"/>
+      <w:numFmt w:val="lowerRoman"/>
+      <w:lvlText w:val="%9."/>
+      <w:lvlJc w:val="right"/>
+      <w:pPr>
+        <w:ind w:left="7344" w:hanging="180"/>
+      </w:pPr>
+    </w:lvl>
+  </w:abstractNum>
+  <w:abstractNum w:abstractNumId="1" w15:restartNumberingAfterBreak="0">
+    <w:nsid w:val="04561301"/>
+    <w:multiLevelType w:val="hybridMultilevel"/>
+    <w:tmpl w:val="007CCC10"/>
+    <w:lvl w:ilvl="0" w:tplc="556A320A">
+      <w:start w:val="1"/>
+      <w:numFmt w:val="decimal"/>
+      <w:lvlText w:val="%1."/>
+      <w:lvlJc w:val="left"/>
+      <w:pPr>
+        <w:ind w:left="2412" w:hanging="360"/>
+      </w:pPr>
+      <w:rPr>
+        <w:rFonts w:hint="default"/>
+      </w:rPr>
+    </w:lvl>
+    <w:lvl w:ilvl="1" w:tplc="04020019" w:tentative="1">
+      <w:start w:val="1"/>
+      <w:numFmt w:val="lowerLetter"/>
+      <w:lvlText w:val="%2."/>
+      <w:lvlJc w:val="left"/>
+      <w:pPr>
+        <w:ind w:left="3132" w:hanging="360"/>
+      </w:pPr>
+    </w:lvl>
+    <w:lvl w:ilvl="2" w:tplc="0402001B" w:tentative="1">
+      <w:start w:val="1"/>
+      <w:numFmt w:val="lowerRoman"/>
+      <w:lvlText w:val="%3."/>
+      <w:lvlJc w:val="right"/>
+      <w:pPr>
+        <w:ind w:left="3852" w:hanging="180"/>
+      </w:pPr>
+    </w:lvl>
+    <w:lvl w:ilvl="3" w:tplc="0402000F" w:tentative="1">
+      <w:start w:val="1"/>
+      <w:numFmt w:val="decimal"/>
+      <w:lvlText w:val="%4."/>
+      <w:lvlJc w:val="left"/>
+      <w:pPr>
+        <w:ind w:left="4572" w:hanging="360"/>
+      </w:pPr>
+    </w:lvl>
+    <w:lvl w:ilvl="4" w:tplc="04020019" w:tentative="1">
+      <w:start w:val="1"/>
+      <w:numFmt w:val="lowerLetter"/>
+      <w:lvlText w:val="%5."/>
+      <w:lvlJc w:val="left"/>
+      <w:pPr>
+        <w:ind w:left="5292" w:hanging="360"/>
+      </w:pPr>
+    </w:lvl>
+    <w:lvl w:ilvl="5" w:tplc="0402001B" w:tentative="1">
+      <w:start w:val="1"/>
+      <w:numFmt w:val="lowerRoman"/>
+      <w:lvlText w:val="%6."/>
+      <w:lvlJc w:val="right"/>
+      <w:pPr>
+        <w:ind w:left="6012" w:hanging="180"/>
+      </w:pPr>
+    </w:lvl>
+    <w:lvl w:ilvl="6" w:tplc="0402000F" w:tentative="1">
+      <w:start w:val="1"/>
+      <w:numFmt w:val="decimal"/>
+      <w:lvlText w:val="%7."/>
+      <w:lvlJc w:val="left"/>
+      <w:pPr>
+        <w:ind w:left="6732" w:hanging="360"/>
+      </w:pPr>
+    </w:lvl>
+    <w:lvl w:ilvl="7" w:tplc="04020019" w:tentative="1">
+      <w:start w:val="1"/>
+      <w:numFmt w:val="lowerLetter"/>
+      <w:lvlText w:val="%8."/>
+      <w:lvlJc w:val="left"/>
+      <w:pPr>
+        <w:ind w:left="7452" w:hanging="360"/>
+      </w:pPr>
+    </w:lvl>
+    <w:lvl w:ilvl="8" w:tplc="0402001B" w:tentative="1">
+      <w:start w:val="1"/>
+      <w:numFmt w:val="lowerRoman"/>
+      <w:lvlText w:val="%9."/>
+      <w:lvlJc w:val="right"/>
+      <w:pPr>
+        <w:ind w:left="8172" w:hanging="180"/>
+      </w:pPr>
+    </w:lvl>
+  </w:abstractNum>
+  <w:abstractNum w:abstractNumId="2" w15:restartNumberingAfterBreak="0">
     <w:nsid w:val="067D28CC"/>
     <w:multiLevelType w:val="hybridMultilevel"/>
     <w:tmpl w:val="97D2D9A8"/>
@@ -3431,7 +4265,7 @@
       </w:pPr>
     </w:lvl>
   </w:abstractNum>
-  <w:abstractNum w:abstractNumId="1" w15:restartNumberingAfterBreak="0">
+  <w:abstractNum w:abstractNumId="3" w15:restartNumberingAfterBreak="0">
     <w:nsid w:val="0C5C592C"/>
     <w:multiLevelType w:val="hybridMultilevel"/>
     <w:tmpl w:val="8C842B56"/>
@@ -3521,7 +4355,7 @@
       </w:pPr>
     </w:lvl>
   </w:abstractNum>
-  <w:abstractNum w:abstractNumId="2" w15:restartNumberingAfterBreak="0">
+  <w:abstractNum w:abstractNumId="4" w15:restartNumberingAfterBreak="0">
     <w:nsid w:val="126A1E15"/>
     <w:multiLevelType w:val="hybridMultilevel"/>
     <w:tmpl w:val="C76863C6"/>
@@ -3610,10 +4444,10 @@
       </w:pPr>
     </w:lvl>
   </w:abstractNum>
-  <w:abstractNum w:abstractNumId="3" w15:restartNumberingAfterBreak="0">
+  <w:abstractNum w:abstractNumId="5" w15:restartNumberingAfterBreak="0">
     <w:nsid w:val="126A22A8"/>
     <w:multiLevelType w:val="hybridMultilevel"/>
-    <w:tmpl w:val="849CD264"/>
+    <w:tmpl w:val="695ED0EC"/>
     <w:lvl w:ilvl="0" w:tplc="0402000F">
       <w:start w:val="1"/>
       <w:numFmt w:val="decimal"/>
@@ -3696,7 +4530,96 @@
       </w:pPr>
     </w:lvl>
   </w:abstractNum>
-  <w:abstractNum w:abstractNumId="4" w15:restartNumberingAfterBreak="0">
+  <w:abstractNum w:abstractNumId="6" w15:restartNumberingAfterBreak="0">
+    <w:nsid w:val="1F8739FD"/>
+    <w:multiLevelType w:val="hybridMultilevel"/>
+    <w:tmpl w:val="C1EAC356"/>
+    <w:lvl w:ilvl="0" w:tplc="7A6CF89A">
+      <w:start w:val="1"/>
+      <w:numFmt w:val="decimal"/>
+      <w:lvlText w:val="%1."/>
+      <w:lvlJc w:val="left"/>
+      <w:pPr>
+        <w:ind w:left="2052" w:hanging="360"/>
+      </w:pPr>
+      <w:rPr>
+        <w:rFonts w:hint="default"/>
+      </w:rPr>
+    </w:lvl>
+    <w:lvl w:ilvl="1" w:tplc="04020019" w:tentative="1">
+      <w:start w:val="1"/>
+      <w:numFmt w:val="lowerLetter"/>
+      <w:lvlText w:val="%2."/>
+      <w:lvlJc w:val="left"/>
+      <w:pPr>
+        <w:ind w:left="2772" w:hanging="360"/>
+      </w:pPr>
+    </w:lvl>
+    <w:lvl w:ilvl="2" w:tplc="0402001B" w:tentative="1">
+      <w:start w:val="1"/>
+      <w:numFmt w:val="lowerRoman"/>
+      <w:lvlText w:val="%3."/>
+      <w:lvlJc w:val="right"/>
+      <w:pPr>
+        <w:ind w:left="3492" w:hanging="180"/>
+      </w:pPr>
+    </w:lvl>
+    <w:lvl w:ilvl="3" w:tplc="0402000F" w:tentative="1">
+      <w:start w:val="1"/>
+      <w:numFmt w:val="decimal"/>
+      <w:lvlText w:val="%4."/>
+      <w:lvlJc w:val="left"/>
+      <w:pPr>
+        <w:ind w:left="4212" w:hanging="360"/>
+      </w:pPr>
+    </w:lvl>
+    <w:lvl w:ilvl="4" w:tplc="04020019" w:tentative="1">
+      <w:start w:val="1"/>
+      <w:numFmt w:val="lowerLetter"/>
+      <w:lvlText w:val="%5."/>
+      <w:lvlJc w:val="left"/>
+      <w:pPr>
+        <w:ind w:left="4932" w:hanging="360"/>
+      </w:pPr>
+    </w:lvl>
+    <w:lvl w:ilvl="5" w:tplc="0402001B" w:tentative="1">
+      <w:start w:val="1"/>
+      <w:numFmt w:val="lowerRoman"/>
+      <w:lvlText w:val="%6."/>
+      <w:lvlJc w:val="right"/>
+      <w:pPr>
+        <w:ind w:left="5652" w:hanging="180"/>
+      </w:pPr>
+    </w:lvl>
+    <w:lvl w:ilvl="6" w:tplc="0402000F" w:tentative="1">
+      <w:start w:val="1"/>
+      <w:numFmt w:val="decimal"/>
+      <w:lvlText w:val="%7."/>
+      <w:lvlJc w:val="left"/>
+      <w:pPr>
+        <w:ind w:left="6372" w:hanging="360"/>
+      </w:pPr>
+    </w:lvl>
+    <w:lvl w:ilvl="7" w:tplc="04020019" w:tentative="1">
+      <w:start w:val="1"/>
+      <w:numFmt w:val="lowerLetter"/>
+      <w:lvlText w:val="%8."/>
+      <w:lvlJc w:val="left"/>
+      <w:pPr>
+        <w:ind w:left="7092" w:hanging="360"/>
+      </w:pPr>
+    </w:lvl>
+    <w:lvl w:ilvl="8" w:tplc="0402001B" w:tentative="1">
+      <w:start w:val="1"/>
+      <w:numFmt w:val="lowerRoman"/>
+      <w:lvlText w:val="%9."/>
+      <w:lvlJc w:val="right"/>
+      <w:pPr>
+        <w:ind w:left="7812" w:hanging="180"/>
+      </w:pPr>
+    </w:lvl>
+  </w:abstractNum>
+  <w:abstractNum w:abstractNumId="7" w15:restartNumberingAfterBreak="0">
     <w:nsid w:val="24854767"/>
     <w:multiLevelType w:val="hybridMultilevel"/>
     <w:tmpl w:val="D9BCA0D6"/>
@@ -3782,7 +4705,7 @@
       </w:pPr>
     </w:lvl>
   </w:abstractNum>
-  <w:abstractNum w:abstractNumId="5" w15:restartNumberingAfterBreak="0">
+  <w:abstractNum w:abstractNumId="8" w15:restartNumberingAfterBreak="0">
     <w:nsid w:val="24F17010"/>
     <w:multiLevelType w:val="hybridMultilevel"/>
     <w:tmpl w:val="C0365C7E"/>
@@ -3868,7 +4791,96 @@
       </w:pPr>
     </w:lvl>
   </w:abstractNum>
-  <w:abstractNum w:abstractNumId="6" w15:restartNumberingAfterBreak="0">
+  <w:abstractNum w:abstractNumId="9" w15:restartNumberingAfterBreak="0">
+    <w:nsid w:val="28CD6B46"/>
+    <w:multiLevelType w:val="hybridMultilevel"/>
+    <w:tmpl w:val="AFBEACB8"/>
+    <w:lvl w:ilvl="0" w:tplc="2286C43C">
+      <w:start w:val="1"/>
+      <w:numFmt w:val="decimal"/>
+      <w:lvlText w:val="%1."/>
+      <w:lvlJc w:val="left"/>
+      <w:pPr>
+        <w:ind w:left="1368" w:hanging="360"/>
+      </w:pPr>
+      <w:rPr>
+        <w:rFonts w:hint="default"/>
+      </w:rPr>
+    </w:lvl>
+    <w:lvl w:ilvl="1" w:tplc="04020019" w:tentative="1">
+      <w:start w:val="1"/>
+      <w:numFmt w:val="lowerLetter"/>
+      <w:lvlText w:val="%2."/>
+      <w:lvlJc w:val="left"/>
+      <w:pPr>
+        <w:ind w:left="2088" w:hanging="360"/>
+      </w:pPr>
+    </w:lvl>
+    <w:lvl w:ilvl="2" w:tplc="0402001B" w:tentative="1">
+      <w:start w:val="1"/>
+      <w:numFmt w:val="lowerRoman"/>
+      <w:lvlText w:val="%3."/>
+      <w:lvlJc w:val="right"/>
+      <w:pPr>
+        <w:ind w:left="2808" w:hanging="180"/>
+      </w:pPr>
+    </w:lvl>
+    <w:lvl w:ilvl="3" w:tplc="0402000F" w:tentative="1">
+      <w:start w:val="1"/>
+      <w:numFmt w:val="decimal"/>
+      <w:lvlText w:val="%4."/>
+      <w:lvlJc w:val="left"/>
+      <w:pPr>
+        <w:ind w:left="3528" w:hanging="360"/>
+      </w:pPr>
+    </w:lvl>
+    <w:lvl w:ilvl="4" w:tplc="04020019" w:tentative="1">
+      <w:start w:val="1"/>
+      <w:numFmt w:val="lowerLetter"/>
+      <w:lvlText w:val="%5."/>
+      <w:lvlJc w:val="left"/>
+      <w:pPr>
+        <w:ind w:left="4248" w:hanging="360"/>
+      </w:pPr>
+    </w:lvl>
+    <w:lvl w:ilvl="5" w:tplc="0402001B" w:tentative="1">
+      <w:start w:val="1"/>
+      <w:numFmt w:val="lowerRoman"/>
+      <w:lvlText w:val="%6."/>
+      <w:lvlJc w:val="right"/>
+      <w:pPr>
+        <w:ind w:left="4968" w:hanging="180"/>
+      </w:pPr>
+    </w:lvl>
+    <w:lvl w:ilvl="6" w:tplc="0402000F" w:tentative="1">
+      <w:start w:val="1"/>
+      <w:numFmt w:val="decimal"/>
+      <w:lvlText w:val="%7."/>
+      <w:lvlJc w:val="left"/>
+      <w:pPr>
+        <w:ind w:left="5688" w:hanging="360"/>
+      </w:pPr>
+    </w:lvl>
+    <w:lvl w:ilvl="7" w:tplc="04020019" w:tentative="1">
+      <w:start w:val="1"/>
+      <w:numFmt w:val="lowerLetter"/>
+      <w:lvlText w:val="%8."/>
+      <w:lvlJc w:val="left"/>
+      <w:pPr>
+        <w:ind w:left="6408" w:hanging="360"/>
+      </w:pPr>
+    </w:lvl>
+    <w:lvl w:ilvl="8" w:tplc="0402001B" w:tentative="1">
+      <w:start w:val="1"/>
+      <w:numFmt w:val="lowerRoman"/>
+      <w:lvlText w:val="%9."/>
+      <w:lvlJc w:val="right"/>
+      <w:pPr>
+        <w:ind w:left="7128" w:hanging="180"/>
+      </w:pPr>
+    </w:lvl>
+  </w:abstractNum>
+  <w:abstractNum w:abstractNumId="10" w15:restartNumberingAfterBreak="0">
     <w:nsid w:val="2E3A174C"/>
     <w:multiLevelType w:val="hybridMultilevel"/>
     <w:tmpl w:val="DB7237B0"/>
@@ -3954,7 +4966,7 @@
       </w:pPr>
     </w:lvl>
   </w:abstractNum>
-  <w:abstractNum w:abstractNumId="7" w15:restartNumberingAfterBreak="0">
+  <w:abstractNum w:abstractNumId="11" w15:restartNumberingAfterBreak="0">
     <w:nsid w:val="36C67DE4"/>
     <w:multiLevelType w:val="hybridMultilevel"/>
     <w:tmpl w:val="DFA45460"/>
@@ -4040,7 +5052,7 @@
       </w:pPr>
     </w:lvl>
   </w:abstractNum>
-  <w:abstractNum w:abstractNumId="8" w15:restartNumberingAfterBreak="0">
+  <w:abstractNum w:abstractNumId="12" w15:restartNumberingAfterBreak="0">
     <w:nsid w:val="3CA41E7C"/>
     <w:multiLevelType w:val="hybridMultilevel"/>
     <w:tmpl w:val="D0E0C4F6"/>
@@ -4153,7 +5165,7 @@
       </w:rPr>
     </w:lvl>
   </w:abstractNum>
-  <w:abstractNum w:abstractNumId="9" w15:restartNumberingAfterBreak="0">
+  <w:abstractNum w:abstractNumId="13" w15:restartNumberingAfterBreak="0">
     <w:nsid w:val="40B93BD4"/>
     <w:multiLevelType w:val="hybridMultilevel"/>
     <w:tmpl w:val="22A2EE2E"/>
@@ -4242,7 +5254,7 @@
       </w:pPr>
     </w:lvl>
   </w:abstractNum>
-  <w:abstractNum w:abstractNumId="10" w15:restartNumberingAfterBreak="0">
+  <w:abstractNum w:abstractNumId="14" w15:restartNumberingAfterBreak="0">
     <w:nsid w:val="4C744379"/>
     <w:multiLevelType w:val="hybridMultilevel"/>
     <w:tmpl w:val="FB1E3B92"/>
@@ -4331,7 +5343,7 @@
       </w:pPr>
     </w:lvl>
   </w:abstractNum>
-  <w:abstractNum w:abstractNumId="11" w15:restartNumberingAfterBreak="0">
+  <w:abstractNum w:abstractNumId="15" w15:restartNumberingAfterBreak="0">
     <w:nsid w:val="6FE14853"/>
     <w:multiLevelType w:val="hybridMultilevel"/>
     <w:tmpl w:val="AFD405F4"/>
@@ -4418,40 +5430,52 @@
     </w:lvl>
   </w:abstractNum>
   <w:num w:numId="1" w16cid:durableId="717703964">
+    <w:abstractNumId w:val="12"/>
+  </w:num>
+  <w:num w:numId="2" w16cid:durableId="505630241">
+    <w:abstractNumId w:val="3"/>
+  </w:num>
+  <w:num w:numId="3" w16cid:durableId="908072244">
+    <w:abstractNumId w:val="7"/>
+  </w:num>
+  <w:num w:numId="4" w16cid:durableId="1514759135">
+    <w:abstractNumId w:val="13"/>
+  </w:num>
+  <w:num w:numId="5" w16cid:durableId="326783552">
+    <w:abstractNumId w:val="11"/>
+  </w:num>
+  <w:num w:numId="6" w16cid:durableId="1019090665">
+    <w:abstractNumId w:val="10"/>
+  </w:num>
+  <w:num w:numId="7" w16cid:durableId="145898316">
     <w:abstractNumId w:val="8"/>
   </w:num>
-  <w:num w:numId="2" w16cid:durableId="505630241">
+  <w:num w:numId="8" w16cid:durableId="2044675195">
+    <w:abstractNumId w:val="15"/>
+  </w:num>
+  <w:num w:numId="9" w16cid:durableId="1192760906">
+    <w:abstractNumId w:val="14"/>
+  </w:num>
+  <w:num w:numId="10" w16cid:durableId="849759794">
+    <w:abstractNumId w:val="2"/>
+  </w:num>
+  <w:num w:numId="11" w16cid:durableId="1885096518">
+    <w:abstractNumId w:val="4"/>
+  </w:num>
+  <w:num w:numId="12" w16cid:durableId="727807164">
+    <w:abstractNumId w:val="5"/>
+  </w:num>
+  <w:num w:numId="13" w16cid:durableId="791438861">
+    <w:abstractNumId w:val="6"/>
+  </w:num>
+  <w:num w:numId="14" w16cid:durableId="1422487563">
     <w:abstractNumId w:val="1"/>
   </w:num>
-  <w:num w:numId="3" w16cid:durableId="908072244">
-    <w:abstractNumId w:val="4"/>
-  </w:num>
-  <w:num w:numId="4" w16cid:durableId="1514759135">
-    <w:abstractNumId w:val="9"/>
-  </w:num>
-  <w:num w:numId="5" w16cid:durableId="326783552">
-    <w:abstractNumId w:val="7"/>
-  </w:num>
-  <w:num w:numId="6" w16cid:durableId="1019090665">
-    <w:abstractNumId w:val="6"/>
-  </w:num>
-  <w:num w:numId="7" w16cid:durableId="145898316">
-    <w:abstractNumId w:val="5"/>
-  </w:num>
-  <w:num w:numId="8" w16cid:durableId="2044675195">
-    <w:abstractNumId w:val="11"/>
-  </w:num>
-  <w:num w:numId="9" w16cid:durableId="1192760906">
-    <w:abstractNumId w:val="10"/>
-  </w:num>
-  <w:num w:numId="10" w16cid:durableId="849759794">
+  <w:num w:numId="15" w16cid:durableId="1814906846">
     <w:abstractNumId w:val="0"/>
   </w:num>
-  <w:num w:numId="11" w16cid:durableId="1885096518">
-    <w:abstractNumId w:val="2"/>
-  </w:num>
-  <w:num w:numId="12" w16cid:durableId="727807164">
-    <w:abstractNumId w:val="3"/>
+  <w:num w:numId="16" w16cid:durableId="451173362">
+    <w:abstractNumId w:val="9"/>
   </w:num>
 </w:numbering>
 </file>
@@ -5213,20 +6237,20 @@
 </file>
 
 <file path=customXml/item1.xml><?xml version="1.0" encoding="utf-8"?>
-<p:properties xmlns:p="http://schemas.microsoft.com/office/2006/metadata/properties" xmlns:xsi="http://www.w3.org/2001/XMLSchema-instance" xmlns:pc="http://schemas.microsoft.com/office/infopath/2007/PartnerControls">
-  <documentManagement>
-    <_activity xmlns="2120359c-8a77-44f5-ba2c-11c8c69b71db" xsi:nil="true"/>
-  </documentManagement>
-</p:properties>
-</file>
-
-<file path=customXml/item2.xml><?xml version="1.0" encoding="utf-8"?>
 <?mso-contentType ?>
 <FormTemplates xmlns="http://schemas.microsoft.com/sharepoint/v3/contenttype/forms">
   <Display>DocumentLibraryForm</Display>
   <Edit>DocumentLibraryForm</Edit>
   <New>DocumentLibraryForm</New>
 </FormTemplates>
+</file>
+
+<file path=customXml/item2.xml><?xml version="1.0" encoding="utf-8"?>
+<p:properties xmlns:p="http://schemas.microsoft.com/office/2006/metadata/properties" xmlns:xsi="http://www.w3.org/2001/XMLSchema-instance" xmlns:pc="http://schemas.microsoft.com/office/infopath/2007/PartnerControls">
+  <documentManagement>
+    <_activity xmlns="2120359c-8a77-44f5-ba2c-11c8c69b71db" xsi:nil="true"/>
+  </documentManagement>
+</p:properties>
 </file>
 
 <file path=customXml/item3.xml><?xml version="1.0" encoding="utf-8"?>
@@ -5439,19 +6463,19 @@
 </file>
 
 <file path=customXml/itemProps1.xml><?xml version="1.0" encoding="utf-8"?>
+<ds:datastoreItem xmlns:ds="http://schemas.openxmlformats.org/officeDocument/2006/customXml" ds:itemID="{89A1A30C-728B-42E7-A2B7-736540E942D1}">
+  <ds:schemaRefs>
+    <ds:schemaRef ds:uri="http://schemas.microsoft.com/sharepoint/v3/contenttype/forms"/>
+  </ds:schemaRefs>
+</ds:datastoreItem>
+</file>
+
+<file path=customXml/itemProps2.xml><?xml version="1.0" encoding="utf-8"?>
 <ds:datastoreItem xmlns:ds="http://schemas.openxmlformats.org/officeDocument/2006/customXml" ds:itemID="{E710D395-9059-42CC-BF04-1D4A3BD1A1C1}">
   <ds:schemaRefs>
     <ds:schemaRef ds:uri="http://schemas.microsoft.com/office/2006/metadata/properties"/>
     <ds:schemaRef ds:uri="http://schemas.microsoft.com/office/infopath/2007/PartnerControls"/>
     <ds:schemaRef ds:uri="2120359c-8a77-44f5-ba2c-11c8c69b71db"/>
-  </ds:schemaRefs>
-</ds:datastoreItem>
-</file>
-
-<file path=customXml/itemProps2.xml><?xml version="1.0" encoding="utf-8"?>
-<ds:datastoreItem xmlns:ds="http://schemas.openxmlformats.org/officeDocument/2006/customXml" ds:itemID="{89A1A30C-728B-42E7-A2B7-736540E942D1}">
-  <ds:schemaRefs>
-    <ds:schemaRef ds:uri="http://schemas.microsoft.com/sharepoint/v3/contenttype/forms"/>
   </ds:schemaRefs>
 </ds:datastoreItem>
 </file>

--- a/Stand Ups history.docx
+++ b/Stand Ups history.docx
@@ -2066,6 +2066,143 @@
                 <w:lang w:val="en-US"/>
               </w:rPr>
               <w:t>01/12/2023</w:t>
+            </w:r>
+          </w:p>
+        </w:tc>
+        <w:tc>
+          <w:tcPr>
+            <w:tcW w:w="1597" w:type="dxa"/>
+            <w:shd w:val="clear" w:color="auto" w:fill="00B050"/>
+          </w:tcPr>
+          <w:p>
+            <w:pPr>
+              <w:jc w:val="center"/>
+              <w:rPr>
+                <w:b/>
+                <w:bCs/>
+                <w:sz w:val="40"/>
+                <w:szCs w:val="40"/>
+                <w:lang w:val="en-US"/>
+              </w:rPr>
+            </w:pPr>
+          </w:p>
+        </w:tc>
+        <w:tc>
+          <w:tcPr>
+            <w:tcW w:w="1186" w:type="dxa"/>
+            <w:shd w:val="clear" w:color="auto" w:fill="00B050"/>
+          </w:tcPr>
+          <w:p>
+            <w:pPr>
+              <w:jc w:val="center"/>
+              <w:rPr>
+                <w:b/>
+                <w:bCs/>
+                <w:sz w:val="40"/>
+                <w:szCs w:val="40"/>
+                <w:lang w:val="en-US"/>
+              </w:rPr>
+            </w:pPr>
+          </w:p>
+        </w:tc>
+        <w:tc>
+          <w:tcPr>
+            <w:tcW w:w="1186" w:type="dxa"/>
+            <w:shd w:val="clear" w:color="auto" w:fill="FF0000"/>
+          </w:tcPr>
+          <w:p>
+            <w:pPr>
+              <w:jc w:val="center"/>
+              <w:rPr>
+                <w:b/>
+                <w:bCs/>
+                <w:sz w:val="40"/>
+                <w:szCs w:val="40"/>
+                <w:lang w:val="en-US"/>
+              </w:rPr>
+            </w:pPr>
+          </w:p>
+        </w:tc>
+        <w:tc>
+          <w:tcPr>
+            <w:tcW w:w="1186" w:type="dxa"/>
+            <w:shd w:val="clear" w:color="auto" w:fill="00B050"/>
+          </w:tcPr>
+          <w:p>
+            <w:pPr>
+              <w:jc w:val="center"/>
+              <w:rPr>
+                <w:b/>
+                <w:bCs/>
+                <w:sz w:val="40"/>
+                <w:szCs w:val="40"/>
+                <w:lang w:val="en-US"/>
+              </w:rPr>
+            </w:pPr>
+          </w:p>
+        </w:tc>
+        <w:tc>
+          <w:tcPr>
+            <w:tcW w:w="1186" w:type="dxa"/>
+            <w:shd w:val="clear" w:color="auto" w:fill="00B050"/>
+          </w:tcPr>
+          <w:p>
+            <w:pPr>
+              <w:jc w:val="center"/>
+              <w:rPr>
+                <w:b/>
+                <w:bCs/>
+                <w:sz w:val="40"/>
+                <w:szCs w:val="40"/>
+                <w:lang w:val="en-US"/>
+              </w:rPr>
+            </w:pPr>
+          </w:p>
+        </w:tc>
+        <w:tc>
+          <w:tcPr>
+            <w:tcW w:w="1186" w:type="dxa"/>
+            <w:shd w:val="clear" w:color="auto" w:fill="00B050"/>
+          </w:tcPr>
+          <w:p>
+            <w:pPr>
+              <w:jc w:val="center"/>
+              <w:rPr>
+                <w:b/>
+                <w:bCs/>
+                <w:sz w:val="40"/>
+                <w:szCs w:val="40"/>
+                <w:lang w:val="en-US"/>
+              </w:rPr>
+            </w:pPr>
+          </w:p>
+        </w:tc>
+      </w:tr>
+      <w:tr>
+        <w:tc>
+          <w:tcPr>
+            <w:tcW w:w="1489" w:type="dxa"/>
+          </w:tcPr>
+          <w:p>
+            <w:pPr>
+              <w:jc w:val="center"/>
+              <w:rPr>
+                <w:b/>
+                <w:bCs/>
+                <w:sz w:val="28"/>
+                <w:szCs w:val="28"/>
+                <w:lang w:val="en-US"/>
+              </w:rPr>
+            </w:pPr>
+            <w:r>
+              <w:rPr>
+                <w:b/>
+                <w:bCs/>
+                <w:sz w:val="28"/>
+                <w:szCs w:val="28"/>
+                <w:lang w:val="en-US"/>
+              </w:rPr>
+              <w:t>05/12/2023</w:t>
             </w:r>
           </w:p>
         </w:tc>
@@ -3979,6 +4116,160 @@
     </w:p>
     <w:p>
       <w:pPr>
+        <w:pStyle w:val="ListParagraph"/>
+        <w:ind w:left="1368"/>
+        <w:rPr>
+          <w:sz w:val="28"/>
+          <w:szCs w:val="28"/>
+          <w:lang w:val="en-US"/>
+        </w:rPr>
+      </w:pPr>
+    </w:p>
+    <w:p>
+      <w:pPr>
+        <w:pStyle w:val="ListParagraph"/>
+        <w:ind w:left="1368"/>
+        <w:rPr>
+          <w:sz w:val="28"/>
+          <w:szCs w:val="28"/>
+          <w:lang w:val="en-US"/>
+        </w:rPr>
+      </w:pPr>
+    </w:p>
+    <w:p>
+      <w:pPr>
+        <w:pStyle w:val="ListParagraph"/>
+        <w:numPr>
+          <w:ilvl w:val="0"/>
+          <w:numId w:val="1"/>
+        </w:numPr>
+        <w:rPr>
+          <w:b/>
+          <w:bCs/>
+          <w:sz w:val="28"/>
+          <w:szCs w:val="28"/>
+          <w:lang w:val="en-US"/>
+        </w:rPr>
+      </w:pPr>
+      <w:r>
+        <w:rPr>
+          <w:b/>
+          <w:bCs/>
+          <w:sz w:val="28"/>
+          <w:szCs w:val="28"/>
+          <w:lang w:val="en-US"/>
+        </w:rPr>
+        <w:t>0</w:t>
+      </w:r>
+      <w:r>
+        <w:rPr>
+          <w:b/>
+          <w:bCs/>
+          <w:sz w:val="28"/>
+          <w:szCs w:val="28"/>
+          <w:lang w:val="en-US"/>
+        </w:rPr>
+        <w:t>5</w:t>
+      </w:r>
+      <w:r>
+        <w:rPr>
+          <w:b/>
+          <w:bCs/>
+          <w:sz w:val="28"/>
+          <w:szCs w:val="28"/>
+          <w:lang w:val="en-US"/>
+        </w:rPr>
+        <w:t>/1</w:t>
+      </w:r>
+      <w:r>
+        <w:rPr>
+          <w:b/>
+          <w:bCs/>
+          <w:sz w:val="28"/>
+          <w:szCs w:val="28"/>
+          <w:lang w:val="en-US"/>
+        </w:rPr>
+        <w:t>2</w:t>
+      </w:r>
+      <w:r>
+        <w:rPr>
+          <w:b/>
+          <w:bCs/>
+          <w:sz w:val="28"/>
+          <w:szCs w:val="28"/>
+          <w:lang w:val="en-US"/>
+        </w:rPr>
+        <w:t>/2023</w:t>
+      </w:r>
+    </w:p>
+    <w:p>
+      <w:pPr>
+        <w:pStyle w:val="ListParagraph"/>
+        <w:numPr>
+          <w:ilvl w:val="0"/>
+          <w:numId w:val="17"/>
+        </w:numPr>
+        <w:rPr>
+          <w:sz w:val="28"/>
+          <w:szCs w:val="28"/>
+          <w:lang w:val="en-US"/>
+        </w:rPr>
+      </w:pPr>
+      <w:r>
+        <w:rPr>
+          <w:sz w:val="28"/>
+          <w:szCs w:val="28"/>
+          <w:lang w:val="en-US"/>
+        </w:rPr>
+        <w:t>OAuth status</w:t>
+      </w:r>
+    </w:p>
+    <w:p>
+      <w:pPr>
+        <w:pStyle w:val="ListParagraph"/>
+        <w:numPr>
+          <w:ilvl w:val="0"/>
+          <w:numId w:val="17"/>
+        </w:numPr>
+        <w:rPr>
+          <w:sz w:val="28"/>
+          <w:szCs w:val="28"/>
+          <w:lang w:val="en-US"/>
+        </w:rPr>
+      </w:pPr>
+      <w:r>
+        <w:rPr>
+          <w:sz w:val="28"/>
+          <w:szCs w:val="28"/>
+          <w:lang w:val="en-US"/>
+        </w:rPr>
+        <w:t>Plan for the end of the sprint</w:t>
+      </w:r>
+    </w:p>
+    <w:p>
+      <w:pPr>
+        <w:pStyle w:val="ListParagraph"/>
+        <w:numPr>
+          <w:ilvl w:val="0"/>
+          <w:numId w:val="17"/>
+        </w:numPr>
+        <w:rPr>
+          <w:sz w:val="28"/>
+          <w:szCs w:val="28"/>
+          <w:lang w:val="en-US"/>
+        </w:rPr>
+      </w:pPr>
+      <w:r>
+        <w:rPr>
+          <w:sz w:val="28"/>
+          <w:szCs w:val="28"/>
+          <w:lang w:val="en-US"/>
+        </w:rPr>
+        <w:t>Talk about the overall project state</w:t>
+      </w:r>
+    </w:p>
+    <w:p>
+      <w:pPr>
         <w:rPr>
           <w:sz w:val="28"/>
           <w:szCs w:val="28"/>
@@ -5255,6 +5546,95 @@
     </w:lvl>
   </w:abstractNum>
   <w:abstractNum w:abstractNumId="14" w15:restartNumberingAfterBreak="0">
+    <w:nsid w:val="4A405011"/>
+    <w:multiLevelType w:val="hybridMultilevel"/>
+    <w:tmpl w:val="94BA25CA"/>
+    <w:lvl w:ilvl="0" w:tplc="2F0AF570">
+      <w:start w:val="1"/>
+      <w:numFmt w:val="decimal"/>
+      <w:lvlText w:val="%1."/>
+      <w:lvlJc w:val="left"/>
+      <w:pPr>
+        <w:ind w:left="1728" w:hanging="360"/>
+      </w:pPr>
+      <w:rPr>
+        <w:rFonts w:hint="default"/>
+      </w:rPr>
+    </w:lvl>
+    <w:lvl w:ilvl="1" w:tplc="04020019" w:tentative="1">
+      <w:start w:val="1"/>
+      <w:numFmt w:val="lowerLetter"/>
+      <w:lvlText w:val="%2."/>
+      <w:lvlJc w:val="left"/>
+      <w:pPr>
+        <w:ind w:left="2448" w:hanging="360"/>
+      </w:pPr>
+    </w:lvl>
+    <w:lvl w:ilvl="2" w:tplc="0402001B" w:tentative="1">
+      <w:start w:val="1"/>
+      <w:numFmt w:val="lowerRoman"/>
+      <w:lvlText w:val="%3."/>
+      <w:lvlJc w:val="right"/>
+      <w:pPr>
+        <w:ind w:left="3168" w:hanging="180"/>
+      </w:pPr>
+    </w:lvl>
+    <w:lvl w:ilvl="3" w:tplc="0402000F" w:tentative="1">
+      <w:start w:val="1"/>
+      <w:numFmt w:val="decimal"/>
+      <w:lvlText w:val="%4."/>
+      <w:lvlJc w:val="left"/>
+      <w:pPr>
+        <w:ind w:left="3888" w:hanging="360"/>
+      </w:pPr>
+    </w:lvl>
+    <w:lvl w:ilvl="4" w:tplc="04020019" w:tentative="1">
+      <w:start w:val="1"/>
+      <w:numFmt w:val="lowerLetter"/>
+      <w:lvlText w:val="%5."/>
+      <w:lvlJc w:val="left"/>
+      <w:pPr>
+        <w:ind w:left="4608" w:hanging="360"/>
+      </w:pPr>
+    </w:lvl>
+    <w:lvl w:ilvl="5" w:tplc="0402001B" w:tentative="1">
+      <w:start w:val="1"/>
+      <w:numFmt w:val="lowerRoman"/>
+      <w:lvlText w:val="%6."/>
+      <w:lvlJc w:val="right"/>
+      <w:pPr>
+        <w:ind w:left="5328" w:hanging="180"/>
+      </w:pPr>
+    </w:lvl>
+    <w:lvl w:ilvl="6" w:tplc="0402000F" w:tentative="1">
+      <w:start w:val="1"/>
+      <w:numFmt w:val="decimal"/>
+      <w:lvlText w:val="%7."/>
+      <w:lvlJc w:val="left"/>
+      <w:pPr>
+        <w:ind w:left="6048" w:hanging="360"/>
+      </w:pPr>
+    </w:lvl>
+    <w:lvl w:ilvl="7" w:tplc="04020019" w:tentative="1">
+      <w:start w:val="1"/>
+      <w:numFmt w:val="lowerLetter"/>
+      <w:lvlText w:val="%8."/>
+      <w:lvlJc w:val="left"/>
+      <w:pPr>
+        <w:ind w:left="6768" w:hanging="360"/>
+      </w:pPr>
+    </w:lvl>
+    <w:lvl w:ilvl="8" w:tplc="0402001B" w:tentative="1">
+      <w:start w:val="1"/>
+      <w:numFmt w:val="lowerRoman"/>
+      <w:lvlText w:val="%9."/>
+      <w:lvlJc w:val="right"/>
+      <w:pPr>
+        <w:ind w:left="7488" w:hanging="180"/>
+      </w:pPr>
+    </w:lvl>
+  </w:abstractNum>
+  <w:abstractNum w:abstractNumId="15" w15:restartNumberingAfterBreak="0">
     <w:nsid w:val="4C744379"/>
     <w:multiLevelType w:val="hybridMultilevel"/>
     <w:tmpl w:val="FB1E3B92"/>
@@ -5343,7 +5723,7 @@
       </w:pPr>
     </w:lvl>
   </w:abstractNum>
-  <w:abstractNum w:abstractNumId="15" w15:restartNumberingAfterBreak="0">
+  <w:abstractNum w:abstractNumId="16" w15:restartNumberingAfterBreak="0">
     <w:nsid w:val="6FE14853"/>
     <w:multiLevelType w:val="hybridMultilevel"/>
     <w:tmpl w:val="AFD405F4"/>
@@ -5451,10 +5831,10 @@
     <w:abstractNumId w:val="8"/>
   </w:num>
   <w:num w:numId="8" w16cid:durableId="2044675195">
-    <w:abstractNumId w:val="15"/>
+    <w:abstractNumId w:val="16"/>
   </w:num>
   <w:num w:numId="9" w16cid:durableId="1192760906">
-    <w:abstractNumId w:val="14"/>
+    <w:abstractNumId w:val="15"/>
   </w:num>
   <w:num w:numId="10" w16cid:durableId="849759794">
     <w:abstractNumId w:val="2"/>
@@ -5476,6 +5856,9 @@
   </w:num>
   <w:num w:numId="16" w16cid:durableId="451173362">
     <w:abstractNumId w:val="9"/>
+  </w:num>
+  <w:num w:numId="17" w16cid:durableId="562718570">
+    <w:abstractNumId w:val="14"/>
   </w:num>
 </w:numbering>
 </file>
@@ -6237,20 +6620,20 @@
 </file>
 
 <file path=customXml/item1.xml><?xml version="1.0" encoding="utf-8"?>
+<p:properties xmlns:p="http://schemas.microsoft.com/office/2006/metadata/properties" xmlns:xsi="http://www.w3.org/2001/XMLSchema-instance" xmlns:pc="http://schemas.microsoft.com/office/infopath/2007/PartnerControls">
+  <documentManagement>
+    <_activity xmlns="2120359c-8a77-44f5-ba2c-11c8c69b71db" xsi:nil="true"/>
+  </documentManagement>
+</p:properties>
+</file>
+
+<file path=customXml/item2.xml><?xml version="1.0" encoding="utf-8"?>
 <?mso-contentType ?>
 <FormTemplates xmlns="http://schemas.microsoft.com/sharepoint/v3/contenttype/forms">
   <Display>DocumentLibraryForm</Display>
   <Edit>DocumentLibraryForm</Edit>
   <New>DocumentLibraryForm</New>
 </FormTemplates>
-</file>
-
-<file path=customXml/item2.xml><?xml version="1.0" encoding="utf-8"?>
-<p:properties xmlns:p="http://schemas.microsoft.com/office/2006/metadata/properties" xmlns:xsi="http://www.w3.org/2001/XMLSchema-instance" xmlns:pc="http://schemas.microsoft.com/office/infopath/2007/PartnerControls">
-  <documentManagement>
-    <_activity xmlns="2120359c-8a77-44f5-ba2c-11c8c69b71db" xsi:nil="true"/>
-  </documentManagement>
-</p:properties>
 </file>
 
 <file path=customXml/item3.xml><?xml version="1.0" encoding="utf-8"?>
@@ -6463,19 +6846,19 @@
 </file>
 
 <file path=customXml/itemProps1.xml><?xml version="1.0" encoding="utf-8"?>
-<ds:datastoreItem xmlns:ds="http://schemas.openxmlformats.org/officeDocument/2006/customXml" ds:itemID="{89A1A30C-728B-42E7-A2B7-736540E942D1}">
+<ds:datastoreItem xmlns:ds="http://schemas.openxmlformats.org/officeDocument/2006/customXml" ds:itemID="{E710D395-9059-42CC-BF04-1D4A3BD1A1C1}">
   <ds:schemaRefs>
-    <ds:schemaRef ds:uri="http://schemas.microsoft.com/sharepoint/v3/contenttype/forms"/>
+    <ds:schemaRef ds:uri="http://schemas.microsoft.com/office/2006/metadata/properties"/>
+    <ds:schemaRef ds:uri="http://schemas.microsoft.com/office/infopath/2007/PartnerControls"/>
+    <ds:schemaRef ds:uri="2120359c-8a77-44f5-ba2c-11c8c69b71db"/>
   </ds:schemaRefs>
 </ds:datastoreItem>
 </file>
 
 <file path=customXml/itemProps2.xml><?xml version="1.0" encoding="utf-8"?>
-<ds:datastoreItem xmlns:ds="http://schemas.openxmlformats.org/officeDocument/2006/customXml" ds:itemID="{E710D395-9059-42CC-BF04-1D4A3BD1A1C1}">
+<ds:datastoreItem xmlns:ds="http://schemas.openxmlformats.org/officeDocument/2006/customXml" ds:itemID="{89A1A30C-728B-42E7-A2B7-736540E942D1}">
   <ds:schemaRefs>
-    <ds:schemaRef ds:uri="http://schemas.microsoft.com/office/2006/metadata/properties"/>
-    <ds:schemaRef ds:uri="http://schemas.microsoft.com/office/infopath/2007/PartnerControls"/>
-    <ds:schemaRef ds:uri="2120359c-8a77-44f5-ba2c-11c8c69b71db"/>
+    <ds:schemaRef ds:uri="http://schemas.microsoft.com/sharepoint/v3/contenttype/forms"/>
   </ds:schemaRefs>
 </ds:datastoreItem>
 </file>

--- a/Stand Ups history.docx
+++ b/Stand Ups history.docx
@@ -2203,6 +2203,280 @@
                 <w:lang w:val="en-US"/>
               </w:rPr>
               <w:t>05/12/2023</w:t>
+            </w:r>
+          </w:p>
+        </w:tc>
+        <w:tc>
+          <w:tcPr>
+            <w:tcW w:w="1597" w:type="dxa"/>
+            <w:shd w:val="clear" w:color="auto" w:fill="00B050"/>
+          </w:tcPr>
+          <w:p>
+            <w:pPr>
+              <w:jc w:val="center"/>
+              <w:rPr>
+                <w:b/>
+                <w:bCs/>
+                <w:sz w:val="40"/>
+                <w:szCs w:val="40"/>
+                <w:lang w:val="en-US"/>
+              </w:rPr>
+            </w:pPr>
+          </w:p>
+        </w:tc>
+        <w:tc>
+          <w:tcPr>
+            <w:tcW w:w="1186" w:type="dxa"/>
+            <w:shd w:val="clear" w:color="auto" w:fill="00B050"/>
+          </w:tcPr>
+          <w:p>
+            <w:pPr>
+              <w:jc w:val="center"/>
+              <w:rPr>
+                <w:b/>
+                <w:bCs/>
+                <w:sz w:val="40"/>
+                <w:szCs w:val="40"/>
+                <w:lang w:val="en-US"/>
+              </w:rPr>
+            </w:pPr>
+          </w:p>
+        </w:tc>
+        <w:tc>
+          <w:tcPr>
+            <w:tcW w:w="1186" w:type="dxa"/>
+            <w:shd w:val="clear" w:color="auto" w:fill="FF0000"/>
+          </w:tcPr>
+          <w:p>
+            <w:pPr>
+              <w:jc w:val="center"/>
+              <w:rPr>
+                <w:b/>
+                <w:bCs/>
+                <w:sz w:val="40"/>
+                <w:szCs w:val="40"/>
+                <w:lang w:val="en-US"/>
+              </w:rPr>
+            </w:pPr>
+          </w:p>
+        </w:tc>
+        <w:tc>
+          <w:tcPr>
+            <w:tcW w:w="1186" w:type="dxa"/>
+            <w:shd w:val="clear" w:color="auto" w:fill="00B050"/>
+          </w:tcPr>
+          <w:p>
+            <w:pPr>
+              <w:jc w:val="center"/>
+              <w:rPr>
+                <w:b/>
+                <w:bCs/>
+                <w:sz w:val="40"/>
+                <w:szCs w:val="40"/>
+                <w:lang w:val="en-US"/>
+              </w:rPr>
+            </w:pPr>
+          </w:p>
+        </w:tc>
+        <w:tc>
+          <w:tcPr>
+            <w:tcW w:w="1186" w:type="dxa"/>
+            <w:shd w:val="clear" w:color="auto" w:fill="00B050"/>
+          </w:tcPr>
+          <w:p>
+            <w:pPr>
+              <w:jc w:val="center"/>
+              <w:rPr>
+                <w:b/>
+                <w:bCs/>
+                <w:sz w:val="40"/>
+                <w:szCs w:val="40"/>
+                <w:lang w:val="en-US"/>
+              </w:rPr>
+            </w:pPr>
+          </w:p>
+        </w:tc>
+        <w:tc>
+          <w:tcPr>
+            <w:tcW w:w="1186" w:type="dxa"/>
+            <w:shd w:val="clear" w:color="auto" w:fill="00B050"/>
+          </w:tcPr>
+          <w:p>
+            <w:pPr>
+              <w:jc w:val="center"/>
+              <w:rPr>
+                <w:b/>
+                <w:bCs/>
+                <w:sz w:val="40"/>
+                <w:szCs w:val="40"/>
+                <w:lang w:val="en-US"/>
+              </w:rPr>
+            </w:pPr>
+          </w:p>
+        </w:tc>
+      </w:tr>
+      <w:tr>
+        <w:tc>
+          <w:tcPr>
+            <w:tcW w:w="1489" w:type="dxa"/>
+          </w:tcPr>
+          <w:p>
+            <w:pPr>
+              <w:jc w:val="center"/>
+              <w:rPr>
+                <w:b/>
+                <w:bCs/>
+                <w:sz w:val="28"/>
+                <w:szCs w:val="28"/>
+                <w:lang w:val="en-US"/>
+              </w:rPr>
+            </w:pPr>
+            <w:r>
+              <w:rPr>
+                <w:b/>
+                <w:bCs/>
+                <w:sz w:val="28"/>
+                <w:szCs w:val="28"/>
+                <w:lang w:val="en-US"/>
+              </w:rPr>
+              <w:t>08/12/2023</w:t>
+            </w:r>
+          </w:p>
+        </w:tc>
+        <w:tc>
+          <w:tcPr>
+            <w:tcW w:w="1597" w:type="dxa"/>
+            <w:shd w:val="clear" w:color="auto" w:fill="00B050"/>
+          </w:tcPr>
+          <w:p>
+            <w:pPr>
+              <w:jc w:val="center"/>
+              <w:rPr>
+                <w:b/>
+                <w:bCs/>
+                <w:sz w:val="40"/>
+                <w:szCs w:val="40"/>
+                <w:lang w:val="en-US"/>
+              </w:rPr>
+            </w:pPr>
+          </w:p>
+        </w:tc>
+        <w:tc>
+          <w:tcPr>
+            <w:tcW w:w="1186" w:type="dxa"/>
+            <w:shd w:val="clear" w:color="auto" w:fill="00B050"/>
+          </w:tcPr>
+          <w:p>
+            <w:pPr>
+              <w:jc w:val="center"/>
+              <w:rPr>
+                <w:b/>
+                <w:bCs/>
+                <w:sz w:val="40"/>
+                <w:szCs w:val="40"/>
+                <w:lang w:val="en-US"/>
+              </w:rPr>
+            </w:pPr>
+          </w:p>
+        </w:tc>
+        <w:tc>
+          <w:tcPr>
+            <w:tcW w:w="1186" w:type="dxa"/>
+            <w:shd w:val="clear" w:color="auto" w:fill="FF0000"/>
+          </w:tcPr>
+          <w:p>
+            <w:pPr>
+              <w:jc w:val="center"/>
+              <w:rPr>
+                <w:b/>
+                <w:bCs/>
+                <w:sz w:val="40"/>
+                <w:szCs w:val="40"/>
+                <w:lang w:val="en-US"/>
+              </w:rPr>
+            </w:pPr>
+          </w:p>
+        </w:tc>
+        <w:tc>
+          <w:tcPr>
+            <w:tcW w:w="1186" w:type="dxa"/>
+            <w:shd w:val="clear" w:color="auto" w:fill="00B050"/>
+          </w:tcPr>
+          <w:p>
+            <w:pPr>
+              <w:jc w:val="center"/>
+              <w:rPr>
+                <w:b/>
+                <w:bCs/>
+                <w:sz w:val="40"/>
+                <w:szCs w:val="40"/>
+                <w:lang w:val="en-US"/>
+              </w:rPr>
+            </w:pPr>
+          </w:p>
+        </w:tc>
+        <w:tc>
+          <w:tcPr>
+            <w:tcW w:w="1186" w:type="dxa"/>
+            <w:shd w:val="clear" w:color="auto" w:fill="00B050"/>
+          </w:tcPr>
+          <w:p>
+            <w:pPr>
+              <w:jc w:val="center"/>
+              <w:rPr>
+                <w:b/>
+                <w:bCs/>
+                <w:sz w:val="40"/>
+                <w:szCs w:val="40"/>
+                <w:lang w:val="en-US"/>
+              </w:rPr>
+            </w:pPr>
+          </w:p>
+        </w:tc>
+        <w:tc>
+          <w:tcPr>
+            <w:tcW w:w="1186" w:type="dxa"/>
+            <w:shd w:val="clear" w:color="auto" w:fill="00B050"/>
+          </w:tcPr>
+          <w:p>
+            <w:pPr>
+              <w:jc w:val="center"/>
+              <w:rPr>
+                <w:b/>
+                <w:bCs/>
+                <w:sz w:val="40"/>
+                <w:szCs w:val="40"/>
+                <w:lang w:val="en-US"/>
+              </w:rPr>
+            </w:pPr>
+          </w:p>
+        </w:tc>
+      </w:tr>
+      <w:tr>
+        <w:tc>
+          <w:tcPr>
+            <w:tcW w:w="1489" w:type="dxa"/>
+          </w:tcPr>
+          <w:p>
+            <w:pPr>
+              <w:jc w:val="center"/>
+              <w:rPr>
+                <w:b/>
+                <w:bCs/>
+                <w:sz w:val="28"/>
+                <w:szCs w:val="28"/>
+                <w:lang w:val="en-US"/>
+              </w:rPr>
+            </w:pPr>
+            <w:r>
+              <w:rPr>
+                <w:b/>
+                <w:bCs/>
+                <w:sz w:val="28"/>
+                <w:szCs w:val="28"/>
+                <w:lang w:val="en-US"/>
+              </w:rPr>
+              <w:t>12/12/2023</w:t>
             </w:r>
           </w:p>
         </w:tc>
@@ -3164,8 +3438,18 @@
           <w:szCs w:val="28"/>
           <w:lang w:val="en-US"/>
         </w:rPr>
-        <w:t>Discussed – team management and how to implement transparency</w:t>
-      </w:r>
+        <w:t xml:space="preserve">Discussed – team management and how to implement </w:t>
+      </w:r>
+      <w:proofErr w:type="gramStart"/>
+      <w:r>
+        <w:rPr>
+          <w:sz w:val="28"/>
+          <w:szCs w:val="28"/>
+          <w:lang w:val="en-US"/>
+        </w:rPr>
+        <w:t>transparency</w:t>
+      </w:r>
+      <w:proofErr w:type="gramEnd"/>
     </w:p>
     <w:p>
       <w:pPr>
@@ -3225,8 +3509,18 @@
           <w:szCs w:val="28"/>
           <w:lang w:val="en-US"/>
         </w:rPr>
-        <w:t>Attendance – Boris, Ivan and Stanica missing</w:t>
-      </w:r>
+        <w:t xml:space="preserve">Attendance – Boris, Ivan and Stanica </w:t>
+      </w:r>
+      <w:proofErr w:type="gramStart"/>
+      <w:r>
+        <w:rPr>
+          <w:sz w:val="28"/>
+          <w:szCs w:val="28"/>
+          <w:lang w:val="en-US"/>
+        </w:rPr>
+        <w:t>missing</w:t>
+      </w:r>
+      <w:proofErr w:type="gramEnd"/>
     </w:p>
     <w:p>
       <w:pPr>
@@ -3251,6 +3545,7 @@
         </w:rPr>
         <w:t xml:space="preserve">Discussed – Miro Board, Team agreement, Changes in </w:t>
       </w:r>
+      <w:proofErr w:type="gramStart"/>
       <w:r>
         <w:rPr>
           <w:sz w:val="28"/>
@@ -3259,6 +3554,7 @@
         </w:rPr>
         <w:t>management</w:t>
       </w:r>
+      <w:proofErr w:type="gramEnd"/>
     </w:p>
     <w:p>
       <w:pPr>
@@ -3363,8 +3659,18 @@
           <w:szCs w:val="28"/>
           <w:lang w:val="en-US"/>
         </w:rPr>
-        <w:t>oris missing</w:t>
-      </w:r>
+        <w:t xml:space="preserve">oris </w:t>
+      </w:r>
+      <w:proofErr w:type="gramStart"/>
+      <w:r>
+        <w:rPr>
+          <w:sz w:val="28"/>
+          <w:szCs w:val="28"/>
+          <w:lang w:val="en-US"/>
+        </w:rPr>
+        <w:t>missing</w:t>
+      </w:r>
+      <w:proofErr w:type="gramEnd"/>
     </w:p>
     <w:p>
       <w:pPr>
@@ -3386,8 +3692,18 @@
           <w:lang w:val="en-US"/>
         </w:rPr>
         <w:lastRenderedPageBreak/>
-        <w:t>Discussed – Miro Board, Team agreement, Retrospective</w:t>
-      </w:r>
+        <w:t xml:space="preserve">Discussed – Miro Board, Team agreement, </w:t>
+      </w:r>
+      <w:proofErr w:type="gramStart"/>
+      <w:r>
+        <w:rPr>
+          <w:sz w:val="28"/>
+          <w:szCs w:val="28"/>
+          <w:lang w:val="en-US"/>
+        </w:rPr>
+        <w:t>Retrospective</w:t>
+      </w:r>
+      <w:proofErr w:type="gramEnd"/>
     </w:p>
     <w:p>
       <w:pPr>
@@ -3444,8 +3760,18 @@
           <w:szCs w:val="28"/>
           <w:lang w:val="en-US"/>
         </w:rPr>
-        <w:t>Attendance – Boris missing</w:t>
-      </w:r>
+        <w:t xml:space="preserve">Attendance – Boris </w:t>
+      </w:r>
+      <w:proofErr w:type="gramStart"/>
+      <w:r>
+        <w:rPr>
+          <w:sz w:val="28"/>
+          <w:szCs w:val="28"/>
+          <w:lang w:val="en-US"/>
+        </w:rPr>
+        <w:t>missing</w:t>
+      </w:r>
+      <w:proofErr w:type="gramEnd"/>
     </w:p>
     <w:p>
       <w:pPr>
@@ -3466,8 +3792,18 @@
           <w:szCs w:val="28"/>
           <w:lang w:val="en-US"/>
         </w:rPr>
-        <w:t>Discussed – GitHub board and current project state</w:t>
-      </w:r>
+        <w:t xml:space="preserve">Discussed – GitHub board and current project </w:t>
+      </w:r>
+      <w:proofErr w:type="gramStart"/>
+      <w:r>
+        <w:rPr>
+          <w:sz w:val="28"/>
+          <w:szCs w:val="28"/>
+          <w:lang w:val="en-US"/>
+        </w:rPr>
+        <w:t>state</w:t>
+      </w:r>
+      <w:proofErr w:type="gramEnd"/>
     </w:p>
     <w:p>
       <w:pPr>
@@ -3630,8 +3966,18 @@
           <w:lang w:val="en-US"/>
         </w:rPr>
         <w:lastRenderedPageBreak/>
-        <w:t>Attendance – Boris missing</w:t>
-      </w:r>
+        <w:t xml:space="preserve">Attendance – Boris </w:t>
+      </w:r>
+      <w:proofErr w:type="gramStart"/>
+      <w:r>
+        <w:rPr>
+          <w:sz w:val="28"/>
+          <w:szCs w:val="28"/>
+          <w:lang w:val="en-US"/>
+        </w:rPr>
+        <w:t>missing</w:t>
+      </w:r>
+      <w:proofErr w:type="gramEnd"/>
     </w:p>
     <w:p>
       <w:pPr>
@@ -3652,8 +3998,18 @@
           <w:szCs w:val="28"/>
           <w:lang w:val="en-US"/>
         </w:rPr>
-        <w:t>Discussed -&gt; Boris features, Refactoring the Office feature</w:t>
-      </w:r>
+        <w:t xml:space="preserve">Discussed -&gt; Boris features, Refactoring the Office </w:t>
+      </w:r>
+      <w:proofErr w:type="gramStart"/>
+      <w:r>
+        <w:rPr>
+          <w:sz w:val="28"/>
+          <w:szCs w:val="28"/>
+          <w:lang w:val="en-US"/>
+        </w:rPr>
+        <w:t>feature</w:t>
+      </w:r>
+      <w:proofErr w:type="gramEnd"/>
     </w:p>
     <w:p>
       <w:pPr>
@@ -3707,8 +4063,18 @@
           <w:szCs w:val="28"/>
           <w:lang w:val="en-US"/>
         </w:rPr>
-        <w:t>Attendance – Boris missing</w:t>
-      </w:r>
+        <w:t xml:space="preserve">Attendance – Boris </w:t>
+      </w:r>
+      <w:proofErr w:type="gramStart"/>
+      <w:r>
+        <w:rPr>
+          <w:sz w:val="28"/>
+          <w:szCs w:val="28"/>
+          <w:lang w:val="en-US"/>
+        </w:rPr>
+        <w:t>missing</w:t>
+      </w:r>
+      <w:proofErr w:type="gramEnd"/>
     </w:p>
     <w:p>
       <w:pPr>
@@ -3729,8 +4095,18 @@
           <w:szCs w:val="28"/>
           <w:lang w:val="en-US"/>
         </w:rPr>
-        <w:t>Discussed -&gt; Where we currently stand and what will be delivered for the PO meeting</w:t>
-      </w:r>
+        <w:t xml:space="preserve">Discussed -&gt; Where we currently stand and what will be delivered for the PO </w:t>
+      </w:r>
+      <w:proofErr w:type="gramStart"/>
+      <w:r>
+        <w:rPr>
+          <w:sz w:val="28"/>
+          <w:szCs w:val="28"/>
+          <w:lang w:val="en-US"/>
+        </w:rPr>
+        <w:t>meeting</w:t>
+      </w:r>
+      <w:proofErr w:type="gramEnd"/>
     </w:p>
     <w:p>
       <w:pPr>
@@ -4159,17 +4535,7 @@
           <w:szCs w:val="28"/>
           <w:lang w:val="en-US"/>
         </w:rPr>
-        <w:t>0</w:t>
-      </w:r>
-      <w:r>
-        <w:rPr>
-          <w:b/>
-          <w:bCs/>
-          <w:sz w:val="28"/>
-          <w:szCs w:val="28"/>
-          <w:lang w:val="en-US"/>
-        </w:rPr>
-        <w:t>5</w:t>
+        <w:t>05</w:t>
       </w:r>
       <w:r>
         <w:rPr>
@@ -4265,7 +4631,233 @@
           <w:szCs w:val="28"/>
           <w:lang w:val="en-US"/>
         </w:rPr>
-        <w:t>Talk about the overall project state</w:t>
+        <w:t xml:space="preserve">Talk about the overall project </w:t>
+      </w:r>
+      <w:proofErr w:type="gramStart"/>
+      <w:r>
+        <w:rPr>
+          <w:sz w:val="28"/>
+          <w:szCs w:val="28"/>
+          <w:lang w:val="en-US"/>
+        </w:rPr>
+        <w:t>state</w:t>
+      </w:r>
+      <w:proofErr w:type="gramEnd"/>
+    </w:p>
+    <w:p>
+      <w:pPr>
+        <w:rPr>
+          <w:sz w:val="28"/>
+          <w:szCs w:val="28"/>
+          <w:lang w:val="en-US"/>
+        </w:rPr>
+      </w:pPr>
+    </w:p>
+    <w:p>
+      <w:pPr>
+        <w:rPr>
+          <w:sz w:val="28"/>
+          <w:szCs w:val="28"/>
+          <w:lang w:val="en-US"/>
+        </w:rPr>
+      </w:pPr>
+    </w:p>
+    <w:p>
+      <w:pPr>
+        <w:pStyle w:val="ListParagraph"/>
+        <w:numPr>
+          <w:ilvl w:val="0"/>
+          <w:numId w:val="1"/>
+        </w:numPr>
+        <w:rPr>
+          <w:b/>
+          <w:bCs/>
+          <w:sz w:val="28"/>
+          <w:szCs w:val="28"/>
+          <w:lang w:val="en-US"/>
+        </w:rPr>
+      </w:pPr>
+      <w:r>
+        <w:rPr>
+          <w:b/>
+          <w:bCs/>
+          <w:sz w:val="28"/>
+          <w:szCs w:val="28"/>
+          <w:lang w:val="en-US"/>
+        </w:rPr>
+        <w:lastRenderedPageBreak/>
+        <w:t>0</w:t>
+      </w:r>
+      <w:r>
+        <w:rPr>
+          <w:b/>
+          <w:bCs/>
+          <w:sz w:val="28"/>
+          <w:szCs w:val="28"/>
+          <w:lang w:val="en-US"/>
+        </w:rPr>
+        <w:t>8</w:t>
+      </w:r>
+      <w:r>
+        <w:rPr>
+          <w:b/>
+          <w:bCs/>
+          <w:sz w:val="28"/>
+          <w:szCs w:val="28"/>
+          <w:lang w:val="en-US"/>
+        </w:rPr>
+        <w:t>/1</w:t>
+      </w:r>
+      <w:r>
+        <w:rPr>
+          <w:b/>
+          <w:bCs/>
+          <w:sz w:val="28"/>
+          <w:szCs w:val="28"/>
+          <w:lang w:val="en-US"/>
+        </w:rPr>
+        <w:t>2</w:t>
+      </w:r>
+      <w:r>
+        <w:rPr>
+          <w:b/>
+          <w:bCs/>
+          <w:sz w:val="28"/>
+          <w:szCs w:val="28"/>
+          <w:lang w:val="en-US"/>
+        </w:rPr>
+        <w:t>/2023</w:t>
+      </w:r>
+    </w:p>
+    <w:p>
+      <w:pPr>
+        <w:pStyle w:val="ListParagraph"/>
+        <w:numPr>
+          <w:ilvl w:val="0"/>
+          <w:numId w:val="18"/>
+        </w:numPr>
+        <w:rPr>
+          <w:sz w:val="28"/>
+          <w:szCs w:val="28"/>
+          <w:lang w:val="en-US"/>
+        </w:rPr>
+      </w:pPr>
+      <w:r>
+        <w:rPr>
+          <w:sz w:val="28"/>
+          <w:szCs w:val="28"/>
+          <w:lang w:val="en-US"/>
+        </w:rPr>
+        <w:t>Final preparations for the PO meeting</w:t>
+      </w:r>
+    </w:p>
+    <w:p>
+      <w:pPr>
+        <w:rPr>
+          <w:sz w:val="28"/>
+          <w:szCs w:val="28"/>
+          <w:lang w:val="en-US"/>
+        </w:rPr>
+      </w:pPr>
+    </w:p>
+    <w:p>
+      <w:pPr>
+        <w:pStyle w:val="ListParagraph"/>
+        <w:numPr>
+          <w:ilvl w:val="0"/>
+          <w:numId w:val="1"/>
+        </w:numPr>
+        <w:rPr>
+          <w:b/>
+          <w:bCs/>
+          <w:sz w:val="28"/>
+          <w:szCs w:val="28"/>
+          <w:lang w:val="en-US"/>
+        </w:rPr>
+      </w:pPr>
+      <w:r>
+        <w:rPr>
+          <w:b/>
+          <w:bCs/>
+          <w:sz w:val="28"/>
+          <w:szCs w:val="28"/>
+          <w:lang w:val="en-US"/>
+        </w:rPr>
+        <w:t>12</w:t>
+      </w:r>
+      <w:r>
+        <w:rPr>
+          <w:b/>
+          <w:bCs/>
+          <w:sz w:val="28"/>
+          <w:szCs w:val="28"/>
+          <w:lang w:val="en-US"/>
+        </w:rPr>
+        <w:t>/1</w:t>
+      </w:r>
+      <w:r>
+        <w:rPr>
+          <w:b/>
+          <w:bCs/>
+          <w:sz w:val="28"/>
+          <w:szCs w:val="28"/>
+          <w:lang w:val="en-US"/>
+        </w:rPr>
+        <w:t>2</w:t>
+      </w:r>
+      <w:r>
+        <w:rPr>
+          <w:b/>
+          <w:bCs/>
+          <w:sz w:val="28"/>
+          <w:szCs w:val="28"/>
+          <w:lang w:val="en-US"/>
+        </w:rPr>
+        <w:t>/2023</w:t>
+      </w:r>
+    </w:p>
+    <w:p>
+      <w:pPr>
+        <w:pStyle w:val="ListParagraph"/>
+        <w:numPr>
+          <w:ilvl w:val="0"/>
+          <w:numId w:val="19"/>
+        </w:numPr>
+        <w:rPr>
+          <w:sz w:val="28"/>
+          <w:szCs w:val="28"/>
+          <w:lang w:val="en-US"/>
+        </w:rPr>
+      </w:pPr>
+      <w:r>
+        <w:rPr>
+          <w:sz w:val="28"/>
+          <w:szCs w:val="28"/>
+          <w:lang w:val="en-US"/>
+        </w:rPr>
+        <w:t>Retrospective</w:t>
+      </w:r>
+    </w:p>
+    <w:p>
+      <w:pPr>
+        <w:pStyle w:val="ListParagraph"/>
+        <w:numPr>
+          <w:ilvl w:val="0"/>
+          <w:numId w:val="19"/>
+        </w:numPr>
+        <w:rPr>
+          <w:sz w:val="28"/>
+          <w:szCs w:val="28"/>
+          <w:lang w:val="en-US"/>
+        </w:rPr>
+      </w:pPr>
+      <w:r>
+        <w:rPr>
+          <w:sz w:val="28"/>
+          <w:szCs w:val="28"/>
+          <w:lang w:val="en-US"/>
+        </w:rPr>
+        <w:t>Planning for the Sprint</w:t>
       </w:r>
     </w:p>
     <w:p>
@@ -4557,6 +5149,95 @@
     </w:lvl>
   </w:abstractNum>
   <w:abstractNum w:abstractNumId="3" w15:restartNumberingAfterBreak="0">
+    <w:nsid w:val="070334B3"/>
+    <w:multiLevelType w:val="hybridMultilevel"/>
+    <w:tmpl w:val="9C969720"/>
+    <w:lvl w:ilvl="0" w:tplc="603C58B6">
+      <w:start w:val="1"/>
+      <w:numFmt w:val="decimal"/>
+      <w:lvlText w:val="%1."/>
+      <w:lvlJc w:val="left"/>
+      <w:pPr>
+        <w:ind w:left="1080" w:hanging="360"/>
+      </w:pPr>
+      <w:rPr>
+        <w:rFonts w:hint="default"/>
+      </w:rPr>
+    </w:lvl>
+    <w:lvl w:ilvl="1" w:tplc="04020019" w:tentative="1">
+      <w:start w:val="1"/>
+      <w:numFmt w:val="lowerLetter"/>
+      <w:lvlText w:val="%2."/>
+      <w:lvlJc w:val="left"/>
+      <w:pPr>
+        <w:ind w:left="1800" w:hanging="360"/>
+      </w:pPr>
+    </w:lvl>
+    <w:lvl w:ilvl="2" w:tplc="0402001B" w:tentative="1">
+      <w:start w:val="1"/>
+      <w:numFmt w:val="lowerRoman"/>
+      <w:lvlText w:val="%3."/>
+      <w:lvlJc w:val="right"/>
+      <w:pPr>
+        <w:ind w:left="2520" w:hanging="180"/>
+      </w:pPr>
+    </w:lvl>
+    <w:lvl w:ilvl="3" w:tplc="0402000F" w:tentative="1">
+      <w:start w:val="1"/>
+      <w:numFmt w:val="decimal"/>
+      <w:lvlText w:val="%4."/>
+      <w:lvlJc w:val="left"/>
+      <w:pPr>
+        <w:ind w:left="3240" w:hanging="360"/>
+      </w:pPr>
+    </w:lvl>
+    <w:lvl w:ilvl="4" w:tplc="04020019" w:tentative="1">
+      <w:start w:val="1"/>
+      <w:numFmt w:val="lowerLetter"/>
+      <w:lvlText w:val="%5."/>
+      <w:lvlJc w:val="left"/>
+      <w:pPr>
+        <w:ind w:left="3960" w:hanging="360"/>
+      </w:pPr>
+    </w:lvl>
+    <w:lvl w:ilvl="5" w:tplc="0402001B" w:tentative="1">
+      <w:start w:val="1"/>
+      <w:numFmt w:val="lowerRoman"/>
+      <w:lvlText w:val="%6."/>
+      <w:lvlJc w:val="right"/>
+      <w:pPr>
+        <w:ind w:left="4680" w:hanging="180"/>
+      </w:pPr>
+    </w:lvl>
+    <w:lvl w:ilvl="6" w:tplc="0402000F" w:tentative="1">
+      <w:start w:val="1"/>
+      <w:numFmt w:val="decimal"/>
+      <w:lvlText w:val="%7."/>
+      <w:lvlJc w:val="left"/>
+      <w:pPr>
+        <w:ind w:left="5400" w:hanging="360"/>
+      </w:pPr>
+    </w:lvl>
+    <w:lvl w:ilvl="7" w:tplc="04020019" w:tentative="1">
+      <w:start w:val="1"/>
+      <w:numFmt w:val="lowerLetter"/>
+      <w:lvlText w:val="%8."/>
+      <w:lvlJc w:val="left"/>
+      <w:pPr>
+        <w:ind w:left="6120" w:hanging="360"/>
+      </w:pPr>
+    </w:lvl>
+    <w:lvl w:ilvl="8" w:tplc="0402001B" w:tentative="1">
+      <w:start w:val="1"/>
+      <w:numFmt w:val="lowerRoman"/>
+      <w:lvlText w:val="%9."/>
+      <w:lvlJc w:val="right"/>
+      <w:pPr>
+        <w:ind w:left="6840" w:hanging="180"/>
+      </w:pPr>
+    </w:lvl>
+  </w:abstractNum>
+  <w:abstractNum w:abstractNumId="4" w15:restartNumberingAfterBreak="0">
     <w:nsid w:val="0C5C592C"/>
     <w:multiLevelType w:val="hybridMultilevel"/>
     <w:tmpl w:val="8C842B56"/>
@@ -4646,7 +5327,7 @@
       </w:pPr>
     </w:lvl>
   </w:abstractNum>
-  <w:abstractNum w:abstractNumId="4" w15:restartNumberingAfterBreak="0">
+  <w:abstractNum w:abstractNumId="5" w15:restartNumberingAfterBreak="0">
     <w:nsid w:val="126A1E15"/>
     <w:multiLevelType w:val="hybridMultilevel"/>
     <w:tmpl w:val="C76863C6"/>
@@ -4735,7 +5416,7 @@
       </w:pPr>
     </w:lvl>
   </w:abstractNum>
-  <w:abstractNum w:abstractNumId="5" w15:restartNumberingAfterBreak="0">
+  <w:abstractNum w:abstractNumId="6" w15:restartNumberingAfterBreak="0">
     <w:nsid w:val="126A22A8"/>
     <w:multiLevelType w:val="hybridMultilevel"/>
     <w:tmpl w:val="695ED0EC"/>
@@ -4821,7 +5502,7 @@
       </w:pPr>
     </w:lvl>
   </w:abstractNum>
-  <w:abstractNum w:abstractNumId="6" w15:restartNumberingAfterBreak="0">
+  <w:abstractNum w:abstractNumId="7" w15:restartNumberingAfterBreak="0">
     <w:nsid w:val="1F8739FD"/>
     <w:multiLevelType w:val="hybridMultilevel"/>
     <w:tmpl w:val="C1EAC356"/>
@@ -4910,7 +5591,7 @@
       </w:pPr>
     </w:lvl>
   </w:abstractNum>
-  <w:abstractNum w:abstractNumId="7" w15:restartNumberingAfterBreak="0">
+  <w:abstractNum w:abstractNumId="8" w15:restartNumberingAfterBreak="0">
     <w:nsid w:val="24854767"/>
     <w:multiLevelType w:val="hybridMultilevel"/>
     <w:tmpl w:val="D9BCA0D6"/>
@@ -4996,7 +5677,7 @@
       </w:pPr>
     </w:lvl>
   </w:abstractNum>
-  <w:abstractNum w:abstractNumId="8" w15:restartNumberingAfterBreak="0">
+  <w:abstractNum w:abstractNumId="9" w15:restartNumberingAfterBreak="0">
     <w:nsid w:val="24F17010"/>
     <w:multiLevelType w:val="hybridMultilevel"/>
     <w:tmpl w:val="C0365C7E"/>
@@ -5082,7 +5763,7 @@
       </w:pPr>
     </w:lvl>
   </w:abstractNum>
-  <w:abstractNum w:abstractNumId="9" w15:restartNumberingAfterBreak="0">
+  <w:abstractNum w:abstractNumId="10" w15:restartNumberingAfterBreak="0">
     <w:nsid w:val="28CD6B46"/>
     <w:multiLevelType w:val="hybridMultilevel"/>
     <w:tmpl w:val="AFBEACB8"/>
@@ -5171,7 +5852,7 @@
       </w:pPr>
     </w:lvl>
   </w:abstractNum>
-  <w:abstractNum w:abstractNumId="10" w15:restartNumberingAfterBreak="0">
+  <w:abstractNum w:abstractNumId="11" w15:restartNumberingAfterBreak="0">
     <w:nsid w:val="2E3A174C"/>
     <w:multiLevelType w:val="hybridMultilevel"/>
     <w:tmpl w:val="DB7237B0"/>
@@ -5257,7 +5938,7 @@
       </w:pPr>
     </w:lvl>
   </w:abstractNum>
-  <w:abstractNum w:abstractNumId="11" w15:restartNumberingAfterBreak="0">
+  <w:abstractNum w:abstractNumId="12" w15:restartNumberingAfterBreak="0">
     <w:nsid w:val="36C67DE4"/>
     <w:multiLevelType w:val="hybridMultilevel"/>
     <w:tmpl w:val="DFA45460"/>
@@ -5343,7 +6024,7 @@
       </w:pPr>
     </w:lvl>
   </w:abstractNum>
-  <w:abstractNum w:abstractNumId="12" w15:restartNumberingAfterBreak="0">
+  <w:abstractNum w:abstractNumId="13" w15:restartNumberingAfterBreak="0">
     <w:nsid w:val="3CA41E7C"/>
     <w:multiLevelType w:val="hybridMultilevel"/>
     <w:tmpl w:val="D0E0C4F6"/>
@@ -5456,7 +6137,7 @@
       </w:rPr>
     </w:lvl>
   </w:abstractNum>
-  <w:abstractNum w:abstractNumId="13" w15:restartNumberingAfterBreak="0">
+  <w:abstractNum w:abstractNumId="14" w15:restartNumberingAfterBreak="0">
     <w:nsid w:val="40B93BD4"/>
     <w:multiLevelType w:val="hybridMultilevel"/>
     <w:tmpl w:val="22A2EE2E"/>
@@ -5545,7 +6226,7 @@
       </w:pPr>
     </w:lvl>
   </w:abstractNum>
-  <w:abstractNum w:abstractNumId="14" w15:restartNumberingAfterBreak="0">
+  <w:abstractNum w:abstractNumId="15" w15:restartNumberingAfterBreak="0">
     <w:nsid w:val="4A405011"/>
     <w:multiLevelType w:val="hybridMultilevel"/>
     <w:tmpl w:val="94BA25CA"/>
@@ -5634,7 +6315,7 @@
       </w:pPr>
     </w:lvl>
   </w:abstractNum>
-  <w:abstractNum w:abstractNumId="15" w15:restartNumberingAfterBreak="0">
+  <w:abstractNum w:abstractNumId="16" w15:restartNumberingAfterBreak="0">
     <w:nsid w:val="4C744379"/>
     <w:multiLevelType w:val="hybridMultilevel"/>
     <w:tmpl w:val="FB1E3B92"/>
@@ -5723,7 +6404,96 @@
       </w:pPr>
     </w:lvl>
   </w:abstractNum>
-  <w:abstractNum w:abstractNumId="16" w15:restartNumberingAfterBreak="0">
+  <w:abstractNum w:abstractNumId="17" w15:restartNumberingAfterBreak="0">
+    <w:nsid w:val="636B4D54"/>
+    <w:multiLevelType w:val="hybridMultilevel"/>
+    <w:tmpl w:val="BE1E0DB2"/>
+    <w:lvl w:ilvl="0" w:tplc="81541812">
+      <w:start w:val="1"/>
+      <w:numFmt w:val="decimal"/>
+      <w:lvlText w:val="%1."/>
+      <w:lvlJc w:val="left"/>
+      <w:pPr>
+        <w:ind w:left="1080" w:hanging="360"/>
+      </w:pPr>
+      <w:rPr>
+        <w:rFonts w:hint="default"/>
+      </w:rPr>
+    </w:lvl>
+    <w:lvl w:ilvl="1" w:tplc="04020019" w:tentative="1">
+      <w:start w:val="1"/>
+      <w:numFmt w:val="lowerLetter"/>
+      <w:lvlText w:val="%2."/>
+      <w:lvlJc w:val="left"/>
+      <w:pPr>
+        <w:ind w:left="1800" w:hanging="360"/>
+      </w:pPr>
+    </w:lvl>
+    <w:lvl w:ilvl="2" w:tplc="0402001B" w:tentative="1">
+      <w:start w:val="1"/>
+      <w:numFmt w:val="lowerRoman"/>
+      <w:lvlText w:val="%3."/>
+      <w:lvlJc w:val="right"/>
+      <w:pPr>
+        <w:ind w:left="2520" w:hanging="180"/>
+      </w:pPr>
+    </w:lvl>
+    <w:lvl w:ilvl="3" w:tplc="0402000F" w:tentative="1">
+      <w:start w:val="1"/>
+      <w:numFmt w:val="decimal"/>
+      <w:lvlText w:val="%4."/>
+      <w:lvlJc w:val="left"/>
+      <w:pPr>
+        <w:ind w:left="3240" w:hanging="360"/>
+      </w:pPr>
+    </w:lvl>
+    <w:lvl w:ilvl="4" w:tplc="04020019" w:tentative="1">
+      <w:start w:val="1"/>
+      <w:numFmt w:val="lowerLetter"/>
+      <w:lvlText w:val="%5."/>
+      <w:lvlJc w:val="left"/>
+      <w:pPr>
+        <w:ind w:left="3960" w:hanging="360"/>
+      </w:pPr>
+    </w:lvl>
+    <w:lvl w:ilvl="5" w:tplc="0402001B" w:tentative="1">
+      <w:start w:val="1"/>
+      <w:numFmt w:val="lowerRoman"/>
+      <w:lvlText w:val="%6."/>
+      <w:lvlJc w:val="right"/>
+      <w:pPr>
+        <w:ind w:left="4680" w:hanging="180"/>
+      </w:pPr>
+    </w:lvl>
+    <w:lvl w:ilvl="6" w:tplc="0402000F" w:tentative="1">
+      <w:start w:val="1"/>
+      <w:numFmt w:val="decimal"/>
+      <w:lvlText w:val="%7."/>
+      <w:lvlJc w:val="left"/>
+      <w:pPr>
+        <w:ind w:left="5400" w:hanging="360"/>
+      </w:pPr>
+    </w:lvl>
+    <w:lvl w:ilvl="7" w:tplc="04020019" w:tentative="1">
+      <w:start w:val="1"/>
+      <w:numFmt w:val="lowerLetter"/>
+      <w:lvlText w:val="%8."/>
+      <w:lvlJc w:val="left"/>
+      <w:pPr>
+        <w:ind w:left="6120" w:hanging="360"/>
+      </w:pPr>
+    </w:lvl>
+    <w:lvl w:ilvl="8" w:tplc="0402001B" w:tentative="1">
+      <w:start w:val="1"/>
+      <w:numFmt w:val="lowerRoman"/>
+      <w:lvlText w:val="%9."/>
+      <w:lvlJc w:val="right"/>
+      <w:pPr>
+        <w:ind w:left="6840" w:hanging="180"/>
+      </w:pPr>
+    </w:lvl>
+  </w:abstractNum>
+  <w:abstractNum w:abstractNumId="18" w15:restartNumberingAfterBreak="0">
     <w:nsid w:val="6FE14853"/>
     <w:multiLevelType w:val="hybridMultilevel"/>
     <w:tmpl w:val="AFD405F4"/>
@@ -5810,43 +6580,43 @@
     </w:lvl>
   </w:abstractNum>
   <w:num w:numId="1" w16cid:durableId="717703964">
+    <w:abstractNumId w:val="13"/>
+  </w:num>
+  <w:num w:numId="2" w16cid:durableId="505630241">
+    <w:abstractNumId w:val="4"/>
+  </w:num>
+  <w:num w:numId="3" w16cid:durableId="908072244">
+    <w:abstractNumId w:val="8"/>
+  </w:num>
+  <w:num w:numId="4" w16cid:durableId="1514759135">
+    <w:abstractNumId w:val="14"/>
+  </w:num>
+  <w:num w:numId="5" w16cid:durableId="326783552">
     <w:abstractNumId w:val="12"/>
   </w:num>
-  <w:num w:numId="2" w16cid:durableId="505630241">
-    <w:abstractNumId w:val="3"/>
-  </w:num>
-  <w:num w:numId="3" w16cid:durableId="908072244">
-    <w:abstractNumId w:val="7"/>
-  </w:num>
-  <w:num w:numId="4" w16cid:durableId="1514759135">
-    <w:abstractNumId w:val="13"/>
-  </w:num>
-  <w:num w:numId="5" w16cid:durableId="326783552">
+  <w:num w:numId="6" w16cid:durableId="1019090665">
     <w:abstractNumId w:val="11"/>
   </w:num>
-  <w:num w:numId="6" w16cid:durableId="1019090665">
-    <w:abstractNumId w:val="10"/>
-  </w:num>
   <w:num w:numId="7" w16cid:durableId="145898316">
-    <w:abstractNumId w:val="8"/>
+    <w:abstractNumId w:val="9"/>
   </w:num>
   <w:num w:numId="8" w16cid:durableId="2044675195">
-    <w:abstractNumId w:val="16"/>
+    <w:abstractNumId w:val="18"/>
   </w:num>
   <w:num w:numId="9" w16cid:durableId="1192760906">
-    <w:abstractNumId w:val="15"/>
+    <w:abstractNumId w:val="16"/>
   </w:num>
   <w:num w:numId="10" w16cid:durableId="849759794">
     <w:abstractNumId w:val="2"/>
   </w:num>
   <w:num w:numId="11" w16cid:durableId="1885096518">
-    <w:abstractNumId w:val="4"/>
+    <w:abstractNumId w:val="5"/>
   </w:num>
   <w:num w:numId="12" w16cid:durableId="727807164">
-    <w:abstractNumId w:val="5"/>
+    <w:abstractNumId w:val="6"/>
   </w:num>
   <w:num w:numId="13" w16cid:durableId="791438861">
-    <w:abstractNumId w:val="6"/>
+    <w:abstractNumId w:val="7"/>
   </w:num>
   <w:num w:numId="14" w16cid:durableId="1422487563">
     <w:abstractNumId w:val="1"/>
@@ -5855,10 +6625,16 @@
     <w:abstractNumId w:val="0"/>
   </w:num>
   <w:num w:numId="16" w16cid:durableId="451173362">
-    <w:abstractNumId w:val="9"/>
+    <w:abstractNumId w:val="10"/>
   </w:num>
   <w:num w:numId="17" w16cid:durableId="562718570">
-    <w:abstractNumId w:val="14"/>
+    <w:abstractNumId w:val="15"/>
+  </w:num>
+  <w:num w:numId="18" w16cid:durableId="253172935">
+    <w:abstractNumId w:val="17"/>
+  </w:num>
+  <w:num w:numId="19" w16cid:durableId="1898203878">
+    <w:abstractNumId w:val="3"/>
   </w:num>
 </w:numbering>
 </file>
@@ -6620,23 +7396,6 @@
 </file>
 
 <file path=customXml/item1.xml><?xml version="1.0" encoding="utf-8"?>
-<p:properties xmlns:p="http://schemas.microsoft.com/office/2006/metadata/properties" xmlns:xsi="http://www.w3.org/2001/XMLSchema-instance" xmlns:pc="http://schemas.microsoft.com/office/infopath/2007/PartnerControls">
-  <documentManagement>
-    <_activity xmlns="2120359c-8a77-44f5-ba2c-11c8c69b71db" xsi:nil="true"/>
-  </documentManagement>
-</p:properties>
-</file>
-
-<file path=customXml/item2.xml><?xml version="1.0" encoding="utf-8"?>
-<?mso-contentType ?>
-<FormTemplates xmlns="http://schemas.microsoft.com/sharepoint/v3/contenttype/forms">
-  <Display>DocumentLibraryForm</Display>
-  <Edit>DocumentLibraryForm</Edit>
-  <New>DocumentLibraryForm</New>
-</FormTemplates>
-</file>
-
-<file path=customXml/item3.xml><?xml version="1.0" encoding="utf-8"?>
 <ct:contentTypeSchema xmlns:ct="http://schemas.microsoft.com/office/2006/metadata/contentType" xmlns:ma="http://schemas.microsoft.com/office/2006/metadata/properties/metaAttributes" ct:_="" ma:_="" ma:contentTypeName="Document" ma:contentTypeID="0x010100601A08693B604C418F645B518055B51E" ma:contentTypeVersion="11" ma:contentTypeDescription="Een nieuw document maken." ma:contentTypeScope="" ma:versionID="7de1a522b5d6ff105c6d31f08f83a5ff">
   <xsd:schema xmlns:xsd="http://www.w3.org/2001/XMLSchema" xmlns:xs="http://www.w3.org/2001/XMLSchema" xmlns:p="http://schemas.microsoft.com/office/2006/metadata/properties" xmlns:ns3="20bdcf23-c40b-488f-b618-bcf413f1c876" xmlns:ns4="2120359c-8a77-44f5-ba2c-11c8c69b71db" targetNamespace="http://schemas.microsoft.com/office/2006/metadata/properties" ma:root="true" ma:fieldsID="78855fad1468a8692fad0aeec182b254" ns3:_="" ns4:_="">
     <xsd:import namespace="20bdcf23-c40b-488f-b618-bcf413f1c876"/>
@@ -6845,25 +7604,24 @@
 </ct:contentTypeSchema>
 </file>
 
-<file path=customXml/itemProps1.xml><?xml version="1.0" encoding="utf-8"?>
-<ds:datastoreItem xmlns:ds="http://schemas.openxmlformats.org/officeDocument/2006/customXml" ds:itemID="{E710D395-9059-42CC-BF04-1D4A3BD1A1C1}">
-  <ds:schemaRefs>
-    <ds:schemaRef ds:uri="http://schemas.microsoft.com/office/2006/metadata/properties"/>
-    <ds:schemaRef ds:uri="http://schemas.microsoft.com/office/infopath/2007/PartnerControls"/>
-    <ds:schemaRef ds:uri="2120359c-8a77-44f5-ba2c-11c8c69b71db"/>
-  </ds:schemaRefs>
-</ds:datastoreItem>
+<file path=customXml/item2.xml><?xml version="1.0" encoding="utf-8"?>
+<?mso-contentType ?>
+<FormTemplates xmlns="http://schemas.microsoft.com/sharepoint/v3/contenttype/forms">
+  <Display>DocumentLibraryForm</Display>
+  <Edit>DocumentLibraryForm</Edit>
+  <New>DocumentLibraryForm</New>
+</FormTemplates>
 </file>
 
-<file path=customXml/itemProps2.xml><?xml version="1.0" encoding="utf-8"?>
-<ds:datastoreItem xmlns:ds="http://schemas.openxmlformats.org/officeDocument/2006/customXml" ds:itemID="{89A1A30C-728B-42E7-A2B7-736540E942D1}">
-  <ds:schemaRefs>
-    <ds:schemaRef ds:uri="http://schemas.microsoft.com/sharepoint/v3/contenttype/forms"/>
-  </ds:schemaRefs>
-</ds:datastoreItem>
+<file path=customXml/item3.xml><?xml version="1.0" encoding="utf-8"?>
+<p:properties xmlns:p="http://schemas.microsoft.com/office/2006/metadata/properties" xmlns:xsi="http://www.w3.org/2001/XMLSchema-instance" xmlns:pc="http://schemas.microsoft.com/office/infopath/2007/PartnerControls">
+  <documentManagement>
+    <_activity xmlns="2120359c-8a77-44f5-ba2c-11c8c69b71db" xsi:nil="true"/>
+  </documentManagement>
+</p:properties>
 </file>
 
-<file path=customXml/itemProps3.xml><?xml version="1.0" encoding="utf-8"?>
+<file path=customXml/itemProps1.xml><?xml version="1.0" encoding="utf-8"?>
 <ds:datastoreItem xmlns:ds="http://schemas.openxmlformats.org/officeDocument/2006/customXml" ds:itemID="{363265CD-D4C9-4ED6-8F43-6A4B1E1F5581}">
   <ds:schemaRefs>
     <ds:schemaRef ds:uri="http://schemas.microsoft.com/office/2006/metadata/contentType"/>
@@ -6880,4 +7638,22 @@
     <ds:schemaRef ds:uri="http://schemas.microsoft.com/internal/obd"/>
   </ds:schemaRefs>
 </ds:datastoreItem>
+</file>
+
+<file path=customXml/itemProps2.xml><?xml version="1.0" encoding="utf-8"?>
+<ds:datastoreItem xmlns:ds="http://schemas.openxmlformats.org/officeDocument/2006/customXml" ds:itemID="{89A1A30C-728B-42E7-A2B7-736540E942D1}">
+  <ds:schemaRefs>
+    <ds:schemaRef ds:uri="http://schemas.microsoft.com/sharepoint/v3/contenttype/forms"/>
+  </ds:schemaRefs>
+</ds:datastoreItem>
+</file>
+
+<file path=customXml/itemProps3.xml><?xml version="1.0" encoding="utf-8"?>
+<ds:datastoreItem xmlns:ds="http://schemas.openxmlformats.org/officeDocument/2006/customXml" ds:itemID="{E710D395-9059-42CC-BF04-1D4A3BD1A1C1}">
+  <ds:schemaRefs>
+    <ds:schemaRef ds:uri="http://schemas.microsoft.com/office/2006/metadata/properties"/>
+    <ds:schemaRef ds:uri="http://schemas.microsoft.com/office/infopath/2007/PartnerControls"/>
+    <ds:schemaRef ds:uri="2120359c-8a77-44f5-ba2c-11c8c69b71db"/>
+  </ds:schemaRefs>
+</ds:datastoreItem>
 </file>
--- a/Stand Ups history.docx
+++ b/Stand Ups history.docx
@@ -2502,6 +2502,280 @@
           <w:tcPr>
             <w:tcW w:w="1186" w:type="dxa"/>
             <w:shd w:val="clear" w:color="auto" w:fill="00B050"/>
+          </w:tcPr>
+          <w:p>
+            <w:pPr>
+              <w:jc w:val="center"/>
+              <w:rPr>
+                <w:b/>
+                <w:bCs/>
+                <w:sz w:val="40"/>
+                <w:szCs w:val="40"/>
+                <w:lang w:val="en-US"/>
+              </w:rPr>
+            </w:pPr>
+          </w:p>
+        </w:tc>
+        <w:tc>
+          <w:tcPr>
+            <w:tcW w:w="1186" w:type="dxa"/>
+            <w:shd w:val="clear" w:color="auto" w:fill="FF0000"/>
+          </w:tcPr>
+          <w:p>
+            <w:pPr>
+              <w:jc w:val="center"/>
+              <w:rPr>
+                <w:b/>
+                <w:bCs/>
+                <w:sz w:val="40"/>
+                <w:szCs w:val="40"/>
+                <w:lang w:val="en-US"/>
+              </w:rPr>
+            </w:pPr>
+          </w:p>
+        </w:tc>
+        <w:tc>
+          <w:tcPr>
+            <w:tcW w:w="1186" w:type="dxa"/>
+            <w:shd w:val="clear" w:color="auto" w:fill="00B050"/>
+          </w:tcPr>
+          <w:p>
+            <w:pPr>
+              <w:jc w:val="center"/>
+              <w:rPr>
+                <w:b/>
+                <w:bCs/>
+                <w:sz w:val="40"/>
+                <w:szCs w:val="40"/>
+                <w:lang w:val="en-US"/>
+              </w:rPr>
+            </w:pPr>
+          </w:p>
+        </w:tc>
+        <w:tc>
+          <w:tcPr>
+            <w:tcW w:w="1186" w:type="dxa"/>
+            <w:shd w:val="clear" w:color="auto" w:fill="00B050"/>
+          </w:tcPr>
+          <w:p>
+            <w:pPr>
+              <w:jc w:val="center"/>
+              <w:rPr>
+                <w:b/>
+                <w:bCs/>
+                <w:sz w:val="40"/>
+                <w:szCs w:val="40"/>
+                <w:lang w:val="en-US"/>
+              </w:rPr>
+            </w:pPr>
+          </w:p>
+        </w:tc>
+        <w:tc>
+          <w:tcPr>
+            <w:tcW w:w="1186" w:type="dxa"/>
+            <w:shd w:val="clear" w:color="auto" w:fill="00B050"/>
+          </w:tcPr>
+          <w:p>
+            <w:pPr>
+              <w:jc w:val="center"/>
+              <w:rPr>
+                <w:b/>
+                <w:bCs/>
+                <w:sz w:val="40"/>
+                <w:szCs w:val="40"/>
+                <w:lang w:val="en-US"/>
+              </w:rPr>
+            </w:pPr>
+          </w:p>
+        </w:tc>
+      </w:tr>
+      <w:tr>
+        <w:tc>
+          <w:tcPr>
+            <w:tcW w:w="1489" w:type="dxa"/>
+          </w:tcPr>
+          <w:p>
+            <w:pPr>
+              <w:jc w:val="center"/>
+              <w:rPr>
+                <w:b/>
+                <w:bCs/>
+                <w:sz w:val="28"/>
+                <w:szCs w:val="28"/>
+                <w:lang w:val="en-US"/>
+              </w:rPr>
+            </w:pPr>
+            <w:r>
+              <w:rPr>
+                <w:b/>
+                <w:bCs/>
+                <w:sz w:val="28"/>
+                <w:szCs w:val="28"/>
+                <w:lang w:val="en-US"/>
+              </w:rPr>
+              <w:t>16/12/2023</w:t>
+            </w:r>
+          </w:p>
+        </w:tc>
+        <w:tc>
+          <w:tcPr>
+            <w:tcW w:w="1597" w:type="dxa"/>
+            <w:shd w:val="clear" w:color="auto" w:fill="00B050"/>
+          </w:tcPr>
+          <w:p>
+            <w:pPr>
+              <w:jc w:val="center"/>
+              <w:rPr>
+                <w:b/>
+                <w:bCs/>
+                <w:sz w:val="40"/>
+                <w:szCs w:val="40"/>
+                <w:lang w:val="en-US"/>
+              </w:rPr>
+            </w:pPr>
+          </w:p>
+        </w:tc>
+        <w:tc>
+          <w:tcPr>
+            <w:tcW w:w="1186" w:type="dxa"/>
+            <w:shd w:val="clear" w:color="auto" w:fill="FF0000"/>
+          </w:tcPr>
+          <w:p>
+            <w:pPr>
+              <w:jc w:val="center"/>
+              <w:rPr>
+                <w:b/>
+                <w:bCs/>
+                <w:sz w:val="40"/>
+                <w:szCs w:val="40"/>
+                <w:lang w:val="en-US"/>
+              </w:rPr>
+            </w:pPr>
+          </w:p>
+        </w:tc>
+        <w:tc>
+          <w:tcPr>
+            <w:tcW w:w="1186" w:type="dxa"/>
+            <w:shd w:val="clear" w:color="auto" w:fill="FF0000"/>
+          </w:tcPr>
+          <w:p>
+            <w:pPr>
+              <w:jc w:val="center"/>
+              <w:rPr>
+                <w:b/>
+                <w:bCs/>
+                <w:sz w:val="40"/>
+                <w:szCs w:val="40"/>
+                <w:lang w:val="en-US"/>
+              </w:rPr>
+            </w:pPr>
+          </w:p>
+        </w:tc>
+        <w:tc>
+          <w:tcPr>
+            <w:tcW w:w="1186" w:type="dxa"/>
+            <w:shd w:val="clear" w:color="auto" w:fill="00B050"/>
+          </w:tcPr>
+          <w:p>
+            <w:pPr>
+              <w:jc w:val="center"/>
+              <w:rPr>
+                <w:b/>
+                <w:bCs/>
+                <w:sz w:val="40"/>
+                <w:szCs w:val="40"/>
+                <w:lang w:val="en-US"/>
+              </w:rPr>
+            </w:pPr>
+          </w:p>
+        </w:tc>
+        <w:tc>
+          <w:tcPr>
+            <w:tcW w:w="1186" w:type="dxa"/>
+            <w:shd w:val="clear" w:color="auto" w:fill="00B050"/>
+          </w:tcPr>
+          <w:p>
+            <w:pPr>
+              <w:jc w:val="center"/>
+              <w:rPr>
+                <w:b/>
+                <w:bCs/>
+                <w:sz w:val="40"/>
+                <w:szCs w:val="40"/>
+                <w:lang w:val="en-US"/>
+              </w:rPr>
+            </w:pPr>
+          </w:p>
+        </w:tc>
+        <w:tc>
+          <w:tcPr>
+            <w:tcW w:w="1186" w:type="dxa"/>
+            <w:shd w:val="clear" w:color="auto" w:fill="FF0000"/>
+          </w:tcPr>
+          <w:p>
+            <w:pPr>
+              <w:jc w:val="center"/>
+              <w:rPr>
+                <w:b/>
+                <w:bCs/>
+                <w:sz w:val="40"/>
+                <w:szCs w:val="40"/>
+                <w:lang w:val="en-US"/>
+              </w:rPr>
+            </w:pPr>
+          </w:p>
+        </w:tc>
+      </w:tr>
+      <w:tr>
+        <w:tc>
+          <w:tcPr>
+            <w:tcW w:w="1489" w:type="dxa"/>
+          </w:tcPr>
+          <w:p>
+            <w:pPr>
+              <w:jc w:val="center"/>
+              <w:rPr>
+                <w:b/>
+                <w:bCs/>
+                <w:sz w:val="28"/>
+                <w:szCs w:val="28"/>
+                <w:lang w:val="en-US"/>
+              </w:rPr>
+            </w:pPr>
+            <w:r>
+              <w:rPr>
+                <w:b/>
+                <w:bCs/>
+                <w:sz w:val="28"/>
+                <w:szCs w:val="28"/>
+                <w:lang w:val="en-US"/>
+              </w:rPr>
+              <w:t>19/12/2023</w:t>
+            </w:r>
+          </w:p>
+        </w:tc>
+        <w:tc>
+          <w:tcPr>
+            <w:tcW w:w="1597" w:type="dxa"/>
+            <w:shd w:val="clear" w:color="auto" w:fill="00B050"/>
+          </w:tcPr>
+          <w:p>
+            <w:pPr>
+              <w:jc w:val="center"/>
+              <w:rPr>
+                <w:b/>
+                <w:bCs/>
+                <w:sz w:val="40"/>
+                <w:szCs w:val="40"/>
+                <w:lang w:val="en-US"/>
+              </w:rPr>
+            </w:pPr>
+          </w:p>
+        </w:tc>
+        <w:tc>
+          <w:tcPr>
+            <w:tcW w:w="1186" w:type="dxa"/>
+            <w:shd w:val="clear" w:color="auto" w:fill="FF0000"/>
           </w:tcPr>
           <w:p>
             <w:pPr>
@@ -3438,18 +3712,8 @@
           <w:szCs w:val="28"/>
           <w:lang w:val="en-US"/>
         </w:rPr>
-        <w:t xml:space="preserve">Discussed – team management and how to implement </w:t>
-      </w:r>
-      <w:proofErr w:type="gramStart"/>
-      <w:r>
-        <w:rPr>
-          <w:sz w:val="28"/>
-          <w:szCs w:val="28"/>
-          <w:lang w:val="en-US"/>
-        </w:rPr>
-        <w:t>transparency</w:t>
-      </w:r>
-      <w:proofErr w:type="gramEnd"/>
+        <w:t>Discussed – team management and how to implement transparency</w:t>
+      </w:r>
     </w:p>
     <w:p>
       <w:pPr>
@@ -3509,18 +3773,8 @@
           <w:szCs w:val="28"/>
           <w:lang w:val="en-US"/>
         </w:rPr>
-        <w:t xml:space="preserve">Attendance – Boris, Ivan and Stanica </w:t>
-      </w:r>
-      <w:proofErr w:type="gramStart"/>
-      <w:r>
-        <w:rPr>
-          <w:sz w:val="28"/>
-          <w:szCs w:val="28"/>
-          <w:lang w:val="en-US"/>
-        </w:rPr>
-        <w:t>missing</w:t>
-      </w:r>
-      <w:proofErr w:type="gramEnd"/>
+        <w:t>Attendance – Boris, Ivan and Stanica missing</w:t>
+      </w:r>
     </w:p>
     <w:p>
       <w:pPr>
@@ -3545,7 +3799,6 @@
         </w:rPr>
         <w:t xml:space="preserve">Discussed – Miro Board, Team agreement, Changes in </w:t>
       </w:r>
-      <w:proofErr w:type="gramStart"/>
       <w:r>
         <w:rPr>
           <w:sz w:val="28"/>
@@ -3554,7 +3807,6 @@
         </w:rPr>
         <w:t>management</w:t>
       </w:r>
-      <w:proofErr w:type="gramEnd"/>
     </w:p>
     <w:p>
       <w:pPr>
@@ -3659,18 +3911,8 @@
           <w:szCs w:val="28"/>
           <w:lang w:val="en-US"/>
         </w:rPr>
-        <w:t xml:space="preserve">oris </w:t>
-      </w:r>
-      <w:proofErr w:type="gramStart"/>
-      <w:r>
-        <w:rPr>
-          <w:sz w:val="28"/>
-          <w:szCs w:val="28"/>
-          <w:lang w:val="en-US"/>
-        </w:rPr>
-        <w:t>missing</w:t>
-      </w:r>
-      <w:proofErr w:type="gramEnd"/>
+        <w:t>oris missing</w:t>
+      </w:r>
     </w:p>
     <w:p>
       <w:pPr>
@@ -3692,18 +3934,8 @@
           <w:lang w:val="en-US"/>
         </w:rPr>
         <w:lastRenderedPageBreak/>
-        <w:t xml:space="preserve">Discussed – Miro Board, Team agreement, </w:t>
-      </w:r>
-      <w:proofErr w:type="gramStart"/>
-      <w:r>
-        <w:rPr>
-          <w:sz w:val="28"/>
-          <w:szCs w:val="28"/>
-          <w:lang w:val="en-US"/>
-        </w:rPr>
-        <w:t>Retrospective</w:t>
-      </w:r>
-      <w:proofErr w:type="gramEnd"/>
+        <w:t>Discussed – Miro Board, Team agreement, Retrospective</w:t>
+      </w:r>
     </w:p>
     <w:p>
       <w:pPr>
@@ -3760,18 +3992,8 @@
           <w:szCs w:val="28"/>
           <w:lang w:val="en-US"/>
         </w:rPr>
-        <w:t xml:space="preserve">Attendance – Boris </w:t>
-      </w:r>
-      <w:proofErr w:type="gramStart"/>
-      <w:r>
-        <w:rPr>
-          <w:sz w:val="28"/>
-          <w:szCs w:val="28"/>
-          <w:lang w:val="en-US"/>
-        </w:rPr>
-        <w:t>missing</w:t>
-      </w:r>
-      <w:proofErr w:type="gramEnd"/>
+        <w:t>Attendance – Boris missing</w:t>
+      </w:r>
     </w:p>
     <w:p>
       <w:pPr>
@@ -3792,18 +4014,8 @@
           <w:szCs w:val="28"/>
           <w:lang w:val="en-US"/>
         </w:rPr>
-        <w:t xml:space="preserve">Discussed – GitHub board and current project </w:t>
-      </w:r>
-      <w:proofErr w:type="gramStart"/>
-      <w:r>
-        <w:rPr>
-          <w:sz w:val="28"/>
-          <w:szCs w:val="28"/>
-          <w:lang w:val="en-US"/>
-        </w:rPr>
-        <w:t>state</w:t>
-      </w:r>
-      <w:proofErr w:type="gramEnd"/>
+        <w:t>Discussed – GitHub board and current project state</w:t>
+      </w:r>
     </w:p>
     <w:p>
       <w:pPr>
@@ -3966,18 +4178,8 @@
           <w:lang w:val="en-US"/>
         </w:rPr>
         <w:lastRenderedPageBreak/>
-        <w:t xml:space="preserve">Attendance – Boris </w:t>
-      </w:r>
-      <w:proofErr w:type="gramStart"/>
-      <w:r>
-        <w:rPr>
-          <w:sz w:val="28"/>
-          <w:szCs w:val="28"/>
-          <w:lang w:val="en-US"/>
-        </w:rPr>
-        <w:t>missing</w:t>
-      </w:r>
-      <w:proofErr w:type="gramEnd"/>
+        <w:t>Attendance – Boris missing</w:t>
+      </w:r>
     </w:p>
     <w:p>
       <w:pPr>
@@ -3998,18 +4200,8 @@
           <w:szCs w:val="28"/>
           <w:lang w:val="en-US"/>
         </w:rPr>
-        <w:t xml:space="preserve">Discussed -&gt; Boris features, Refactoring the Office </w:t>
-      </w:r>
-      <w:proofErr w:type="gramStart"/>
-      <w:r>
-        <w:rPr>
-          <w:sz w:val="28"/>
-          <w:szCs w:val="28"/>
-          <w:lang w:val="en-US"/>
-        </w:rPr>
-        <w:t>feature</w:t>
-      </w:r>
-      <w:proofErr w:type="gramEnd"/>
+        <w:t>Discussed -&gt; Boris features, Refactoring the Office feature</w:t>
+      </w:r>
     </w:p>
     <w:p>
       <w:pPr>
@@ -4063,18 +4255,8 @@
           <w:szCs w:val="28"/>
           <w:lang w:val="en-US"/>
         </w:rPr>
-        <w:t xml:space="preserve">Attendance – Boris </w:t>
-      </w:r>
-      <w:proofErr w:type="gramStart"/>
-      <w:r>
-        <w:rPr>
-          <w:sz w:val="28"/>
-          <w:szCs w:val="28"/>
-          <w:lang w:val="en-US"/>
-        </w:rPr>
-        <w:t>missing</w:t>
-      </w:r>
-      <w:proofErr w:type="gramEnd"/>
+        <w:t>Attendance – Boris missing</w:t>
+      </w:r>
     </w:p>
     <w:p>
       <w:pPr>
@@ -4095,18 +4277,8 @@
           <w:szCs w:val="28"/>
           <w:lang w:val="en-US"/>
         </w:rPr>
-        <w:t xml:space="preserve">Discussed -&gt; Where we currently stand and what will be delivered for the PO </w:t>
-      </w:r>
-      <w:proofErr w:type="gramStart"/>
-      <w:r>
-        <w:rPr>
-          <w:sz w:val="28"/>
-          <w:szCs w:val="28"/>
-          <w:lang w:val="en-US"/>
-        </w:rPr>
-        <w:t>meeting</w:t>
-      </w:r>
-      <w:proofErr w:type="gramEnd"/>
+        <w:t>Discussed -&gt; Where we currently stand and what will be delivered for the PO meeting</w:t>
+      </w:r>
     </w:p>
     <w:p>
       <w:pPr>
@@ -4631,18 +4803,8 @@
           <w:szCs w:val="28"/>
           <w:lang w:val="en-US"/>
         </w:rPr>
-        <w:t xml:space="preserve">Talk about the overall project </w:t>
-      </w:r>
-      <w:proofErr w:type="gramStart"/>
-      <w:r>
-        <w:rPr>
-          <w:sz w:val="28"/>
-          <w:szCs w:val="28"/>
-          <w:lang w:val="en-US"/>
-        </w:rPr>
-        <w:t>state</w:t>
-      </w:r>
-      <w:proofErr w:type="gramEnd"/>
+        <w:t>Talk about the overall project state</w:t>
+      </w:r>
     </w:p>
     <w:p>
       <w:pPr>
@@ -4686,17 +4848,7 @@
           <w:lang w:val="en-US"/>
         </w:rPr>
         <w:lastRenderedPageBreak/>
-        <w:t>0</w:t>
-      </w:r>
-      <w:r>
-        <w:rPr>
-          <w:b/>
-          <w:bCs/>
-          <w:sz w:val="28"/>
-          <w:szCs w:val="28"/>
-          <w:lang w:val="en-US"/>
-        </w:rPr>
-        <w:t>8</w:t>
+        <w:t>08</w:t>
       </w:r>
       <w:r>
         <w:rPr>
@@ -4762,6 +4914,36 @@
     </w:p>
     <w:p>
       <w:pPr>
+        <w:rPr>
+          <w:b/>
+          <w:bCs/>
+          <w:sz w:val="36"/>
+          <w:szCs w:val="36"/>
+          <w:lang w:val="en-US"/>
+        </w:rPr>
+      </w:pPr>
+      <w:r>
+        <w:rPr>
+          <w:b/>
+          <w:bCs/>
+          <w:sz w:val="36"/>
+          <w:szCs w:val="36"/>
+          <w:lang w:val="en-US"/>
+        </w:rPr>
+        <w:t>Sprint #4</w:t>
+      </w:r>
+    </w:p>
+    <w:p>
+      <w:pPr>
+        <w:rPr>
+          <w:sz w:val="28"/>
+          <w:szCs w:val="28"/>
+          <w:lang w:val="en-US"/>
+        </w:rPr>
+      </w:pPr>
+    </w:p>
+    <w:p>
+      <w:pPr>
         <w:pStyle w:val="ListParagraph"/>
         <w:numPr>
           <w:ilvl w:val="0"/>
@@ -4859,6 +5041,269 @@
         </w:rPr>
         <w:t>Planning for the Sprint</w:t>
       </w:r>
+    </w:p>
+    <w:p>
+      <w:pPr>
+        <w:rPr>
+          <w:sz w:val="28"/>
+          <w:szCs w:val="28"/>
+          <w:lang w:val="en-US"/>
+        </w:rPr>
+      </w:pPr>
+    </w:p>
+    <w:p>
+      <w:pPr>
+        <w:pStyle w:val="ListParagraph"/>
+        <w:numPr>
+          <w:ilvl w:val="0"/>
+          <w:numId w:val="1"/>
+        </w:numPr>
+        <w:rPr>
+          <w:b/>
+          <w:bCs/>
+          <w:sz w:val="28"/>
+          <w:szCs w:val="28"/>
+          <w:lang w:val="en-US"/>
+        </w:rPr>
+      </w:pPr>
+      <w:r>
+        <w:rPr>
+          <w:b/>
+          <w:bCs/>
+          <w:sz w:val="28"/>
+          <w:szCs w:val="28"/>
+          <w:lang w:val="en-US"/>
+        </w:rPr>
+        <w:t>1</w:t>
+      </w:r>
+      <w:r>
+        <w:rPr>
+          <w:b/>
+          <w:bCs/>
+          <w:sz w:val="28"/>
+          <w:szCs w:val="28"/>
+          <w:lang w:val="en-US"/>
+        </w:rPr>
+        <w:t>6</w:t>
+      </w:r>
+      <w:r>
+        <w:rPr>
+          <w:b/>
+          <w:bCs/>
+          <w:sz w:val="28"/>
+          <w:szCs w:val="28"/>
+          <w:lang w:val="en-US"/>
+        </w:rPr>
+        <w:t>/1</w:t>
+      </w:r>
+      <w:r>
+        <w:rPr>
+          <w:b/>
+          <w:bCs/>
+          <w:sz w:val="28"/>
+          <w:szCs w:val="28"/>
+          <w:lang w:val="en-US"/>
+        </w:rPr>
+        <w:t>2</w:t>
+      </w:r>
+      <w:r>
+        <w:rPr>
+          <w:b/>
+          <w:bCs/>
+          <w:sz w:val="28"/>
+          <w:szCs w:val="28"/>
+          <w:lang w:val="en-US"/>
+        </w:rPr>
+        <w:t>/2023</w:t>
+      </w:r>
+    </w:p>
+    <w:p>
+      <w:pPr>
+        <w:pStyle w:val="ListParagraph"/>
+        <w:numPr>
+          <w:ilvl w:val="0"/>
+          <w:numId w:val="20"/>
+        </w:numPr>
+        <w:rPr>
+          <w:sz w:val="28"/>
+          <w:szCs w:val="28"/>
+          <w:lang w:val="en-US"/>
+        </w:rPr>
+      </w:pPr>
+      <w:r>
+        <w:rPr>
+          <w:sz w:val="28"/>
+          <w:szCs w:val="28"/>
+          <w:lang w:val="en-US"/>
+        </w:rPr>
+        <w:t>Retrospective</w:t>
+      </w:r>
+      <w:r>
+        <w:rPr>
+          <w:sz w:val="28"/>
+          <w:szCs w:val="28"/>
+          <w:lang w:val="en-US"/>
+        </w:rPr>
+        <w:t xml:space="preserve"> presentation</w:t>
+      </w:r>
+    </w:p>
+    <w:p>
+      <w:pPr>
+        <w:pStyle w:val="ListParagraph"/>
+        <w:numPr>
+          <w:ilvl w:val="0"/>
+          <w:numId w:val="20"/>
+        </w:numPr>
+        <w:rPr>
+          <w:sz w:val="28"/>
+          <w:szCs w:val="28"/>
+          <w:lang w:val="en-US"/>
+        </w:rPr>
+      </w:pPr>
+      <w:r>
+        <w:rPr>
+          <w:sz w:val="28"/>
+          <w:szCs w:val="28"/>
+          <w:lang w:val="en-US"/>
+        </w:rPr>
+        <w:t>Feedback from Iman</w:t>
+      </w:r>
+    </w:p>
+    <w:p>
+      <w:pPr>
+        <w:rPr>
+          <w:sz w:val="28"/>
+          <w:szCs w:val="28"/>
+          <w:lang w:val="en-US"/>
+        </w:rPr>
+      </w:pPr>
+    </w:p>
+    <w:p>
+      <w:pPr>
+        <w:pStyle w:val="ListParagraph"/>
+        <w:numPr>
+          <w:ilvl w:val="0"/>
+          <w:numId w:val="1"/>
+        </w:numPr>
+        <w:rPr>
+          <w:b/>
+          <w:bCs/>
+          <w:sz w:val="28"/>
+          <w:szCs w:val="28"/>
+          <w:lang w:val="en-US"/>
+        </w:rPr>
+      </w:pPr>
+      <w:r>
+        <w:rPr>
+          <w:b/>
+          <w:bCs/>
+          <w:sz w:val="28"/>
+          <w:szCs w:val="28"/>
+          <w:lang w:val="en-US"/>
+        </w:rPr>
+        <w:t>1</w:t>
+      </w:r>
+      <w:r>
+        <w:rPr>
+          <w:b/>
+          <w:bCs/>
+          <w:sz w:val="28"/>
+          <w:szCs w:val="28"/>
+          <w:lang w:val="en-US"/>
+        </w:rPr>
+        <w:t>9</w:t>
+      </w:r>
+      <w:r>
+        <w:rPr>
+          <w:b/>
+          <w:bCs/>
+          <w:sz w:val="28"/>
+          <w:szCs w:val="28"/>
+          <w:lang w:val="en-US"/>
+        </w:rPr>
+        <w:t>/1</w:t>
+      </w:r>
+      <w:r>
+        <w:rPr>
+          <w:b/>
+          <w:bCs/>
+          <w:sz w:val="28"/>
+          <w:szCs w:val="28"/>
+          <w:lang w:val="en-US"/>
+        </w:rPr>
+        <w:t>2</w:t>
+      </w:r>
+      <w:r>
+        <w:rPr>
+          <w:b/>
+          <w:bCs/>
+          <w:sz w:val="28"/>
+          <w:szCs w:val="28"/>
+          <w:lang w:val="en-US"/>
+        </w:rPr>
+        <w:t>/2023</w:t>
+      </w:r>
+    </w:p>
+    <w:p>
+      <w:pPr>
+        <w:pStyle w:val="ListParagraph"/>
+        <w:numPr>
+          <w:ilvl w:val="0"/>
+          <w:numId w:val="21"/>
+        </w:numPr>
+        <w:rPr>
+          <w:sz w:val="28"/>
+          <w:szCs w:val="28"/>
+          <w:lang w:val="en-US"/>
+        </w:rPr>
+      </w:pPr>
+      <w:r>
+        <w:rPr>
+          <w:sz w:val="28"/>
+          <w:szCs w:val="28"/>
+          <w:lang w:val="en-US"/>
+        </w:rPr>
+        <w:t>Status update</w:t>
+      </w:r>
+    </w:p>
+    <w:p>
+      <w:pPr>
+        <w:pStyle w:val="ListParagraph"/>
+        <w:numPr>
+          <w:ilvl w:val="0"/>
+          <w:numId w:val="21"/>
+        </w:numPr>
+        <w:rPr>
+          <w:sz w:val="28"/>
+          <w:szCs w:val="28"/>
+          <w:lang w:val="en-US"/>
+        </w:rPr>
+      </w:pPr>
+      <w:r>
+        <w:rPr>
+          <w:sz w:val="28"/>
+          <w:szCs w:val="28"/>
+          <w:lang w:val="en-US"/>
+        </w:rPr>
+        <w:t>Planning for the</w:t>
+      </w:r>
+      <w:r>
+        <w:rPr>
+          <w:sz w:val="28"/>
+          <w:szCs w:val="28"/>
+          <w:lang w:val="en-US"/>
+        </w:rPr>
+        <w:t xml:space="preserve"> Holidays</w:t>
+      </w:r>
+    </w:p>
+    <w:p>
+      <w:pPr>
+        <w:rPr>
+          <w:sz w:val="28"/>
+          <w:szCs w:val="28"/>
+          <w:lang w:val="en-US"/>
+        </w:rPr>
+      </w:pPr>
     </w:p>
     <w:p>
       <w:pPr>
@@ -5503,6 +5948,95 @@
     </w:lvl>
   </w:abstractNum>
   <w:abstractNum w:abstractNumId="7" w15:restartNumberingAfterBreak="0">
+    <w:nsid w:val="1A1C6041"/>
+    <w:multiLevelType w:val="hybridMultilevel"/>
+    <w:tmpl w:val="59B637A0"/>
+    <w:lvl w:ilvl="0" w:tplc="CA769608">
+      <w:start w:val="1"/>
+      <w:numFmt w:val="decimal"/>
+      <w:lvlText w:val="%1."/>
+      <w:lvlJc w:val="left"/>
+      <w:pPr>
+        <w:ind w:left="1080" w:hanging="360"/>
+      </w:pPr>
+      <w:rPr>
+        <w:rFonts w:hint="default"/>
+      </w:rPr>
+    </w:lvl>
+    <w:lvl w:ilvl="1" w:tplc="04020019" w:tentative="1">
+      <w:start w:val="1"/>
+      <w:numFmt w:val="lowerLetter"/>
+      <w:lvlText w:val="%2."/>
+      <w:lvlJc w:val="left"/>
+      <w:pPr>
+        <w:ind w:left="1800" w:hanging="360"/>
+      </w:pPr>
+    </w:lvl>
+    <w:lvl w:ilvl="2" w:tplc="0402001B" w:tentative="1">
+      <w:start w:val="1"/>
+      <w:numFmt w:val="lowerRoman"/>
+      <w:lvlText w:val="%3."/>
+      <w:lvlJc w:val="right"/>
+      <w:pPr>
+        <w:ind w:left="2520" w:hanging="180"/>
+      </w:pPr>
+    </w:lvl>
+    <w:lvl w:ilvl="3" w:tplc="0402000F" w:tentative="1">
+      <w:start w:val="1"/>
+      <w:numFmt w:val="decimal"/>
+      <w:lvlText w:val="%4."/>
+      <w:lvlJc w:val="left"/>
+      <w:pPr>
+        <w:ind w:left="3240" w:hanging="360"/>
+      </w:pPr>
+    </w:lvl>
+    <w:lvl w:ilvl="4" w:tplc="04020019" w:tentative="1">
+      <w:start w:val="1"/>
+      <w:numFmt w:val="lowerLetter"/>
+      <w:lvlText w:val="%5."/>
+      <w:lvlJc w:val="left"/>
+      <w:pPr>
+        <w:ind w:left="3960" w:hanging="360"/>
+      </w:pPr>
+    </w:lvl>
+    <w:lvl w:ilvl="5" w:tplc="0402001B" w:tentative="1">
+      <w:start w:val="1"/>
+      <w:numFmt w:val="lowerRoman"/>
+      <w:lvlText w:val="%6."/>
+      <w:lvlJc w:val="right"/>
+      <w:pPr>
+        <w:ind w:left="4680" w:hanging="180"/>
+      </w:pPr>
+    </w:lvl>
+    <w:lvl w:ilvl="6" w:tplc="0402000F" w:tentative="1">
+      <w:start w:val="1"/>
+      <w:numFmt w:val="decimal"/>
+      <w:lvlText w:val="%7."/>
+      <w:lvlJc w:val="left"/>
+      <w:pPr>
+        <w:ind w:left="5400" w:hanging="360"/>
+      </w:pPr>
+    </w:lvl>
+    <w:lvl w:ilvl="7" w:tplc="04020019" w:tentative="1">
+      <w:start w:val="1"/>
+      <w:numFmt w:val="lowerLetter"/>
+      <w:lvlText w:val="%8."/>
+      <w:lvlJc w:val="left"/>
+      <w:pPr>
+        <w:ind w:left="6120" w:hanging="360"/>
+      </w:pPr>
+    </w:lvl>
+    <w:lvl w:ilvl="8" w:tplc="0402001B" w:tentative="1">
+      <w:start w:val="1"/>
+      <w:numFmt w:val="lowerRoman"/>
+      <w:lvlText w:val="%9."/>
+      <w:lvlJc w:val="right"/>
+      <w:pPr>
+        <w:ind w:left="6840" w:hanging="180"/>
+      </w:pPr>
+    </w:lvl>
+  </w:abstractNum>
+  <w:abstractNum w:abstractNumId="8" w15:restartNumberingAfterBreak="0">
     <w:nsid w:val="1F8739FD"/>
     <w:multiLevelType w:val="hybridMultilevel"/>
     <w:tmpl w:val="C1EAC356"/>
@@ -5591,7 +6125,7 @@
       </w:pPr>
     </w:lvl>
   </w:abstractNum>
-  <w:abstractNum w:abstractNumId="8" w15:restartNumberingAfterBreak="0">
+  <w:abstractNum w:abstractNumId="9" w15:restartNumberingAfterBreak="0">
     <w:nsid w:val="24854767"/>
     <w:multiLevelType w:val="hybridMultilevel"/>
     <w:tmpl w:val="D9BCA0D6"/>
@@ -5677,7 +6211,7 @@
       </w:pPr>
     </w:lvl>
   </w:abstractNum>
-  <w:abstractNum w:abstractNumId="9" w15:restartNumberingAfterBreak="0">
+  <w:abstractNum w:abstractNumId="10" w15:restartNumberingAfterBreak="0">
     <w:nsid w:val="24F17010"/>
     <w:multiLevelType w:val="hybridMultilevel"/>
     <w:tmpl w:val="C0365C7E"/>
@@ -5763,7 +6297,7 @@
       </w:pPr>
     </w:lvl>
   </w:abstractNum>
-  <w:abstractNum w:abstractNumId="10" w15:restartNumberingAfterBreak="0">
+  <w:abstractNum w:abstractNumId="11" w15:restartNumberingAfterBreak="0">
     <w:nsid w:val="28CD6B46"/>
     <w:multiLevelType w:val="hybridMultilevel"/>
     <w:tmpl w:val="AFBEACB8"/>
@@ -5852,7 +6386,7 @@
       </w:pPr>
     </w:lvl>
   </w:abstractNum>
-  <w:abstractNum w:abstractNumId="11" w15:restartNumberingAfterBreak="0">
+  <w:abstractNum w:abstractNumId="12" w15:restartNumberingAfterBreak="0">
     <w:nsid w:val="2E3A174C"/>
     <w:multiLevelType w:val="hybridMultilevel"/>
     <w:tmpl w:val="DB7237B0"/>
@@ -5938,7 +6472,96 @@
       </w:pPr>
     </w:lvl>
   </w:abstractNum>
-  <w:abstractNum w:abstractNumId="12" w15:restartNumberingAfterBreak="0">
+  <w:abstractNum w:abstractNumId="13" w15:restartNumberingAfterBreak="0">
+    <w:nsid w:val="35374583"/>
+    <w:multiLevelType w:val="hybridMultilevel"/>
+    <w:tmpl w:val="A7784D9A"/>
+    <w:lvl w:ilvl="0" w:tplc="F4064EA6">
+      <w:start w:val="1"/>
+      <w:numFmt w:val="decimal"/>
+      <w:lvlText w:val="%1."/>
+      <w:lvlJc w:val="left"/>
+      <w:pPr>
+        <w:ind w:left="1080" w:hanging="360"/>
+      </w:pPr>
+      <w:rPr>
+        <w:rFonts w:hint="default"/>
+      </w:rPr>
+    </w:lvl>
+    <w:lvl w:ilvl="1" w:tplc="04020019" w:tentative="1">
+      <w:start w:val="1"/>
+      <w:numFmt w:val="lowerLetter"/>
+      <w:lvlText w:val="%2."/>
+      <w:lvlJc w:val="left"/>
+      <w:pPr>
+        <w:ind w:left="1800" w:hanging="360"/>
+      </w:pPr>
+    </w:lvl>
+    <w:lvl w:ilvl="2" w:tplc="0402001B" w:tentative="1">
+      <w:start w:val="1"/>
+      <w:numFmt w:val="lowerRoman"/>
+      <w:lvlText w:val="%3."/>
+      <w:lvlJc w:val="right"/>
+      <w:pPr>
+        <w:ind w:left="2520" w:hanging="180"/>
+      </w:pPr>
+    </w:lvl>
+    <w:lvl w:ilvl="3" w:tplc="0402000F" w:tentative="1">
+      <w:start w:val="1"/>
+      <w:numFmt w:val="decimal"/>
+      <w:lvlText w:val="%4."/>
+      <w:lvlJc w:val="left"/>
+      <w:pPr>
+        <w:ind w:left="3240" w:hanging="360"/>
+      </w:pPr>
+    </w:lvl>
+    <w:lvl w:ilvl="4" w:tplc="04020019" w:tentative="1">
+      <w:start w:val="1"/>
+      <w:numFmt w:val="lowerLetter"/>
+      <w:lvlText w:val="%5."/>
+      <w:lvlJc w:val="left"/>
+      <w:pPr>
+        <w:ind w:left="3960" w:hanging="360"/>
+      </w:pPr>
+    </w:lvl>
+    <w:lvl w:ilvl="5" w:tplc="0402001B" w:tentative="1">
+      <w:start w:val="1"/>
+      <w:numFmt w:val="lowerRoman"/>
+      <w:lvlText w:val="%6."/>
+      <w:lvlJc w:val="right"/>
+      <w:pPr>
+        <w:ind w:left="4680" w:hanging="180"/>
+      </w:pPr>
+    </w:lvl>
+    <w:lvl w:ilvl="6" w:tplc="0402000F" w:tentative="1">
+      <w:start w:val="1"/>
+      <w:numFmt w:val="decimal"/>
+      <w:lvlText w:val="%7."/>
+      <w:lvlJc w:val="left"/>
+      <w:pPr>
+        <w:ind w:left="5400" w:hanging="360"/>
+      </w:pPr>
+    </w:lvl>
+    <w:lvl w:ilvl="7" w:tplc="04020019" w:tentative="1">
+      <w:start w:val="1"/>
+      <w:numFmt w:val="lowerLetter"/>
+      <w:lvlText w:val="%8."/>
+      <w:lvlJc w:val="left"/>
+      <w:pPr>
+        <w:ind w:left="6120" w:hanging="360"/>
+      </w:pPr>
+    </w:lvl>
+    <w:lvl w:ilvl="8" w:tplc="0402001B" w:tentative="1">
+      <w:start w:val="1"/>
+      <w:numFmt w:val="lowerRoman"/>
+      <w:lvlText w:val="%9."/>
+      <w:lvlJc w:val="right"/>
+      <w:pPr>
+        <w:ind w:left="6840" w:hanging="180"/>
+      </w:pPr>
+    </w:lvl>
+  </w:abstractNum>
+  <w:abstractNum w:abstractNumId="14" w15:restartNumberingAfterBreak="0">
     <w:nsid w:val="36C67DE4"/>
     <w:multiLevelType w:val="hybridMultilevel"/>
     <w:tmpl w:val="DFA45460"/>
@@ -6024,7 +6647,7 @@
       </w:pPr>
     </w:lvl>
   </w:abstractNum>
-  <w:abstractNum w:abstractNumId="13" w15:restartNumberingAfterBreak="0">
+  <w:abstractNum w:abstractNumId="15" w15:restartNumberingAfterBreak="0">
     <w:nsid w:val="3CA41E7C"/>
     <w:multiLevelType w:val="hybridMultilevel"/>
     <w:tmpl w:val="D0E0C4F6"/>
@@ -6137,7 +6760,7 @@
       </w:rPr>
     </w:lvl>
   </w:abstractNum>
-  <w:abstractNum w:abstractNumId="14" w15:restartNumberingAfterBreak="0">
+  <w:abstractNum w:abstractNumId="16" w15:restartNumberingAfterBreak="0">
     <w:nsid w:val="40B93BD4"/>
     <w:multiLevelType w:val="hybridMultilevel"/>
     <w:tmpl w:val="22A2EE2E"/>
@@ -6226,7 +6849,7 @@
       </w:pPr>
     </w:lvl>
   </w:abstractNum>
-  <w:abstractNum w:abstractNumId="15" w15:restartNumberingAfterBreak="0">
+  <w:abstractNum w:abstractNumId="17" w15:restartNumberingAfterBreak="0">
     <w:nsid w:val="4A405011"/>
     <w:multiLevelType w:val="hybridMultilevel"/>
     <w:tmpl w:val="94BA25CA"/>
@@ -6315,7 +6938,7 @@
       </w:pPr>
     </w:lvl>
   </w:abstractNum>
-  <w:abstractNum w:abstractNumId="16" w15:restartNumberingAfterBreak="0">
+  <w:abstractNum w:abstractNumId="18" w15:restartNumberingAfterBreak="0">
     <w:nsid w:val="4C744379"/>
     <w:multiLevelType w:val="hybridMultilevel"/>
     <w:tmpl w:val="FB1E3B92"/>
@@ -6404,7 +7027,7 @@
       </w:pPr>
     </w:lvl>
   </w:abstractNum>
-  <w:abstractNum w:abstractNumId="17" w15:restartNumberingAfterBreak="0">
+  <w:abstractNum w:abstractNumId="19" w15:restartNumberingAfterBreak="0">
     <w:nsid w:val="636B4D54"/>
     <w:multiLevelType w:val="hybridMultilevel"/>
     <w:tmpl w:val="BE1E0DB2"/>
@@ -6493,7 +7116,7 @@
       </w:pPr>
     </w:lvl>
   </w:abstractNum>
-  <w:abstractNum w:abstractNumId="18" w15:restartNumberingAfterBreak="0">
+  <w:abstractNum w:abstractNumId="20" w15:restartNumberingAfterBreak="0">
     <w:nsid w:val="6FE14853"/>
     <w:multiLevelType w:val="hybridMultilevel"/>
     <w:tmpl w:val="AFD405F4"/>
@@ -6580,31 +7203,31 @@
     </w:lvl>
   </w:abstractNum>
   <w:num w:numId="1" w16cid:durableId="717703964">
-    <w:abstractNumId w:val="13"/>
+    <w:abstractNumId w:val="15"/>
   </w:num>
   <w:num w:numId="2" w16cid:durableId="505630241">
     <w:abstractNumId w:val="4"/>
   </w:num>
   <w:num w:numId="3" w16cid:durableId="908072244">
-    <w:abstractNumId w:val="8"/>
+    <w:abstractNumId w:val="9"/>
   </w:num>
   <w:num w:numId="4" w16cid:durableId="1514759135">
+    <w:abstractNumId w:val="16"/>
+  </w:num>
+  <w:num w:numId="5" w16cid:durableId="326783552">
     <w:abstractNumId w:val="14"/>
   </w:num>
-  <w:num w:numId="5" w16cid:durableId="326783552">
+  <w:num w:numId="6" w16cid:durableId="1019090665">
     <w:abstractNumId w:val="12"/>
   </w:num>
-  <w:num w:numId="6" w16cid:durableId="1019090665">
-    <w:abstractNumId w:val="11"/>
-  </w:num>
   <w:num w:numId="7" w16cid:durableId="145898316">
-    <w:abstractNumId w:val="9"/>
+    <w:abstractNumId w:val="10"/>
   </w:num>
   <w:num w:numId="8" w16cid:durableId="2044675195">
-    <w:abstractNumId w:val="18"/>
+    <w:abstractNumId w:val="20"/>
   </w:num>
   <w:num w:numId="9" w16cid:durableId="1192760906">
-    <w:abstractNumId w:val="16"/>
+    <w:abstractNumId w:val="18"/>
   </w:num>
   <w:num w:numId="10" w16cid:durableId="849759794">
     <w:abstractNumId w:val="2"/>
@@ -6616,7 +7239,7 @@
     <w:abstractNumId w:val="6"/>
   </w:num>
   <w:num w:numId="13" w16cid:durableId="791438861">
-    <w:abstractNumId w:val="7"/>
+    <w:abstractNumId w:val="8"/>
   </w:num>
   <w:num w:numId="14" w16cid:durableId="1422487563">
     <w:abstractNumId w:val="1"/>
@@ -6625,16 +7248,22 @@
     <w:abstractNumId w:val="0"/>
   </w:num>
   <w:num w:numId="16" w16cid:durableId="451173362">
-    <w:abstractNumId w:val="10"/>
+    <w:abstractNumId w:val="11"/>
   </w:num>
   <w:num w:numId="17" w16cid:durableId="562718570">
-    <w:abstractNumId w:val="15"/>
+    <w:abstractNumId w:val="17"/>
   </w:num>
   <w:num w:numId="18" w16cid:durableId="253172935">
-    <w:abstractNumId w:val="17"/>
+    <w:abstractNumId w:val="19"/>
   </w:num>
   <w:num w:numId="19" w16cid:durableId="1898203878">
     <w:abstractNumId w:val="3"/>
+  </w:num>
+  <w:num w:numId="20" w16cid:durableId="183059889">
+    <w:abstractNumId w:val="7"/>
+  </w:num>
+  <w:num w:numId="21" w16cid:durableId="1427730535">
+    <w:abstractNumId w:val="13"/>
   </w:num>
 </w:numbering>
 </file>
@@ -7396,6 +8025,15 @@
 </file>
 
 <file path=customXml/item1.xml><?xml version="1.0" encoding="utf-8"?>
+<?mso-contentType ?>
+<FormTemplates xmlns="http://schemas.microsoft.com/sharepoint/v3/contenttype/forms">
+  <Display>DocumentLibraryForm</Display>
+  <Edit>DocumentLibraryForm</Edit>
+  <New>DocumentLibraryForm</New>
+</FormTemplates>
+</file>
+
+<file path=customXml/item2.xml><?xml version="1.0" encoding="utf-8"?>
 <ct:contentTypeSchema xmlns:ct="http://schemas.microsoft.com/office/2006/metadata/contentType" xmlns:ma="http://schemas.microsoft.com/office/2006/metadata/properties/metaAttributes" ct:_="" ma:_="" ma:contentTypeName="Document" ma:contentTypeID="0x010100601A08693B604C418F645B518055B51E" ma:contentTypeVersion="11" ma:contentTypeDescription="Een nieuw document maken." ma:contentTypeScope="" ma:versionID="7de1a522b5d6ff105c6d31f08f83a5ff">
   <xsd:schema xmlns:xsd="http://www.w3.org/2001/XMLSchema" xmlns:xs="http://www.w3.org/2001/XMLSchema" xmlns:p="http://schemas.microsoft.com/office/2006/metadata/properties" xmlns:ns3="20bdcf23-c40b-488f-b618-bcf413f1c876" xmlns:ns4="2120359c-8a77-44f5-ba2c-11c8c69b71db" targetNamespace="http://schemas.microsoft.com/office/2006/metadata/properties" ma:root="true" ma:fieldsID="78855fad1468a8692fad0aeec182b254" ns3:_="" ns4:_="">
     <xsd:import namespace="20bdcf23-c40b-488f-b618-bcf413f1c876"/>
@@ -7604,15 +8242,6 @@
 </ct:contentTypeSchema>
 </file>
 
-<file path=customXml/item2.xml><?xml version="1.0" encoding="utf-8"?>
-<?mso-contentType ?>
-<FormTemplates xmlns="http://schemas.microsoft.com/sharepoint/v3/contenttype/forms">
-  <Display>DocumentLibraryForm</Display>
-  <Edit>DocumentLibraryForm</Edit>
-  <New>DocumentLibraryForm</New>
-</FormTemplates>
-</file>
-
 <file path=customXml/item3.xml><?xml version="1.0" encoding="utf-8"?>
 <p:properties xmlns:p="http://schemas.microsoft.com/office/2006/metadata/properties" xmlns:xsi="http://www.w3.org/2001/XMLSchema-instance" xmlns:pc="http://schemas.microsoft.com/office/infopath/2007/PartnerControls">
   <documentManagement>
@@ -7622,6 +8251,14 @@
 </file>
 
 <file path=customXml/itemProps1.xml><?xml version="1.0" encoding="utf-8"?>
+<ds:datastoreItem xmlns:ds="http://schemas.openxmlformats.org/officeDocument/2006/customXml" ds:itemID="{89A1A30C-728B-42E7-A2B7-736540E942D1}">
+  <ds:schemaRefs>
+    <ds:schemaRef ds:uri="http://schemas.microsoft.com/sharepoint/v3/contenttype/forms"/>
+  </ds:schemaRefs>
+</ds:datastoreItem>
+</file>
+
+<file path=customXml/itemProps2.xml><?xml version="1.0" encoding="utf-8"?>
 <ds:datastoreItem xmlns:ds="http://schemas.openxmlformats.org/officeDocument/2006/customXml" ds:itemID="{363265CD-D4C9-4ED6-8F43-6A4B1E1F5581}">
   <ds:schemaRefs>
     <ds:schemaRef ds:uri="http://schemas.microsoft.com/office/2006/metadata/contentType"/>
@@ -7640,14 +8277,6 @@
 </ds:datastoreItem>
 </file>
 
-<file path=customXml/itemProps2.xml><?xml version="1.0" encoding="utf-8"?>
-<ds:datastoreItem xmlns:ds="http://schemas.openxmlformats.org/officeDocument/2006/customXml" ds:itemID="{89A1A30C-728B-42E7-A2B7-736540E942D1}">
-  <ds:schemaRefs>
-    <ds:schemaRef ds:uri="http://schemas.microsoft.com/sharepoint/v3/contenttype/forms"/>
-  </ds:schemaRefs>
-</ds:datastoreItem>
-</file>
-
 <file path=customXml/itemProps3.xml><?xml version="1.0" encoding="utf-8"?>
 <ds:datastoreItem xmlns:ds="http://schemas.openxmlformats.org/officeDocument/2006/customXml" ds:itemID="{E710D395-9059-42CC-BF04-1D4A3BD1A1C1}">
   <ds:schemaRefs>

--- a/Stand Ups history.docx
+++ b/Stand Ups history.docx
@@ -2863,6 +2863,447 @@
           </w:p>
         </w:tc>
       </w:tr>
+      <w:tr>
+        <w:tc>
+          <w:tcPr>
+            <w:tcW w:w="1489" w:type="dxa"/>
+          </w:tcPr>
+          <w:p>
+            <w:pPr>
+              <w:jc w:val="center"/>
+              <w:rPr>
+                <w:b/>
+                <w:bCs/>
+                <w:sz w:val="28"/>
+                <w:szCs w:val="28"/>
+                <w:lang w:val="en-US"/>
+              </w:rPr>
+            </w:pPr>
+            <w:r>
+              <w:rPr>
+                <w:b/>
+                <w:bCs/>
+                <w:sz w:val="28"/>
+                <w:szCs w:val="28"/>
+                <w:lang w:val="en-US"/>
+              </w:rPr>
+              <w:t>09/01/202</w:t>
+            </w:r>
+            <w:r>
+              <w:rPr>
+                <w:b/>
+                <w:bCs/>
+                <w:sz w:val="28"/>
+                <w:szCs w:val="28"/>
+                <w:lang w:val="en-US"/>
+              </w:rPr>
+              <w:t>4</w:t>
+            </w:r>
+          </w:p>
+        </w:tc>
+        <w:tc>
+          <w:tcPr>
+            <w:tcW w:w="1597" w:type="dxa"/>
+            <w:shd w:val="clear" w:color="auto" w:fill="00B050"/>
+          </w:tcPr>
+          <w:p>
+            <w:pPr>
+              <w:jc w:val="center"/>
+              <w:rPr>
+                <w:b/>
+                <w:bCs/>
+                <w:sz w:val="40"/>
+                <w:szCs w:val="40"/>
+                <w:lang w:val="en-US"/>
+              </w:rPr>
+            </w:pPr>
+          </w:p>
+        </w:tc>
+        <w:tc>
+          <w:tcPr>
+            <w:tcW w:w="1186" w:type="dxa"/>
+            <w:shd w:val="clear" w:color="auto" w:fill="00B050"/>
+          </w:tcPr>
+          <w:p>
+            <w:pPr>
+              <w:jc w:val="center"/>
+              <w:rPr>
+                <w:b/>
+                <w:bCs/>
+                <w:sz w:val="40"/>
+                <w:szCs w:val="40"/>
+                <w:lang w:val="en-US"/>
+              </w:rPr>
+            </w:pPr>
+          </w:p>
+        </w:tc>
+        <w:tc>
+          <w:tcPr>
+            <w:tcW w:w="1186" w:type="dxa"/>
+            <w:shd w:val="clear" w:color="auto" w:fill="FF0000"/>
+          </w:tcPr>
+          <w:p>
+            <w:pPr>
+              <w:jc w:val="center"/>
+              <w:rPr>
+                <w:b/>
+                <w:bCs/>
+                <w:sz w:val="40"/>
+                <w:szCs w:val="40"/>
+                <w:lang w:val="en-US"/>
+              </w:rPr>
+            </w:pPr>
+          </w:p>
+        </w:tc>
+        <w:tc>
+          <w:tcPr>
+            <w:tcW w:w="1186" w:type="dxa"/>
+            <w:shd w:val="clear" w:color="auto" w:fill="00B050"/>
+          </w:tcPr>
+          <w:p>
+            <w:pPr>
+              <w:jc w:val="center"/>
+              <w:rPr>
+                <w:b/>
+                <w:bCs/>
+                <w:sz w:val="40"/>
+                <w:szCs w:val="40"/>
+                <w:lang w:val="en-US"/>
+              </w:rPr>
+            </w:pPr>
+          </w:p>
+        </w:tc>
+        <w:tc>
+          <w:tcPr>
+            <w:tcW w:w="1186" w:type="dxa"/>
+            <w:shd w:val="clear" w:color="auto" w:fill="00B050"/>
+          </w:tcPr>
+          <w:p>
+            <w:pPr>
+              <w:jc w:val="center"/>
+              <w:rPr>
+                <w:b/>
+                <w:bCs/>
+                <w:sz w:val="40"/>
+                <w:szCs w:val="40"/>
+                <w:lang w:val="en-US"/>
+              </w:rPr>
+            </w:pPr>
+          </w:p>
+        </w:tc>
+        <w:tc>
+          <w:tcPr>
+            <w:tcW w:w="1186" w:type="dxa"/>
+            <w:shd w:val="clear" w:color="auto" w:fill="00B050"/>
+          </w:tcPr>
+          <w:p>
+            <w:pPr>
+              <w:jc w:val="center"/>
+              <w:rPr>
+                <w:b/>
+                <w:bCs/>
+                <w:sz w:val="40"/>
+                <w:szCs w:val="40"/>
+                <w:lang w:val="en-US"/>
+              </w:rPr>
+            </w:pPr>
+          </w:p>
+        </w:tc>
+      </w:tr>
+      <w:tr>
+        <w:tc>
+          <w:tcPr>
+            <w:tcW w:w="1489" w:type="dxa"/>
+          </w:tcPr>
+          <w:p>
+            <w:pPr>
+              <w:jc w:val="center"/>
+              <w:rPr>
+                <w:b/>
+                <w:bCs/>
+                <w:sz w:val="28"/>
+                <w:szCs w:val="28"/>
+                <w:lang w:val="en-US"/>
+              </w:rPr>
+            </w:pPr>
+            <w:r>
+              <w:rPr>
+                <w:b/>
+                <w:bCs/>
+                <w:sz w:val="28"/>
+                <w:szCs w:val="28"/>
+                <w:lang w:val="en-US"/>
+              </w:rPr>
+              <w:t>13/01/202</w:t>
+            </w:r>
+            <w:r>
+              <w:rPr>
+                <w:b/>
+                <w:bCs/>
+                <w:sz w:val="28"/>
+                <w:szCs w:val="28"/>
+                <w:lang w:val="en-US"/>
+              </w:rPr>
+              <w:t>4</w:t>
+            </w:r>
+          </w:p>
+        </w:tc>
+        <w:tc>
+          <w:tcPr>
+            <w:tcW w:w="1597" w:type="dxa"/>
+            <w:shd w:val="clear" w:color="auto" w:fill="00B050"/>
+          </w:tcPr>
+          <w:p>
+            <w:pPr>
+              <w:jc w:val="center"/>
+              <w:rPr>
+                <w:b/>
+                <w:bCs/>
+                <w:sz w:val="40"/>
+                <w:szCs w:val="40"/>
+                <w:lang w:val="en-US"/>
+              </w:rPr>
+            </w:pPr>
+          </w:p>
+        </w:tc>
+        <w:tc>
+          <w:tcPr>
+            <w:tcW w:w="1186" w:type="dxa"/>
+            <w:shd w:val="clear" w:color="auto" w:fill="00B050"/>
+          </w:tcPr>
+          <w:p>
+            <w:pPr>
+              <w:jc w:val="center"/>
+              <w:rPr>
+                <w:b/>
+                <w:bCs/>
+                <w:sz w:val="40"/>
+                <w:szCs w:val="40"/>
+                <w:lang w:val="en-US"/>
+              </w:rPr>
+            </w:pPr>
+          </w:p>
+        </w:tc>
+        <w:tc>
+          <w:tcPr>
+            <w:tcW w:w="1186" w:type="dxa"/>
+            <w:shd w:val="clear" w:color="auto" w:fill="FF0000"/>
+          </w:tcPr>
+          <w:p>
+            <w:pPr>
+              <w:jc w:val="center"/>
+              <w:rPr>
+                <w:b/>
+                <w:bCs/>
+                <w:sz w:val="40"/>
+                <w:szCs w:val="40"/>
+                <w:lang w:val="en-US"/>
+              </w:rPr>
+            </w:pPr>
+          </w:p>
+        </w:tc>
+        <w:tc>
+          <w:tcPr>
+            <w:tcW w:w="1186" w:type="dxa"/>
+            <w:shd w:val="clear" w:color="auto" w:fill="00B050"/>
+          </w:tcPr>
+          <w:p>
+            <w:pPr>
+              <w:jc w:val="center"/>
+              <w:rPr>
+                <w:b/>
+                <w:bCs/>
+                <w:sz w:val="40"/>
+                <w:szCs w:val="40"/>
+                <w:lang w:val="en-US"/>
+              </w:rPr>
+            </w:pPr>
+          </w:p>
+        </w:tc>
+        <w:tc>
+          <w:tcPr>
+            <w:tcW w:w="1186" w:type="dxa"/>
+            <w:shd w:val="clear" w:color="auto" w:fill="00B050"/>
+          </w:tcPr>
+          <w:p>
+            <w:pPr>
+              <w:jc w:val="center"/>
+              <w:rPr>
+                <w:b/>
+                <w:bCs/>
+                <w:sz w:val="40"/>
+                <w:szCs w:val="40"/>
+                <w:lang w:val="en-US"/>
+              </w:rPr>
+            </w:pPr>
+          </w:p>
+        </w:tc>
+        <w:tc>
+          <w:tcPr>
+            <w:tcW w:w="1186" w:type="dxa"/>
+            <w:shd w:val="clear" w:color="auto" w:fill="00B050"/>
+          </w:tcPr>
+          <w:p>
+            <w:pPr>
+              <w:jc w:val="center"/>
+              <w:rPr>
+                <w:b/>
+                <w:bCs/>
+                <w:sz w:val="40"/>
+                <w:szCs w:val="40"/>
+                <w:lang w:val="en-US"/>
+              </w:rPr>
+            </w:pPr>
+          </w:p>
+        </w:tc>
+      </w:tr>
+      <w:tr>
+        <w:tc>
+          <w:tcPr>
+            <w:tcW w:w="1489" w:type="dxa"/>
+          </w:tcPr>
+          <w:p>
+            <w:pPr>
+              <w:jc w:val="center"/>
+              <w:rPr>
+                <w:b/>
+                <w:bCs/>
+                <w:sz w:val="28"/>
+                <w:szCs w:val="28"/>
+                <w:lang w:val="en-US"/>
+              </w:rPr>
+            </w:pPr>
+            <w:r>
+              <w:rPr>
+                <w:b/>
+                <w:bCs/>
+                <w:sz w:val="28"/>
+                <w:szCs w:val="28"/>
+                <w:lang w:val="en-US"/>
+              </w:rPr>
+              <w:t>16/01/202</w:t>
+            </w:r>
+            <w:r>
+              <w:rPr>
+                <w:b/>
+                <w:bCs/>
+                <w:sz w:val="28"/>
+                <w:szCs w:val="28"/>
+                <w:lang w:val="en-US"/>
+              </w:rPr>
+              <w:t>4</w:t>
+            </w:r>
+          </w:p>
+        </w:tc>
+        <w:tc>
+          <w:tcPr>
+            <w:tcW w:w="1597" w:type="dxa"/>
+            <w:shd w:val="clear" w:color="auto" w:fill="00B050"/>
+          </w:tcPr>
+          <w:p>
+            <w:pPr>
+              <w:jc w:val="center"/>
+              <w:rPr>
+                <w:b/>
+                <w:bCs/>
+                <w:sz w:val="40"/>
+                <w:szCs w:val="40"/>
+                <w:lang w:val="en-US"/>
+              </w:rPr>
+            </w:pPr>
+          </w:p>
+        </w:tc>
+        <w:tc>
+          <w:tcPr>
+            <w:tcW w:w="1186" w:type="dxa"/>
+            <w:shd w:val="clear" w:color="auto" w:fill="00B050"/>
+          </w:tcPr>
+          <w:p>
+            <w:pPr>
+              <w:jc w:val="center"/>
+              <w:rPr>
+                <w:b/>
+                <w:bCs/>
+                <w:sz w:val="40"/>
+                <w:szCs w:val="40"/>
+                <w:lang w:val="en-US"/>
+              </w:rPr>
+            </w:pPr>
+          </w:p>
+        </w:tc>
+        <w:tc>
+          <w:tcPr>
+            <w:tcW w:w="1186" w:type="dxa"/>
+            <w:shd w:val="clear" w:color="auto" w:fill="FF0000"/>
+          </w:tcPr>
+          <w:p>
+            <w:pPr>
+              <w:jc w:val="center"/>
+              <w:rPr>
+                <w:b/>
+                <w:bCs/>
+                <w:sz w:val="40"/>
+                <w:szCs w:val="40"/>
+                <w:lang w:val="en-US"/>
+              </w:rPr>
+            </w:pPr>
+          </w:p>
+        </w:tc>
+        <w:tc>
+          <w:tcPr>
+            <w:tcW w:w="1186" w:type="dxa"/>
+            <w:shd w:val="clear" w:color="auto" w:fill="00B050"/>
+          </w:tcPr>
+          <w:p>
+            <w:pPr>
+              <w:jc w:val="center"/>
+              <w:rPr>
+                <w:b/>
+                <w:bCs/>
+                <w:sz w:val="40"/>
+                <w:szCs w:val="40"/>
+                <w:lang w:val="en-US"/>
+              </w:rPr>
+            </w:pPr>
+          </w:p>
+        </w:tc>
+        <w:tc>
+          <w:tcPr>
+            <w:tcW w:w="1186" w:type="dxa"/>
+            <w:shd w:val="clear" w:color="auto" w:fill="00B050"/>
+          </w:tcPr>
+          <w:p>
+            <w:pPr>
+              <w:jc w:val="center"/>
+              <w:rPr>
+                <w:b/>
+                <w:bCs/>
+                <w:sz w:val="40"/>
+                <w:szCs w:val="40"/>
+                <w:lang w:val="en-US"/>
+              </w:rPr>
+            </w:pPr>
+          </w:p>
+        </w:tc>
+        <w:tc>
+          <w:tcPr>
+            <w:tcW w:w="1186" w:type="dxa"/>
+            <w:shd w:val="clear" w:color="auto" w:fill="00B050"/>
+          </w:tcPr>
+          <w:p>
+            <w:pPr>
+              <w:jc w:val="center"/>
+              <w:rPr>
+                <w:b/>
+                <w:bCs/>
+                <w:sz w:val="40"/>
+                <w:szCs w:val="40"/>
+                <w:lang w:val="en-US"/>
+              </w:rPr>
+            </w:pPr>
+          </w:p>
+        </w:tc>
+      </w:tr>
     </w:tbl>
     <w:p>
       <w:pPr>
@@ -2942,6 +3383,7 @@
           <w:szCs w:val="28"/>
           <w:lang w:val="en-US"/>
         </w:rPr>
+        <w:lastRenderedPageBreak/>
         <w:t xml:space="preserve">Attendance </w:t>
       </w:r>
       <w:r>
@@ -2988,7 +3430,6 @@
           <w:noProof/>
           <w:lang w:val="en-US"/>
         </w:rPr>
-        <w:lastRenderedPageBreak/>
         <w:drawing>
           <wp:inline distT="0" distB="0" distL="0" distR="0" wp14:anchorId="526D33CD" wp14:editId="6F84095D">
             <wp:extent cx="4475747" cy="2517546"/>
@@ -5074,17 +5515,7 @@
           <w:szCs w:val="28"/>
           <w:lang w:val="en-US"/>
         </w:rPr>
-        <w:t>1</w:t>
-      </w:r>
-      <w:r>
-        <w:rPr>
-          <w:b/>
-          <w:bCs/>
-          <w:sz w:val="28"/>
-          <w:szCs w:val="28"/>
-          <w:lang w:val="en-US"/>
-        </w:rPr>
-        <w:t>6</w:t>
+        <w:t>16</w:t>
       </w:r>
       <w:r>
         <w:rPr>
@@ -5201,17 +5632,7 @@
           <w:szCs w:val="28"/>
           <w:lang w:val="en-US"/>
         </w:rPr>
-        <w:t>1</w:t>
-      </w:r>
-      <w:r>
-        <w:rPr>
-          <w:b/>
-          <w:bCs/>
-          <w:sz w:val="28"/>
-          <w:szCs w:val="28"/>
-          <w:lang w:val="en-US"/>
-        </w:rPr>
-        <w:t>9</w:t>
+        <w:t>19</w:t>
       </w:r>
       <w:r>
         <w:rPr>
@@ -5285,16 +5706,418 @@
           <w:szCs w:val="28"/>
           <w:lang w:val="en-US"/>
         </w:rPr>
-        <w:t>Planning for the</w:t>
-      </w:r>
-      <w:r>
-        <w:rPr>
-          <w:sz w:val="28"/>
-          <w:szCs w:val="28"/>
-          <w:lang w:val="en-US"/>
-        </w:rPr>
-        <w:t xml:space="preserve"> Holidays</w:t>
-      </w:r>
+        <w:t>Planning for the Holidays</w:t>
+      </w:r>
+    </w:p>
+    <w:p>
+      <w:pPr>
+        <w:rPr>
+          <w:sz w:val="28"/>
+          <w:szCs w:val="28"/>
+          <w:lang w:val="en-US"/>
+        </w:rPr>
+      </w:pPr>
+    </w:p>
+    <w:p>
+      <w:pPr>
+        <w:rPr>
+          <w:b/>
+          <w:bCs/>
+          <w:sz w:val="36"/>
+          <w:szCs w:val="36"/>
+          <w:lang w:val="en-US"/>
+        </w:rPr>
+      </w:pPr>
+      <w:r>
+        <w:rPr>
+          <w:b/>
+          <w:bCs/>
+          <w:sz w:val="36"/>
+          <w:szCs w:val="36"/>
+          <w:lang w:val="en-US"/>
+        </w:rPr>
+        <w:t>Sprint #</w:t>
+      </w:r>
+      <w:r>
+        <w:rPr>
+          <w:b/>
+          <w:bCs/>
+          <w:sz w:val="36"/>
+          <w:szCs w:val="36"/>
+          <w:lang w:val="en-US"/>
+        </w:rPr>
+        <w:t>5</w:t>
+      </w:r>
+    </w:p>
+    <w:p>
+      <w:pPr>
+        <w:rPr>
+          <w:sz w:val="28"/>
+          <w:szCs w:val="28"/>
+          <w:lang w:val="en-US"/>
+        </w:rPr>
+      </w:pPr>
+    </w:p>
+    <w:p>
+      <w:pPr>
+        <w:pStyle w:val="ListParagraph"/>
+        <w:numPr>
+          <w:ilvl w:val="0"/>
+          <w:numId w:val="1"/>
+        </w:numPr>
+        <w:rPr>
+          <w:b/>
+          <w:bCs/>
+          <w:sz w:val="28"/>
+          <w:szCs w:val="28"/>
+          <w:lang w:val="en-US"/>
+        </w:rPr>
+      </w:pPr>
+      <w:r>
+        <w:rPr>
+          <w:b/>
+          <w:bCs/>
+          <w:sz w:val="28"/>
+          <w:szCs w:val="28"/>
+          <w:lang w:val="en-US"/>
+        </w:rPr>
+        <w:t>09</w:t>
+      </w:r>
+      <w:r>
+        <w:rPr>
+          <w:b/>
+          <w:bCs/>
+          <w:sz w:val="28"/>
+          <w:szCs w:val="28"/>
+          <w:lang w:val="en-US"/>
+        </w:rPr>
+        <w:t>/</w:t>
+      </w:r>
+      <w:r>
+        <w:rPr>
+          <w:b/>
+          <w:bCs/>
+          <w:sz w:val="28"/>
+          <w:szCs w:val="28"/>
+          <w:lang w:val="en-US"/>
+        </w:rPr>
+        <w:t>01</w:t>
+      </w:r>
+      <w:r>
+        <w:rPr>
+          <w:b/>
+          <w:bCs/>
+          <w:sz w:val="28"/>
+          <w:szCs w:val="28"/>
+          <w:lang w:val="en-US"/>
+        </w:rPr>
+        <w:t>/202</w:t>
+      </w:r>
+      <w:r>
+        <w:rPr>
+          <w:b/>
+          <w:bCs/>
+          <w:sz w:val="28"/>
+          <w:szCs w:val="28"/>
+          <w:lang w:val="en-US"/>
+        </w:rPr>
+        <w:t>4</w:t>
+      </w:r>
+    </w:p>
+    <w:p>
+      <w:pPr>
+        <w:pStyle w:val="ListParagraph"/>
+        <w:numPr>
+          <w:ilvl w:val="0"/>
+          <w:numId w:val="22"/>
+        </w:numPr>
+        <w:rPr>
+          <w:sz w:val="28"/>
+          <w:szCs w:val="28"/>
+          <w:lang w:val="en-US"/>
+        </w:rPr>
+      </w:pPr>
+      <w:r>
+        <w:rPr>
+          <w:sz w:val="28"/>
+          <w:szCs w:val="28"/>
+          <w:lang w:val="en-US"/>
+        </w:rPr>
+        <w:t>Status update</w:t>
+      </w:r>
+    </w:p>
+    <w:p>
+      <w:pPr>
+        <w:pStyle w:val="ListParagraph"/>
+        <w:numPr>
+          <w:ilvl w:val="0"/>
+          <w:numId w:val="22"/>
+        </w:numPr>
+        <w:rPr>
+          <w:sz w:val="28"/>
+          <w:szCs w:val="28"/>
+          <w:lang w:val="en-US"/>
+        </w:rPr>
+      </w:pPr>
+      <w:r>
+        <w:rPr>
+          <w:sz w:val="28"/>
+          <w:szCs w:val="28"/>
+          <w:lang w:val="en-US"/>
+        </w:rPr>
+        <w:t xml:space="preserve">Planning for the </w:t>
+      </w:r>
+      <w:r>
+        <w:rPr>
+          <w:sz w:val="28"/>
+          <w:szCs w:val="28"/>
+          <w:lang w:val="en-US"/>
+        </w:rPr>
+        <w:t>PO meeting</w:t>
+      </w:r>
+    </w:p>
+    <w:p>
+      <w:pPr>
+        <w:rPr>
+          <w:sz w:val="28"/>
+          <w:szCs w:val="28"/>
+          <w:lang w:val="en-US"/>
+        </w:rPr>
+      </w:pPr>
+    </w:p>
+    <w:p>
+      <w:pPr>
+        <w:pStyle w:val="ListParagraph"/>
+        <w:numPr>
+          <w:ilvl w:val="0"/>
+          <w:numId w:val="1"/>
+        </w:numPr>
+        <w:rPr>
+          <w:b/>
+          <w:bCs/>
+          <w:sz w:val="28"/>
+          <w:szCs w:val="28"/>
+          <w:lang w:val="en-US"/>
+        </w:rPr>
+      </w:pPr>
+      <w:r>
+        <w:rPr>
+          <w:b/>
+          <w:bCs/>
+          <w:sz w:val="28"/>
+          <w:szCs w:val="28"/>
+          <w:lang w:val="en-US"/>
+        </w:rPr>
+        <w:t>13</w:t>
+      </w:r>
+      <w:r>
+        <w:rPr>
+          <w:b/>
+          <w:bCs/>
+          <w:sz w:val="28"/>
+          <w:szCs w:val="28"/>
+          <w:lang w:val="en-US"/>
+        </w:rPr>
+        <w:t>/</w:t>
+      </w:r>
+      <w:r>
+        <w:rPr>
+          <w:b/>
+          <w:bCs/>
+          <w:sz w:val="28"/>
+          <w:szCs w:val="28"/>
+          <w:lang w:val="en-US"/>
+        </w:rPr>
+        <w:t>01</w:t>
+      </w:r>
+      <w:r>
+        <w:rPr>
+          <w:b/>
+          <w:bCs/>
+          <w:sz w:val="28"/>
+          <w:szCs w:val="28"/>
+          <w:lang w:val="en-US"/>
+        </w:rPr>
+        <w:t>/202</w:t>
+      </w:r>
+      <w:r>
+        <w:rPr>
+          <w:b/>
+          <w:bCs/>
+          <w:sz w:val="28"/>
+          <w:szCs w:val="28"/>
+          <w:lang w:val="en-US"/>
+        </w:rPr>
+        <w:t>4</w:t>
+      </w:r>
+    </w:p>
+    <w:p>
+      <w:pPr>
+        <w:pStyle w:val="ListParagraph"/>
+        <w:numPr>
+          <w:ilvl w:val="0"/>
+          <w:numId w:val="23"/>
+        </w:numPr>
+        <w:rPr>
+          <w:sz w:val="28"/>
+          <w:szCs w:val="28"/>
+          <w:lang w:val="en-US"/>
+        </w:rPr>
+      </w:pPr>
+      <w:r>
+        <w:rPr>
+          <w:sz w:val="28"/>
+          <w:szCs w:val="28"/>
+          <w:lang w:val="en-US"/>
+        </w:rPr>
+        <w:t>Feedback from Iman</w:t>
+      </w:r>
+    </w:p>
+    <w:p>
+      <w:pPr>
+        <w:rPr>
+          <w:sz w:val="28"/>
+          <w:szCs w:val="28"/>
+          <w:lang w:val="en-US"/>
+        </w:rPr>
+      </w:pPr>
+    </w:p>
+    <w:p>
+      <w:pPr>
+        <w:pStyle w:val="ListParagraph"/>
+        <w:numPr>
+          <w:ilvl w:val="0"/>
+          <w:numId w:val="1"/>
+        </w:numPr>
+        <w:rPr>
+          <w:b/>
+          <w:bCs/>
+          <w:sz w:val="28"/>
+          <w:szCs w:val="28"/>
+          <w:lang w:val="en-US"/>
+        </w:rPr>
+      </w:pPr>
+      <w:r>
+        <w:rPr>
+          <w:b/>
+          <w:bCs/>
+          <w:sz w:val="28"/>
+          <w:szCs w:val="28"/>
+          <w:lang w:val="en-US"/>
+        </w:rPr>
+        <w:t>1</w:t>
+      </w:r>
+      <w:r>
+        <w:rPr>
+          <w:b/>
+          <w:bCs/>
+          <w:sz w:val="28"/>
+          <w:szCs w:val="28"/>
+          <w:lang w:val="en-US"/>
+        </w:rPr>
+        <w:t>6</w:t>
+      </w:r>
+      <w:r>
+        <w:rPr>
+          <w:b/>
+          <w:bCs/>
+          <w:sz w:val="28"/>
+          <w:szCs w:val="28"/>
+          <w:lang w:val="en-US"/>
+        </w:rPr>
+        <w:t>/</w:t>
+      </w:r>
+      <w:r>
+        <w:rPr>
+          <w:b/>
+          <w:bCs/>
+          <w:sz w:val="28"/>
+          <w:szCs w:val="28"/>
+          <w:lang w:val="en-US"/>
+        </w:rPr>
+        <w:t>01</w:t>
+      </w:r>
+      <w:r>
+        <w:rPr>
+          <w:b/>
+          <w:bCs/>
+          <w:sz w:val="28"/>
+          <w:szCs w:val="28"/>
+          <w:lang w:val="en-US"/>
+        </w:rPr>
+        <w:t>/202</w:t>
+      </w:r>
+      <w:r>
+        <w:rPr>
+          <w:b/>
+          <w:bCs/>
+          <w:sz w:val="28"/>
+          <w:szCs w:val="28"/>
+          <w:lang w:val="en-US"/>
+        </w:rPr>
+        <w:t>4</w:t>
+      </w:r>
+    </w:p>
+    <w:p>
+      <w:pPr>
+        <w:pStyle w:val="ListParagraph"/>
+        <w:numPr>
+          <w:ilvl w:val="0"/>
+          <w:numId w:val="24"/>
+        </w:numPr>
+        <w:rPr>
+          <w:sz w:val="28"/>
+          <w:szCs w:val="28"/>
+          <w:lang w:val="en-US"/>
+        </w:rPr>
+      </w:pPr>
+      <w:r>
+        <w:rPr>
+          <w:sz w:val="28"/>
+          <w:szCs w:val="28"/>
+          <w:lang w:val="en-US"/>
+        </w:rPr>
+        <w:t>Retrospective</w:t>
+      </w:r>
+    </w:p>
+    <w:p>
+      <w:pPr>
+        <w:pStyle w:val="ListParagraph"/>
+        <w:numPr>
+          <w:ilvl w:val="0"/>
+          <w:numId w:val="24"/>
+        </w:numPr>
+        <w:rPr>
+          <w:sz w:val="28"/>
+          <w:szCs w:val="28"/>
+          <w:lang w:val="en-US"/>
+        </w:rPr>
+      </w:pPr>
+      <w:r>
+        <w:rPr>
+          <w:sz w:val="28"/>
+          <w:szCs w:val="28"/>
+          <w:lang w:val="en-US"/>
+        </w:rPr>
+        <w:t xml:space="preserve">Planning for the </w:t>
+      </w:r>
+      <w:r>
+        <w:rPr>
+          <w:sz w:val="28"/>
+          <w:szCs w:val="28"/>
+          <w:lang w:val="en-US"/>
+        </w:rPr>
+        <w:t>Final Sprint</w:t>
+      </w:r>
+    </w:p>
+    <w:p>
+      <w:pPr>
+        <w:rPr>
+          <w:sz w:val="28"/>
+          <w:szCs w:val="28"/>
+          <w:lang w:val="en-US"/>
+        </w:rPr>
+      </w:pPr>
     </w:p>
     <w:p>
       <w:pPr>
@@ -6037,6 +6860,95 @@
     </w:lvl>
   </w:abstractNum>
   <w:abstractNum w:abstractNumId="8" w15:restartNumberingAfterBreak="0">
+    <w:nsid w:val="1AE02B89"/>
+    <w:multiLevelType w:val="hybridMultilevel"/>
+    <w:tmpl w:val="E7C890CA"/>
+    <w:lvl w:ilvl="0" w:tplc="4C3E6C86">
+      <w:start w:val="1"/>
+      <w:numFmt w:val="decimal"/>
+      <w:lvlText w:val="%1."/>
+      <w:lvlJc w:val="left"/>
+      <w:pPr>
+        <w:ind w:left="1080" w:hanging="360"/>
+      </w:pPr>
+      <w:rPr>
+        <w:rFonts w:hint="default"/>
+      </w:rPr>
+    </w:lvl>
+    <w:lvl w:ilvl="1" w:tplc="04020019" w:tentative="1">
+      <w:start w:val="1"/>
+      <w:numFmt w:val="lowerLetter"/>
+      <w:lvlText w:val="%2."/>
+      <w:lvlJc w:val="left"/>
+      <w:pPr>
+        <w:ind w:left="1800" w:hanging="360"/>
+      </w:pPr>
+    </w:lvl>
+    <w:lvl w:ilvl="2" w:tplc="0402001B" w:tentative="1">
+      <w:start w:val="1"/>
+      <w:numFmt w:val="lowerRoman"/>
+      <w:lvlText w:val="%3."/>
+      <w:lvlJc w:val="right"/>
+      <w:pPr>
+        <w:ind w:left="2520" w:hanging="180"/>
+      </w:pPr>
+    </w:lvl>
+    <w:lvl w:ilvl="3" w:tplc="0402000F" w:tentative="1">
+      <w:start w:val="1"/>
+      <w:numFmt w:val="decimal"/>
+      <w:lvlText w:val="%4."/>
+      <w:lvlJc w:val="left"/>
+      <w:pPr>
+        <w:ind w:left="3240" w:hanging="360"/>
+      </w:pPr>
+    </w:lvl>
+    <w:lvl w:ilvl="4" w:tplc="04020019" w:tentative="1">
+      <w:start w:val="1"/>
+      <w:numFmt w:val="lowerLetter"/>
+      <w:lvlText w:val="%5."/>
+      <w:lvlJc w:val="left"/>
+      <w:pPr>
+        <w:ind w:left="3960" w:hanging="360"/>
+      </w:pPr>
+    </w:lvl>
+    <w:lvl w:ilvl="5" w:tplc="0402001B" w:tentative="1">
+      <w:start w:val="1"/>
+      <w:numFmt w:val="lowerRoman"/>
+      <w:lvlText w:val="%6."/>
+      <w:lvlJc w:val="right"/>
+      <w:pPr>
+        <w:ind w:left="4680" w:hanging="180"/>
+      </w:pPr>
+    </w:lvl>
+    <w:lvl w:ilvl="6" w:tplc="0402000F" w:tentative="1">
+      <w:start w:val="1"/>
+      <w:numFmt w:val="decimal"/>
+      <w:lvlText w:val="%7."/>
+      <w:lvlJc w:val="left"/>
+      <w:pPr>
+        <w:ind w:left="5400" w:hanging="360"/>
+      </w:pPr>
+    </w:lvl>
+    <w:lvl w:ilvl="7" w:tplc="04020019" w:tentative="1">
+      <w:start w:val="1"/>
+      <w:numFmt w:val="lowerLetter"/>
+      <w:lvlText w:val="%8."/>
+      <w:lvlJc w:val="left"/>
+      <w:pPr>
+        <w:ind w:left="6120" w:hanging="360"/>
+      </w:pPr>
+    </w:lvl>
+    <w:lvl w:ilvl="8" w:tplc="0402001B" w:tentative="1">
+      <w:start w:val="1"/>
+      <w:numFmt w:val="lowerRoman"/>
+      <w:lvlText w:val="%9."/>
+      <w:lvlJc w:val="right"/>
+      <w:pPr>
+        <w:ind w:left="6840" w:hanging="180"/>
+      </w:pPr>
+    </w:lvl>
+  </w:abstractNum>
+  <w:abstractNum w:abstractNumId="9" w15:restartNumberingAfterBreak="0">
     <w:nsid w:val="1F8739FD"/>
     <w:multiLevelType w:val="hybridMultilevel"/>
     <w:tmpl w:val="C1EAC356"/>
@@ -6125,7 +7037,7 @@
       </w:pPr>
     </w:lvl>
   </w:abstractNum>
-  <w:abstractNum w:abstractNumId="9" w15:restartNumberingAfterBreak="0">
+  <w:abstractNum w:abstractNumId="10" w15:restartNumberingAfterBreak="0">
     <w:nsid w:val="24854767"/>
     <w:multiLevelType w:val="hybridMultilevel"/>
     <w:tmpl w:val="D9BCA0D6"/>
@@ -6211,7 +7123,7 @@
       </w:pPr>
     </w:lvl>
   </w:abstractNum>
-  <w:abstractNum w:abstractNumId="10" w15:restartNumberingAfterBreak="0">
+  <w:abstractNum w:abstractNumId="11" w15:restartNumberingAfterBreak="0">
     <w:nsid w:val="24F17010"/>
     <w:multiLevelType w:val="hybridMultilevel"/>
     <w:tmpl w:val="C0365C7E"/>
@@ -6297,7 +7209,7 @@
       </w:pPr>
     </w:lvl>
   </w:abstractNum>
-  <w:abstractNum w:abstractNumId="11" w15:restartNumberingAfterBreak="0">
+  <w:abstractNum w:abstractNumId="12" w15:restartNumberingAfterBreak="0">
     <w:nsid w:val="28CD6B46"/>
     <w:multiLevelType w:val="hybridMultilevel"/>
     <w:tmpl w:val="AFBEACB8"/>
@@ -6386,7 +7298,7 @@
       </w:pPr>
     </w:lvl>
   </w:abstractNum>
-  <w:abstractNum w:abstractNumId="12" w15:restartNumberingAfterBreak="0">
+  <w:abstractNum w:abstractNumId="13" w15:restartNumberingAfterBreak="0">
     <w:nsid w:val="2E3A174C"/>
     <w:multiLevelType w:val="hybridMultilevel"/>
     <w:tmpl w:val="DB7237B0"/>
@@ -6472,7 +7384,7 @@
       </w:pPr>
     </w:lvl>
   </w:abstractNum>
-  <w:abstractNum w:abstractNumId="13" w15:restartNumberingAfterBreak="0">
+  <w:abstractNum w:abstractNumId="14" w15:restartNumberingAfterBreak="0">
     <w:nsid w:val="35374583"/>
     <w:multiLevelType w:val="hybridMultilevel"/>
     <w:tmpl w:val="A7784D9A"/>
@@ -6561,7 +7473,7 @@
       </w:pPr>
     </w:lvl>
   </w:abstractNum>
-  <w:abstractNum w:abstractNumId="14" w15:restartNumberingAfterBreak="0">
+  <w:abstractNum w:abstractNumId="15" w15:restartNumberingAfterBreak="0">
     <w:nsid w:val="36C67DE4"/>
     <w:multiLevelType w:val="hybridMultilevel"/>
     <w:tmpl w:val="DFA45460"/>
@@ -6647,7 +7559,7 @@
       </w:pPr>
     </w:lvl>
   </w:abstractNum>
-  <w:abstractNum w:abstractNumId="15" w15:restartNumberingAfterBreak="0">
+  <w:abstractNum w:abstractNumId="16" w15:restartNumberingAfterBreak="0">
     <w:nsid w:val="3CA41E7C"/>
     <w:multiLevelType w:val="hybridMultilevel"/>
     <w:tmpl w:val="D0E0C4F6"/>
@@ -6760,7 +7672,7 @@
       </w:rPr>
     </w:lvl>
   </w:abstractNum>
-  <w:abstractNum w:abstractNumId="16" w15:restartNumberingAfterBreak="0">
+  <w:abstractNum w:abstractNumId="17" w15:restartNumberingAfterBreak="0">
     <w:nsid w:val="40B93BD4"/>
     <w:multiLevelType w:val="hybridMultilevel"/>
     <w:tmpl w:val="22A2EE2E"/>
@@ -6849,7 +7761,7 @@
       </w:pPr>
     </w:lvl>
   </w:abstractNum>
-  <w:abstractNum w:abstractNumId="17" w15:restartNumberingAfterBreak="0">
+  <w:abstractNum w:abstractNumId="18" w15:restartNumberingAfterBreak="0">
     <w:nsid w:val="4A405011"/>
     <w:multiLevelType w:val="hybridMultilevel"/>
     <w:tmpl w:val="94BA25CA"/>
@@ -6938,7 +7850,7 @@
       </w:pPr>
     </w:lvl>
   </w:abstractNum>
-  <w:abstractNum w:abstractNumId="18" w15:restartNumberingAfterBreak="0">
+  <w:abstractNum w:abstractNumId="19" w15:restartNumberingAfterBreak="0">
     <w:nsid w:val="4C744379"/>
     <w:multiLevelType w:val="hybridMultilevel"/>
     <w:tmpl w:val="FB1E3B92"/>
@@ -7027,7 +7939,7 @@
       </w:pPr>
     </w:lvl>
   </w:abstractNum>
-  <w:abstractNum w:abstractNumId="19" w15:restartNumberingAfterBreak="0">
+  <w:abstractNum w:abstractNumId="20" w15:restartNumberingAfterBreak="0">
     <w:nsid w:val="636B4D54"/>
     <w:multiLevelType w:val="hybridMultilevel"/>
     <w:tmpl w:val="BE1E0DB2"/>
@@ -7116,7 +8028,185 @@
       </w:pPr>
     </w:lvl>
   </w:abstractNum>
-  <w:abstractNum w:abstractNumId="20" w15:restartNumberingAfterBreak="0">
+  <w:abstractNum w:abstractNumId="21" w15:restartNumberingAfterBreak="0">
+    <w:nsid w:val="69B7572E"/>
+    <w:multiLevelType w:val="hybridMultilevel"/>
+    <w:tmpl w:val="4282CC5C"/>
+    <w:lvl w:ilvl="0" w:tplc="BD96A506">
+      <w:start w:val="1"/>
+      <w:numFmt w:val="decimal"/>
+      <w:lvlText w:val="%1."/>
+      <w:lvlJc w:val="left"/>
+      <w:pPr>
+        <w:ind w:left="1440" w:hanging="360"/>
+      </w:pPr>
+      <w:rPr>
+        <w:rFonts w:hint="default"/>
+      </w:rPr>
+    </w:lvl>
+    <w:lvl w:ilvl="1" w:tplc="04020019" w:tentative="1">
+      <w:start w:val="1"/>
+      <w:numFmt w:val="lowerLetter"/>
+      <w:lvlText w:val="%2."/>
+      <w:lvlJc w:val="left"/>
+      <w:pPr>
+        <w:ind w:left="2160" w:hanging="360"/>
+      </w:pPr>
+    </w:lvl>
+    <w:lvl w:ilvl="2" w:tplc="0402001B" w:tentative="1">
+      <w:start w:val="1"/>
+      <w:numFmt w:val="lowerRoman"/>
+      <w:lvlText w:val="%3."/>
+      <w:lvlJc w:val="right"/>
+      <w:pPr>
+        <w:ind w:left="2880" w:hanging="180"/>
+      </w:pPr>
+    </w:lvl>
+    <w:lvl w:ilvl="3" w:tplc="0402000F" w:tentative="1">
+      <w:start w:val="1"/>
+      <w:numFmt w:val="decimal"/>
+      <w:lvlText w:val="%4."/>
+      <w:lvlJc w:val="left"/>
+      <w:pPr>
+        <w:ind w:left="3600" w:hanging="360"/>
+      </w:pPr>
+    </w:lvl>
+    <w:lvl w:ilvl="4" w:tplc="04020019" w:tentative="1">
+      <w:start w:val="1"/>
+      <w:numFmt w:val="lowerLetter"/>
+      <w:lvlText w:val="%5."/>
+      <w:lvlJc w:val="left"/>
+      <w:pPr>
+        <w:ind w:left="4320" w:hanging="360"/>
+      </w:pPr>
+    </w:lvl>
+    <w:lvl w:ilvl="5" w:tplc="0402001B" w:tentative="1">
+      <w:start w:val="1"/>
+      <w:numFmt w:val="lowerRoman"/>
+      <w:lvlText w:val="%6."/>
+      <w:lvlJc w:val="right"/>
+      <w:pPr>
+        <w:ind w:left="5040" w:hanging="180"/>
+      </w:pPr>
+    </w:lvl>
+    <w:lvl w:ilvl="6" w:tplc="0402000F" w:tentative="1">
+      <w:start w:val="1"/>
+      <w:numFmt w:val="decimal"/>
+      <w:lvlText w:val="%7."/>
+      <w:lvlJc w:val="left"/>
+      <w:pPr>
+        <w:ind w:left="5760" w:hanging="360"/>
+      </w:pPr>
+    </w:lvl>
+    <w:lvl w:ilvl="7" w:tplc="04020019" w:tentative="1">
+      <w:start w:val="1"/>
+      <w:numFmt w:val="lowerLetter"/>
+      <w:lvlText w:val="%8."/>
+      <w:lvlJc w:val="left"/>
+      <w:pPr>
+        <w:ind w:left="6480" w:hanging="360"/>
+      </w:pPr>
+    </w:lvl>
+    <w:lvl w:ilvl="8" w:tplc="0402001B" w:tentative="1">
+      <w:start w:val="1"/>
+      <w:numFmt w:val="lowerRoman"/>
+      <w:lvlText w:val="%9."/>
+      <w:lvlJc w:val="right"/>
+      <w:pPr>
+        <w:ind w:left="7200" w:hanging="180"/>
+      </w:pPr>
+    </w:lvl>
+  </w:abstractNum>
+  <w:abstractNum w:abstractNumId="22" w15:restartNumberingAfterBreak="0">
+    <w:nsid w:val="6FDF7DB1"/>
+    <w:multiLevelType w:val="hybridMultilevel"/>
+    <w:tmpl w:val="32FA2DE2"/>
+    <w:lvl w:ilvl="0" w:tplc="0F28DFB2">
+      <w:start w:val="1"/>
+      <w:numFmt w:val="decimal"/>
+      <w:lvlText w:val="%1."/>
+      <w:lvlJc w:val="left"/>
+      <w:pPr>
+        <w:ind w:left="1080" w:hanging="360"/>
+      </w:pPr>
+      <w:rPr>
+        <w:rFonts w:hint="default"/>
+      </w:rPr>
+    </w:lvl>
+    <w:lvl w:ilvl="1" w:tplc="04020019" w:tentative="1">
+      <w:start w:val="1"/>
+      <w:numFmt w:val="lowerLetter"/>
+      <w:lvlText w:val="%2."/>
+      <w:lvlJc w:val="left"/>
+      <w:pPr>
+        <w:ind w:left="1800" w:hanging="360"/>
+      </w:pPr>
+    </w:lvl>
+    <w:lvl w:ilvl="2" w:tplc="0402001B" w:tentative="1">
+      <w:start w:val="1"/>
+      <w:numFmt w:val="lowerRoman"/>
+      <w:lvlText w:val="%3."/>
+      <w:lvlJc w:val="right"/>
+      <w:pPr>
+        <w:ind w:left="2520" w:hanging="180"/>
+      </w:pPr>
+    </w:lvl>
+    <w:lvl w:ilvl="3" w:tplc="0402000F" w:tentative="1">
+      <w:start w:val="1"/>
+      <w:numFmt w:val="decimal"/>
+      <w:lvlText w:val="%4."/>
+      <w:lvlJc w:val="left"/>
+      <w:pPr>
+        <w:ind w:left="3240" w:hanging="360"/>
+      </w:pPr>
+    </w:lvl>
+    <w:lvl w:ilvl="4" w:tplc="04020019" w:tentative="1">
+      <w:start w:val="1"/>
+      <w:numFmt w:val="lowerLetter"/>
+      <w:lvlText w:val="%5."/>
+      <w:lvlJc w:val="left"/>
+      <w:pPr>
+        <w:ind w:left="3960" w:hanging="360"/>
+      </w:pPr>
+    </w:lvl>
+    <w:lvl w:ilvl="5" w:tplc="0402001B" w:tentative="1">
+      <w:start w:val="1"/>
+      <w:numFmt w:val="lowerRoman"/>
+      <w:lvlText w:val="%6."/>
+      <w:lvlJc w:val="right"/>
+      <w:pPr>
+        <w:ind w:left="4680" w:hanging="180"/>
+      </w:pPr>
+    </w:lvl>
+    <w:lvl w:ilvl="6" w:tplc="0402000F" w:tentative="1">
+      <w:start w:val="1"/>
+      <w:numFmt w:val="decimal"/>
+      <w:lvlText w:val="%7."/>
+      <w:lvlJc w:val="left"/>
+      <w:pPr>
+        <w:ind w:left="5400" w:hanging="360"/>
+      </w:pPr>
+    </w:lvl>
+    <w:lvl w:ilvl="7" w:tplc="04020019" w:tentative="1">
+      <w:start w:val="1"/>
+      <w:numFmt w:val="lowerLetter"/>
+      <w:lvlText w:val="%8."/>
+      <w:lvlJc w:val="left"/>
+      <w:pPr>
+        <w:ind w:left="6120" w:hanging="360"/>
+      </w:pPr>
+    </w:lvl>
+    <w:lvl w:ilvl="8" w:tplc="0402001B" w:tentative="1">
+      <w:start w:val="1"/>
+      <w:numFmt w:val="lowerRoman"/>
+      <w:lvlText w:val="%9."/>
+      <w:lvlJc w:val="right"/>
+      <w:pPr>
+        <w:ind w:left="6840" w:hanging="180"/>
+      </w:pPr>
+    </w:lvl>
+  </w:abstractNum>
+  <w:abstractNum w:abstractNumId="23" w15:restartNumberingAfterBreak="0">
     <w:nsid w:val="6FE14853"/>
     <w:multiLevelType w:val="hybridMultilevel"/>
     <w:tmpl w:val="AFD405F4"/>
@@ -7203,31 +8293,31 @@
     </w:lvl>
   </w:abstractNum>
   <w:num w:numId="1" w16cid:durableId="717703964">
-    <w:abstractNumId w:val="15"/>
+    <w:abstractNumId w:val="16"/>
   </w:num>
   <w:num w:numId="2" w16cid:durableId="505630241">
     <w:abstractNumId w:val="4"/>
   </w:num>
   <w:num w:numId="3" w16cid:durableId="908072244">
-    <w:abstractNumId w:val="9"/>
+    <w:abstractNumId w:val="10"/>
   </w:num>
   <w:num w:numId="4" w16cid:durableId="1514759135">
-    <w:abstractNumId w:val="16"/>
+    <w:abstractNumId w:val="17"/>
   </w:num>
   <w:num w:numId="5" w16cid:durableId="326783552">
-    <w:abstractNumId w:val="14"/>
+    <w:abstractNumId w:val="15"/>
   </w:num>
   <w:num w:numId="6" w16cid:durableId="1019090665">
-    <w:abstractNumId w:val="12"/>
+    <w:abstractNumId w:val="13"/>
   </w:num>
   <w:num w:numId="7" w16cid:durableId="145898316">
-    <w:abstractNumId w:val="10"/>
+    <w:abstractNumId w:val="11"/>
   </w:num>
   <w:num w:numId="8" w16cid:durableId="2044675195">
-    <w:abstractNumId w:val="20"/>
+    <w:abstractNumId w:val="23"/>
   </w:num>
   <w:num w:numId="9" w16cid:durableId="1192760906">
-    <w:abstractNumId w:val="18"/>
+    <w:abstractNumId w:val="19"/>
   </w:num>
   <w:num w:numId="10" w16cid:durableId="849759794">
     <w:abstractNumId w:val="2"/>
@@ -7239,7 +8329,7 @@
     <w:abstractNumId w:val="6"/>
   </w:num>
   <w:num w:numId="13" w16cid:durableId="791438861">
-    <w:abstractNumId w:val="8"/>
+    <w:abstractNumId w:val="9"/>
   </w:num>
   <w:num w:numId="14" w16cid:durableId="1422487563">
     <w:abstractNumId w:val="1"/>
@@ -7248,13 +8338,13 @@
     <w:abstractNumId w:val="0"/>
   </w:num>
   <w:num w:numId="16" w16cid:durableId="451173362">
-    <w:abstractNumId w:val="11"/>
+    <w:abstractNumId w:val="12"/>
   </w:num>
   <w:num w:numId="17" w16cid:durableId="562718570">
-    <w:abstractNumId w:val="17"/>
+    <w:abstractNumId w:val="18"/>
   </w:num>
   <w:num w:numId="18" w16cid:durableId="253172935">
-    <w:abstractNumId w:val="19"/>
+    <w:abstractNumId w:val="20"/>
   </w:num>
   <w:num w:numId="19" w16cid:durableId="1898203878">
     <w:abstractNumId w:val="3"/>
@@ -7263,7 +8353,16 @@
     <w:abstractNumId w:val="7"/>
   </w:num>
   <w:num w:numId="21" w16cid:durableId="1427730535">
-    <w:abstractNumId w:val="13"/>
+    <w:abstractNumId w:val="14"/>
+  </w:num>
+  <w:num w:numId="22" w16cid:durableId="1752237073">
+    <w:abstractNumId w:val="8"/>
+  </w:num>
+  <w:num w:numId="23" w16cid:durableId="983850950">
+    <w:abstractNumId w:val="22"/>
+  </w:num>
+  <w:num w:numId="24" w16cid:durableId="645819638">
+    <w:abstractNumId w:val="21"/>
   </w:num>
 </w:numbering>
 </file>
@@ -8025,15 +9124,6 @@
 </file>
 
 <file path=customXml/item1.xml><?xml version="1.0" encoding="utf-8"?>
-<?mso-contentType ?>
-<FormTemplates xmlns="http://schemas.microsoft.com/sharepoint/v3/contenttype/forms">
-  <Display>DocumentLibraryForm</Display>
-  <Edit>DocumentLibraryForm</Edit>
-  <New>DocumentLibraryForm</New>
-</FormTemplates>
-</file>
-
-<file path=customXml/item2.xml><?xml version="1.0" encoding="utf-8"?>
 <ct:contentTypeSchema xmlns:ct="http://schemas.microsoft.com/office/2006/metadata/contentType" xmlns:ma="http://schemas.microsoft.com/office/2006/metadata/properties/metaAttributes" ct:_="" ma:_="" ma:contentTypeName="Document" ma:contentTypeID="0x010100601A08693B604C418F645B518055B51E" ma:contentTypeVersion="11" ma:contentTypeDescription="Een nieuw document maken." ma:contentTypeScope="" ma:versionID="7de1a522b5d6ff105c6d31f08f83a5ff">
   <xsd:schema xmlns:xsd="http://www.w3.org/2001/XMLSchema" xmlns:xs="http://www.w3.org/2001/XMLSchema" xmlns:p="http://schemas.microsoft.com/office/2006/metadata/properties" xmlns:ns3="20bdcf23-c40b-488f-b618-bcf413f1c876" xmlns:ns4="2120359c-8a77-44f5-ba2c-11c8c69b71db" targetNamespace="http://schemas.microsoft.com/office/2006/metadata/properties" ma:root="true" ma:fieldsID="78855fad1468a8692fad0aeec182b254" ns3:_="" ns4:_="">
     <xsd:import namespace="20bdcf23-c40b-488f-b618-bcf413f1c876"/>
@@ -8242,6 +9332,15 @@
 </ct:contentTypeSchema>
 </file>
 
+<file path=customXml/item2.xml><?xml version="1.0" encoding="utf-8"?>
+<?mso-contentType ?>
+<FormTemplates xmlns="http://schemas.microsoft.com/sharepoint/v3/contenttype/forms">
+  <Display>DocumentLibraryForm</Display>
+  <Edit>DocumentLibraryForm</Edit>
+  <New>DocumentLibraryForm</New>
+</FormTemplates>
+</file>
+
 <file path=customXml/item3.xml><?xml version="1.0" encoding="utf-8"?>
 <p:properties xmlns:p="http://schemas.microsoft.com/office/2006/metadata/properties" xmlns:xsi="http://www.w3.org/2001/XMLSchema-instance" xmlns:pc="http://schemas.microsoft.com/office/infopath/2007/PartnerControls">
   <documentManagement>
@@ -8251,14 +9350,6 @@
 </file>
 
 <file path=customXml/itemProps1.xml><?xml version="1.0" encoding="utf-8"?>
-<ds:datastoreItem xmlns:ds="http://schemas.openxmlformats.org/officeDocument/2006/customXml" ds:itemID="{89A1A30C-728B-42E7-A2B7-736540E942D1}">
-  <ds:schemaRefs>
-    <ds:schemaRef ds:uri="http://schemas.microsoft.com/sharepoint/v3/contenttype/forms"/>
-  </ds:schemaRefs>
-</ds:datastoreItem>
-</file>
-
-<file path=customXml/itemProps2.xml><?xml version="1.0" encoding="utf-8"?>
 <ds:datastoreItem xmlns:ds="http://schemas.openxmlformats.org/officeDocument/2006/customXml" ds:itemID="{363265CD-D4C9-4ED6-8F43-6A4B1E1F5581}">
   <ds:schemaRefs>
     <ds:schemaRef ds:uri="http://schemas.microsoft.com/office/2006/metadata/contentType"/>
@@ -8277,6 +9368,14 @@
 </ds:datastoreItem>
 </file>
 
+<file path=customXml/itemProps2.xml><?xml version="1.0" encoding="utf-8"?>
+<ds:datastoreItem xmlns:ds="http://schemas.openxmlformats.org/officeDocument/2006/customXml" ds:itemID="{89A1A30C-728B-42E7-A2B7-736540E942D1}">
+  <ds:schemaRefs>
+    <ds:schemaRef ds:uri="http://schemas.microsoft.com/sharepoint/v3/contenttype/forms"/>
+  </ds:schemaRefs>
+</ds:datastoreItem>
+</file>
+
 <file path=customXml/itemProps3.xml><?xml version="1.0" encoding="utf-8"?>
 <ds:datastoreItem xmlns:ds="http://schemas.openxmlformats.org/officeDocument/2006/customXml" ds:itemID="{E710D395-9059-42CC-BF04-1D4A3BD1A1C1}">
   <ds:schemaRefs>

--- a/Stand Ups history.docx
+++ b/Stand Ups history.docx
@@ -3304,6 +3304,280 @@
           </w:p>
         </w:tc>
       </w:tr>
+      <w:tr>
+        <w:tc>
+          <w:tcPr>
+            <w:tcW w:w="1489" w:type="dxa"/>
+          </w:tcPr>
+          <w:p>
+            <w:pPr>
+              <w:jc w:val="center"/>
+              <w:rPr>
+                <w:b/>
+                <w:bCs/>
+                <w:sz w:val="28"/>
+                <w:szCs w:val="28"/>
+                <w:lang w:val="en-US"/>
+              </w:rPr>
+            </w:pPr>
+            <w:r>
+              <w:rPr>
+                <w:b/>
+                <w:bCs/>
+                <w:sz w:val="28"/>
+                <w:szCs w:val="28"/>
+                <w:lang w:val="en-US"/>
+              </w:rPr>
+              <w:t>19/01/2024</w:t>
+            </w:r>
+          </w:p>
+        </w:tc>
+        <w:tc>
+          <w:tcPr>
+            <w:tcW w:w="1597" w:type="dxa"/>
+            <w:shd w:val="clear" w:color="auto" w:fill="00B050"/>
+          </w:tcPr>
+          <w:p>
+            <w:pPr>
+              <w:jc w:val="center"/>
+              <w:rPr>
+                <w:b/>
+                <w:bCs/>
+                <w:sz w:val="40"/>
+                <w:szCs w:val="40"/>
+                <w:lang w:val="en-US"/>
+              </w:rPr>
+            </w:pPr>
+          </w:p>
+        </w:tc>
+        <w:tc>
+          <w:tcPr>
+            <w:tcW w:w="1186" w:type="dxa"/>
+            <w:shd w:val="clear" w:color="auto" w:fill="00B050"/>
+          </w:tcPr>
+          <w:p>
+            <w:pPr>
+              <w:jc w:val="center"/>
+              <w:rPr>
+                <w:b/>
+                <w:bCs/>
+                <w:sz w:val="40"/>
+                <w:szCs w:val="40"/>
+                <w:lang w:val="en-US"/>
+              </w:rPr>
+            </w:pPr>
+          </w:p>
+        </w:tc>
+        <w:tc>
+          <w:tcPr>
+            <w:tcW w:w="1186" w:type="dxa"/>
+            <w:shd w:val="clear" w:color="auto" w:fill="FF0000"/>
+          </w:tcPr>
+          <w:p>
+            <w:pPr>
+              <w:jc w:val="center"/>
+              <w:rPr>
+                <w:b/>
+                <w:bCs/>
+                <w:sz w:val="40"/>
+                <w:szCs w:val="40"/>
+                <w:lang w:val="en-US"/>
+              </w:rPr>
+            </w:pPr>
+          </w:p>
+        </w:tc>
+        <w:tc>
+          <w:tcPr>
+            <w:tcW w:w="1186" w:type="dxa"/>
+            <w:shd w:val="clear" w:color="auto" w:fill="00B050"/>
+          </w:tcPr>
+          <w:p>
+            <w:pPr>
+              <w:jc w:val="center"/>
+              <w:rPr>
+                <w:b/>
+                <w:bCs/>
+                <w:sz w:val="40"/>
+                <w:szCs w:val="40"/>
+                <w:lang w:val="en-US"/>
+              </w:rPr>
+            </w:pPr>
+          </w:p>
+        </w:tc>
+        <w:tc>
+          <w:tcPr>
+            <w:tcW w:w="1186" w:type="dxa"/>
+            <w:shd w:val="clear" w:color="auto" w:fill="00B050"/>
+          </w:tcPr>
+          <w:p>
+            <w:pPr>
+              <w:jc w:val="center"/>
+              <w:rPr>
+                <w:b/>
+                <w:bCs/>
+                <w:sz w:val="40"/>
+                <w:szCs w:val="40"/>
+                <w:lang w:val="en-US"/>
+              </w:rPr>
+            </w:pPr>
+          </w:p>
+        </w:tc>
+        <w:tc>
+          <w:tcPr>
+            <w:tcW w:w="1186" w:type="dxa"/>
+            <w:shd w:val="clear" w:color="auto" w:fill="00B050"/>
+          </w:tcPr>
+          <w:p>
+            <w:pPr>
+              <w:jc w:val="center"/>
+              <w:rPr>
+                <w:b/>
+                <w:bCs/>
+                <w:sz w:val="40"/>
+                <w:szCs w:val="40"/>
+                <w:lang w:val="en-US"/>
+              </w:rPr>
+            </w:pPr>
+          </w:p>
+        </w:tc>
+      </w:tr>
+      <w:tr>
+        <w:tc>
+          <w:tcPr>
+            <w:tcW w:w="1489" w:type="dxa"/>
+          </w:tcPr>
+          <w:p>
+            <w:pPr>
+              <w:jc w:val="center"/>
+              <w:rPr>
+                <w:b/>
+                <w:bCs/>
+                <w:sz w:val="28"/>
+                <w:szCs w:val="28"/>
+                <w:lang w:val="en-US"/>
+              </w:rPr>
+            </w:pPr>
+            <w:r>
+              <w:rPr>
+                <w:b/>
+                <w:bCs/>
+                <w:sz w:val="28"/>
+                <w:szCs w:val="28"/>
+                <w:lang w:val="en-US"/>
+              </w:rPr>
+              <w:t>23/01/2024</w:t>
+            </w:r>
+          </w:p>
+        </w:tc>
+        <w:tc>
+          <w:tcPr>
+            <w:tcW w:w="1597" w:type="dxa"/>
+            <w:shd w:val="clear" w:color="auto" w:fill="00B050"/>
+          </w:tcPr>
+          <w:p>
+            <w:pPr>
+              <w:jc w:val="center"/>
+              <w:rPr>
+                <w:b/>
+                <w:bCs/>
+                <w:sz w:val="40"/>
+                <w:szCs w:val="40"/>
+                <w:lang w:val="en-US"/>
+              </w:rPr>
+            </w:pPr>
+          </w:p>
+        </w:tc>
+        <w:tc>
+          <w:tcPr>
+            <w:tcW w:w="1186" w:type="dxa"/>
+            <w:shd w:val="clear" w:color="auto" w:fill="00B050"/>
+          </w:tcPr>
+          <w:p>
+            <w:pPr>
+              <w:jc w:val="center"/>
+              <w:rPr>
+                <w:b/>
+                <w:bCs/>
+                <w:sz w:val="40"/>
+                <w:szCs w:val="40"/>
+                <w:lang w:val="en-US"/>
+              </w:rPr>
+            </w:pPr>
+          </w:p>
+        </w:tc>
+        <w:tc>
+          <w:tcPr>
+            <w:tcW w:w="1186" w:type="dxa"/>
+            <w:shd w:val="clear" w:color="auto" w:fill="FF0000"/>
+          </w:tcPr>
+          <w:p>
+            <w:pPr>
+              <w:jc w:val="center"/>
+              <w:rPr>
+                <w:b/>
+                <w:bCs/>
+                <w:sz w:val="40"/>
+                <w:szCs w:val="40"/>
+                <w:lang w:val="en-US"/>
+              </w:rPr>
+            </w:pPr>
+          </w:p>
+        </w:tc>
+        <w:tc>
+          <w:tcPr>
+            <w:tcW w:w="1186" w:type="dxa"/>
+            <w:shd w:val="clear" w:color="auto" w:fill="00B050"/>
+          </w:tcPr>
+          <w:p>
+            <w:pPr>
+              <w:jc w:val="center"/>
+              <w:rPr>
+                <w:b/>
+                <w:bCs/>
+                <w:sz w:val="40"/>
+                <w:szCs w:val="40"/>
+                <w:lang w:val="en-US"/>
+              </w:rPr>
+            </w:pPr>
+          </w:p>
+        </w:tc>
+        <w:tc>
+          <w:tcPr>
+            <w:tcW w:w="1186" w:type="dxa"/>
+            <w:shd w:val="clear" w:color="auto" w:fill="00B050"/>
+          </w:tcPr>
+          <w:p>
+            <w:pPr>
+              <w:jc w:val="center"/>
+              <w:rPr>
+                <w:b/>
+                <w:bCs/>
+                <w:sz w:val="40"/>
+                <w:szCs w:val="40"/>
+                <w:lang w:val="en-US"/>
+              </w:rPr>
+            </w:pPr>
+          </w:p>
+        </w:tc>
+        <w:tc>
+          <w:tcPr>
+            <w:tcW w:w="1186" w:type="dxa"/>
+            <w:shd w:val="clear" w:color="auto" w:fill="00B050"/>
+          </w:tcPr>
+          <w:p>
+            <w:pPr>
+              <w:jc w:val="center"/>
+              <w:rPr>
+                <w:b/>
+                <w:bCs/>
+                <w:sz w:val="40"/>
+                <w:szCs w:val="40"/>
+                <w:lang w:val="en-US"/>
+              </w:rPr>
+            </w:pPr>
+          </w:p>
+        </w:tc>
+      </w:tr>
     </w:tbl>
     <w:p>
       <w:pPr>
@@ -3335,6 +3609,7 @@
           <w:szCs w:val="32"/>
           <w:lang w:val="en-US"/>
         </w:rPr>
+        <w:lastRenderedPageBreak/>
         <w:t>Sprint #1</w:t>
       </w:r>
     </w:p>
@@ -3383,7 +3658,6 @@
           <w:szCs w:val="28"/>
           <w:lang w:val="en-US"/>
         </w:rPr>
-        <w:lastRenderedPageBreak/>
         <w:t xml:space="preserve">Attendance </w:t>
       </w:r>
       <w:r>
@@ -6112,12 +6386,261 @@
     </w:p>
     <w:p>
       <w:pPr>
-        <w:rPr>
-          <w:sz w:val="28"/>
-          <w:szCs w:val="28"/>
-          <w:lang w:val="en-US"/>
-        </w:rPr>
-      </w:pPr>
+        <w:pStyle w:val="ListParagraph"/>
+        <w:numPr>
+          <w:ilvl w:val="0"/>
+          <w:numId w:val="24"/>
+        </w:numPr>
+        <w:rPr>
+          <w:sz w:val="28"/>
+          <w:szCs w:val="28"/>
+          <w:lang w:val="en-US"/>
+        </w:rPr>
+      </w:pPr>
+    </w:p>
+    <w:p>
+      <w:pPr>
+        <w:pStyle w:val="ListParagraph"/>
+        <w:numPr>
+          <w:ilvl w:val="0"/>
+          <w:numId w:val="1"/>
+        </w:numPr>
+        <w:rPr>
+          <w:b/>
+          <w:bCs/>
+          <w:sz w:val="28"/>
+          <w:szCs w:val="28"/>
+          <w:lang w:val="en-US"/>
+        </w:rPr>
+      </w:pPr>
+      <w:r>
+        <w:rPr>
+          <w:b/>
+          <w:bCs/>
+          <w:sz w:val="28"/>
+          <w:szCs w:val="28"/>
+          <w:lang w:val="en-US"/>
+        </w:rPr>
+        <w:lastRenderedPageBreak/>
+        <w:t>1</w:t>
+      </w:r>
+      <w:r>
+        <w:rPr>
+          <w:b/>
+          <w:bCs/>
+          <w:sz w:val="28"/>
+          <w:szCs w:val="28"/>
+          <w:lang w:val="en-US"/>
+        </w:rPr>
+        <w:t>9</w:t>
+      </w:r>
+      <w:r>
+        <w:rPr>
+          <w:b/>
+          <w:bCs/>
+          <w:sz w:val="28"/>
+          <w:szCs w:val="28"/>
+          <w:lang w:val="en-US"/>
+        </w:rPr>
+        <w:t>/</w:t>
+      </w:r>
+      <w:r>
+        <w:rPr>
+          <w:b/>
+          <w:bCs/>
+          <w:sz w:val="28"/>
+          <w:szCs w:val="28"/>
+          <w:lang w:val="en-US"/>
+        </w:rPr>
+        <w:t>01</w:t>
+      </w:r>
+      <w:r>
+        <w:rPr>
+          <w:b/>
+          <w:bCs/>
+          <w:sz w:val="28"/>
+          <w:szCs w:val="28"/>
+          <w:lang w:val="en-US"/>
+        </w:rPr>
+        <w:t>/202</w:t>
+      </w:r>
+      <w:r>
+        <w:rPr>
+          <w:b/>
+          <w:bCs/>
+          <w:sz w:val="28"/>
+          <w:szCs w:val="28"/>
+          <w:lang w:val="en-US"/>
+        </w:rPr>
+        <w:t>4</w:t>
+      </w:r>
+    </w:p>
+    <w:p>
+      <w:pPr>
+        <w:pStyle w:val="ListParagraph"/>
+        <w:numPr>
+          <w:ilvl w:val="0"/>
+          <w:numId w:val="25"/>
+        </w:numPr>
+        <w:rPr>
+          <w:sz w:val="28"/>
+          <w:szCs w:val="28"/>
+          <w:lang w:val="en-US"/>
+        </w:rPr>
+      </w:pPr>
+      <w:r>
+        <w:rPr>
+          <w:sz w:val="28"/>
+          <w:szCs w:val="28"/>
+          <w:lang w:val="en-US"/>
+        </w:rPr>
+        <w:t>Feedback from Iman</w:t>
+      </w:r>
+    </w:p>
+    <w:p>
+      <w:pPr>
+        <w:pStyle w:val="ListParagraph"/>
+        <w:numPr>
+          <w:ilvl w:val="0"/>
+          <w:numId w:val="25"/>
+        </w:numPr>
+        <w:rPr>
+          <w:sz w:val="28"/>
+          <w:szCs w:val="28"/>
+          <w:lang w:val="en-US"/>
+        </w:rPr>
+      </w:pPr>
+      <w:r>
+        <w:rPr>
+          <w:sz w:val="28"/>
+          <w:szCs w:val="28"/>
+          <w:lang w:val="en-US"/>
+        </w:rPr>
+        <w:t>Retrospective</w:t>
+      </w:r>
+    </w:p>
+    <w:p>
+      <w:pPr>
+        <w:rPr>
+          <w:sz w:val="28"/>
+          <w:szCs w:val="28"/>
+          <w:lang w:val="en-US"/>
+        </w:rPr>
+      </w:pPr>
+    </w:p>
+    <w:p>
+      <w:pPr>
+        <w:pStyle w:val="ListParagraph"/>
+        <w:numPr>
+          <w:ilvl w:val="0"/>
+          <w:numId w:val="1"/>
+        </w:numPr>
+        <w:rPr>
+          <w:b/>
+          <w:bCs/>
+          <w:sz w:val="28"/>
+          <w:szCs w:val="28"/>
+          <w:lang w:val="en-US"/>
+        </w:rPr>
+      </w:pPr>
+      <w:r>
+        <w:rPr>
+          <w:b/>
+          <w:bCs/>
+          <w:sz w:val="28"/>
+          <w:szCs w:val="28"/>
+          <w:lang w:val="en-US"/>
+        </w:rPr>
+        <w:t>23</w:t>
+      </w:r>
+      <w:r>
+        <w:rPr>
+          <w:b/>
+          <w:bCs/>
+          <w:sz w:val="28"/>
+          <w:szCs w:val="28"/>
+          <w:lang w:val="en-US"/>
+        </w:rPr>
+        <w:t>/</w:t>
+      </w:r>
+      <w:r>
+        <w:rPr>
+          <w:b/>
+          <w:bCs/>
+          <w:sz w:val="28"/>
+          <w:szCs w:val="28"/>
+          <w:lang w:val="en-US"/>
+        </w:rPr>
+        <w:t>01</w:t>
+      </w:r>
+      <w:r>
+        <w:rPr>
+          <w:b/>
+          <w:bCs/>
+          <w:sz w:val="28"/>
+          <w:szCs w:val="28"/>
+          <w:lang w:val="en-US"/>
+        </w:rPr>
+        <w:t>/202</w:t>
+      </w:r>
+      <w:r>
+        <w:rPr>
+          <w:b/>
+          <w:bCs/>
+          <w:sz w:val="28"/>
+          <w:szCs w:val="28"/>
+          <w:lang w:val="en-US"/>
+        </w:rPr>
+        <w:t>4</w:t>
+      </w:r>
+    </w:p>
+    <w:p>
+      <w:pPr>
+        <w:pStyle w:val="ListParagraph"/>
+        <w:numPr>
+          <w:ilvl w:val="0"/>
+          <w:numId w:val="28"/>
+        </w:numPr>
+        <w:rPr>
+          <w:b/>
+          <w:bCs/>
+          <w:sz w:val="28"/>
+          <w:szCs w:val="28"/>
+          <w:lang w:val="en-US"/>
+        </w:rPr>
+      </w:pPr>
+      <w:r>
+        <w:rPr>
+          <w:sz w:val="28"/>
+          <w:szCs w:val="28"/>
+          <w:lang w:val="en-US"/>
+        </w:rPr>
+        <w:t>Testing reports discussion</w:t>
+      </w:r>
+    </w:p>
+    <w:p>
+      <w:pPr>
+        <w:pStyle w:val="ListParagraph"/>
+        <w:numPr>
+          <w:ilvl w:val="0"/>
+          <w:numId w:val="28"/>
+        </w:numPr>
+        <w:rPr>
+          <w:b/>
+          <w:bCs/>
+          <w:sz w:val="28"/>
+          <w:szCs w:val="28"/>
+          <w:lang w:val="en-US"/>
+        </w:rPr>
+      </w:pPr>
+      <w:r>
+        <w:rPr>
+          <w:sz w:val="28"/>
+          <w:szCs w:val="28"/>
+          <w:lang w:val="en-US"/>
+        </w:rPr>
+        <w:t>Testing state discussion</w:t>
+      </w:r>
     </w:p>
     <w:p>
       <w:pPr>
@@ -6771,6 +7294,95 @@
     </w:lvl>
   </w:abstractNum>
   <w:abstractNum w:abstractNumId="7" w15:restartNumberingAfterBreak="0">
+    <w:nsid w:val="18E77B10"/>
+    <w:multiLevelType w:val="hybridMultilevel"/>
+    <w:tmpl w:val="03146CF8"/>
+    <w:lvl w:ilvl="0" w:tplc="0402000F">
+      <w:start w:val="1"/>
+      <w:numFmt w:val="decimal"/>
+      <w:lvlText w:val="%1."/>
+      <w:lvlJc w:val="left"/>
+      <w:pPr>
+        <w:ind w:left="720" w:hanging="360"/>
+      </w:pPr>
+      <w:rPr>
+        <w:rFonts w:hint="default"/>
+      </w:rPr>
+    </w:lvl>
+    <w:lvl w:ilvl="1" w:tplc="04020019" w:tentative="1">
+      <w:start w:val="1"/>
+      <w:numFmt w:val="lowerLetter"/>
+      <w:lvlText w:val="%2."/>
+      <w:lvlJc w:val="left"/>
+      <w:pPr>
+        <w:ind w:left="1440" w:hanging="360"/>
+      </w:pPr>
+    </w:lvl>
+    <w:lvl w:ilvl="2" w:tplc="0402001B" w:tentative="1">
+      <w:start w:val="1"/>
+      <w:numFmt w:val="lowerRoman"/>
+      <w:lvlText w:val="%3."/>
+      <w:lvlJc w:val="right"/>
+      <w:pPr>
+        <w:ind w:left="2160" w:hanging="180"/>
+      </w:pPr>
+    </w:lvl>
+    <w:lvl w:ilvl="3" w:tplc="0402000F" w:tentative="1">
+      <w:start w:val="1"/>
+      <w:numFmt w:val="decimal"/>
+      <w:lvlText w:val="%4."/>
+      <w:lvlJc w:val="left"/>
+      <w:pPr>
+        <w:ind w:left="2880" w:hanging="360"/>
+      </w:pPr>
+    </w:lvl>
+    <w:lvl w:ilvl="4" w:tplc="04020019" w:tentative="1">
+      <w:start w:val="1"/>
+      <w:numFmt w:val="lowerLetter"/>
+      <w:lvlText w:val="%5."/>
+      <w:lvlJc w:val="left"/>
+      <w:pPr>
+        <w:ind w:left="3600" w:hanging="360"/>
+      </w:pPr>
+    </w:lvl>
+    <w:lvl w:ilvl="5" w:tplc="0402001B" w:tentative="1">
+      <w:start w:val="1"/>
+      <w:numFmt w:val="lowerRoman"/>
+      <w:lvlText w:val="%6."/>
+      <w:lvlJc w:val="right"/>
+      <w:pPr>
+        <w:ind w:left="4320" w:hanging="180"/>
+      </w:pPr>
+    </w:lvl>
+    <w:lvl w:ilvl="6" w:tplc="0402000F" w:tentative="1">
+      <w:start w:val="1"/>
+      <w:numFmt w:val="decimal"/>
+      <w:lvlText w:val="%7."/>
+      <w:lvlJc w:val="left"/>
+      <w:pPr>
+        <w:ind w:left="5040" w:hanging="360"/>
+      </w:pPr>
+    </w:lvl>
+    <w:lvl w:ilvl="7" w:tplc="04020019" w:tentative="1">
+      <w:start w:val="1"/>
+      <w:numFmt w:val="lowerLetter"/>
+      <w:lvlText w:val="%8."/>
+      <w:lvlJc w:val="left"/>
+      <w:pPr>
+        <w:ind w:left="5760" w:hanging="360"/>
+      </w:pPr>
+    </w:lvl>
+    <w:lvl w:ilvl="8" w:tplc="0402001B" w:tentative="1">
+      <w:start w:val="1"/>
+      <w:numFmt w:val="lowerRoman"/>
+      <w:lvlText w:val="%9."/>
+      <w:lvlJc w:val="right"/>
+      <w:pPr>
+        <w:ind w:left="6480" w:hanging="180"/>
+      </w:pPr>
+    </w:lvl>
+  </w:abstractNum>
+  <w:abstractNum w:abstractNumId="8" w15:restartNumberingAfterBreak="0">
     <w:nsid w:val="1A1C6041"/>
     <w:multiLevelType w:val="hybridMultilevel"/>
     <w:tmpl w:val="59B637A0"/>
@@ -6859,7 +7471,7 @@
       </w:pPr>
     </w:lvl>
   </w:abstractNum>
-  <w:abstractNum w:abstractNumId="8" w15:restartNumberingAfterBreak="0">
+  <w:abstractNum w:abstractNumId="9" w15:restartNumberingAfterBreak="0">
     <w:nsid w:val="1AE02B89"/>
     <w:multiLevelType w:val="hybridMultilevel"/>
     <w:tmpl w:val="E7C890CA"/>
@@ -6948,7 +7560,7 @@
       </w:pPr>
     </w:lvl>
   </w:abstractNum>
-  <w:abstractNum w:abstractNumId="9" w15:restartNumberingAfterBreak="0">
+  <w:abstractNum w:abstractNumId="10" w15:restartNumberingAfterBreak="0">
     <w:nsid w:val="1F8739FD"/>
     <w:multiLevelType w:val="hybridMultilevel"/>
     <w:tmpl w:val="C1EAC356"/>
@@ -7037,7 +7649,7 @@
       </w:pPr>
     </w:lvl>
   </w:abstractNum>
-  <w:abstractNum w:abstractNumId="10" w15:restartNumberingAfterBreak="0">
+  <w:abstractNum w:abstractNumId="11" w15:restartNumberingAfterBreak="0">
     <w:nsid w:val="24854767"/>
     <w:multiLevelType w:val="hybridMultilevel"/>
     <w:tmpl w:val="D9BCA0D6"/>
@@ -7123,7 +7735,7 @@
       </w:pPr>
     </w:lvl>
   </w:abstractNum>
-  <w:abstractNum w:abstractNumId="11" w15:restartNumberingAfterBreak="0">
+  <w:abstractNum w:abstractNumId="12" w15:restartNumberingAfterBreak="0">
     <w:nsid w:val="24F17010"/>
     <w:multiLevelType w:val="hybridMultilevel"/>
     <w:tmpl w:val="C0365C7E"/>
@@ -7209,7 +7821,7 @@
       </w:pPr>
     </w:lvl>
   </w:abstractNum>
-  <w:abstractNum w:abstractNumId="12" w15:restartNumberingAfterBreak="0">
+  <w:abstractNum w:abstractNumId="13" w15:restartNumberingAfterBreak="0">
     <w:nsid w:val="28CD6B46"/>
     <w:multiLevelType w:val="hybridMultilevel"/>
     <w:tmpl w:val="AFBEACB8"/>
@@ -7298,7 +7910,7 @@
       </w:pPr>
     </w:lvl>
   </w:abstractNum>
-  <w:abstractNum w:abstractNumId="13" w15:restartNumberingAfterBreak="0">
+  <w:abstractNum w:abstractNumId="14" w15:restartNumberingAfterBreak="0">
     <w:nsid w:val="2E3A174C"/>
     <w:multiLevelType w:val="hybridMultilevel"/>
     <w:tmpl w:val="DB7237B0"/>
@@ -7384,7 +7996,7 @@
       </w:pPr>
     </w:lvl>
   </w:abstractNum>
-  <w:abstractNum w:abstractNumId="14" w15:restartNumberingAfterBreak="0">
+  <w:abstractNum w:abstractNumId="15" w15:restartNumberingAfterBreak="0">
     <w:nsid w:val="35374583"/>
     <w:multiLevelType w:val="hybridMultilevel"/>
     <w:tmpl w:val="A7784D9A"/>
@@ -7473,7 +8085,7 @@
       </w:pPr>
     </w:lvl>
   </w:abstractNum>
-  <w:abstractNum w:abstractNumId="15" w15:restartNumberingAfterBreak="0">
+  <w:abstractNum w:abstractNumId="16" w15:restartNumberingAfterBreak="0">
     <w:nsid w:val="36C67DE4"/>
     <w:multiLevelType w:val="hybridMultilevel"/>
     <w:tmpl w:val="DFA45460"/>
@@ -7559,7 +8171,7 @@
       </w:pPr>
     </w:lvl>
   </w:abstractNum>
-  <w:abstractNum w:abstractNumId="16" w15:restartNumberingAfterBreak="0">
+  <w:abstractNum w:abstractNumId="17" w15:restartNumberingAfterBreak="0">
     <w:nsid w:val="3CA41E7C"/>
     <w:multiLevelType w:val="hybridMultilevel"/>
     <w:tmpl w:val="D0E0C4F6"/>
@@ -7672,7 +8284,96 @@
       </w:rPr>
     </w:lvl>
   </w:abstractNum>
-  <w:abstractNum w:abstractNumId="17" w15:restartNumberingAfterBreak="0">
+  <w:abstractNum w:abstractNumId="18" w15:restartNumberingAfterBreak="0">
+    <w:nsid w:val="3F782EE6"/>
+    <w:multiLevelType w:val="hybridMultilevel"/>
+    <w:tmpl w:val="6A8CF950"/>
+    <w:lvl w:ilvl="0" w:tplc="D7BA77E8">
+      <w:start w:val="1"/>
+      <w:numFmt w:val="decimal"/>
+      <w:lvlText w:val="%1."/>
+      <w:lvlJc w:val="left"/>
+      <w:pPr>
+        <w:ind w:left="1080" w:hanging="360"/>
+      </w:pPr>
+      <w:rPr>
+        <w:rFonts w:hint="default"/>
+      </w:rPr>
+    </w:lvl>
+    <w:lvl w:ilvl="1" w:tplc="04020019" w:tentative="1">
+      <w:start w:val="1"/>
+      <w:numFmt w:val="lowerLetter"/>
+      <w:lvlText w:val="%2."/>
+      <w:lvlJc w:val="left"/>
+      <w:pPr>
+        <w:ind w:left="1800" w:hanging="360"/>
+      </w:pPr>
+    </w:lvl>
+    <w:lvl w:ilvl="2" w:tplc="0402001B" w:tentative="1">
+      <w:start w:val="1"/>
+      <w:numFmt w:val="lowerRoman"/>
+      <w:lvlText w:val="%3."/>
+      <w:lvlJc w:val="right"/>
+      <w:pPr>
+        <w:ind w:left="2520" w:hanging="180"/>
+      </w:pPr>
+    </w:lvl>
+    <w:lvl w:ilvl="3" w:tplc="0402000F" w:tentative="1">
+      <w:start w:val="1"/>
+      <w:numFmt w:val="decimal"/>
+      <w:lvlText w:val="%4."/>
+      <w:lvlJc w:val="left"/>
+      <w:pPr>
+        <w:ind w:left="3240" w:hanging="360"/>
+      </w:pPr>
+    </w:lvl>
+    <w:lvl w:ilvl="4" w:tplc="04020019" w:tentative="1">
+      <w:start w:val="1"/>
+      <w:numFmt w:val="lowerLetter"/>
+      <w:lvlText w:val="%5."/>
+      <w:lvlJc w:val="left"/>
+      <w:pPr>
+        <w:ind w:left="3960" w:hanging="360"/>
+      </w:pPr>
+    </w:lvl>
+    <w:lvl w:ilvl="5" w:tplc="0402001B" w:tentative="1">
+      <w:start w:val="1"/>
+      <w:numFmt w:val="lowerRoman"/>
+      <w:lvlText w:val="%6."/>
+      <w:lvlJc w:val="right"/>
+      <w:pPr>
+        <w:ind w:left="4680" w:hanging="180"/>
+      </w:pPr>
+    </w:lvl>
+    <w:lvl w:ilvl="6" w:tplc="0402000F" w:tentative="1">
+      <w:start w:val="1"/>
+      <w:numFmt w:val="decimal"/>
+      <w:lvlText w:val="%7."/>
+      <w:lvlJc w:val="left"/>
+      <w:pPr>
+        <w:ind w:left="5400" w:hanging="360"/>
+      </w:pPr>
+    </w:lvl>
+    <w:lvl w:ilvl="7" w:tplc="04020019" w:tentative="1">
+      <w:start w:val="1"/>
+      <w:numFmt w:val="lowerLetter"/>
+      <w:lvlText w:val="%8."/>
+      <w:lvlJc w:val="left"/>
+      <w:pPr>
+        <w:ind w:left="6120" w:hanging="360"/>
+      </w:pPr>
+    </w:lvl>
+    <w:lvl w:ilvl="8" w:tplc="0402001B" w:tentative="1">
+      <w:start w:val="1"/>
+      <w:numFmt w:val="lowerRoman"/>
+      <w:lvlText w:val="%9."/>
+      <w:lvlJc w:val="right"/>
+      <w:pPr>
+        <w:ind w:left="6840" w:hanging="180"/>
+      </w:pPr>
+    </w:lvl>
+  </w:abstractNum>
+  <w:abstractNum w:abstractNumId="19" w15:restartNumberingAfterBreak="0">
     <w:nsid w:val="40B93BD4"/>
     <w:multiLevelType w:val="hybridMultilevel"/>
     <w:tmpl w:val="22A2EE2E"/>
@@ -7761,7 +8462,97 @@
       </w:pPr>
     </w:lvl>
   </w:abstractNum>
-  <w:abstractNum w:abstractNumId="18" w15:restartNumberingAfterBreak="0">
+  <w:abstractNum w:abstractNumId="20" w15:restartNumberingAfterBreak="0">
+    <w:nsid w:val="43706429"/>
+    <w:multiLevelType w:val="hybridMultilevel"/>
+    <w:tmpl w:val="5C98B0A8"/>
+    <w:lvl w:ilvl="0" w:tplc="42A624A6">
+      <w:start w:val="1"/>
+      <w:numFmt w:val="decimal"/>
+      <w:lvlText w:val="%1."/>
+      <w:lvlJc w:val="left"/>
+      <w:pPr>
+        <w:ind w:left="1440" w:hanging="360"/>
+      </w:pPr>
+      <w:rPr>
+        <w:rFonts w:hint="default"/>
+        <w:b w:val="0"/>
+      </w:rPr>
+    </w:lvl>
+    <w:lvl w:ilvl="1" w:tplc="04020019" w:tentative="1">
+      <w:start w:val="1"/>
+      <w:numFmt w:val="lowerLetter"/>
+      <w:lvlText w:val="%2."/>
+      <w:lvlJc w:val="left"/>
+      <w:pPr>
+        <w:ind w:left="2160" w:hanging="360"/>
+      </w:pPr>
+    </w:lvl>
+    <w:lvl w:ilvl="2" w:tplc="0402001B" w:tentative="1">
+      <w:start w:val="1"/>
+      <w:numFmt w:val="lowerRoman"/>
+      <w:lvlText w:val="%3."/>
+      <w:lvlJc w:val="right"/>
+      <w:pPr>
+        <w:ind w:left="2880" w:hanging="180"/>
+      </w:pPr>
+    </w:lvl>
+    <w:lvl w:ilvl="3" w:tplc="0402000F" w:tentative="1">
+      <w:start w:val="1"/>
+      <w:numFmt w:val="decimal"/>
+      <w:lvlText w:val="%4."/>
+      <w:lvlJc w:val="left"/>
+      <w:pPr>
+        <w:ind w:left="3600" w:hanging="360"/>
+      </w:pPr>
+    </w:lvl>
+    <w:lvl w:ilvl="4" w:tplc="04020019" w:tentative="1">
+      <w:start w:val="1"/>
+      <w:numFmt w:val="lowerLetter"/>
+      <w:lvlText w:val="%5."/>
+      <w:lvlJc w:val="left"/>
+      <w:pPr>
+        <w:ind w:left="4320" w:hanging="360"/>
+      </w:pPr>
+    </w:lvl>
+    <w:lvl w:ilvl="5" w:tplc="0402001B" w:tentative="1">
+      <w:start w:val="1"/>
+      <w:numFmt w:val="lowerRoman"/>
+      <w:lvlText w:val="%6."/>
+      <w:lvlJc w:val="right"/>
+      <w:pPr>
+        <w:ind w:left="5040" w:hanging="180"/>
+      </w:pPr>
+    </w:lvl>
+    <w:lvl w:ilvl="6" w:tplc="0402000F" w:tentative="1">
+      <w:start w:val="1"/>
+      <w:numFmt w:val="decimal"/>
+      <w:lvlText w:val="%7."/>
+      <w:lvlJc w:val="left"/>
+      <w:pPr>
+        <w:ind w:left="5760" w:hanging="360"/>
+      </w:pPr>
+    </w:lvl>
+    <w:lvl w:ilvl="7" w:tplc="04020019" w:tentative="1">
+      <w:start w:val="1"/>
+      <w:numFmt w:val="lowerLetter"/>
+      <w:lvlText w:val="%8."/>
+      <w:lvlJc w:val="left"/>
+      <w:pPr>
+        <w:ind w:left="6480" w:hanging="360"/>
+      </w:pPr>
+    </w:lvl>
+    <w:lvl w:ilvl="8" w:tplc="0402001B" w:tentative="1">
+      <w:start w:val="1"/>
+      <w:numFmt w:val="lowerRoman"/>
+      <w:lvlText w:val="%9."/>
+      <w:lvlJc w:val="right"/>
+      <w:pPr>
+        <w:ind w:left="7200" w:hanging="180"/>
+      </w:pPr>
+    </w:lvl>
+  </w:abstractNum>
+  <w:abstractNum w:abstractNumId="21" w15:restartNumberingAfterBreak="0">
     <w:nsid w:val="4A405011"/>
     <w:multiLevelType w:val="hybridMultilevel"/>
     <w:tmpl w:val="94BA25CA"/>
@@ -7850,7 +8641,7 @@
       </w:pPr>
     </w:lvl>
   </w:abstractNum>
-  <w:abstractNum w:abstractNumId="19" w15:restartNumberingAfterBreak="0">
+  <w:abstractNum w:abstractNumId="22" w15:restartNumberingAfterBreak="0">
     <w:nsid w:val="4C744379"/>
     <w:multiLevelType w:val="hybridMultilevel"/>
     <w:tmpl w:val="FB1E3B92"/>
@@ -7939,7 +8730,96 @@
       </w:pPr>
     </w:lvl>
   </w:abstractNum>
-  <w:abstractNum w:abstractNumId="20" w15:restartNumberingAfterBreak="0">
+  <w:abstractNum w:abstractNumId="23" w15:restartNumberingAfterBreak="0">
+    <w:nsid w:val="58DA6204"/>
+    <w:multiLevelType w:val="hybridMultilevel"/>
+    <w:tmpl w:val="20B877C0"/>
+    <w:lvl w:ilvl="0" w:tplc="FA3EABC4">
+      <w:start w:val="1"/>
+      <w:numFmt w:val="decimal"/>
+      <w:lvlText w:val="%1."/>
+      <w:lvlJc w:val="left"/>
+      <w:pPr>
+        <w:ind w:left="1080" w:hanging="360"/>
+      </w:pPr>
+      <w:rPr>
+        <w:rFonts w:hint="default"/>
+      </w:rPr>
+    </w:lvl>
+    <w:lvl w:ilvl="1" w:tplc="04020019" w:tentative="1">
+      <w:start w:val="1"/>
+      <w:numFmt w:val="lowerLetter"/>
+      <w:lvlText w:val="%2."/>
+      <w:lvlJc w:val="left"/>
+      <w:pPr>
+        <w:ind w:left="1800" w:hanging="360"/>
+      </w:pPr>
+    </w:lvl>
+    <w:lvl w:ilvl="2" w:tplc="0402001B" w:tentative="1">
+      <w:start w:val="1"/>
+      <w:numFmt w:val="lowerRoman"/>
+      <w:lvlText w:val="%3."/>
+      <w:lvlJc w:val="right"/>
+      <w:pPr>
+        <w:ind w:left="2520" w:hanging="180"/>
+      </w:pPr>
+    </w:lvl>
+    <w:lvl w:ilvl="3" w:tplc="0402000F" w:tentative="1">
+      <w:start w:val="1"/>
+      <w:numFmt w:val="decimal"/>
+      <w:lvlText w:val="%4."/>
+      <w:lvlJc w:val="left"/>
+      <w:pPr>
+        <w:ind w:left="3240" w:hanging="360"/>
+      </w:pPr>
+    </w:lvl>
+    <w:lvl w:ilvl="4" w:tplc="04020019" w:tentative="1">
+      <w:start w:val="1"/>
+      <w:numFmt w:val="lowerLetter"/>
+      <w:lvlText w:val="%5."/>
+      <w:lvlJc w:val="left"/>
+      <w:pPr>
+        <w:ind w:left="3960" w:hanging="360"/>
+      </w:pPr>
+    </w:lvl>
+    <w:lvl w:ilvl="5" w:tplc="0402001B" w:tentative="1">
+      <w:start w:val="1"/>
+      <w:numFmt w:val="lowerRoman"/>
+      <w:lvlText w:val="%6."/>
+      <w:lvlJc w:val="right"/>
+      <w:pPr>
+        <w:ind w:left="4680" w:hanging="180"/>
+      </w:pPr>
+    </w:lvl>
+    <w:lvl w:ilvl="6" w:tplc="0402000F" w:tentative="1">
+      <w:start w:val="1"/>
+      <w:numFmt w:val="decimal"/>
+      <w:lvlText w:val="%7."/>
+      <w:lvlJc w:val="left"/>
+      <w:pPr>
+        <w:ind w:left="5400" w:hanging="360"/>
+      </w:pPr>
+    </w:lvl>
+    <w:lvl w:ilvl="7" w:tplc="04020019" w:tentative="1">
+      <w:start w:val="1"/>
+      <w:numFmt w:val="lowerLetter"/>
+      <w:lvlText w:val="%8."/>
+      <w:lvlJc w:val="left"/>
+      <w:pPr>
+        <w:ind w:left="6120" w:hanging="360"/>
+      </w:pPr>
+    </w:lvl>
+    <w:lvl w:ilvl="8" w:tplc="0402001B" w:tentative="1">
+      <w:start w:val="1"/>
+      <w:numFmt w:val="lowerRoman"/>
+      <w:lvlText w:val="%9."/>
+      <w:lvlJc w:val="right"/>
+      <w:pPr>
+        <w:ind w:left="6840" w:hanging="180"/>
+      </w:pPr>
+    </w:lvl>
+  </w:abstractNum>
+  <w:abstractNum w:abstractNumId="24" w15:restartNumberingAfterBreak="0">
     <w:nsid w:val="636B4D54"/>
     <w:multiLevelType w:val="hybridMultilevel"/>
     <w:tmpl w:val="BE1E0DB2"/>
@@ -8028,7 +8908,7 @@
       </w:pPr>
     </w:lvl>
   </w:abstractNum>
-  <w:abstractNum w:abstractNumId="21" w15:restartNumberingAfterBreak="0">
+  <w:abstractNum w:abstractNumId="25" w15:restartNumberingAfterBreak="0">
     <w:nsid w:val="69B7572E"/>
     <w:multiLevelType w:val="hybridMultilevel"/>
     <w:tmpl w:val="4282CC5C"/>
@@ -8117,7 +8997,7 @@
       </w:pPr>
     </w:lvl>
   </w:abstractNum>
-  <w:abstractNum w:abstractNumId="22" w15:restartNumberingAfterBreak="0">
+  <w:abstractNum w:abstractNumId="26" w15:restartNumberingAfterBreak="0">
     <w:nsid w:val="6FDF7DB1"/>
     <w:multiLevelType w:val="hybridMultilevel"/>
     <w:tmpl w:val="32FA2DE2"/>
@@ -8206,7 +9086,7 @@
       </w:pPr>
     </w:lvl>
   </w:abstractNum>
-  <w:abstractNum w:abstractNumId="23" w15:restartNumberingAfterBreak="0">
+  <w:abstractNum w:abstractNumId="27" w15:restartNumberingAfterBreak="0">
     <w:nsid w:val="6FE14853"/>
     <w:multiLevelType w:val="hybridMultilevel"/>
     <w:tmpl w:val="AFD405F4"/>
@@ -8293,31 +9173,31 @@
     </w:lvl>
   </w:abstractNum>
   <w:num w:numId="1" w16cid:durableId="717703964">
-    <w:abstractNumId w:val="16"/>
+    <w:abstractNumId w:val="17"/>
   </w:num>
   <w:num w:numId="2" w16cid:durableId="505630241">
     <w:abstractNumId w:val="4"/>
   </w:num>
   <w:num w:numId="3" w16cid:durableId="908072244">
-    <w:abstractNumId w:val="10"/>
+    <w:abstractNumId w:val="11"/>
   </w:num>
   <w:num w:numId="4" w16cid:durableId="1514759135">
-    <w:abstractNumId w:val="17"/>
+    <w:abstractNumId w:val="19"/>
   </w:num>
   <w:num w:numId="5" w16cid:durableId="326783552">
-    <w:abstractNumId w:val="15"/>
+    <w:abstractNumId w:val="16"/>
   </w:num>
   <w:num w:numId="6" w16cid:durableId="1019090665">
-    <w:abstractNumId w:val="13"/>
+    <w:abstractNumId w:val="14"/>
   </w:num>
   <w:num w:numId="7" w16cid:durableId="145898316">
-    <w:abstractNumId w:val="11"/>
+    <w:abstractNumId w:val="12"/>
   </w:num>
   <w:num w:numId="8" w16cid:durableId="2044675195">
-    <w:abstractNumId w:val="23"/>
+    <w:abstractNumId w:val="27"/>
   </w:num>
   <w:num w:numId="9" w16cid:durableId="1192760906">
-    <w:abstractNumId w:val="19"/>
+    <w:abstractNumId w:val="22"/>
   </w:num>
   <w:num w:numId="10" w16cid:durableId="849759794">
     <w:abstractNumId w:val="2"/>
@@ -8329,7 +9209,7 @@
     <w:abstractNumId w:val="6"/>
   </w:num>
   <w:num w:numId="13" w16cid:durableId="791438861">
-    <w:abstractNumId w:val="9"/>
+    <w:abstractNumId w:val="10"/>
   </w:num>
   <w:num w:numId="14" w16cid:durableId="1422487563">
     <w:abstractNumId w:val="1"/>
@@ -8338,31 +9218,43 @@
     <w:abstractNumId w:val="0"/>
   </w:num>
   <w:num w:numId="16" w16cid:durableId="451173362">
-    <w:abstractNumId w:val="12"/>
+    <w:abstractNumId w:val="13"/>
   </w:num>
   <w:num w:numId="17" w16cid:durableId="562718570">
-    <w:abstractNumId w:val="18"/>
+    <w:abstractNumId w:val="21"/>
   </w:num>
   <w:num w:numId="18" w16cid:durableId="253172935">
-    <w:abstractNumId w:val="20"/>
+    <w:abstractNumId w:val="24"/>
   </w:num>
   <w:num w:numId="19" w16cid:durableId="1898203878">
     <w:abstractNumId w:val="3"/>
   </w:num>
   <w:num w:numId="20" w16cid:durableId="183059889">
+    <w:abstractNumId w:val="8"/>
+  </w:num>
+  <w:num w:numId="21" w16cid:durableId="1427730535">
+    <w:abstractNumId w:val="15"/>
+  </w:num>
+  <w:num w:numId="22" w16cid:durableId="1752237073">
+    <w:abstractNumId w:val="9"/>
+  </w:num>
+  <w:num w:numId="23" w16cid:durableId="983850950">
+    <w:abstractNumId w:val="26"/>
+  </w:num>
+  <w:num w:numId="24" w16cid:durableId="645819638">
+    <w:abstractNumId w:val="25"/>
+  </w:num>
+  <w:num w:numId="25" w16cid:durableId="2147238178">
+    <w:abstractNumId w:val="23"/>
+  </w:num>
+  <w:num w:numId="26" w16cid:durableId="849639401">
     <w:abstractNumId w:val="7"/>
   </w:num>
-  <w:num w:numId="21" w16cid:durableId="1427730535">
-    <w:abstractNumId w:val="14"/>
+  <w:num w:numId="27" w16cid:durableId="742070202">
+    <w:abstractNumId w:val="18"/>
   </w:num>
-  <w:num w:numId="22" w16cid:durableId="1752237073">
-    <w:abstractNumId w:val="8"/>
-  </w:num>
-  <w:num w:numId="23" w16cid:durableId="983850950">
-    <w:abstractNumId w:val="22"/>
-  </w:num>
-  <w:num w:numId="24" w16cid:durableId="645819638">
-    <w:abstractNumId w:val="21"/>
+  <w:num w:numId="28" w16cid:durableId="917405414">
+    <w:abstractNumId w:val="20"/>
   </w:num>
 </w:numbering>
 </file>
@@ -9124,6 +10016,15 @@
 </file>
 
 <file path=customXml/item1.xml><?xml version="1.0" encoding="utf-8"?>
+<?mso-contentType ?>
+<FormTemplates xmlns="http://schemas.microsoft.com/sharepoint/v3/contenttype/forms">
+  <Display>DocumentLibraryForm</Display>
+  <Edit>DocumentLibraryForm</Edit>
+  <New>DocumentLibraryForm</New>
+</FormTemplates>
+</file>
+
+<file path=customXml/item2.xml><?xml version="1.0" encoding="utf-8"?>
 <ct:contentTypeSchema xmlns:ct="http://schemas.microsoft.com/office/2006/metadata/contentType" xmlns:ma="http://schemas.microsoft.com/office/2006/metadata/properties/metaAttributes" ct:_="" ma:_="" ma:contentTypeName="Document" ma:contentTypeID="0x010100601A08693B604C418F645B518055B51E" ma:contentTypeVersion="11" ma:contentTypeDescription="Een nieuw document maken." ma:contentTypeScope="" ma:versionID="7de1a522b5d6ff105c6d31f08f83a5ff">
   <xsd:schema xmlns:xsd="http://www.w3.org/2001/XMLSchema" xmlns:xs="http://www.w3.org/2001/XMLSchema" xmlns:p="http://schemas.microsoft.com/office/2006/metadata/properties" xmlns:ns3="20bdcf23-c40b-488f-b618-bcf413f1c876" xmlns:ns4="2120359c-8a77-44f5-ba2c-11c8c69b71db" targetNamespace="http://schemas.microsoft.com/office/2006/metadata/properties" ma:root="true" ma:fieldsID="78855fad1468a8692fad0aeec182b254" ns3:_="" ns4:_="">
     <xsd:import namespace="20bdcf23-c40b-488f-b618-bcf413f1c876"/>
@@ -9332,15 +10233,6 @@
 </ct:contentTypeSchema>
 </file>
 
-<file path=customXml/item2.xml><?xml version="1.0" encoding="utf-8"?>
-<?mso-contentType ?>
-<FormTemplates xmlns="http://schemas.microsoft.com/sharepoint/v3/contenttype/forms">
-  <Display>DocumentLibraryForm</Display>
-  <Edit>DocumentLibraryForm</Edit>
-  <New>DocumentLibraryForm</New>
-</FormTemplates>
-</file>
-
 <file path=customXml/item3.xml><?xml version="1.0" encoding="utf-8"?>
 <p:properties xmlns:p="http://schemas.microsoft.com/office/2006/metadata/properties" xmlns:xsi="http://www.w3.org/2001/XMLSchema-instance" xmlns:pc="http://schemas.microsoft.com/office/infopath/2007/PartnerControls">
   <documentManagement>
@@ -9350,6 +10242,14 @@
 </file>
 
 <file path=customXml/itemProps1.xml><?xml version="1.0" encoding="utf-8"?>
+<ds:datastoreItem xmlns:ds="http://schemas.openxmlformats.org/officeDocument/2006/customXml" ds:itemID="{89A1A30C-728B-42E7-A2B7-736540E942D1}">
+  <ds:schemaRefs>
+    <ds:schemaRef ds:uri="http://schemas.microsoft.com/sharepoint/v3/contenttype/forms"/>
+  </ds:schemaRefs>
+</ds:datastoreItem>
+</file>
+
+<file path=customXml/itemProps2.xml><?xml version="1.0" encoding="utf-8"?>
 <ds:datastoreItem xmlns:ds="http://schemas.openxmlformats.org/officeDocument/2006/customXml" ds:itemID="{363265CD-D4C9-4ED6-8F43-6A4B1E1F5581}">
   <ds:schemaRefs>
     <ds:schemaRef ds:uri="http://schemas.microsoft.com/office/2006/metadata/contentType"/>
@@ -9368,14 +10268,6 @@
 </ds:datastoreItem>
 </file>
 
-<file path=customXml/itemProps2.xml><?xml version="1.0" encoding="utf-8"?>
-<ds:datastoreItem xmlns:ds="http://schemas.openxmlformats.org/officeDocument/2006/customXml" ds:itemID="{89A1A30C-728B-42E7-A2B7-736540E942D1}">
-  <ds:schemaRefs>
-    <ds:schemaRef ds:uri="http://schemas.microsoft.com/sharepoint/v3/contenttype/forms"/>
-  </ds:schemaRefs>
-</ds:datastoreItem>
-</file>
-
 <file path=customXml/itemProps3.xml><?xml version="1.0" encoding="utf-8"?>
 <ds:datastoreItem xmlns:ds="http://schemas.openxmlformats.org/officeDocument/2006/customXml" ds:itemID="{E710D395-9059-42CC-BF04-1D4A3BD1A1C1}">
   <ds:schemaRefs>
